--- a/新泰週報20250629[2526]B4F.docx
+++ b/新泰週報20250629[2526]B4F.docx
@@ -1,6 +1,6 @@
 
 <file path=word/document.xml><?xml version="1.0" encoding="utf-8"?>
-<w:document xmlns:wpc="http://schemas.microsoft.com/office/word/2010/wordprocessingCanvas" xmlns:mc="http://schemas.openxmlformats.org/markup-compatibility/2006" xmlns:o="urn:schemas-microsoft-com:office:office" xmlns:r="http://schemas.openxmlformats.org/officeDocument/2006/relationships" xmlns:m="http://schemas.openxmlformats.org/officeDocument/2006/math" xmlns:v="urn:schemas-microsoft-com:vml" xmlns:wp14="http://schemas.microsoft.com/office/word/2010/wordprocessingDrawing" xmlns:wp="http://schemas.openxmlformats.org/drawingml/2006/wordprocessingDrawing" xmlns:w10="urn:schemas-microsoft-com:office:word" xmlns:w="http://schemas.openxmlformats.org/wordprocessingml/2006/main" xmlns:w14="http://schemas.microsoft.com/office/word/2010/wordml" xmlns:w15="http://schemas.microsoft.com/office/word/2012/wordml" xmlns:wpg="http://schemas.microsoft.com/office/word/2010/wordprocessingGroup" xmlns:wpi="http://schemas.microsoft.com/office/word/2010/wordprocessingInk" xmlns:wne="http://schemas.microsoft.com/office/word/2006/wordml" xmlns:wps="http://schemas.microsoft.com/office/word/2010/wordprocessingShape" mc:Ignorable="w14 w15 wp14">
+<w:document xmlns:wpc="http://schemas.microsoft.com/office/word/2010/wordprocessingCanvas" xmlns:cx="http://schemas.microsoft.com/office/drawing/2014/chartex" xmlns:cx1="http://schemas.microsoft.com/office/drawing/2015/9/8/chartex" xmlns:mc="http://schemas.openxmlformats.org/markup-compatibility/2006" xmlns:o="urn:schemas-microsoft-com:office:office" xmlns:r="http://schemas.openxmlformats.org/officeDocument/2006/relationships" xmlns:m="http://schemas.openxmlformats.org/officeDocument/2006/math" xmlns:v="urn:schemas-microsoft-com:vml" xmlns:wp14="http://schemas.microsoft.com/office/word/2010/wordprocessingDrawing" xmlns:wp="http://schemas.openxmlformats.org/drawingml/2006/wordprocessingDrawing" xmlns:w10="urn:schemas-microsoft-com:office:word" xmlns:w="http://schemas.openxmlformats.org/wordprocessingml/2006/main" xmlns:w14="http://schemas.microsoft.com/office/word/2010/wordml" xmlns:w15="http://schemas.microsoft.com/office/word/2012/wordml" xmlns:w16se="http://schemas.microsoft.com/office/word/2015/wordml/symex" xmlns:wpg="http://schemas.microsoft.com/office/word/2010/wordprocessingGroup" xmlns:wpi="http://schemas.microsoft.com/office/word/2010/wordprocessingInk" xmlns:wne="http://schemas.microsoft.com/office/word/2006/wordml" xmlns:wps="http://schemas.microsoft.com/office/word/2010/wordprocessingShape" mc:Ignorable="w14 w15 w16se wp14">
   <w:body>
     <w:p>
       <w:pPr>
@@ -105,7 +105,7 @@
           <w:sz w:val="20"/>
           <w:szCs w:val="20"/>
         </w:rPr>
-        <w:instrText>5</w:instrText>
+        <w:instrText>6</w:instrText>
       </w:r>
       <w:r>
         <w:rPr>
@@ -154,7 +154,7 @@
           <w:sz w:val="20"/>
           <w:szCs w:val="20"/>
         </w:rPr>
-        <w:t>5</w:t>
+        <w:t>6</w:t>
       </w:r>
       <w:bookmarkEnd w:id="0"/>
       <w:r>
@@ -333,7 +333,7 @@
           <w:sz w:val="20"/>
           <w:szCs w:val="20"/>
         </w:rPr>
-        <w:instrText>22</w:instrText>
+        <w:instrText>29</w:instrText>
       </w:r>
       <w:r>
         <w:rPr>
@@ -362,7 +362,7 @@
           <w:sz w:val="20"/>
           <w:szCs w:val="20"/>
         </w:rPr>
-        <w:t>22</w:t>
+        <w:t>29</w:t>
       </w:r>
       <w:bookmarkEnd w:id="3"/>
       <w:r>
@@ -3185,7 +3185,7 @@
           <w:sz w:val="26"/>
           <w:szCs w:val="26"/>
         </w:rPr>
-        <w:t>主啊！請祢對天照光我</w:t>
+        <w:t>聖神降臨</w:t>
       </w:r>
       <w:r>
         <w:rPr>
@@ -3218,7 +3218,7 @@
           <w:sz w:val="26"/>
           <w:szCs w:val="26"/>
         </w:rPr>
-        <w:t>逐早起當我睏醒舉目四圍觀看，</w:t>
+        <w:t>聖神請祢降臨，</w:t>
       </w:r>
     </w:p>
     <w:p>
@@ -3241,7 +3241,7 @@
           <w:sz w:val="26"/>
           <w:szCs w:val="26"/>
         </w:rPr>
-        <w:t>上帝創造之萬物，真好聽且好看。</w:t>
+        <w:t>對天降臨賞賜活命。</w:t>
       </w:r>
     </w:p>
     <w:p>
@@ -3264,7 +3264,7 @@
           <w:sz w:val="26"/>
           <w:szCs w:val="26"/>
         </w:rPr>
-        <w:t>我感謝主佇全新之日賞賜福氣，</w:t>
+        <w:t>聖神請祢降臨，</w:t>
       </w:r>
     </w:p>
     <w:p>
@@ -3287,7 +3287,7 @@
           <w:sz w:val="26"/>
           <w:szCs w:val="26"/>
         </w:rPr>
-        <w:t>我之靈趒跳歡喜；我之心欲吟詩。</w:t>
+        <w:t>顯明上帝疼痛與救恩。</w:t>
       </w:r>
     </w:p>
     <w:p>
@@ -3310,7 +3310,7 @@
           <w:sz w:val="26"/>
           <w:szCs w:val="26"/>
         </w:rPr>
-        <w:t>主，請祢對天照光我。</w:t>
+        <w:t>聖神至寶真理，</w:t>
       </w:r>
     </w:p>
     <w:p>
@@ -3333,7 +3333,7 @@
           <w:sz w:val="26"/>
           <w:szCs w:val="26"/>
         </w:rPr>
-        <w:t>主，請祢對天照光我。</w:t>
+        <w:t>傳報互咱認識救主。</w:t>
       </w:r>
     </w:p>
     <w:p>
@@ -3356,7 +3356,7 @@
           <w:sz w:val="26"/>
           <w:szCs w:val="26"/>
         </w:rPr>
-        <w:t>得主指示逐日服事無息。</w:t>
+        <w:t>聖神，至聖天父</w:t>
       </w:r>
     </w:p>
     <w:p>
@@ -3379,7 +3379,7 @@
           <w:sz w:val="26"/>
           <w:szCs w:val="26"/>
         </w:rPr>
-        <w:t>主啊！請祢對天頂照光我，照光我。</w:t>
+        <w:t>賞賜世間獨生聖子。</w:t>
       </w:r>
     </w:p>
     <w:p>
@@ -3402,7 +3402,7 @@
           <w:sz w:val="26"/>
           <w:szCs w:val="26"/>
         </w:rPr>
-        <w:t>當我的困苦與重擔超過我可忍受，</w:t>
+        <w:t>聖神請祢降臨，</w:t>
       </w:r>
     </w:p>
     <w:p>
@@ -3425,7 +3425,7 @@
           <w:sz w:val="26"/>
           <w:szCs w:val="26"/>
         </w:rPr>
-        <w:t>我卻充滿大信心，因為祢啲保守。</w:t>
+        <w:t>帶互阮眾天使的歌聲。</w:t>
       </w:r>
     </w:p>
     <w:p>
@@ -3448,7 +3448,7 @@
           <w:sz w:val="26"/>
           <w:szCs w:val="26"/>
         </w:rPr>
-        <w:t>祢欲賞賜我勇氣，與堅定之心志，</w:t>
+        <w:t>聖神請祢降臨，</w:t>
       </w:r>
     </w:p>
     <w:p>
@@ -3471,7 +3471,7 @@
           <w:sz w:val="26"/>
           <w:szCs w:val="26"/>
         </w:rPr>
-        <w:t>且確信主欲導路到祢所定路途。</w:t>
+        <w:t>大權能感動阮人類。</w:t>
       </w:r>
     </w:p>
     <w:p>
@@ -3494,7 +3494,7 @@
           <w:sz w:val="26"/>
           <w:szCs w:val="26"/>
         </w:rPr>
-        <w:t>主，請祢對天照光我。</w:t>
+        <w:t>聖神，至大盼望，</w:t>
       </w:r>
     </w:p>
     <w:p>
@@ -3517,7 +3517,7 @@
           <w:sz w:val="26"/>
           <w:szCs w:val="26"/>
         </w:rPr>
-        <w:t>主，請祢對天照光我。</w:t>
+        <w:t>除去阮一切的艱難。</w:t>
       </w:r>
     </w:p>
     <w:p>
@@ -3540,7 +3540,7 @@
           <w:sz w:val="26"/>
           <w:szCs w:val="26"/>
         </w:rPr>
-        <w:t>得主指示逐日服事無息。</w:t>
+        <w:t>聖神，至聖天父，</w:t>
       </w:r>
     </w:p>
     <w:p>
@@ -3563,7 +3563,7 @@
           <w:sz w:val="26"/>
           <w:szCs w:val="26"/>
         </w:rPr>
-        <w:t>主啊，請祢對天頂照光我。</w:t>
+        <w:t>願祢賜平安互阮。</w:t>
       </w:r>
     </w:p>
     <w:p>
@@ -3586,7 +3586,7 @@
           <w:sz w:val="26"/>
           <w:szCs w:val="26"/>
         </w:rPr>
-        <w:t>我就吟「哈利路亞！榮光，哈利路亞！」我有尋著快樂之人生！</w:t>
+        <w:t>哈利路亞~ 哈利路亞~</w:t>
       </w:r>
     </w:p>
     <w:p>
@@ -3601,15 +3601,52 @@
           <w:szCs w:val="26"/>
         </w:rPr>
       </w:pPr>
-      <w:r>
-        <w:rPr>
-          <w:rFonts w:ascii="標楷體" w:eastAsia="標楷體" w:hAnsi="標楷體" w:hint="eastAsia"/>
-          <w:bCs/>
-          <w:w w:val="66"/>
+    </w:p>
+    <w:p>
+      <w:pPr>
+        <w:kinsoku w:val="0"/>
+        <w:snapToGrid w:val="0"/>
+        <w:spacing w:line="300" w:lineRule="exact"/>
+        <w:ind w:rightChars="-10" w:right="-24"/>
+        <w:rPr>
+          <w:rFonts w:ascii="標楷體" w:eastAsia="標楷體" w:hAnsi="標楷體" w:cs="Arial"/>
+          <w:b/>
+          <w:w w:val="80"/>
           <w:sz w:val="26"/>
           <w:szCs w:val="26"/>
         </w:rPr>
-        <w:t>「哈利路亞！榮光，哈利路亞！」</w:t>
+      </w:pPr>
+      <w:r>
+        <w:rPr>
+          <w:rFonts w:ascii="標楷體" w:eastAsia="標楷體" w:hAnsi="標楷體" w:cs="Arial" w:hint="eastAsia"/>
+          <w:b/>
+          <w:w w:val="80"/>
+          <w:sz w:val="26"/>
+          <w:szCs w:val="26"/>
+        </w:rPr>
+        <w:t>【</w:t>
+      </w:r>
+      <w:r>
+        <w:rPr>
+          <w:rFonts w:ascii="標楷體" w:eastAsia="標楷體" w:hAnsi="標楷體" w:cs="Arial" w:hint="eastAsia"/>
+          <w:b/>
+          <w:w w:val="80"/>
+          <w:sz w:val="26"/>
+          <w:szCs w:val="26"/>
+        </w:rPr>
+        <w:t>我要一生服事主</w:t>
+      </w:r>
+      <w:bookmarkStart w:id="6" w:name="_GoBack"/>
+      <w:bookmarkEnd w:id="6"/>
+      <w:r>
+        <w:rPr>
+          <w:rFonts w:ascii="標楷體" w:eastAsia="標楷體" w:hAnsi="標楷體" w:cs="Arial" w:hint="eastAsia"/>
+          <w:b/>
+          <w:w w:val="80"/>
+          <w:sz w:val="26"/>
+          <w:szCs w:val="26"/>
+        </w:rPr>
+        <w:t>】</w:t>
       </w:r>
     </w:p>
     <w:p>
@@ -3632,7 +3669,7 @@
           <w:sz w:val="26"/>
           <w:szCs w:val="26"/>
         </w:rPr>
-        <w:t xml:space="preserve"> Yes，我主之真光對天照我！</w:t>
+        <w:t>佇每一日，懇求主相同行；</w:t>
       </w:r>
     </w:p>
     <w:p>
@@ -3655,26 +3692,7 @@
           <w:sz w:val="26"/>
           <w:szCs w:val="26"/>
         </w:rPr>
-        <w:t>當我行人生路途，我</w:t>
-      </w:r>
-      <w:r>
-        <w:rPr>
-          <w:rFonts w:ascii="新細明體-ExtB" w:eastAsia="新細明體-ExtB" w:hAnsi="新細明體-ExtB" w:cs="新細明體-ExtB" w:hint="eastAsia"/>
-          <w:bCs/>
-          <w:w w:val="66"/>
-          <w:szCs w:val="24"/>
-        </w:rPr>
-        <w:t>𣍐</w:t>
-      </w:r>
-      <w:r>
-        <w:rPr>
-          <w:rFonts w:ascii="標楷體" w:eastAsia="標楷體" w:hAnsi="標楷體" w:hint="eastAsia"/>
-          <w:bCs/>
-          <w:w w:val="66"/>
-          <w:sz w:val="26"/>
-          <w:szCs w:val="26"/>
-        </w:rPr>
-        <w:t>孤單迷路，</w:t>
+        <w:t>我欲跟隨祂腳步來行天路。</w:t>
       </w:r>
     </w:p>
     <w:p>
@@ -3697,7 +3715,7 @@
           <w:sz w:val="26"/>
           <w:szCs w:val="26"/>
         </w:rPr>
-        <w:t>祢之愛佇我心內，我就永遠自在。</w:t>
+        <w:t>主會牽我手，憐憫我軟弱；</w:t>
       </w:r>
     </w:p>
     <w:p>
@@ -3720,7 +3738,7 @@
           <w:sz w:val="26"/>
           <w:szCs w:val="26"/>
         </w:rPr>
-        <w:t>主啊！祢是燒瓷者，我只有是黏土，求祢捏我，塑造我逐日做祢門徒。</w:t>
+        <w:t>夠額恩典祂賞賜。</w:t>
       </w:r>
     </w:p>
     <w:p>
@@ -3743,7 +3761,7 @@
           <w:sz w:val="26"/>
           <w:szCs w:val="26"/>
         </w:rPr>
-        <w:t>主，請祢自天照光我。</w:t>
+        <w:t>佇每一日，懇求主教示我，</w:t>
       </w:r>
     </w:p>
     <w:p>
@@ -3766,7 +3784,7 @@
           <w:sz w:val="26"/>
           <w:szCs w:val="26"/>
         </w:rPr>
-        <w:t>主，請祢自天照光我。</w:t>
+        <w:t>來教示我虔誠祈禱跪落主面前敬拜。</w:t>
       </w:r>
     </w:p>
     <w:p>
@@ -3789,7 +3807,7 @@
           <w:sz w:val="26"/>
           <w:szCs w:val="26"/>
         </w:rPr>
-        <w:t>得主指示逐日服事無息。</w:t>
+        <w:t>主會聽祈求，主會安慰我；</w:t>
       </w:r>
     </w:p>
     <w:p>
@@ -3812,7 +3830,7 @@
           <w:sz w:val="26"/>
           <w:szCs w:val="26"/>
         </w:rPr>
-        <w:t>主啊，請祢自天頂照光我。</w:t>
+        <w:t>夠額慈愛祂賞賜。</w:t>
       </w:r>
     </w:p>
     <w:p>
@@ -3835,7 +3853,7 @@
           <w:sz w:val="26"/>
           <w:szCs w:val="26"/>
         </w:rPr>
-        <w:t>我就吟「哈利路亞！榮光，哈利路亞！」我有尋著快樂之人生！</w:t>
+        <w:t>哈利路亞，哈利路亞!</w:t>
       </w:r>
     </w:p>
     <w:p>
@@ -3858,7 +3876,7 @@
           <w:sz w:val="26"/>
           <w:szCs w:val="26"/>
         </w:rPr>
-        <w:t xml:space="preserve">「哈利路亞！榮光，哈利路亞！」 </w:t>
+        <w:t>謳咾祂來榮耀主無息。</w:t>
       </w:r>
     </w:p>
     <w:p>
@@ -3881,7 +3899,7 @@
           <w:sz w:val="26"/>
           <w:szCs w:val="26"/>
         </w:rPr>
-        <w:t>Yes，我主之真光自天照我！</w:t>
+        <w:t>哈利路亞，哈利路亞!</w:t>
       </w:r>
     </w:p>
     <w:p>
@@ -3904,7 +3922,7 @@
           <w:sz w:val="26"/>
           <w:szCs w:val="26"/>
         </w:rPr>
-        <w:t>主啊，請祢自天頂照光我！</w:t>
+        <w:t>服事主盡我的一生。</w:t>
       </w:r>
     </w:p>
     <w:p>
@@ -3912,6 +3930,177 @@
         <w:snapToGrid w:val="0"/>
         <w:spacing w:line="300" w:lineRule="exact"/>
         <w:rPr>
+          <w:rFonts w:ascii="標楷體" w:eastAsia="標楷體" w:hAnsi="標楷體"/>
+          <w:bCs/>
+          <w:w w:val="70"/>
+        </w:rPr>
+      </w:pPr>
+      <w:r>
+        <w:rPr>
+          <w:rFonts w:ascii="標楷體" w:eastAsia="標楷體" w:hAnsi="標楷體" w:hint="eastAsia"/>
+          <w:bCs/>
+          <w:w w:val="70"/>
+        </w:rPr>
+        <w:t>佇每一日，懇求主俯落聽，</w:t>
+      </w:r>
+    </w:p>
+    <w:p>
+      <w:pPr>
+        <w:snapToGrid w:val="0"/>
+        <w:spacing w:line="300" w:lineRule="exact"/>
+        <w:rPr>
+          <w:rFonts w:ascii="標楷體" w:eastAsia="標楷體" w:hAnsi="標楷體"/>
+          <w:bCs/>
+          <w:w w:val="70"/>
+        </w:rPr>
+      </w:pPr>
+      <w:r>
+        <w:rPr>
+          <w:rFonts w:ascii="標楷體" w:eastAsia="標楷體" w:hAnsi="標楷體" w:hint="eastAsia"/>
+          <w:bCs/>
+          <w:w w:val="70"/>
+        </w:rPr>
+        <w:t>大聲報揚主榮光至尊聖名。</w:t>
+      </w:r>
+    </w:p>
+    <w:p>
+      <w:pPr>
+        <w:snapToGrid w:val="0"/>
+        <w:spacing w:line="300" w:lineRule="exact"/>
+        <w:rPr>
+          <w:rFonts w:ascii="標楷體" w:eastAsia="標楷體" w:hAnsi="標楷體"/>
+          <w:bCs/>
+          <w:w w:val="70"/>
+        </w:rPr>
+      </w:pPr>
+      <w:r>
+        <w:rPr>
+          <w:rFonts w:ascii="標楷體" w:eastAsia="標楷體" w:hAnsi="標楷體" w:hint="eastAsia"/>
+          <w:bCs/>
+          <w:w w:val="70"/>
+        </w:rPr>
+        <w:t>著出聲吟詩謳咾稱呼祂。</w:t>
+      </w:r>
+    </w:p>
+    <w:p>
+      <w:pPr>
+        <w:snapToGrid w:val="0"/>
+        <w:spacing w:line="300" w:lineRule="exact"/>
+        <w:rPr>
+          <w:rFonts w:ascii="標楷體" w:eastAsia="標楷體" w:hAnsi="標楷體"/>
+          <w:bCs/>
+          <w:w w:val="70"/>
+        </w:rPr>
+      </w:pPr>
+      <w:r>
+        <w:rPr>
+          <w:rFonts w:ascii="標楷體" w:eastAsia="標楷體" w:hAnsi="標楷體" w:hint="eastAsia"/>
+          <w:bCs/>
+          <w:w w:val="70"/>
+        </w:rPr>
+        <w:t>奇妙疼痛祂賞賜!</w:t>
+      </w:r>
+    </w:p>
+    <w:p>
+      <w:pPr>
+        <w:snapToGrid w:val="0"/>
+        <w:spacing w:line="300" w:lineRule="exact"/>
+        <w:rPr>
+          <w:rFonts w:ascii="標楷體" w:eastAsia="標楷體" w:hAnsi="標楷體"/>
+          <w:bCs/>
+          <w:w w:val="70"/>
+        </w:rPr>
+      </w:pPr>
+      <w:r>
+        <w:rPr>
+          <w:rFonts w:ascii="標楷體" w:eastAsia="標楷體" w:hAnsi="標楷體" w:hint="eastAsia"/>
+          <w:bCs/>
+          <w:w w:val="70"/>
+        </w:rPr>
+        <w:t>哈利路亞，哈利路亞!</w:t>
+      </w:r>
+    </w:p>
+    <w:p>
+      <w:pPr>
+        <w:snapToGrid w:val="0"/>
+        <w:spacing w:line="300" w:lineRule="exact"/>
+        <w:rPr>
+          <w:rFonts w:ascii="標楷體" w:eastAsia="標楷體" w:hAnsi="標楷體"/>
+          <w:bCs/>
+          <w:w w:val="70"/>
+        </w:rPr>
+      </w:pPr>
+      <w:r>
+        <w:rPr>
+          <w:rFonts w:ascii="標楷體" w:eastAsia="標楷體" w:hAnsi="標楷體" w:hint="eastAsia"/>
+          <w:bCs/>
+          <w:w w:val="70"/>
+        </w:rPr>
+        <w:t>謳咾祂來榮耀主無息。</w:t>
+      </w:r>
+    </w:p>
+    <w:p>
+      <w:pPr>
+        <w:snapToGrid w:val="0"/>
+        <w:spacing w:line="300" w:lineRule="exact"/>
+        <w:rPr>
+          <w:rFonts w:ascii="標楷體" w:eastAsia="標楷體" w:hAnsi="標楷體"/>
+          <w:bCs/>
+          <w:w w:val="70"/>
+        </w:rPr>
+      </w:pPr>
+      <w:r>
+        <w:rPr>
+          <w:rFonts w:ascii="標楷體" w:eastAsia="標楷體" w:hAnsi="標楷體" w:hint="eastAsia"/>
+          <w:bCs/>
+          <w:w w:val="70"/>
+        </w:rPr>
+        <w:t>哈利路亞，哈利路亞!</w:t>
+      </w:r>
+    </w:p>
+    <w:p>
+      <w:pPr>
+        <w:snapToGrid w:val="0"/>
+        <w:spacing w:line="300" w:lineRule="exact"/>
+        <w:rPr>
+          <w:rFonts w:ascii="標楷體" w:eastAsia="標楷體" w:hAnsi="標楷體"/>
+          <w:bCs/>
+          <w:w w:val="70"/>
+        </w:rPr>
+      </w:pPr>
+      <w:r>
+        <w:rPr>
+          <w:rFonts w:ascii="標楷體" w:eastAsia="標楷體" w:hAnsi="標楷體" w:hint="eastAsia"/>
+          <w:bCs/>
+          <w:w w:val="70"/>
+        </w:rPr>
+        <w:t>我一生的確服事主。</w:t>
+      </w:r>
+    </w:p>
+    <w:p>
+      <w:pPr>
+        <w:snapToGrid w:val="0"/>
+        <w:spacing w:line="300" w:lineRule="exact"/>
+        <w:rPr>
+          <w:rFonts w:ascii="標楷體" w:eastAsia="標楷體" w:hAnsi="標楷體"/>
+          <w:bCs/>
+          <w:w w:val="70"/>
+        </w:rPr>
+      </w:pPr>
+      <w:r>
+        <w:rPr>
+          <w:rFonts w:ascii="標楷體" w:eastAsia="標楷體" w:hAnsi="標楷體" w:hint="eastAsia"/>
+          <w:bCs/>
+          <w:w w:val="70"/>
+        </w:rPr>
+        <w:t>我會一生盡忠服事主，服事主!</w:t>
+      </w:r>
+    </w:p>
+    <w:p>
+      <w:pPr>
+        <w:snapToGrid w:val="0"/>
+        <w:spacing w:line="300" w:lineRule="exact"/>
+        <w:rPr>
           <w:rFonts w:ascii="Barlow Condensed Medium" w:eastAsia="標楷體" w:hAnsi="Barlow Condensed Medium" w:cs="Arial"/>
           <w:bCs/>
           <w:w w:val="70"/>
@@ -3936,7 +4125,7 @@
         <mc:AlternateContent>
           <mc:Choice Requires="wpg">
             <w:drawing>
-              <wp:anchor distT="0" distB="0" distL="114300" distR="114300" simplePos="0" relativeHeight="251663872" behindDoc="0" locked="0" layoutInCell="1" allowOverlap="1" wp14:anchorId="789743EB" wp14:editId="6C9D38FF">
+              <wp:anchor distT="0" distB="0" distL="114300" distR="114300" simplePos="0" relativeHeight="251662848" behindDoc="0" locked="0" layoutInCell="1" allowOverlap="1" wp14:anchorId="789743EB" wp14:editId="6C9D38FF">
                 <wp:simplePos x="0" y="0"/>
                 <wp:positionH relativeFrom="page">
                   <wp:posOffset>6833870</wp:posOffset>
@@ -4216,7 +4405,7 @@
           </mc:Choice>
           <mc:Fallback>
             <w:pict>
-              <v:group w14:anchorId="789743EB" id="群組 21" o:spid="_x0000_s1026" style="position:absolute;margin-left:538.1pt;margin-top:28.9pt;width:134.65pt;height:261.65pt;z-index:251663872;mso-position-horizontal-relative:page;mso-position-vertical-relative:page;mso-width-relative:margin;mso-height-relative:margin" coordsize="17094,33223" o:gfxdata="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">
+              <v:group w14:anchorId="789743EB" id="群組 21" o:spid="_x0000_s1026" style="position:absolute;margin-left:538.1pt;margin-top:28.9pt;width:134.65pt;height:261.65pt;z-index:251662848;mso-position-horizontal-relative:page;mso-position-vertical-relative:page;mso-width-relative:margin;mso-height-relative:margin" coordsize="17094,33223" o:gfxdata="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">
                 <v:shapetype id="_x0000_t75" coordsize="21600,21600" o:spt="75" o:preferrelative="t" path="m@4@5l@4@11@9@11@9@5xe" filled="f" stroked="f">
                   <v:stroke joinstyle="miter"/>
                   <v:formulas>
@@ -4236,11 +4425,11 @@
                   <v:path o:extrusionok="f" gradientshapeok="t" o:connecttype="rect"/>
                   <o:lock v:ext="edit" aspectratio="t"/>
                 </v:shapetype>
-                <v:shape id="圖片 18" o:spid="_x0000_s1027" type="#_x0000_t75" style="position:absolute;left:-8065;top:8065;width:33223;height:17094;rotation:90;visibility:visible;mso-wrap-style:square" o:gfxdata="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">
+                <v:shape id="圖片 18" o:spid="_x0000_s1027" type="#_x0000_t75" style="position:absolute;left:-8065;top:8065;width:33223;height:17094;rotation:90;visibility:visible;mso-wrap-style:square" o:gfxdata="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">
                   <v:imagedata r:id="rId9" o:title=""/>
                   <v:path arrowok="t"/>
                 </v:shape>
-                <v:roundrect id="圓角矩形 7" o:spid="_x0000_s1028" style="position:absolute;left:2808;top:2877;width:12708;height:28296;visibility:visible;mso-wrap-style:square;v-text-anchor:top" arcsize="3131f" o:gfxdata="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" filled="f" stroked="f" strokeweight="2.5pt">
+                <v:roundrect id="圓角矩形 7" o:spid="_x0000_s1028" style="position:absolute;left:2808;top:2877;width:12708;height:28296;visibility:visible;mso-wrap-style:square;v-text-anchor:top" arcsize="3131f" o:gfxdata="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" filled="f" stroked="f" strokeweight="2.5pt">
                   <v:stroke joinstyle="miter"/>
                   <v:textbox style="layout-flow:vertical-ideographic" inset="1mm,1mm,1mm,1mm">
                     <w:txbxContent>
@@ -4425,7 +4614,7 @@
           <w:noProof/>
         </w:rPr>
         <w:drawing>
-          <wp:anchor distT="0" distB="0" distL="114300" distR="114300" simplePos="0" relativeHeight="251657728" behindDoc="0" locked="0" layoutInCell="1" allowOverlap="1" wp14:anchorId="0030E694" wp14:editId="36B8AEF4">
+          <wp:anchor distT="0" distB="0" distL="114300" distR="114300" simplePos="0" relativeHeight="251658752" behindDoc="0" locked="0" layoutInCell="1" allowOverlap="1" wp14:anchorId="0030E694" wp14:editId="36B8AEF4">
             <wp:simplePos x="0" y="0"/>
             <wp:positionH relativeFrom="column">
               <wp:posOffset>2160905</wp:posOffset>
@@ -4567,7 +4756,7 @@
         <mc:AlternateContent>
           <mc:Choice Requires="wpg">
             <w:drawing>
-              <wp:anchor distT="0" distB="0" distL="114300" distR="114300" simplePos="0" relativeHeight="251662848" behindDoc="0" locked="0" layoutInCell="1" allowOverlap="1" wp14:anchorId="5DF93223" wp14:editId="6DEF3102">
+              <wp:anchor distT="0" distB="0" distL="114300" distR="114300" simplePos="0" relativeHeight="251660800" behindDoc="0" locked="0" layoutInCell="1" allowOverlap="1" wp14:anchorId="5DF93223" wp14:editId="6DEF3102">
                 <wp:simplePos x="0" y="0"/>
                 <wp:positionH relativeFrom="page">
                   <wp:posOffset>6779895</wp:posOffset>
@@ -6354,12 +6543,12 @@
           </mc:Choice>
           <mc:Fallback>
             <w:pict>
-              <v:group w14:anchorId="5DF93223" id="群組 24" o:spid="_x0000_s1029" style="position:absolute;margin-left:533.85pt;margin-top:298.55pt;width:140.3pt;height:259.35pt;z-index:251662848;mso-position-horizontal-relative:page;mso-position-vertical-relative:page;mso-width-relative:margin;mso-height-relative:margin" coordsize="17818,32941" o:gfxdata="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">
+              <v:group w14:anchorId="5DF93223" id="群組 24" o:spid="_x0000_s1029" style="position:absolute;margin-left:533.85pt;margin-top:298.55pt;width:140.3pt;height:259.35pt;z-index:251660800;mso-position-horizontal-relative:page;mso-position-vertical-relative:page;mso-width-relative:margin;mso-height-relative:margin" coordsize="17818,32941" o:gfxdata="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">
                 <v:shapetype id="_x0000_t202" coordsize="21600,21600" o:spt="202" path="m,l,21600r21600,l21600,xe">
                   <v:stroke joinstyle="miter"/>
                   <v:path gradientshapeok="t" o:connecttype="rect"/>
                 </v:shapetype>
-                <v:shape id="_x0000_s1030" type="#_x0000_t202" style="position:absolute;left:351;top:293;width:17279;height:32590;visibility:visible;mso-wrap-style:square;v-text-anchor:top" o:gfxdata="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" stroked="f">
+                <v:shape id="_x0000_s1030" type="#_x0000_t202" style="position:absolute;left:351;top:293;width:17279;height:32590;visibility:visible;mso-wrap-style:square;v-text-anchor:top" o:gfxdata="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" stroked="f">
                   <v:textbox inset="0,0,0,0">
                     <w:txbxContent>
                       <w:p>
@@ -8036,7 +8225,7 @@
                     </w:txbxContent>
                   </v:textbox>
                 </v:shape>
-                <v:roundrect id="圓角矩形 5" o:spid="_x0000_s1031" style="position:absolute;width:17818;height:32941;visibility:visible;mso-wrap-style:square;v-text-anchor:middle" arcsize="2169f" o:gfxdata="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" filled="f" strokecolor="#5a5a5a [2109]" strokeweight="2.5pt">
+                <v:roundrect id="圓角矩形 5" o:spid="_x0000_s1031" style="position:absolute;width:17818;height:32941;visibility:visible;mso-wrap-style:square;v-text-anchor:middle" arcsize="2169f" o:gfxdata="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" filled="f" strokecolor="#5a5a5a [2109]" strokeweight="2.5pt">
                   <v:stroke joinstyle="miter"/>
                 </v:roundrect>
                 <w10:wrap anchorx="page" anchory="page"/>
@@ -8097,7 +8286,7 @@
         <mc:AlternateContent>
           <mc:Choice Requires="wpg">
             <w:drawing>
-              <wp:anchor distT="0" distB="0" distL="114300" distR="114300" simplePos="0" relativeHeight="251653632" behindDoc="0" locked="0" layoutInCell="1" allowOverlap="1" wp14:anchorId="0AB0FEB2" wp14:editId="0C380D32">
+              <wp:anchor distT="0" distB="0" distL="114300" distR="114300" simplePos="0" relativeHeight="251652608" behindDoc="0" locked="0" layoutInCell="1" allowOverlap="1" wp14:anchorId="0AB0FEB2" wp14:editId="0C380D32">
                 <wp:simplePos x="0" y="0"/>
                 <wp:positionH relativeFrom="page">
                   <wp:posOffset>6786880</wp:posOffset>
@@ -8202,7 +8391,7 @@
                                   <w:color w:val="000000"/>
                                   <w:w w:val="90"/>
                                 </w:rPr>
-                                <w:t>6</w:t>
+                                <w:t>7</w:t>
                               </w:r>
                               <w:r>
                                 <w:rPr>
@@ -8251,7 +8440,7 @@
                                   <w:color w:val="000000"/>
                                   <w:w w:val="90"/>
                                 </w:rPr>
-                                <w:t>29</w:t>
+                                <w:t>6</w:t>
                               </w:r>
                               <w:r>
                                 <w:rPr>
@@ -8376,27 +8565,7 @@
                                         <w:sz w:val="26"/>
                                         <w:szCs w:val="26"/>
                                       </w:rPr>
-                                      <w:t>*</w:t>
-                                    </w:r>
-                                    <w:r>
-                                      <w:rPr>
-                                        <w:rFonts w:ascii="Barlow Condensed Medium" w:eastAsia="華康儷楷書" w:hAnsi="Barlow Condensed Medium" w:cs="華康儷楷書" w:hint="eastAsia"/>
-                                        <w:color w:val="000000" w:themeColor="text1"/>
-                                        <w:w w:val="75"/>
-                                        <w:sz w:val="26"/>
-                                        <w:szCs w:val="26"/>
-                                      </w:rPr>
-                                      <w:t>聯合禮拜</w:t>
-                                    </w:r>
-                                    <w:r>
-                                      <w:rPr>
-                                        <w:rFonts w:ascii="Barlow Condensed Medium" w:eastAsia="華康儷楷書" w:hAnsi="Barlow Condensed Medium" w:cs="華康儷楷書" w:hint="eastAsia"/>
-                                        <w:color w:val="000000" w:themeColor="text1"/>
-                                        <w:w w:val="75"/>
-                                        <w:sz w:val="26"/>
-                                        <w:szCs w:val="26"/>
-                                      </w:rPr>
-                                      <w:t>*</w:t>
+                                      <w:t>拿細耳人的願</w:t>
                                     </w:r>
                                   </w:p>
                                 </w:tc>
@@ -8489,7 +8658,7 @@
                                         <w:sz w:val="26"/>
                                         <w:szCs w:val="26"/>
                                       </w:rPr>
-                                      <w:t>受揀選</w:t>
+                                      <w:t>疑忌的素祭</w:t>
                                     </w:r>
                                   </w:p>
                                 </w:tc>
@@ -8600,50 +8769,7 @@
                                         <w:sz w:val="26"/>
                                         <w:szCs w:val="26"/>
                                       </w:rPr>
-                                      <w:t>王</w:t>
-                                    </w:r>
-                                    <w:r>
-                                      <w:rPr>
-                                        <w:rFonts w:ascii="Barlow Condensed Medium" w:eastAsia="華康儷楷書" w:hAnsi="Barlow Condensed Medium" w:cs="華康儷楷書" w:hint="eastAsia"/>
-                                        <w:color w:val="000000" w:themeColor="text1"/>
-                                        <w:w w:val="90"/>
-                                        <w:sz w:val="26"/>
-                                        <w:szCs w:val="26"/>
-                                      </w:rPr>
-                                      <w:t>上</w:t>
-                                    </w:r>
-                                    <w:r>
-                                      <w:rPr>
-                                        <w:rFonts w:ascii="Barlow Condensed Medium" w:eastAsia="華康儷楷書" w:hAnsi="Barlow Condensed Medium" w:cs="華康儷楷書" w:hint="eastAsia"/>
-                                        <w:color w:val="000000" w:themeColor="text1"/>
-                                        <w:w w:val="90"/>
-                                        <w:sz w:val="26"/>
-                                        <w:szCs w:val="26"/>
-                                      </w:rPr>
-                                      <w:t>19:1-4</w:t>
-                                    </w:r>
-                                  </w:p>
-                                  <w:p>
-                                    <w:pPr>
-                                      <w:snapToGrid w:val="0"/>
-                                      <w:spacing w:line="300" w:lineRule="exact"/>
-                                      <w:rPr>
-                                        <w:rFonts w:ascii="Barlow Condensed Medium" w:eastAsia="華康儷楷書" w:hAnsi="Barlow Condensed Medium" w:cs="華康儷楷書"/>
-                                        <w:color w:val="000000" w:themeColor="text1"/>
-                                        <w:w w:val="90"/>
-                                        <w:sz w:val="26"/>
-                                        <w:szCs w:val="26"/>
-                                      </w:rPr>
-                                    </w:pPr>
-                                    <w:r>
-                                      <w:rPr>
-                                        <w:rFonts w:ascii="Barlow Condensed Medium" w:eastAsia="華康儷楷書" w:hAnsi="Barlow Condensed Medium" w:cs="華康儷楷書" w:hint="eastAsia"/>
-                                        <w:color w:val="000000" w:themeColor="text1"/>
-                                        <w:w w:val="90"/>
-                                        <w:sz w:val="26"/>
-                                        <w:szCs w:val="26"/>
-                                      </w:rPr>
-                                      <w:t>路</w:t>
+                                      <w:t>民</w:t>
                                     </w:r>
                                     <w:r>
                                       <w:rPr>
@@ -8653,7 +8779,7 @@
                                         <w:sz w:val="26"/>
                                         <w:szCs w:val="26"/>
                                       </w:rPr>
-                                      <w:t>8:26-39</w:t>
+                                      <w:t>5:11-31</w:t>
                                     </w:r>
                                   </w:p>
                                 </w:tc>
@@ -8763,7 +8889,7 @@
                                         <w:sz w:val="26"/>
                                         <w:szCs w:val="26"/>
                                       </w:rPr>
-                                      <w:t>詩</w:t>
+                                      <w:t>林前</w:t>
                                     </w:r>
                                     <w:r>
                                       <w:rPr>
@@ -8773,7 +8899,7 @@
                                         <w:sz w:val="26"/>
                                         <w:szCs w:val="26"/>
                                       </w:rPr>
-                                      <w:t>42:11</w:t>
+                                      <w:t>7:14</w:t>
                                     </w:r>
                                   </w:p>
                                 </w:tc>
@@ -8855,7 +8981,7 @@
                                         <w:sz w:val="26"/>
                                         <w:szCs w:val="26"/>
                                       </w:rPr>
-                                      <w:t>使徒信經</w:t>
+                                      <w:t>十誡</w:t>
                                     </w:r>
                                   </w:p>
                                 </w:tc>
@@ -8935,7 +9061,7 @@
                                         <w:sz w:val="26"/>
                                         <w:szCs w:val="26"/>
                                       </w:rPr>
-                                      <w:t>58</w:t>
+                                      <w:t>11</w:t>
                                     </w:r>
                                   </w:p>
                                 </w:tc>
@@ -9045,7 +9171,7 @@
                                         <w:sz w:val="26"/>
                                         <w:szCs w:val="26"/>
                                       </w:rPr>
-                                      <w:t>315A,412,513</w:t>
+                                      <w:t>66,461,509</w:t>
                                     </w:r>
                                   </w:p>
                                 </w:tc>
@@ -9118,8 +9244,8 @@
           </mc:Choice>
           <mc:Fallback>
             <w:pict>
-              <v:group w14:anchorId="0AB0FEB2" id="群組 19" o:spid="_x0000_s1032" style="position:absolute;left:0;text-align:left;margin-left:534.4pt;margin-top:567.3pt;width:140.6pt;height:130.1pt;z-index:251653632;mso-position-horizontal-relative:page;mso-position-vertical-relative:page;mso-width-relative:margin;mso-height-relative:margin" coordorigin="108" coordsize="17868,16510" o:gfxdata="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">
-                <v:shape id="_x0000_s1033" type="#_x0000_t202" style="position:absolute;left:317;top:444;width:17634;height:15621;visibility:visible;mso-wrap-style:square;v-text-anchor:top" o:gfxdata="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" stroked="f">
+              <v:group w14:anchorId="0AB0FEB2" id="群組 19" o:spid="_x0000_s1032" style="position:absolute;left:0;text-align:left;margin-left:534.4pt;margin-top:567.3pt;width:140.6pt;height:130.1pt;z-index:251652608;mso-position-horizontal-relative:page;mso-position-vertical-relative:page;mso-width-relative:margin;mso-height-relative:margin" coordorigin="108" coordsize="17868,16510" o:gfxdata="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">
+                <v:shape id="_x0000_s1033" type="#_x0000_t202" style="position:absolute;left:317;top:444;width:17634;height:15621;visibility:visible;mso-wrap-style:square;v-text-anchor:top" o:gfxdata="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" stroked="f">
                   <v:textbox inset="0,0,0,0">
                     <w:txbxContent>
                       <w:p>
@@ -9177,7 +9303,7 @@
                             <w:color w:val="000000"/>
                             <w:w w:val="90"/>
                           </w:rPr>
-                          <w:t>6</w:t>
+                          <w:t>7</w:t>
                         </w:r>
                         <w:r>
                           <w:rPr>
@@ -9226,7 +9352,7 @@
                             <w:color w:val="000000"/>
                             <w:w w:val="90"/>
                           </w:rPr>
-                          <w:t>29</w:t>
+                          <w:t>6</w:t>
                         </w:r>
                         <w:r>
                           <w:rPr>
@@ -9351,27 +9477,7 @@
                                   <w:sz w:val="26"/>
                                   <w:szCs w:val="26"/>
                                 </w:rPr>
-                                <w:t>*</w:t>
-                              </w:r>
-                              <w:r>
-                                <w:rPr>
-                                  <w:rFonts w:ascii="Barlow Condensed Medium" w:eastAsia="華康儷楷書" w:hAnsi="Barlow Condensed Medium" w:cs="華康儷楷書" w:hint="eastAsia"/>
-                                  <w:color w:val="000000" w:themeColor="text1"/>
-                                  <w:w w:val="75"/>
-                                  <w:sz w:val="26"/>
-                                  <w:szCs w:val="26"/>
-                                </w:rPr>
-                                <w:t>聯合禮拜</w:t>
-                              </w:r>
-                              <w:r>
-                                <w:rPr>
-                                  <w:rFonts w:ascii="Barlow Condensed Medium" w:eastAsia="華康儷楷書" w:hAnsi="Barlow Condensed Medium" w:cs="華康儷楷書" w:hint="eastAsia"/>
-                                  <w:color w:val="000000" w:themeColor="text1"/>
-                                  <w:w w:val="75"/>
-                                  <w:sz w:val="26"/>
-                                  <w:szCs w:val="26"/>
-                                </w:rPr>
-                                <w:t>*</w:t>
+                                <w:t>拿細耳人的願</w:t>
                               </w:r>
                             </w:p>
                           </w:tc>
@@ -9464,7 +9570,7 @@
                                   <w:sz w:val="26"/>
                                   <w:szCs w:val="26"/>
                                 </w:rPr>
-                                <w:t>受揀選</w:t>
+                                <w:t>疑忌的素祭</w:t>
                               </w:r>
                             </w:p>
                           </w:tc>
@@ -9575,50 +9681,7 @@
                                   <w:sz w:val="26"/>
                                   <w:szCs w:val="26"/>
                                 </w:rPr>
-                                <w:t>王</w:t>
-                              </w:r>
-                              <w:r>
-                                <w:rPr>
-                                  <w:rFonts w:ascii="Barlow Condensed Medium" w:eastAsia="華康儷楷書" w:hAnsi="Barlow Condensed Medium" w:cs="華康儷楷書" w:hint="eastAsia"/>
-                                  <w:color w:val="000000" w:themeColor="text1"/>
-                                  <w:w w:val="90"/>
-                                  <w:sz w:val="26"/>
-                                  <w:szCs w:val="26"/>
-                                </w:rPr>
-                                <w:t>上</w:t>
-                              </w:r>
-                              <w:r>
-                                <w:rPr>
-                                  <w:rFonts w:ascii="Barlow Condensed Medium" w:eastAsia="華康儷楷書" w:hAnsi="Barlow Condensed Medium" w:cs="華康儷楷書" w:hint="eastAsia"/>
-                                  <w:color w:val="000000" w:themeColor="text1"/>
-                                  <w:w w:val="90"/>
-                                  <w:sz w:val="26"/>
-                                  <w:szCs w:val="26"/>
-                                </w:rPr>
-                                <w:t>19:1-4</w:t>
-                              </w:r>
-                            </w:p>
-                            <w:p>
-                              <w:pPr>
-                                <w:snapToGrid w:val="0"/>
-                                <w:spacing w:line="300" w:lineRule="exact"/>
-                                <w:rPr>
-                                  <w:rFonts w:ascii="Barlow Condensed Medium" w:eastAsia="華康儷楷書" w:hAnsi="Barlow Condensed Medium" w:cs="華康儷楷書"/>
-                                  <w:color w:val="000000" w:themeColor="text1"/>
-                                  <w:w w:val="90"/>
-                                  <w:sz w:val="26"/>
-                                  <w:szCs w:val="26"/>
-                                </w:rPr>
-                              </w:pPr>
-                              <w:r>
-                                <w:rPr>
-                                  <w:rFonts w:ascii="Barlow Condensed Medium" w:eastAsia="華康儷楷書" w:hAnsi="Barlow Condensed Medium" w:cs="華康儷楷書" w:hint="eastAsia"/>
-                                  <w:color w:val="000000" w:themeColor="text1"/>
-                                  <w:w w:val="90"/>
-                                  <w:sz w:val="26"/>
-                                  <w:szCs w:val="26"/>
-                                </w:rPr>
-                                <w:t>路</w:t>
+                                <w:t>民</w:t>
                               </w:r>
                               <w:r>
                                 <w:rPr>
@@ -9628,7 +9691,7 @@
                                   <w:sz w:val="26"/>
                                   <w:szCs w:val="26"/>
                                 </w:rPr>
-                                <w:t>8:26-39</w:t>
+                                <w:t>5:11-31</w:t>
                               </w:r>
                             </w:p>
                           </w:tc>
@@ -9738,7 +9801,7 @@
                                   <w:sz w:val="26"/>
                                   <w:szCs w:val="26"/>
                                 </w:rPr>
-                                <w:t>詩</w:t>
+                                <w:t>林前</w:t>
                               </w:r>
                               <w:r>
                                 <w:rPr>
@@ -9748,7 +9811,7 @@
                                   <w:sz w:val="26"/>
                                   <w:szCs w:val="26"/>
                                 </w:rPr>
-                                <w:t>42:11</w:t>
+                                <w:t>7:14</w:t>
                               </w:r>
                             </w:p>
                           </w:tc>
@@ -9830,7 +9893,7 @@
                                   <w:sz w:val="26"/>
                                   <w:szCs w:val="26"/>
                                 </w:rPr>
-                                <w:t>使徒信經</w:t>
+                                <w:t>十誡</w:t>
                               </w:r>
                             </w:p>
                           </w:tc>
@@ -9910,7 +9973,7 @@
                                   <w:sz w:val="26"/>
                                   <w:szCs w:val="26"/>
                                 </w:rPr>
-                                <w:t>58</w:t>
+                                <w:t>11</w:t>
                               </w:r>
                             </w:p>
                           </w:tc>
@@ -10020,7 +10083,7 @@
                                   <w:sz w:val="26"/>
                                   <w:szCs w:val="26"/>
                                 </w:rPr>
-                                <w:t>315A,412,513</w:t>
+                                <w:t>66,461,509</w:t>
                               </w:r>
                             </w:p>
                           </w:tc>
@@ -10030,7 +10093,7 @@
                     </w:txbxContent>
                   </v:textbox>
                 </v:shape>
-                <v:roundrect id="圓角矩形 25" o:spid="_x0000_s1034" style="position:absolute;left:108;width:17869;height:16510;visibility:visible;mso-wrap-style:square;v-text-anchor:middle" arcsize="4542f" o:gfxdata="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" filled="f" strokecolor="#5a5a5a [2109]" strokeweight="2.5pt">
+                <v:roundrect id="圓角矩形 25" o:spid="_x0000_s1034" style="position:absolute;left:108;width:17869;height:16510;visibility:visible;mso-wrap-style:square;v-text-anchor:middle" arcsize="4542f" o:gfxdata="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" filled="f" strokecolor="#5a5a5a [2109]" strokeweight="2.5pt">
                   <v:stroke joinstyle="miter"/>
                 </v:roundrect>
                 <w10:wrap anchorx="page" anchory="page"/>
@@ -10833,7 +10896,7 @@
           <w:noProof/>
         </w:rPr>
         <w:drawing>
-          <wp:anchor distT="0" distB="0" distL="114300" distR="114300" simplePos="0" relativeHeight="251655680" behindDoc="1" locked="0" layoutInCell="1" allowOverlap="1" wp14:anchorId="2AA2D55C" wp14:editId="60D3279D">
+          <wp:anchor distT="0" distB="0" distL="114300" distR="114300" simplePos="0" relativeHeight="251654656" behindDoc="1" locked="0" layoutInCell="1" allowOverlap="1" wp14:anchorId="2AA2D55C" wp14:editId="60D3279D">
             <wp:simplePos x="0" y="0"/>
             <wp:positionH relativeFrom="margin">
               <wp:posOffset>11616727</wp:posOffset>
@@ -11372,22 +11435,146 @@
     <w:tbl>
       <w:tblPr>
         <w:tblStyle w:val="a3"/>
-        <w:tblW w:w="5837" w:type="dxa"/>
+        <w:tblW w:w="5894" w:type="dxa"/>
         <w:tblLayout w:type="fixed"/>
         <w:tblLook w:val="04A0" w:firstRow="1" w:lastRow="0" w:firstColumn="1" w:lastColumn="0" w:noHBand="0" w:noVBand="1"/>
       </w:tblPr>
       <w:tblGrid>
-        <w:gridCol w:w="636"/>
-        <w:gridCol w:w="1127"/>
+        <w:gridCol w:w="57"/>
+        <w:gridCol w:w="567"/>
+        <w:gridCol w:w="12"/>
+        <w:gridCol w:w="1126"/>
         <w:gridCol w:w="180"/>
-        <w:gridCol w:w="1946"/>
-        <w:gridCol w:w="1053"/>
-        <w:gridCol w:w="895"/>
+        <w:gridCol w:w="1944"/>
+        <w:gridCol w:w="596"/>
+        <w:gridCol w:w="456"/>
+        <w:gridCol w:w="894"/>
+        <w:gridCol w:w="62"/>
       </w:tblGrid>
       <w:tr>
+        <w:trPr>
+          <w:gridAfter w:val="1"/>
+          <w:wAfter w:w="57" w:type="dxa"/>
+        </w:trPr>
         <w:tc>
           <w:tcPr>
             <w:tcW w:w="1943" w:type="dxa"/>
+            <w:gridSpan w:val="5"/>
+            <w:tcBorders>
+              <w:top w:val="nil"/>
+              <w:left w:val="nil"/>
+              <w:bottom w:val="nil"/>
+              <w:right w:val="nil"/>
+            </w:tcBorders>
+            <w:tcMar>
+              <w:left w:w="57" w:type="dxa"/>
+              <w:right w:w="57" w:type="dxa"/>
+            </w:tcMar>
+          </w:tcPr>
+          <w:p>
+            <w:pPr>
+              <w:snapToGrid w:val="0"/>
+              <w:rPr>
+                <w:rFonts w:ascii="標楷體" w:eastAsia="標楷體" w:hAnsi="標楷體"/>
+                <w:sz w:val="20"/>
+                <w:szCs w:val="20"/>
+              </w:rPr>
+            </w:pPr>
+            <w:r>
+              <w:rPr>
+                <w:rFonts w:ascii="標楷體" w:eastAsia="標楷體" w:hAnsi="標楷體" w:hint="eastAsia"/>
+                <w:sz w:val="20"/>
+                <w:szCs w:val="20"/>
+              </w:rPr>
+              <w:t>主禮:</w:t>
+            </w:r>
+            <w:r>
+              <w:rPr>
+                <w:rFonts w:ascii="標楷體" w:eastAsia="標楷體" w:hAnsi="標楷體" w:hint="eastAsia"/>
+                <w:sz w:val="20"/>
+                <w:szCs w:val="20"/>
+              </w:rPr>
+              <w:t>李仁豪 牧</w:t>
+            </w:r>
+            <w:r>
+              <w:rPr>
+                <w:rFonts w:ascii="標楷體" w:eastAsia="標楷體" w:hAnsi="標楷體" w:hint="eastAsia"/>
+                <w:sz w:val="20"/>
+                <w:szCs w:val="20"/>
+              </w:rPr>
+              <w:t>師</w:t>
+            </w:r>
+          </w:p>
+        </w:tc>
+        <w:tc>
+          <w:tcPr>
+            <w:tcW w:w="1946" w:type="dxa"/>
+            <w:tcBorders>
+              <w:top w:val="nil"/>
+              <w:left w:val="nil"/>
+              <w:bottom w:val="nil"/>
+              <w:right w:val="nil"/>
+            </w:tcBorders>
+            <w:tcMar>
+              <w:left w:w="57" w:type="dxa"/>
+              <w:right w:w="57" w:type="dxa"/>
+            </w:tcMar>
+          </w:tcPr>
+          <w:p>
+            <w:pPr>
+              <w:snapToGrid w:val="0"/>
+              <w:jc w:val="center"/>
+              <w:rPr>
+                <w:w w:val="150"/>
+                <w:sz w:val="20"/>
+                <w:szCs w:val="20"/>
+              </w:rPr>
+            </w:pPr>
+            <w:r>
+              <w:rPr>
+                <w:rFonts w:ascii="標楷體" w:eastAsia="標楷體" w:hAnsi="標楷體" w:hint="eastAsia"/>
+                <w:sz w:val="20"/>
+                <w:szCs w:val="20"/>
+              </w:rPr>
+              <w:t xml:space="preserve"> </w:t>
+            </w:r>
+            <w:r>
+              <w:rPr>
+                <w:rFonts w:ascii="標楷體" w:eastAsia="標楷體" w:hAnsi="標楷體" w:hint="eastAsia"/>
+                <w:sz w:val="20"/>
+                <w:szCs w:val="20"/>
+              </w:rPr>
+              <w:t>司</w:t>
+            </w:r>
+            <w:r>
+              <w:rPr>
+                <w:rFonts w:ascii="標楷體" w:eastAsia="標楷體" w:hAnsi="標楷體" w:hint="eastAsia"/>
+                <w:sz w:val="20"/>
+                <w:szCs w:val="20"/>
+              </w:rPr>
+              <w:t>會</w:t>
+            </w:r>
+            <w:r>
+              <w:rPr>
+                <w:rFonts w:ascii="標楷體" w:eastAsia="標楷體" w:hAnsi="標楷體" w:hint="eastAsia"/>
+                <w:sz w:val="20"/>
+                <w:szCs w:val="20"/>
+              </w:rPr>
+              <w:t>:</w:t>
+            </w:r>
+            <w:r>
+              <w:rPr>
+                <w:rFonts w:ascii="標楷體" w:eastAsia="標楷體" w:hAnsi="標楷體" w:hint="eastAsia"/>
+                <w:sz w:val="20"/>
+                <w:szCs w:val="20"/>
+              </w:rPr>
+              <w:t>張怡婷 執事</w:t>
+            </w:r>
+          </w:p>
+        </w:tc>
+        <w:tc>
+          <w:tcPr>
+            <w:tcW w:w="1948" w:type="dxa"/>
             <w:gridSpan w:val="3"/>
             <w:tcBorders>
               <w:top w:val="nil"/>
@@ -11402,7 +11589,9 @@
           </w:tcPr>
           <w:p>
             <w:pPr>
-              <w:snapToGrid w:val="0"/>
+              <w:wordWrap w:val="0"/>
+              <w:snapToGrid w:val="0"/>
+              <w:jc w:val="right"/>
               <w:rPr>
                 <w:rFonts w:ascii="標楷體" w:eastAsia="標楷體" w:hAnsi="標楷體"/>
                 <w:sz w:val="20"/>
@@ -11415,7 +11604,7 @@
                 <w:sz w:val="20"/>
                 <w:szCs w:val="20"/>
               </w:rPr>
-              <w:t>主禮:</w:t>
+              <w:t>司</w:t>
             </w:r>
             <w:r>
               <w:rPr>
@@ -11423,7 +11612,7 @@
                 <w:sz w:val="20"/>
                 <w:szCs w:val="20"/>
               </w:rPr>
-              <w:t>王昌裕</w:t>
+              <w:t>琴</w:t>
             </w:r>
             <w:r>
               <w:rPr>
@@ -11431,7 +11620,7 @@
                 <w:sz w:val="20"/>
                 <w:szCs w:val="20"/>
               </w:rPr>
-              <w:t xml:space="preserve"> </w:t>
+              <w:t>:</w:t>
             </w:r>
             <w:r>
               <w:rPr>
@@ -11439,21 +11628,20 @@
                 <w:sz w:val="20"/>
                 <w:szCs w:val="20"/>
               </w:rPr>
-              <w:t>牧</w:t>
-            </w:r>
-            <w:r>
-              <w:rPr>
-                <w:rFonts w:ascii="標楷體" w:eastAsia="標楷體" w:hAnsi="標楷體" w:hint="eastAsia"/>
-                <w:sz w:val="20"/>
-                <w:szCs w:val="20"/>
-              </w:rPr>
-              <w:t>師</w:t>
-            </w:r>
-          </w:p>
-        </w:tc>
-        <w:tc>
-          <w:tcPr>
-            <w:tcW w:w="1946" w:type="dxa"/>
+              <w:t>楊崇隆 弟兄</w:t>
+            </w:r>
+          </w:p>
+        </w:tc>
+      </w:tr>
+      <w:tr>
+        <w:trPr>
+          <w:gridAfter w:val="1"/>
+          <w:wAfter w:w="57" w:type="dxa"/>
+        </w:trPr>
+        <w:tc>
+          <w:tcPr>
+            <w:tcW w:w="5837" w:type="dxa"/>
+            <w:gridSpan w:val="9"/>
             <w:tcBorders>
               <w:top w:val="nil"/>
               <w:left w:val="nil"/>
@@ -11470,262 +11658,111 @@
               <w:snapToGrid w:val="0"/>
               <w:jc w:val="center"/>
               <w:rPr>
-                <w:w w:val="150"/>
-                <w:sz w:val="20"/>
-                <w:szCs w:val="20"/>
-              </w:rPr>
-            </w:pPr>
-            <w:r>
-              <w:rPr>
-                <w:rFonts w:ascii="標楷體" w:eastAsia="標楷體" w:hAnsi="標楷體" w:hint="eastAsia"/>
-                <w:sz w:val="20"/>
-                <w:szCs w:val="20"/>
-              </w:rPr>
-              <w:t xml:space="preserve"> </w:t>
-            </w:r>
-            <w:r>
-              <w:rPr>
-                <w:rFonts w:ascii="標楷體" w:eastAsia="標楷體" w:hAnsi="標楷體" w:hint="eastAsia"/>
-                <w:sz w:val="20"/>
-                <w:szCs w:val="20"/>
-              </w:rPr>
-              <w:t>司</w:t>
-            </w:r>
-            <w:r>
-              <w:rPr>
-                <w:rFonts w:ascii="標楷體" w:eastAsia="標楷體" w:hAnsi="標楷體" w:hint="eastAsia"/>
-                <w:sz w:val="20"/>
-                <w:szCs w:val="20"/>
-              </w:rPr>
-              <w:t>會</w:t>
-            </w:r>
-            <w:r>
-              <w:rPr>
-                <w:rFonts w:ascii="標楷體" w:eastAsia="標楷體" w:hAnsi="標楷體" w:hint="eastAsia"/>
-                <w:sz w:val="20"/>
-                <w:szCs w:val="20"/>
-              </w:rPr>
-              <w:t>:</w:t>
-            </w:r>
-            <w:r>
-              <w:rPr>
-                <w:rFonts w:ascii="標楷體" w:eastAsia="標楷體" w:hAnsi="標楷體" w:hint="eastAsia"/>
-                <w:sz w:val="20"/>
-                <w:szCs w:val="20"/>
-              </w:rPr>
-              <w:t>林美惠</w:t>
-            </w:r>
-            <w:r>
-              <w:rPr>
-                <w:rFonts w:ascii="標楷體" w:eastAsia="標楷體" w:hAnsi="標楷體" w:hint="eastAsia"/>
-                <w:sz w:val="20"/>
-                <w:szCs w:val="20"/>
-              </w:rPr>
-              <w:t xml:space="preserve"> 長老</w:t>
-            </w:r>
-          </w:p>
-        </w:tc>
-        <w:tc>
-          <w:tcPr>
-            <w:tcW w:w="1948" w:type="dxa"/>
-            <w:gridSpan w:val="2"/>
+                <w:rFonts w:ascii="Bahnschrift SemiBold Condensed" w:eastAsia="標楷體" w:hAnsi="Bahnschrift SemiBold Condensed"/>
+                <w:w w:val="125"/>
+                <w:sz w:val="18"/>
+                <w:szCs w:val="18"/>
+              </w:rPr>
+            </w:pPr>
+            <w:r>
+              <w:rPr>
+                <w:rFonts w:ascii="Bahnschrift SemiBold Condensed" w:eastAsia="標楷體" w:hAnsi="Bahnschrift SemiBold Condensed" w:cstheme="minorHAnsi"/>
+                <w:color w:val="000000" w:themeColor="text1"/>
+                <w:w w:val="125"/>
+                <w:sz w:val="18"/>
+                <w:szCs w:val="18"/>
+              </w:rPr>
+              <w:t>(</w:t>
+            </w:r>
+            <w:r>
+              <w:rPr>
+                <w:rFonts w:ascii="Bahnschrift SemiBold Condensed" w:eastAsia="標楷體" w:hAnsi="Bahnschrift SemiBold Condensed" w:cstheme="minorHAnsi"/>
+                <w:color w:val="000000" w:themeColor="text1"/>
+                <w:w w:val="125"/>
+                <w:sz w:val="18"/>
+                <w:szCs w:val="18"/>
+              </w:rPr>
+              <w:t>請關</w:t>
+            </w:r>
+            <w:r>
+              <w:rPr>
+                <w:rFonts w:ascii="Bahnschrift SemiBold Condensed" w:eastAsia="標楷體" w:hAnsi="Bahnschrift SemiBold Condensed" w:cstheme="minorHAnsi" w:hint="eastAsia"/>
+                <w:color w:val="000000" w:themeColor="text1"/>
+                <w:w w:val="125"/>
+                <w:sz w:val="18"/>
+                <w:szCs w:val="18"/>
+              </w:rPr>
+              <w:t>閉手機</w:t>
+            </w:r>
+            <w:r>
+              <w:rPr>
+                <w:rFonts w:ascii="Bahnschrift SemiBold Condensed" w:eastAsia="標楷體" w:hAnsi="Bahnschrift SemiBold Condensed" w:cstheme="minorHAnsi" w:hint="eastAsia"/>
+                <w:color w:val="000000" w:themeColor="text1"/>
+                <w:w w:val="125"/>
+                <w:sz w:val="18"/>
+                <w:szCs w:val="18"/>
+              </w:rPr>
+              <w:t>音效；禮拜中請勿任意走動</w:t>
+            </w:r>
+            <w:r>
+              <w:rPr>
+                <w:rFonts w:ascii="Bahnschrift SemiBold Condensed" w:eastAsia="標楷體" w:hAnsi="Bahnschrift SemiBold Condensed" w:cstheme="minorHAnsi" w:hint="eastAsia"/>
+                <w:color w:val="000000" w:themeColor="text1"/>
+                <w:w w:val="125"/>
+                <w:sz w:val="18"/>
+                <w:szCs w:val="18"/>
+              </w:rPr>
+              <w:t>；遇</w:t>
+            </w:r>
+            <w:r>
+              <w:rPr>
+                <w:rFonts w:eastAsia="華康儷中黑" w:cstheme="minorHAnsi"/>
+                <w:color w:val="000000" w:themeColor="text1"/>
+                <w:w w:val="66"/>
+                <w:sz w:val="18"/>
+                <w:szCs w:val="18"/>
+              </w:rPr>
+              <w:sym w:font="Wingdings 3" w:char="F081"/>
+            </w:r>
+            <w:r>
+              <w:rPr>
+                <w:rFonts w:ascii="Bahnschrift SemiBold Condensed" w:eastAsia="標楷體" w:hAnsi="Bahnschrift SemiBold Condensed" w:cstheme="minorHAnsi" w:hint="eastAsia"/>
+                <w:color w:val="000000" w:themeColor="text1"/>
+                <w:w w:val="125"/>
+                <w:sz w:val="18"/>
+                <w:szCs w:val="18"/>
+              </w:rPr>
+              <w:t>時請起立</w:t>
+            </w:r>
+            <w:r>
+              <w:rPr>
+                <w:rFonts w:ascii="Bahnschrift SemiBold Condensed" w:eastAsia="標楷體" w:hAnsi="Bahnschrift SemiBold Condensed" w:cstheme="minorHAnsi"/>
+                <w:color w:val="000000" w:themeColor="text1"/>
+                <w:w w:val="125"/>
+                <w:sz w:val="18"/>
+                <w:szCs w:val="18"/>
+              </w:rPr>
+              <w:t>)</w:t>
+            </w:r>
+          </w:p>
+        </w:tc>
+      </w:tr>
+      <w:tr>
+        <w:trPr>
+          <w:gridAfter w:val="1"/>
+          <w:wAfter w:w="57" w:type="dxa"/>
+          <w:trHeight w:val="60"/>
+        </w:trPr>
+        <w:tc>
+          <w:tcPr>
+            <w:tcW w:w="5837" w:type="dxa"/>
+            <w:gridSpan w:val="9"/>
             <w:tcBorders>
               <w:top w:val="nil"/>
               <w:left w:val="nil"/>
               <w:bottom w:val="nil"/>
               <w:right w:val="nil"/>
             </w:tcBorders>
-            <w:tcMar>
-              <w:left w:w="57" w:type="dxa"/>
-              <w:right w:w="57" w:type="dxa"/>
-            </w:tcMar>
-          </w:tcPr>
-          <w:p>
-            <w:pPr>
-              <w:wordWrap w:val="0"/>
-              <w:snapToGrid w:val="0"/>
-              <w:jc w:val="right"/>
-              <w:rPr>
-                <w:rFonts w:ascii="標楷體" w:eastAsia="標楷體" w:hAnsi="標楷體"/>
-                <w:sz w:val="20"/>
-                <w:szCs w:val="20"/>
-              </w:rPr>
-            </w:pPr>
-            <w:r>
-              <w:rPr>
-                <w:rFonts w:ascii="標楷體" w:eastAsia="標楷體" w:hAnsi="標楷體" w:hint="eastAsia"/>
-                <w:sz w:val="20"/>
-                <w:szCs w:val="20"/>
-              </w:rPr>
-              <w:t>司</w:t>
-            </w:r>
-            <w:r>
-              <w:rPr>
-                <w:rFonts w:ascii="標楷體" w:eastAsia="標楷體" w:hAnsi="標楷體" w:hint="eastAsia"/>
-                <w:sz w:val="20"/>
-                <w:szCs w:val="20"/>
-              </w:rPr>
-              <w:t>琴</w:t>
-            </w:r>
-            <w:r>
-              <w:rPr>
-                <w:rFonts w:ascii="標楷體" w:eastAsia="標楷體" w:hAnsi="標楷體" w:hint="eastAsia"/>
-                <w:sz w:val="20"/>
-                <w:szCs w:val="20"/>
-              </w:rPr>
-              <w:t>:</w:t>
-            </w:r>
-            <w:r>
-              <w:rPr>
-                <w:rFonts w:ascii="標楷體" w:eastAsia="標楷體" w:hAnsi="標楷體" w:hint="eastAsia"/>
-                <w:sz w:val="20"/>
-                <w:szCs w:val="20"/>
-              </w:rPr>
-              <w:t>黃聖耀</w:t>
-            </w:r>
-            <w:r>
-              <w:rPr>
-                <w:rFonts w:ascii="標楷體" w:eastAsia="標楷體" w:hAnsi="標楷體" w:hint="eastAsia"/>
-                <w:sz w:val="20"/>
-                <w:szCs w:val="20"/>
-              </w:rPr>
-              <w:t xml:space="preserve"> </w:t>
-            </w:r>
-            <w:r>
-              <w:rPr>
-                <w:rFonts w:ascii="標楷體" w:eastAsia="標楷體" w:hAnsi="標楷體" w:hint="eastAsia"/>
-                <w:sz w:val="20"/>
-                <w:szCs w:val="20"/>
-              </w:rPr>
-              <w:t>執事</w:t>
-            </w:r>
-          </w:p>
-        </w:tc>
-      </w:tr>
-      <w:tr>
-        <w:tc>
-          <w:tcPr>
-            <w:tcW w:w="5837" w:type="dxa"/>
-            <w:gridSpan w:val="6"/>
-            <w:tcBorders>
-              <w:top w:val="nil"/>
-              <w:left w:val="nil"/>
-              <w:bottom w:val="nil"/>
-              <w:right w:val="nil"/>
-            </w:tcBorders>
-            <w:tcMar>
-              <w:left w:w="57" w:type="dxa"/>
-              <w:right w:w="57" w:type="dxa"/>
-            </w:tcMar>
-          </w:tcPr>
-          <w:p>
-            <w:pPr>
-              <w:snapToGrid w:val="0"/>
-              <w:jc w:val="center"/>
-              <w:rPr>
-                <w:rFonts w:ascii="Bahnschrift SemiBold Condensed" w:eastAsia="標楷體" w:hAnsi="Bahnschrift SemiBold Condensed"/>
-                <w:w w:val="125"/>
-                <w:sz w:val="18"/>
-                <w:szCs w:val="18"/>
-              </w:rPr>
-            </w:pPr>
-            <w:r>
-              <w:rPr>
-                <w:rFonts w:ascii="Bahnschrift SemiBold Condensed" w:eastAsia="標楷體" w:hAnsi="Bahnschrift SemiBold Condensed" w:cstheme="minorHAnsi"/>
-                <w:color w:val="000000" w:themeColor="text1"/>
-                <w:w w:val="125"/>
-                <w:sz w:val="18"/>
-                <w:szCs w:val="18"/>
-              </w:rPr>
-              <w:t>(</w:t>
-            </w:r>
-            <w:r>
-              <w:rPr>
-                <w:rFonts w:ascii="Bahnschrift SemiBold Condensed" w:eastAsia="標楷體" w:hAnsi="Bahnschrift SemiBold Condensed" w:cstheme="minorHAnsi"/>
-                <w:color w:val="000000" w:themeColor="text1"/>
-                <w:w w:val="125"/>
-                <w:sz w:val="18"/>
-                <w:szCs w:val="18"/>
-              </w:rPr>
-              <w:t>請關</w:t>
-            </w:r>
-            <w:r>
-              <w:rPr>
-                <w:rFonts w:ascii="Bahnschrift SemiBold Condensed" w:eastAsia="標楷體" w:hAnsi="Bahnschrift SemiBold Condensed" w:cstheme="minorHAnsi" w:hint="eastAsia"/>
-                <w:color w:val="000000" w:themeColor="text1"/>
-                <w:w w:val="125"/>
-                <w:sz w:val="18"/>
-                <w:szCs w:val="18"/>
-              </w:rPr>
-              <w:t>閉手機</w:t>
-            </w:r>
-            <w:r>
-              <w:rPr>
-                <w:rFonts w:ascii="Bahnschrift SemiBold Condensed" w:eastAsia="標楷體" w:hAnsi="Bahnschrift SemiBold Condensed" w:cstheme="minorHAnsi" w:hint="eastAsia"/>
-                <w:color w:val="000000" w:themeColor="text1"/>
-                <w:w w:val="125"/>
-                <w:sz w:val="18"/>
-                <w:szCs w:val="18"/>
-              </w:rPr>
-              <w:t>音效；禮拜中請勿任意走動</w:t>
-            </w:r>
-            <w:r>
-              <w:rPr>
-                <w:rFonts w:ascii="Bahnschrift SemiBold Condensed" w:eastAsia="標楷體" w:hAnsi="Bahnschrift SemiBold Condensed" w:cstheme="minorHAnsi" w:hint="eastAsia"/>
-                <w:color w:val="000000" w:themeColor="text1"/>
-                <w:w w:val="125"/>
-                <w:sz w:val="18"/>
-                <w:szCs w:val="18"/>
-              </w:rPr>
-              <w:t>；遇</w:t>
-            </w:r>
-            <w:r>
-              <w:rPr>
-                <w:rFonts w:eastAsia="華康儷中黑" w:cstheme="minorHAnsi"/>
-                <w:color w:val="000000" w:themeColor="text1"/>
-                <w:w w:val="66"/>
-                <w:sz w:val="18"/>
-                <w:szCs w:val="18"/>
-              </w:rPr>
-              <w:sym w:font="Wingdings 3" w:char="F081"/>
-            </w:r>
-            <w:r>
-              <w:rPr>
-                <w:rFonts w:ascii="Bahnschrift SemiBold Condensed" w:eastAsia="標楷體" w:hAnsi="Bahnschrift SemiBold Condensed" w:cstheme="minorHAnsi" w:hint="eastAsia"/>
-                <w:color w:val="000000" w:themeColor="text1"/>
-                <w:w w:val="125"/>
-                <w:sz w:val="18"/>
-                <w:szCs w:val="18"/>
-              </w:rPr>
-              <w:t>時請起立</w:t>
-            </w:r>
-            <w:r>
-              <w:rPr>
-                <w:rFonts w:ascii="Bahnschrift SemiBold Condensed" w:eastAsia="標楷體" w:hAnsi="Bahnschrift SemiBold Condensed" w:cstheme="minorHAnsi"/>
-                <w:color w:val="000000" w:themeColor="text1"/>
-                <w:w w:val="125"/>
-                <w:sz w:val="18"/>
-                <w:szCs w:val="18"/>
-              </w:rPr>
-              <w:t>)</w:t>
-            </w:r>
-          </w:p>
-        </w:tc>
-      </w:tr>
-      <w:tr>
-        <w:trPr>
-          <w:trHeight w:val="60"/>
-        </w:trPr>
-        <w:tc>
-          <w:tcPr>
-            <w:tcW w:w="5837" w:type="dxa"/>
-            <w:gridSpan w:val="6"/>
-            <w:tcBorders>
-              <w:top w:val="nil"/>
-              <w:left w:val="nil"/>
-              <w:bottom w:val="nil"/>
-              <w:right w:val="nil"/>
-            </w:tcBorders>
           </w:tcPr>
           <w:p>
             <w:pPr>
@@ -12057,9 +12094,14 @@
         </w:tc>
       </w:tr>
       <w:tr>
+        <w:trPr>
+          <w:gridAfter w:val="1"/>
+          <w:wAfter w:w="57" w:type="dxa"/>
+        </w:trPr>
         <w:tc>
           <w:tcPr>
             <w:tcW w:w="636" w:type="dxa"/>
+            <w:gridSpan w:val="3"/>
             <w:tcBorders>
               <w:top w:val="nil"/>
               <w:left w:val="nil"/>
@@ -12262,7 +12304,7 @@
         <w:tc>
           <w:tcPr>
             <w:tcW w:w="3179" w:type="dxa"/>
-            <w:gridSpan w:val="3"/>
+            <w:gridSpan w:val="4"/>
             <w:tcBorders>
               <w:top w:val="nil"/>
               <w:left w:val="nil"/>
@@ -12338,9 +12380,165 @@
         </w:tc>
       </w:tr>
       <w:tr>
+        <w:trPr>
+          <w:gridBefore w:val="1"/>
+          <w:wBefore w:w="57" w:type="dxa"/>
+        </w:trPr>
+        <w:tc>
+          <w:tcPr>
+            <w:tcW w:w="567" w:type="dxa"/>
+            <w:tcBorders>
+              <w:top w:val="nil"/>
+              <w:left w:val="nil"/>
+              <w:bottom w:val="nil"/>
+              <w:right w:val="nil"/>
+            </w:tcBorders>
+            <w:tcMar>
+              <w:left w:w="57" w:type="dxa"/>
+              <w:right w:w="57" w:type="dxa"/>
+            </w:tcMar>
+          </w:tcPr>
+          <w:p>
+            <w:pPr>
+              <w:snapToGrid w:val="0"/>
+              <w:jc w:val="right"/>
+              <w:rPr>
+                <w:rFonts w:eastAsia="華康儷中黑" w:cstheme="minorHAnsi"/>
+                <w:color w:val="000000" w:themeColor="text1"/>
+                <w:w w:val="125"/>
+                <w:sz w:val="18"/>
+                <w:szCs w:val="18"/>
+              </w:rPr>
+            </w:pPr>
+          </w:p>
+        </w:tc>
+        <w:tc>
+          <w:tcPr>
+            <w:tcW w:w="1134" w:type="dxa"/>
+            <w:gridSpan w:val="2"/>
+            <w:tcBorders>
+              <w:top w:val="nil"/>
+              <w:left w:val="nil"/>
+              <w:bottom w:val="nil"/>
+              <w:right w:val="nil"/>
+            </w:tcBorders>
+            <w:tcMar>
+              <w:left w:w="57" w:type="dxa"/>
+              <w:right w:w="57" w:type="dxa"/>
+            </w:tcMar>
+          </w:tcPr>
+          <w:p>
+            <w:pPr>
+              <w:snapToGrid w:val="0"/>
+              <w:jc w:val="distribute"/>
+              <w:rPr>
+                <w:rFonts w:eastAsia="華康儷中黑" w:cstheme="minorHAnsi"/>
+                <w:color w:val="000000" w:themeColor="text1"/>
+                <w:w w:val="125"/>
+                <w:sz w:val="20"/>
+                <w:szCs w:val="20"/>
+              </w:rPr>
+            </w:pPr>
+            <w:r>
+              <w:rPr>
+                <w:rFonts w:eastAsia="華康儷中黑" w:cstheme="minorHAnsi" w:hint="eastAsia"/>
+                <w:color w:val="000000" w:themeColor="text1"/>
+                <w:w w:val="125"/>
+                <w:sz w:val="20"/>
+                <w:szCs w:val="20"/>
+              </w:rPr>
+              <w:t>宣召詩</w:t>
+            </w:r>
+          </w:p>
+        </w:tc>
+        <w:tc>
+          <w:tcPr>
+            <w:tcW w:w="2723" w:type="dxa"/>
+            <w:gridSpan w:val="3"/>
+            <w:tcBorders>
+              <w:top w:val="dotted" w:sz="8" w:space="0" w:color="auto"/>
+              <w:left w:val="nil"/>
+              <w:bottom w:val="dotted" w:sz="8" w:space="0" w:color="auto"/>
+              <w:right w:val="nil"/>
+            </w:tcBorders>
+            <w:tcMar>
+              <w:left w:w="57" w:type="dxa"/>
+              <w:right w:w="57" w:type="dxa"/>
+            </w:tcMar>
+          </w:tcPr>
+          <w:p>
+            <w:pPr>
+              <w:snapToGrid w:val="0"/>
+              <w:jc w:val="center"/>
+              <w:rPr>
+                <w:rFonts w:ascii="Bahnschrift SemiBold Condensed" w:eastAsia="標楷體" w:hAnsi="Bahnschrift SemiBold Condensed" w:cstheme="minorHAnsi"/>
+                <w:bCs/>
+                <w:color w:val="000000" w:themeColor="text1"/>
+                <w:sz w:val="20"/>
+                <w:szCs w:val="20"/>
+              </w:rPr>
+            </w:pPr>
+            <w:r>
+              <w:rPr>
+                <w:rFonts w:ascii="Bahnschrift SemiBold Condensed" w:eastAsia="標楷體" w:hAnsi="Bahnschrift SemiBold Condensed" w:cstheme="minorHAnsi" w:hint="eastAsia"/>
+                <w:bCs/>
+                <w:color w:val="000000" w:themeColor="text1"/>
+                <w:sz w:val="20"/>
+                <w:szCs w:val="20"/>
+              </w:rPr>
+              <w:t>非洲靈歌</w:t>
+            </w:r>
+          </w:p>
+        </w:tc>
+        <w:tc>
+          <w:tcPr>
+            <w:tcW w:w="1413" w:type="dxa"/>
+            <w:gridSpan w:val="3"/>
+            <w:tcBorders>
+              <w:top w:val="nil"/>
+              <w:left w:val="nil"/>
+              <w:bottom w:val="nil"/>
+              <w:right w:val="nil"/>
+            </w:tcBorders>
+            <w:tcMar>
+              <w:left w:w="57" w:type="dxa"/>
+              <w:right w:w="57" w:type="dxa"/>
+            </w:tcMar>
+          </w:tcPr>
+          <w:p>
+            <w:pPr>
+              <w:snapToGrid w:val="0"/>
+              <w:jc w:val="distribute"/>
+              <w:rPr>
+                <w:rFonts w:ascii="Bahnschrift SemiBold Condensed" w:eastAsia="標楷體" w:hAnsi="Bahnschrift SemiBold Condensed" w:cstheme="minorHAnsi"/>
+                <w:color w:val="000000" w:themeColor="text1"/>
+                <w:w w:val="90"/>
+                <w:sz w:val="20"/>
+                <w:szCs w:val="20"/>
+              </w:rPr>
+            </w:pPr>
+            <w:r>
+              <w:rPr>
+                <w:rFonts w:ascii="Bahnschrift SemiBold Condensed" w:eastAsia="標楷體" w:hAnsi="Bahnschrift SemiBold Condensed" w:cstheme="minorHAnsi" w:hint="eastAsia"/>
+                <w:color w:val="000000" w:themeColor="text1"/>
+                <w:w w:val="90"/>
+                <w:sz w:val="20"/>
+                <w:szCs w:val="20"/>
+              </w:rPr>
+              <w:t>三峽教會聖歌隊</w:t>
+            </w:r>
+          </w:p>
+        </w:tc>
+      </w:tr>
+      <w:tr>
+        <w:trPr>
+          <w:gridAfter w:val="1"/>
+          <w:wAfter w:w="57" w:type="dxa"/>
+        </w:trPr>
         <w:tc>
           <w:tcPr>
             <w:tcW w:w="636" w:type="dxa"/>
+            <w:gridSpan w:val="3"/>
             <w:tcBorders>
               <w:top w:val="nil"/>
               <w:left w:val="nil"/>
@@ -12407,7 +12605,7 @@
         <w:tc>
           <w:tcPr>
             <w:tcW w:w="3179" w:type="dxa"/>
-            <w:gridSpan w:val="3"/>
+            <w:gridSpan w:val="4"/>
             <w:tcBorders>
               <w:top w:val="dotted" w:sz="8" w:space="0" w:color="auto"/>
               <w:left w:val="nil"/>
@@ -12431,6 +12629,56 @@
                 <w:szCs w:val="20"/>
               </w:rPr>
             </w:pPr>
+            <w:r>
+              <w:rPr>
+                <w:rFonts w:ascii="Bahnschrift SemiBold Condensed" w:eastAsia="標楷體" w:hAnsi="Bahnschrift SemiBold Condensed" w:cstheme="minorHAnsi" w:hint="eastAsia"/>
+                <w:color w:val="000000" w:themeColor="text1"/>
+                <w:w w:val="125"/>
+                <w:sz w:val="20"/>
+                <w:szCs w:val="20"/>
+              </w:rPr>
+              <w:t>詩篇</w:t>
+            </w:r>
+            <w:r>
+              <w:rPr>
+                <w:rFonts w:ascii="Bahnschrift SemiBold Condensed" w:eastAsia="標楷體" w:hAnsi="Bahnschrift SemiBold Condensed" w:cstheme="minorHAnsi" w:hint="eastAsia"/>
+                <w:color w:val="000000" w:themeColor="text1"/>
+                <w:w w:val="125"/>
+                <w:sz w:val="20"/>
+                <w:szCs w:val="20"/>
+              </w:rPr>
+              <w:t>42</w:t>
+            </w:r>
+            <w:r>
+              <w:rPr>
+                <w:rFonts w:ascii="Bahnschrift SemiBold Condensed" w:eastAsia="標楷體" w:hAnsi="Bahnschrift SemiBold Condensed" w:cstheme="minorHAnsi" w:hint="eastAsia"/>
+                <w:color w:val="000000" w:themeColor="text1"/>
+                <w:w w:val="125"/>
+                <w:sz w:val="20"/>
+                <w:szCs w:val="20"/>
+              </w:rPr>
+              <w:t>篇</w:t>
+            </w:r>
+            <w:r>
+              <w:rPr>
+                <w:rFonts w:ascii="Bahnschrift SemiBold Condensed" w:eastAsia="標楷體" w:hAnsi="Bahnschrift SemiBold Condensed" w:cstheme="minorHAnsi" w:hint="eastAsia"/>
+                <w:color w:val="000000" w:themeColor="text1"/>
+                <w:w w:val="125"/>
+                <w:sz w:val="20"/>
+                <w:szCs w:val="20"/>
+              </w:rPr>
+              <w:t>1-2</w:t>
+            </w:r>
+            <w:r>
+              <w:rPr>
+                <w:rFonts w:ascii="Bahnschrift SemiBold Condensed" w:eastAsia="標楷體" w:hAnsi="Bahnschrift SemiBold Condensed" w:cstheme="minorHAnsi" w:hint="eastAsia"/>
+                <w:color w:val="000000" w:themeColor="text1"/>
+                <w:w w:val="125"/>
+                <w:sz w:val="20"/>
+                <w:szCs w:val="20"/>
+              </w:rPr>
+              <w:t>節</w:t>
+            </w:r>
           </w:p>
         </w:tc>
         <w:tc>
@@ -12473,9 +12721,14 @@
         </w:tc>
       </w:tr>
       <w:tr>
+        <w:trPr>
+          <w:gridAfter w:val="1"/>
+          <w:wAfter w:w="57" w:type="dxa"/>
+        </w:trPr>
         <w:tc>
           <w:tcPr>
             <w:tcW w:w="636" w:type="dxa"/>
+            <w:gridSpan w:val="3"/>
             <w:tcBorders>
               <w:top w:val="nil"/>
               <w:left w:val="nil"/>
@@ -12552,7 +12805,7 @@
         <w:tc>
           <w:tcPr>
             <w:tcW w:w="3179" w:type="dxa"/>
-            <w:gridSpan w:val="3"/>
+            <w:gridSpan w:val="4"/>
             <w:tcBorders>
               <w:top w:val="dotted" w:sz="8" w:space="0" w:color="auto"/>
               <w:left w:val="nil"/>
@@ -12594,7 +12847,7 @@
                 <w:sz w:val="20"/>
                 <w:szCs w:val="20"/>
               </w:rPr>
-              <w:t>69</w:t>
+              <w:t>315A</w:t>
             </w:r>
             <w:r>
               <w:rPr>
@@ -12648,9 +12901,14 @@
         </w:tc>
       </w:tr>
       <w:tr>
+        <w:trPr>
+          <w:gridAfter w:val="1"/>
+          <w:wAfter w:w="57" w:type="dxa"/>
+        </w:trPr>
         <w:tc>
           <w:tcPr>
             <w:tcW w:w="636" w:type="dxa"/>
+            <w:gridSpan w:val="3"/>
             <w:tcBorders>
               <w:top w:val="nil"/>
               <w:left w:val="nil"/>
@@ -12727,7 +12985,7 @@
         <w:tc>
           <w:tcPr>
             <w:tcW w:w="3179" w:type="dxa"/>
-            <w:gridSpan w:val="3"/>
+            <w:gridSpan w:val="4"/>
             <w:tcBorders>
               <w:top w:val="dotted" w:sz="8" w:space="0" w:color="auto"/>
               <w:left w:val="nil"/>
@@ -12759,7 +13017,7 @@
                 <w:sz w:val="20"/>
                 <w:szCs w:val="20"/>
               </w:rPr>
-              <w:t>使徒信經</w:t>
+              <w:t>新的誡命</w:t>
             </w:r>
           </w:p>
         </w:tc>
@@ -12803,9 +13061,14 @@
         </w:tc>
       </w:tr>
       <w:tr>
+        <w:trPr>
+          <w:gridAfter w:val="1"/>
+          <w:wAfter w:w="57" w:type="dxa"/>
+        </w:trPr>
         <w:tc>
           <w:tcPr>
             <w:tcW w:w="636" w:type="dxa"/>
+            <w:gridSpan w:val="3"/>
             <w:tcBorders>
               <w:top w:val="nil"/>
               <w:left w:val="nil"/>
@@ -12872,7 +13135,7 @@
         <w:tc>
           <w:tcPr>
             <w:tcW w:w="3179" w:type="dxa"/>
-            <w:gridSpan w:val="3"/>
+            <w:gridSpan w:val="4"/>
             <w:tcBorders>
               <w:top w:val="dotted" w:sz="8" w:space="0" w:color="auto"/>
               <w:left w:val="nil"/>
@@ -12904,17 +13167,7 @@
                 <w:sz w:val="20"/>
                 <w:szCs w:val="20"/>
               </w:rPr>
-              <w:t>第</w:t>
-            </w:r>
-            <w:r>
-              <w:rPr>
-                <w:rFonts w:ascii="Bahnschrift SemiBold Condensed" w:eastAsia="標楷體" w:hAnsi="Bahnschrift SemiBold Condensed" w:cstheme="minorHAnsi"/>
-                <w:color w:val="000000" w:themeColor="text1"/>
-                <w:w w:val="125"/>
-                <w:sz w:val="20"/>
-                <w:szCs w:val="20"/>
-              </w:rPr>
-              <w:t>17</w:t>
+              <w:t>羅馬書</w:t>
             </w:r>
             <w:r>
               <w:rPr>
@@ -12924,7 +13177,17 @@
                 <w:sz w:val="20"/>
                 <w:szCs w:val="20"/>
               </w:rPr>
-              <w:t>篇</w:t>
+              <w:t>8</w:t>
+            </w:r>
+            <w:r>
+              <w:rPr>
+                <w:rFonts w:ascii="Bahnschrift SemiBold Condensed" w:eastAsia="標楷體" w:hAnsi="Bahnschrift SemiBold Condensed" w:cstheme="minorHAnsi" w:hint="eastAsia"/>
+                <w:color w:val="000000" w:themeColor="text1"/>
+                <w:w w:val="125"/>
+                <w:sz w:val="20"/>
+                <w:szCs w:val="20"/>
+              </w:rPr>
+              <w:t>章</w:t>
             </w:r>
           </w:p>
         </w:tc>
@@ -12968,9 +13231,14 @@
         </w:tc>
       </w:tr>
       <w:tr>
+        <w:trPr>
+          <w:gridAfter w:val="1"/>
+          <w:wAfter w:w="57" w:type="dxa"/>
+        </w:trPr>
         <w:tc>
           <w:tcPr>
             <w:tcW w:w="636" w:type="dxa"/>
+            <w:gridSpan w:val="3"/>
             <w:tcBorders>
               <w:top w:val="nil"/>
               <w:left w:val="nil"/>
@@ -13037,7 +13305,7 @@
         <w:tc>
           <w:tcPr>
             <w:tcW w:w="3179" w:type="dxa"/>
-            <w:gridSpan w:val="3"/>
+            <w:gridSpan w:val="4"/>
             <w:tcBorders>
               <w:top w:val="dotted" w:sz="8" w:space="0" w:color="auto"/>
               <w:left w:val="nil"/>
@@ -13106,20 +13374,20 @@
     <w:tbl>
       <w:tblPr>
         <w:tblStyle w:val="2"/>
-        <w:tblW w:w="5837" w:type="dxa"/>
+        <w:tblW w:w="5894" w:type="dxa"/>
         <w:tblLayout w:type="fixed"/>
         <w:tblLook w:val="04A0" w:firstRow="1" w:lastRow="0" w:firstColumn="1" w:lastColumn="0" w:noHBand="0" w:noVBand="1"/>
       </w:tblPr>
       <w:tblGrid>
-        <w:gridCol w:w="636"/>
-        <w:gridCol w:w="1127"/>
-        <w:gridCol w:w="3114"/>
-        <w:gridCol w:w="960"/>
+        <w:gridCol w:w="624"/>
+        <w:gridCol w:w="1134"/>
+        <w:gridCol w:w="2709"/>
+        <w:gridCol w:w="1427"/>
       </w:tblGrid>
       <w:tr>
         <w:tc>
           <w:tcPr>
-            <w:tcW w:w="636" w:type="dxa"/>
+            <w:tcW w:w="624" w:type="dxa"/>
             <w:tcBorders>
               <w:top w:val="nil"/>
               <w:left w:val="nil"/>
@@ -13145,170 +13413,6 @@
                 <w:szCs w:val="18"/>
               </w:rPr>
             </w:pPr>
-          </w:p>
-        </w:tc>
-        <w:tc>
-          <w:tcPr>
-            <w:tcW w:w="1127" w:type="dxa"/>
-            <w:tcBorders>
-              <w:top w:val="nil"/>
-              <w:left w:val="nil"/>
-              <w:bottom w:val="nil"/>
-              <w:right w:val="nil"/>
-            </w:tcBorders>
-            <w:tcMar>
-              <w:top w:w="0" w:type="dxa"/>
-              <w:left w:w="57" w:type="dxa"/>
-              <w:bottom w:w="0" w:type="dxa"/>
-              <w:right w:w="57" w:type="dxa"/>
-            </w:tcMar>
-          </w:tcPr>
-          <w:p>
-            <w:pPr>
-              <w:snapToGrid w:val="0"/>
-              <w:jc w:val="distribute"/>
-              <w:rPr>
-                <w:rFonts w:eastAsia="華康儷中黑" w:cstheme="minorHAnsi"/>
-                <w:w w:val="125"/>
-                <w:sz w:val="20"/>
-                <w:szCs w:val="20"/>
-              </w:rPr>
-            </w:pPr>
-            <w:r>
-              <w:rPr>
-                <w:rFonts w:eastAsia="華康儷中黑" w:cstheme="minorHAnsi"/>
-                <w:w w:val="125"/>
-                <w:sz w:val="20"/>
-                <w:szCs w:val="20"/>
-              </w:rPr>
-              <w:t>讚美</w:t>
-            </w:r>
-          </w:p>
-        </w:tc>
-        <w:tc>
-          <w:tcPr>
-            <w:tcW w:w="3114" w:type="dxa"/>
-            <w:tcBorders>
-              <w:top w:val="nil"/>
-              <w:left w:val="nil"/>
-              <w:bottom w:val="dotted" w:sz="8" w:space="0" w:color="auto"/>
-              <w:right w:val="nil"/>
-            </w:tcBorders>
-            <w:tcMar>
-              <w:top w:w="0" w:type="dxa"/>
-              <w:left w:w="57" w:type="dxa"/>
-              <w:bottom w:w="0" w:type="dxa"/>
-              <w:right w:w="57" w:type="dxa"/>
-            </w:tcMar>
-            <w:hideMark/>
-          </w:tcPr>
-          <w:p>
-            <w:pPr>
-              <w:snapToGrid w:val="0"/>
-              <w:jc w:val="center"/>
-              <w:rPr>
-                <w:rFonts w:ascii="Bahnschrift SemiBold Condensed" w:eastAsia="標楷體" w:hAnsi="Bahnschrift SemiBold Condensed" w:cstheme="minorHAnsi"/>
-                <w:bCs/>
-                <w:w w:val="150"/>
-                <w:sz w:val="20"/>
-                <w:szCs w:val="20"/>
-              </w:rPr>
-            </w:pPr>
-            <w:r>
-              <w:rPr>
-                <w:rFonts w:ascii="Bahnschrift SemiBold Condensed" w:eastAsia="標楷體" w:hAnsi="Bahnschrift SemiBold Condensed" w:cstheme="minorHAnsi" w:hint="eastAsia"/>
-                <w:bCs/>
-                <w:w w:val="150"/>
-                <w:sz w:val="20"/>
-                <w:szCs w:val="20"/>
-              </w:rPr>
-              <w:t>主啊！請祢對天照光我</w:t>
-            </w:r>
-          </w:p>
-        </w:tc>
-        <w:tc>
-          <w:tcPr>
-            <w:tcW w:w="960" w:type="dxa"/>
-            <w:tcBorders>
-              <w:top w:val="nil"/>
-              <w:left w:val="nil"/>
-              <w:bottom w:val="nil"/>
-              <w:right w:val="nil"/>
-            </w:tcBorders>
-            <w:tcMar>
-              <w:top w:w="0" w:type="dxa"/>
-              <w:left w:w="57" w:type="dxa"/>
-              <w:bottom w:w="0" w:type="dxa"/>
-              <w:right w:w="57" w:type="dxa"/>
-            </w:tcMar>
-            <w:hideMark/>
-          </w:tcPr>
-          <w:p>
-            <w:pPr>
-              <w:snapToGrid w:val="0"/>
-              <w:jc w:val="distribute"/>
-              <w:rPr>
-                <w:rFonts w:ascii="Bahnschrift SemiBold Condensed" w:eastAsia="標楷體" w:hAnsi="Bahnschrift SemiBold Condensed" w:cstheme="minorHAnsi"/>
-                <w:w w:val="125"/>
-                <w:sz w:val="20"/>
-                <w:szCs w:val="20"/>
-              </w:rPr>
-            </w:pPr>
-            <w:r>
-              <w:rPr>
-                <w:rFonts w:ascii="Bahnschrift SemiBold Condensed" w:eastAsia="標楷體" w:hAnsi="Bahnschrift SemiBold Condensed" w:cstheme="minorHAnsi" w:hint="eastAsia"/>
-                <w:color w:val="000000" w:themeColor="text1"/>
-                <w:w w:val="125"/>
-                <w:sz w:val="20"/>
-                <w:szCs w:val="20"/>
-              </w:rPr>
-              <w:t>聖歌隊</w:t>
-            </w:r>
-          </w:p>
-        </w:tc>
-      </w:tr>
-    </w:tbl>
-    <w:tbl>
-      <w:tblPr>
-        <w:tblStyle w:val="a3"/>
-        <w:tblW w:w="5837" w:type="dxa"/>
-        <w:tblLayout w:type="fixed"/>
-        <w:tblLook w:val="04A0" w:firstRow="1" w:lastRow="0" w:firstColumn="1" w:lastColumn="0" w:noHBand="0" w:noVBand="1"/>
-      </w:tblPr>
-      <w:tblGrid>
-        <w:gridCol w:w="636"/>
-        <w:gridCol w:w="1127"/>
-        <w:gridCol w:w="2786"/>
-        <w:gridCol w:w="393"/>
-        <w:gridCol w:w="895"/>
-      </w:tblGrid>
-      <w:tr>
-        <w:tc>
-          <w:tcPr>
-            <w:tcW w:w="636" w:type="dxa"/>
-            <w:tcBorders>
-              <w:top w:val="nil"/>
-              <w:left w:val="nil"/>
-              <w:bottom w:val="nil"/>
-              <w:right w:val="nil"/>
-            </w:tcBorders>
-            <w:tcMar>
-              <w:left w:w="57" w:type="dxa"/>
-              <w:right w:w="57" w:type="dxa"/>
-            </w:tcMar>
-          </w:tcPr>
-          <w:p>
-            <w:pPr>
-              <w:snapToGrid w:val="0"/>
-              <w:jc w:val="right"/>
-              <w:rPr>
-                <w:rFonts w:eastAsia="華康儷中黑" w:cstheme="minorHAnsi"/>
-                <w:color w:val="000000" w:themeColor="text1"/>
-                <w:w w:val="125"/>
-                <w:sz w:val="18"/>
-                <w:szCs w:val="18"/>
-              </w:rPr>
-            </w:pPr>
             <w:r>
               <w:rPr>
                 <w:rFonts w:eastAsia="華康儷中黑" w:cstheme="minorHAnsi"/>
@@ -13320,16 +13424,16 @@
               <mc:AlternateContent>
                 <mc:Choice Requires="wps">
                   <w:drawing>
-                    <wp:anchor distT="0" distB="0" distL="114300" distR="114300" simplePos="0" relativeHeight="251652608" behindDoc="0" locked="0" layoutInCell="1" allowOverlap="1" wp14:anchorId="21B0B3F3" wp14:editId="4B096ADD">
+                    <wp:anchor distT="0" distB="0" distL="114300" distR="114300" simplePos="0" relativeHeight="251655680" behindDoc="0" locked="0" layoutInCell="1" allowOverlap="1" wp14:anchorId="21B0B3F3" wp14:editId="1A7B5A96">
                       <wp:simplePos x="0" y="0"/>
                       <wp:positionH relativeFrom="column">
-                        <wp:posOffset>-9434</wp:posOffset>
+                        <wp:posOffset>-3991</wp:posOffset>
                       </wp:positionH>
                       <wp:positionV relativeFrom="paragraph">
-                        <wp:posOffset>4536</wp:posOffset>
+                        <wp:posOffset>167639</wp:posOffset>
                       </wp:positionV>
-                      <wp:extent cx="244928" cy="576943"/>
-                      <wp:effectExtent l="0" t="0" r="3175" b="0"/>
+                      <wp:extent cx="232682" cy="691243"/>
+                      <wp:effectExtent l="0" t="0" r="0" b="0"/>
                       <wp:wrapNone/>
                       <wp:docPr id="10" name="矩形 10"/>
                       <wp:cNvGraphicFramePr/>
@@ -13340,7 +13444,7 @@
                             <wps:spPr>
                               <a:xfrm>
                                 <a:off x="0" y="0"/>
-                                <a:ext cx="244928" cy="576943"/>
+                                <a:ext cx="232682" cy="691243"/>
                               </a:xfrm>
                               <a:prstGeom prst="rect">
                                 <a:avLst/>
@@ -13415,7 +13519,7 @@
                 </mc:Choice>
                 <mc:Fallback>
                   <w:pict>
-                    <v:rect w14:anchorId="21B0B3F3" id="矩形 10" o:spid="_x0000_s1042" style="position:absolute;left:0;text-align:left;margin-left:-.75pt;margin-top:.35pt;width:19.3pt;height:45.45pt;z-index:251652608;visibility:visible;mso-wrap-style:square;mso-width-percent:0;mso-height-percent:0;mso-wrap-distance-left:9pt;mso-wrap-distance-top:0;mso-wrap-distance-right:9pt;mso-wrap-distance-bottom:0;mso-position-horizontal:absolute;mso-position-horizontal-relative:text;mso-position-vertical:absolute;mso-position-vertical-relative:text;mso-width-percent:0;mso-height-percent:0;mso-width-relative:margin;mso-height-relative:margin;v-text-anchor:middle" o:gfxdata="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" fillcolor="#5a5a5a [2109]" stroked="f" strokeweight="1pt">
+                    <v:rect w14:anchorId="21B0B3F3" id="矩形 10" o:spid="_x0000_s1042" style="position:absolute;left:0;text-align:left;margin-left:-.3pt;margin-top:13.2pt;width:18.3pt;height:54.45pt;z-index:251655680;visibility:visible;mso-wrap-style:square;mso-width-percent:0;mso-height-percent:0;mso-wrap-distance-left:9pt;mso-wrap-distance-top:0;mso-wrap-distance-right:9pt;mso-wrap-distance-bottom:0;mso-position-horizontal:absolute;mso-position-horizontal-relative:text;mso-position-vertical:absolute;mso-position-vertical-relative:text;mso-width-percent:0;mso-height-percent:0;mso-width-relative:margin;mso-height-relative:margin;v-text-anchor:middle" o:gfxdata="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" fillcolor="#5a5a5a [2109]" stroked="f" strokeweight="1pt">
                       <v:textbox style="layout-flow:vertical-ideographic" inset="1mm,1mm,1mm,1mm">
                         <w:txbxContent>
                           <w:p>
@@ -13449,7 +13553,7 @@
         </w:tc>
         <w:tc>
           <w:tcPr>
-            <w:tcW w:w="1127" w:type="dxa"/>
+            <w:tcW w:w="1134" w:type="dxa"/>
             <w:tcBorders>
               <w:top w:val="nil"/>
               <w:left w:val="nil"/>
@@ -13457,6 +13561,148 @@
               <w:right w:val="nil"/>
             </w:tcBorders>
             <w:tcMar>
+              <w:top w:w="0" w:type="dxa"/>
+              <w:left w:w="57" w:type="dxa"/>
+              <w:bottom w:w="0" w:type="dxa"/>
+              <w:right w:w="57" w:type="dxa"/>
+            </w:tcMar>
+          </w:tcPr>
+          <w:p>
+            <w:pPr>
+              <w:snapToGrid w:val="0"/>
+              <w:jc w:val="distribute"/>
+              <w:rPr>
+                <w:rFonts w:eastAsia="華康儷中黑" w:cstheme="minorHAnsi"/>
+                <w:w w:val="125"/>
+                <w:sz w:val="20"/>
+                <w:szCs w:val="20"/>
+              </w:rPr>
+            </w:pPr>
+            <w:r>
+              <w:rPr>
+                <w:rFonts w:eastAsia="華康儷中黑" w:cstheme="minorHAnsi"/>
+                <w:w w:val="125"/>
+                <w:sz w:val="20"/>
+                <w:szCs w:val="20"/>
+              </w:rPr>
+              <w:t>讚美</w:t>
+            </w:r>
+          </w:p>
+        </w:tc>
+        <w:tc>
+          <w:tcPr>
+            <w:tcW w:w="2709" w:type="dxa"/>
+            <w:tcBorders>
+              <w:top w:val="nil"/>
+              <w:left w:val="nil"/>
+              <w:bottom w:val="dotted" w:sz="8" w:space="0" w:color="auto"/>
+              <w:right w:val="nil"/>
+            </w:tcBorders>
+            <w:tcMar>
+              <w:top w:w="0" w:type="dxa"/>
+              <w:left w:w="57" w:type="dxa"/>
+              <w:bottom w:w="0" w:type="dxa"/>
+              <w:right w:w="57" w:type="dxa"/>
+            </w:tcMar>
+            <w:hideMark/>
+          </w:tcPr>
+          <w:p>
+            <w:pPr>
+              <w:snapToGrid w:val="0"/>
+              <w:jc w:val="center"/>
+              <w:rPr>
+                <w:rFonts w:ascii="Bahnschrift SemiBold Condensed" w:eastAsia="標楷體" w:hAnsi="Bahnschrift SemiBold Condensed" w:cstheme="minorHAnsi"/>
+                <w:w w:val="105"/>
+                <w:sz w:val="20"/>
+                <w:szCs w:val="20"/>
+              </w:rPr>
+            </w:pPr>
+            <w:r>
+              <w:rPr>
+                <w:rFonts w:ascii="Bahnschrift SemiBold Condensed" w:eastAsia="標楷體" w:hAnsi="Bahnschrift SemiBold Condensed" w:cstheme="minorHAnsi" w:hint="eastAsia"/>
+                <w:w w:val="105"/>
+                <w:sz w:val="20"/>
+                <w:szCs w:val="20"/>
+              </w:rPr>
+              <w:t>聖靈降臨、我要一生服事主</w:t>
+            </w:r>
+          </w:p>
+        </w:tc>
+        <w:tc>
+          <w:tcPr>
+            <w:tcW w:w="1427" w:type="dxa"/>
+            <w:tcBorders>
+              <w:top w:val="nil"/>
+              <w:left w:val="nil"/>
+              <w:bottom w:val="nil"/>
+              <w:right w:val="nil"/>
+            </w:tcBorders>
+            <w:tcMar>
+              <w:top w:w="0" w:type="dxa"/>
+              <w:left w:w="57" w:type="dxa"/>
+              <w:bottom w:w="0" w:type="dxa"/>
+              <w:right w:w="57" w:type="dxa"/>
+            </w:tcMar>
+            <w:hideMark/>
+          </w:tcPr>
+          <w:p>
+            <w:pPr>
+              <w:snapToGrid w:val="0"/>
+              <w:jc w:val="distribute"/>
+              <w:rPr>
+                <w:rFonts w:ascii="Bahnschrift SemiBold Condensed" w:eastAsia="標楷體" w:hAnsi="Bahnschrift SemiBold Condensed" w:cstheme="minorHAnsi"/>
+                <w:w w:val="125"/>
+                <w:sz w:val="20"/>
+                <w:szCs w:val="20"/>
+              </w:rPr>
+            </w:pPr>
+            <w:r>
+              <w:rPr>
+                <w:rFonts w:ascii="Bahnschrift SemiBold Condensed" w:eastAsia="標楷體" w:hAnsi="Bahnschrift SemiBold Condensed" w:cstheme="minorHAnsi" w:hint="eastAsia"/>
+                <w:color w:val="000000" w:themeColor="text1"/>
+                <w:w w:val="90"/>
+                <w:sz w:val="20"/>
+                <w:szCs w:val="20"/>
+              </w:rPr>
+              <w:t>三峽教會聖歌隊</w:t>
+            </w:r>
+          </w:p>
+        </w:tc>
+      </w:tr>
+    </w:tbl>
+    <w:tbl>
+      <w:tblPr>
+        <w:tblStyle w:val="a3"/>
+        <w:tblW w:w="5869" w:type="dxa"/>
+        <w:tblLayout w:type="fixed"/>
+        <w:tblLook w:val="04A0" w:firstRow="1" w:lastRow="0" w:firstColumn="1" w:lastColumn="0" w:noHBand="0" w:noVBand="1"/>
+      </w:tblPr>
+      <w:tblGrid>
+        <w:gridCol w:w="56"/>
+        <w:gridCol w:w="567"/>
+        <w:gridCol w:w="12"/>
+        <w:gridCol w:w="1126"/>
+        <w:gridCol w:w="2784"/>
+        <w:gridCol w:w="332"/>
+        <w:gridCol w:w="61"/>
+        <w:gridCol w:w="894"/>
+        <w:gridCol w:w="37"/>
+      </w:tblGrid>
+      <w:tr>
+        <w:trPr>
+          <w:gridBefore w:val="1"/>
+          <w:wBefore w:w="56" w:type="dxa"/>
+        </w:trPr>
+        <w:tc>
+          <w:tcPr>
+            <w:tcW w:w="567" w:type="dxa"/>
+            <w:tcBorders>
+              <w:top w:val="nil"/>
+              <w:left w:val="nil"/>
+              <w:bottom w:val="nil"/>
+              <w:right w:val="nil"/>
+            </w:tcBorders>
+            <w:tcMar>
               <w:left w:w="57" w:type="dxa"/>
               <w:right w:w="57" w:type="dxa"/>
             </w:tcMar>
@@ -13464,16 +13710,36 @@
           <w:p>
             <w:pPr>
               <w:snapToGrid w:val="0"/>
-              <w:jc w:val="distribute"/>
+              <w:jc w:val="right"/>
               <w:rPr>
                 <w:rFonts w:eastAsia="華康儷中黑" w:cstheme="minorHAnsi"/>
                 <w:color w:val="000000" w:themeColor="text1"/>
                 <w:w w:val="125"/>
-                <w:sz w:val="20"/>
-                <w:szCs w:val="20"/>
-              </w:rPr>
-            </w:pPr>
-            <w:r>
+                <w:sz w:val="18"/>
+                <w:szCs w:val="18"/>
+              </w:rPr>
+            </w:pPr>
+          </w:p>
+        </w:tc>
+        <w:tc>
+          <w:tcPr>
+            <w:tcW w:w="1138" w:type="dxa"/>
+            <w:gridSpan w:val="2"/>
+            <w:tcBorders>
+              <w:top w:val="nil"/>
+              <w:left w:val="nil"/>
+              <w:bottom w:val="nil"/>
+              <w:right w:val="nil"/>
+            </w:tcBorders>
+            <w:tcMar>
+              <w:left w:w="57" w:type="dxa"/>
+              <w:right w:w="57" w:type="dxa"/>
+            </w:tcMar>
+          </w:tcPr>
+          <w:p>
+            <w:pPr>
+              <w:snapToGrid w:val="0"/>
+              <w:jc w:val="distribute"/>
               <w:rPr>
                 <w:rFonts w:eastAsia="華康儷中黑" w:cstheme="minorHAnsi"/>
                 <w:color w:val="000000" w:themeColor="text1"/>
@@ -13481,13 +13747,22 @@
                 <w:sz w:val="20"/>
                 <w:szCs w:val="20"/>
               </w:rPr>
+            </w:pPr>
+            <w:r>
+              <w:rPr>
+                <w:rFonts w:eastAsia="華康儷中黑" w:cstheme="minorHAnsi"/>
+                <w:color w:val="000000" w:themeColor="text1"/>
+                <w:w w:val="125"/>
+                <w:sz w:val="20"/>
+                <w:szCs w:val="20"/>
+              </w:rPr>
               <w:t>聖經</w:t>
             </w:r>
           </w:p>
         </w:tc>
         <w:tc>
           <w:tcPr>
-            <w:tcW w:w="3179" w:type="dxa"/>
+            <w:tcW w:w="3116" w:type="dxa"/>
             <w:gridSpan w:val="2"/>
             <w:tcBorders>
               <w:top w:val="nil"/>
@@ -13505,6 +13780,79 @@
               <w:snapToGrid w:val="0"/>
               <w:jc w:val="center"/>
               <w:rPr>
+                <w:rFonts w:ascii="Bahnschrift SemiBold Condensed" w:eastAsia="標楷體" w:hAnsi="Bahnschrift SemiBold Condensed" w:cs="Calibri"/>
+                <w:color w:val="000000"/>
+                <w:w w:val="125"/>
+                <w:sz w:val="20"/>
+                <w:szCs w:val="20"/>
+              </w:rPr>
+            </w:pPr>
+            <w:r>
+              <w:rPr>
+                <w:rFonts w:ascii="Bahnschrift SemiBold Condensed" w:eastAsia="標楷體" w:hAnsi="Bahnschrift SemiBold Condensed" w:cs="Calibri" w:hint="eastAsia"/>
+                <w:color w:val="000000"/>
+                <w:w w:val="125"/>
+                <w:sz w:val="20"/>
+                <w:szCs w:val="20"/>
+              </w:rPr>
+              <w:t>列王記上卷</w:t>
+            </w:r>
+            <w:r>
+              <w:rPr>
+                <w:rFonts w:ascii="Bahnschrift SemiBold Condensed" w:eastAsia="標楷體" w:hAnsi="Bahnschrift SemiBold Condensed" w:cs="Calibri" w:hint="eastAsia"/>
+                <w:color w:val="000000"/>
+                <w:w w:val="125"/>
+                <w:sz w:val="20"/>
+                <w:szCs w:val="20"/>
+              </w:rPr>
+              <w:t>19</w:t>
+            </w:r>
+            <w:r>
+              <w:rPr>
+                <w:rFonts w:ascii="Bahnschrift SemiBold Condensed" w:eastAsia="標楷體" w:hAnsi="Bahnschrift SemiBold Condensed" w:cs="Calibri" w:hint="eastAsia"/>
+                <w:color w:val="000000"/>
+                <w:w w:val="125"/>
+                <w:sz w:val="20"/>
+                <w:szCs w:val="20"/>
+              </w:rPr>
+              <w:t>章</w:t>
+            </w:r>
+            <w:r>
+              <w:rPr>
+                <w:rFonts w:ascii="Bahnschrift SemiBold Condensed" w:eastAsia="標楷體" w:hAnsi="Bahnschrift SemiBold Condensed" w:cs="Calibri" w:hint="eastAsia"/>
+                <w:color w:val="000000"/>
+                <w:w w:val="125"/>
+                <w:sz w:val="20"/>
+                <w:szCs w:val="20"/>
+              </w:rPr>
+              <w:t>1-4</w:t>
+            </w:r>
+            <w:r>
+              <w:rPr>
+                <w:rFonts w:ascii="Bahnschrift SemiBold Condensed" w:eastAsia="標楷體" w:hAnsi="Bahnschrift SemiBold Condensed" w:cs="Calibri" w:hint="eastAsia"/>
+                <w:color w:val="000000"/>
+                <w:w w:val="125"/>
+                <w:sz w:val="20"/>
+                <w:szCs w:val="20"/>
+              </w:rPr>
+              <w:t>節</w:t>
+            </w:r>
+            <w:r>
+              <w:rPr>
+                <w:rFonts w:ascii="Bahnschrift SemiBold Condensed" w:eastAsia="標楷體" w:hAnsi="Bahnschrift SemiBold Condensed" w:cs="Calibri" w:hint="eastAsia"/>
+                <w:color w:val="000000"/>
+                <w:w w:val="125"/>
+                <w:sz w:val="20"/>
+                <w:szCs w:val="20"/>
+              </w:rPr>
+              <w:t>;</w:t>
+            </w:r>
+          </w:p>
+          <w:p>
+            <w:pPr>
+              <w:snapToGrid w:val="0"/>
+              <w:jc w:val="center"/>
+              <w:rPr>
                 <w:rFonts w:ascii="Bahnschrift SemiBold Condensed" w:eastAsia="標楷體" w:hAnsi="Bahnschrift SemiBold Condensed" w:cstheme="minorHAnsi"/>
                 <w:color w:val="000000" w:themeColor="text1"/>
                 <w:w w:val="120"/>
@@ -13524,33 +13872,13 @@
             </w:r>
             <w:r>
               <w:rPr>
-                <w:rFonts w:ascii="Bahnschrift SemiBold Condensed" w:eastAsia="標楷體" w:hAnsi="Bahnschrift SemiBold Condensed" w:cs="Calibri"/>
-                <w:color w:val="000000"/>
-                <w:w w:val="125"/>
-                <w:sz w:val="20"/>
-                <w:szCs w:val="20"/>
-              </w:rPr>
-              <w:t>17</w:t>
-            </w:r>
-            <w:r>
-              <w:rPr>
                 <w:rFonts w:ascii="Bahnschrift SemiBold Condensed" w:eastAsia="標楷體" w:hAnsi="Bahnschrift SemiBold Condensed" w:cs="Calibri" w:hint="eastAsia"/>
                 <w:color w:val="000000"/>
                 <w:w w:val="125"/>
                 <w:sz w:val="20"/>
                 <w:szCs w:val="20"/>
               </w:rPr>
-              <w:t>章</w:t>
-            </w:r>
-            <w:r>
-              <w:rPr>
-                <w:rFonts w:ascii="Bahnschrift SemiBold Condensed" w:eastAsia="標楷體" w:hAnsi="Bahnschrift SemiBold Condensed" w:cs="Calibri"/>
-                <w:color w:val="000000"/>
-                <w:w w:val="125"/>
-                <w:sz w:val="20"/>
-                <w:szCs w:val="20"/>
-              </w:rPr>
-              <w:t>11-19</w:t>
+              <w:t>8</w:t>
             </w:r>
             <w:r>
               <w:rPr>
@@ -13560,13 +13888,34 @@
                 <w:sz w:val="20"/>
                 <w:szCs w:val="20"/>
               </w:rPr>
+              <w:t>章</w:t>
+            </w:r>
+            <w:r>
+              <w:rPr>
+                <w:rFonts w:ascii="Bahnschrift SemiBold Condensed" w:eastAsia="標楷體" w:hAnsi="Bahnschrift SemiBold Condensed" w:cs="Calibri" w:hint="eastAsia"/>
+                <w:color w:val="000000"/>
+                <w:w w:val="125"/>
+                <w:sz w:val="20"/>
+                <w:szCs w:val="20"/>
+              </w:rPr>
+              <w:t>26-39</w:t>
+            </w:r>
+            <w:r>
+              <w:rPr>
+                <w:rFonts w:ascii="Bahnschrift SemiBold Condensed" w:eastAsia="標楷體" w:hAnsi="Bahnschrift SemiBold Condensed" w:cs="Calibri" w:hint="eastAsia"/>
+                <w:color w:val="000000"/>
+                <w:w w:val="125"/>
+                <w:sz w:val="20"/>
+                <w:szCs w:val="20"/>
+              </w:rPr>
               <w:t>節</w:t>
             </w:r>
           </w:p>
         </w:tc>
         <w:tc>
           <w:tcPr>
-            <w:tcW w:w="895" w:type="dxa"/>
+            <w:tcW w:w="992" w:type="dxa"/>
+            <w:gridSpan w:val="3"/>
             <w:tcBorders>
               <w:top w:val="nil"/>
               <w:left w:val="nil"/>
@@ -13604,9 +13953,14 @@
         </w:tc>
       </w:tr>
       <w:tr>
-        <w:tc>
-          <w:tcPr>
-            <w:tcW w:w="636" w:type="dxa"/>
+        <w:trPr>
+          <w:gridAfter w:val="1"/>
+          <w:wAfter w:w="37" w:type="dxa"/>
+        </w:trPr>
+        <w:tc>
+          <w:tcPr>
+            <w:tcW w:w="635" w:type="dxa"/>
+            <w:gridSpan w:val="3"/>
             <w:tcBorders>
               <w:top w:val="nil"/>
               <w:left w:val="nil"/>
@@ -13634,7 +13988,7 @@
         </w:tc>
         <w:tc>
           <w:tcPr>
-            <w:tcW w:w="1127" w:type="dxa"/>
+            <w:tcW w:w="1126" w:type="dxa"/>
             <w:tcBorders>
               <w:top w:val="nil"/>
               <w:left w:val="nil"/>
@@ -13672,8 +14026,8 @@
         </w:tc>
         <w:tc>
           <w:tcPr>
-            <w:tcW w:w="3179" w:type="dxa"/>
-            <w:gridSpan w:val="2"/>
+            <w:tcW w:w="3177" w:type="dxa"/>
+            <w:gridSpan w:val="3"/>
             <w:tcBorders>
               <w:top w:val="dotted" w:sz="8" w:space="0" w:color="auto"/>
               <w:left w:val="nil"/>
@@ -13707,13 +14061,13 @@
                 <w:sz w:val="20"/>
                 <w:szCs w:val="20"/>
               </w:rPr>
-              <w:t>內外的潔淨</w:t>
-            </w:r>
-          </w:p>
-        </w:tc>
-        <w:tc>
-          <w:tcPr>
-            <w:tcW w:w="895" w:type="dxa"/>
+              <w:t>受揀選</w:t>
+            </w:r>
+          </w:p>
+        </w:tc>
+        <w:tc>
+          <w:tcPr>
+            <w:tcW w:w="894" w:type="dxa"/>
             <w:tcBorders>
               <w:top w:val="nil"/>
               <w:left w:val="nil"/>
@@ -13751,9 +14105,14 @@
         </w:tc>
       </w:tr>
       <w:tr>
-        <w:tc>
-          <w:tcPr>
-            <w:tcW w:w="636" w:type="dxa"/>
+        <w:trPr>
+          <w:gridAfter w:val="1"/>
+          <w:wAfter w:w="37" w:type="dxa"/>
+        </w:trPr>
+        <w:tc>
+          <w:tcPr>
+            <w:tcW w:w="635" w:type="dxa"/>
+            <w:gridSpan w:val="3"/>
             <w:tcBorders>
               <w:top w:val="nil"/>
               <w:left w:val="nil"/>
@@ -13781,7 +14140,7 @@
         </w:tc>
         <w:tc>
           <w:tcPr>
-            <w:tcW w:w="1127" w:type="dxa"/>
+            <w:tcW w:w="1126" w:type="dxa"/>
             <w:tcBorders>
               <w:top w:val="nil"/>
               <w:left w:val="nil"/>
@@ -13819,8 +14178,8 @@
         </w:tc>
         <w:tc>
           <w:tcPr>
-            <w:tcW w:w="3179" w:type="dxa"/>
-            <w:gridSpan w:val="2"/>
+            <w:tcW w:w="3177" w:type="dxa"/>
+            <w:gridSpan w:val="3"/>
             <w:tcBorders>
               <w:top w:val="dotted" w:sz="8" w:space="0" w:color="auto"/>
               <w:left w:val="nil"/>
@@ -13847,7 +14206,7 @@
         </w:tc>
         <w:tc>
           <w:tcPr>
-            <w:tcW w:w="895" w:type="dxa"/>
+            <w:tcW w:w="894" w:type="dxa"/>
             <w:tcBorders>
               <w:top w:val="nil"/>
               <w:left w:val="nil"/>
@@ -13885,9 +14244,14 @@
         </w:tc>
       </w:tr>
       <w:tr>
-        <w:tc>
-          <w:tcPr>
-            <w:tcW w:w="636" w:type="dxa"/>
+        <w:trPr>
+          <w:gridAfter w:val="1"/>
+          <w:wAfter w:w="37" w:type="dxa"/>
+        </w:trPr>
+        <w:tc>
+          <w:tcPr>
+            <w:tcW w:w="635" w:type="dxa"/>
+            <w:gridSpan w:val="3"/>
             <w:tcBorders>
               <w:top w:val="nil"/>
               <w:left w:val="nil"/>
@@ -13922,7 +14286,7 @@
               <mc:AlternateContent>
                 <mc:Choice Requires="wps">
                   <w:drawing>
-                    <wp:anchor distT="0" distB="0" distL="114300" distR="114300" simplePos="0" relativeHeight="251659776" behindDoc="0" locked="0" layoutInCell="1" allowOverlap="1" wp14:anchorId="4D37C684" wp14:editId="435588E3">
+                    <wp:anchor distT="0" distB="0" distL="114300" distR="114300" simplePos="0" relativeHeight="251661824" behindDoc="0" locked="0" layoutInCell="1" allowOverlap="1" wp14:anchorId="4D37C684" wp14:editId="435588E3">
                       <wp:simplePos x="0" y="0"/>
                       <wp:positionH relativeFrom="column">
                         <wp:posOffset>-9434</wp:posOffset>
@@ -14025,7 +14389,7 @@
                 </mc:Choice>
                 <mc:Fallback>
                   <w:pict>
-                    <v:rect w14:anchorId="4D37C684" id="矩形 11" o:spid="_x0000_s1043" style="position:absolute;left:0;text-align:left;margin-left:-.75pt;margin-top:5.9pt;width:19.25pt;height:89.35pt;z-index:251659776;visibility:visible;mso-wrap-style:square;mso-width-percent:0;mso-height-percent:0;mso-wrap-distance-left:9pt;mso-wrap-distance-top:0;mso-wrap-distance-right:9pt;mso-wrap-distance-bottom:0;mso-position-horizontal:absolute;mso-position-horizontal-relative:text;mso-position-vertical:absolute;mso-position-vertical-relative:text;mso-width-percent:0;mso-height-percent:0;mso-width-relative:margin;mso-height-relative:margin;v-text-anchor:middle" o:gfxdata="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" fillcolor="#5a5a5a [2109]" stroked="f" strokeweight="1pt">
+                    <v:rect w14:anchorId="4D37C684" id="矩形 11" o:spid="_x0000_s1043" style="position:absolute;left:0;text-align:left;margin-left:-.75pt;margin-top:5.9pt;width:19.25pt;height:89.35pt;z-index:251661824;visibility:visible;mso-wrap-style:square;mso-width-percent:0;mso-height-percent:0;mso-wrap-distance-left:9pt;mso-wrap-distance-top:0;mso-wrap-distance-right:9pt;mso-wrap-distance-bottom:0;mso-position-horizontal:absolute;mso-position-horizontal-relative:text;mso-position-vertical:absolute;mso-position-vertical-relative:text;mso-width-percent:0;mso-height-percent:0;mso-width-relative:margin;mso-height-relative:margin;v-text-anchor:middle" o:gfxdata="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" fillcolor="#5a5a5a [2109]" stroked="f" strokeweight="1pt">
                       <v:textbox style="layout-flow:vertical-ideographic" inset="1mm,1mm,1mm,1mm">
                         <w:txbxContent>
                           <w:p>
@@ -14077,7 +14441,7 @@
         </w:tc>
         <w:tc>
           <w:tcPr>
-            <w:tcW w:w="1127" w:type="dxa"/>
+            <w:tcW w:w="1126" w:type="dxa"/>
             <w:tcBorders>
               <w:top w:val="nil"/>
               <w:left w:val="nil"/>
@@ -14115,8 +14479,8 @@
         </w:tc>
         <w:tc>
           <w:tcPr>
-            <w:tcW w:w="3179" w:type="dxa"/>
-            <w:gridSpan w:val="2"/>
+            <w:tcW w:w="3177" w:type="dxa"/>
+            <w:gridSpan w:val="3"/>
             <w:tcBorders>
               <w:top w:val="dotted" w:sz="8" w:space="0" w:color="auto"/>
               <w:left w:val="nil"/>
@@ -14158,7 +14522,7 @@
                 <w:sz w:val="20"/>
                 <w:szCs w:val="20"/>
               </w:rPr>
-              <w:t>415</w:t>
+              <w:t>412</w:t>
             </w:r>
             <w:r>
               <w:rPr>
@@ -14174,7 +14538,7 @@
         </w:tc>
         <w:tc>
           <w:tcPr>
-            <w:tcW w:w="895" w:type="dxa"/>
+            <w:tcW w:w="894" w:type="dxa"/>
             <w:tcBorders>
               <w:top w:val="nil"/>
               <w:left w:val="nil"/>
@@ -14212,9 +14576,14 @@
         </w:tc>
       </w:tr>
       <w:tr>
-        <w:tc>
-          <w:tcPr>
-            <w:tcW w:w="636" w:type="dxa"/>
+        <w:trPr>
+          <w:gridAfter w:val="1"/>
+          <w:wAfter w:w="37" w:type="dxa"/>
+        </w:trPr>
+        <w:tc>
+          <w:tcPr>
+            <w:tcW w:w="635" w:type="dxa"/>
+            <w:gridSpan w:val="3"/>
             <w:tcBorders>
               <w:top w:val="nil"/>
               <w:left w:val="nil"/>
@@ -14242,7 +14611,7 @@
         </w:tc>
         <w:tc>
           <w:tcPr>
-            <w:tcW w:w="1127" w:type="dxa"/>
+            <w:tcW w:w="1126" w:type="dxa"/>
             <w:tcBorders>
               <w:top w:val="nil"/>
               <w:left w:val="nil"/>
@@ -14280,7 +14649,7 @@
         </w:tc>
         <w:tc>
           <w:tcPr>
-            <w:tcW w:w="2786" w:type="dxa"/>
+            <w:tcW w:w="2784" w:type="dxa"/>
             <w:tcBorders>
               <w:top w:val="nil"/>
               <w:left w:val="nil"/>
@@ -14378,8 +14747,8 @@
         </w:tc>
         <w:tc>
           <w:tcPr>
-            <w:tcW w:w="1288" w:type="dxa"/>
-            <w:gridSpan w:val="2"/>
+            <w:tcW w:w="1287" w:type="dxa"/>
+            <w:gridSpan w:val="3"/>
             <w:tcBorders>
               <w:top w:val="nil"/>
               <w:left w:val="nil"/>
@@ -14413,7 +14782,7 @@
                 <w:sz w:val="20"/>
                 <w:szCs w:val="20"/>
               </w:rPr>
-              <w:t>張燕芬</w:t>
+              <w:t>蕭國鎮</w:t>
             </w:r>
             <w:r>
               <w:rPr>
@@ -14435,15 +14804,20 @@
                 <w:sz w:val="20"/>
                 <w:szCs w:val="20"/>
               </w:rPr>
-              <w:t>劉奕樑</w:t>
+              <w:t>林美惠</w:t>
             </w:r>
           </w:p>
         </w:tc>
       </w:tr>
       <w:tr>
-        <w:tc>
-          <w:tcPr>
-            <w:tcW w:w="636" w:type="dxa"/>
+        <w:trPr>
+          <w:gridAfter w:val="1"/>
+          <w:wAfter w:w="37" w:type="dxa"/>
+        </w:trPr>
+        <w:tc>
+          <w:tcPr>
+            <w:tcW w:w="635" w:type="dxa"/>
+            <w:gridSpan w:val="3"/>
             <w:tcBorders>
               <w:top w:val="nil"/>
               <w:left w:val="nil"/>
@@ -14471,7 +14845,7 @@
         </w:tc>
         <w:tc>
           <w:tcPr>
-            <w:tcW w:w="1127" w:type="dxa"/>
+            <w:tcW w:w="1126" w:type="dxa"/>
             <w:tcBorders>
               <w:top w:val="nil"/>
               <w:left w:val="nil"/>
@@ -14509,8 +14883,8 @@
         </w:tc>
         <w:tc>
           <w:tcPr>
-            <w:tcW w:w="3179" w:type="dxa"/>
-            <w:gridSpan w:val="2"/>
+            <w:tcW w:w="3177" w:type="dxa"/>
+            <w:gridSpan w:val="3"/>
             <w:tcBorders>
               <w:top w:val="nil"/>
               <w:left w:val="nil"/>
@@ -14538,7 +14912,7 @@
         </w:tc>
         <w:tc>
           <w:tcPr>
-            <w:tcW w:w="895" w:type="dxa"/>
+            <w:tcW w:w="894" w:type="dxa"/>
             <w:tcBorders>
               <w:top w:val="nil"/>
               <w:left w:val="nil"/>
@@ -14576,9 +14950,14 @@
         </w:tc>
       </w:tr>
       <w:tr>
-        <w:tc>
-          <w:tcPr>
-            <w:tcW w:w="636" w:type="dxa"/>
+        <w:trPr>
+          <w:gridAfter w:val="1"/>
+          <w:wAfter w:w="37" w:type="dxa"/>
+        </w:trPr>
+        <w:tc>
+          <w:tcPr>
+            <w:tcW w:w="635" w:type="dxa"/>
+            <w:gridSpan w:val="3"/>
             <w:tcBorders>
               <w:top w:val="nil"/>
               <w:left w:val="nil"/>
@@ -14606,7 +14985,7 @@
         </w:tc>
         <w:tc>
           <w:tcPr>
-            <w:tcW w:w="1127" w:type="dxa"/>
+            <w:tcW w:w="1126" w:type="dxa"/>
             <w:tcBorders>
               <w:top w:val="nil"/>
               <w:left w:val="nil"/>
@@ -14644,8 +15023,8 @@
         </w:tc>
         <w:tc>
           <w:tcPr>
-            <w:tcW w:w="3179" w:type="dxa"/>
-            <w:gridSpan w:val="2"/>
+            <w:tcW w:w="3177" w:type="dxa"/>
+            <w:gridSpan w:val="3"/>
             <w:tcBorders>
               <w:top w:val="dotted" w:sz="8" w:space="0" w:color="auto"/>
               <w:left w:val="nil"/>
@@ -14673,7 +15052,7 @@
         </w:tc>
         <w:tc>
           <w:tcPr>
-            <w:tcW w:w="895" w:type="dxa"/>
+            <w:tcW w:w="894" w:type="dxa"/>
             <w:tcBorders>
               <w:top w:val="nil"/>
               <w:left w:val="nil"/>
@@ -15014,7 +15393,7 @@
                 <w:sz w:val="20"/>
                 <w:szCs w:val="20"/>
               </w:rPr>
-              <w:t>508</w:t>
+              <w:t>513</w:t>
             </w:r>
             <w:r>
               <w:rPr>
@@ -15245,20 +15624,28 @@
     <w:tbl>
       <w:tblPr>
         <w:tblStyle w:val="4"/>
-        <w:tblW w:w="5837" w:type="dxa"/>
+        <w:tblW w:w="5894" w:type="dxa"/>
         <w:tblLayout w:type="fixed"/>
         <w:tblLook w:val="04A0" w:firstRow="1" w:lastRow="0" w:firstColumn="1" w:lastColumn="0" w:noHBand="0" w:noVBand="1"/>
       </w:tblPr>
       <w:tblGrid>
-        <w:gridCol w:w="636"/>
-        <w:gridCol w:w="1127"/>
-        <w:gridCol w:w="3179"/>
-        <w:gridCol w:w="895"/>
+        <w:gridCol w:w="56"/>
+        <w:gridCol w:w="567"/>
+        <w:gridCol w:w="12"/>
+        <w:gridCol w:w="1126"/>
+        <w:gridCol w:w="2691"/>
+        <w:gridCol w:w="486"/>
+        <w:gridCol w:w="894"/>
+        <w:gridCol w:w="62"/>
       </w:tblGrid>
       <w:tr>
-        <w:tc>
-          <w:tcPr>
-            <w:tcW w:w="636" w:type="dxa"/>
+        <w:trPr>
+          <w:gridBefore w:val="1"/>
+          <w:wBefore w:w="56" w:type="dxa"/>
+        </w:trPr>
+        <w:tc>
+          <w:tcPr>
+            <w:tcW w:w="567" w:type="dxa"/>
             <w:tcBorders>
               <w:top w:val="nil"/>
               <w:left w:val="nil"/>
@@ -15288,7 +15675,8 @@
         </w:tc>
         <w:tc>
           <w:tcPr>
-            <w:tcW w:w="1127" w:type="dxa"/>
+            <w:tcW w:w="1138" w:type="dxa"/>
+            <w:gridSpan w:val="2"/>
             <w:tcBorders>
               <w:top w:val="nil"/>
               <w:left w:val="nil"/>
@@ -15301,7 +15689,6 @@
               <w:bottom w:w="0" w:type="dxa"/>
               <w:right w:w="57" w:type="dxa"/>
             </w:tcMar>
-            <w:hideMark/>
           </w:tcPr>
           <w:p>
             <w:pPr>
@@ -15323,13 +15710,13 @@
                 <w:sz w:val="20"/>
                 <w:szCs w:val="20"/>
               </w:rPr>
-              <w:t>殿樂</w:t>
-            </w:r>
-          </w:p>
-        </w:tc>
-        <w:tc>
-          <w:tcPr>
-            <w:tcW w:w="3179" w:type="dxa"/>
+              <w:t>祝福差遣</w:t>
+            </w:r>
+          </w:p>
+        </w:tc>
+        <w:tc>
+          <w:tcPr>
+            <w:tcW w:w="2691" w:type="dxa"/>
             <w:tcBorders>
               <w:top w:val="dotted" w:sz="8" w:space="0" w:color="auto"/>
               <w:left w:val="nil"/>
@@ -15342,26 +15729,186 @@
               <w:bottom w:w="0" w:type="dxa"/>
               <w:right w:w="57" w:type="dxa"/>
             </w:tcMar>
-            <w:hideMark/>
           </w:tcPr>
           <w:p>
             <w:pPr>
               <w:snapToGrid w:val="0"/>
               <w:jc w:val="center"/>
+              <w:rPr>
+                <w:rFonts w:ascii="Bahnschrift SemiBold Condensed" w:eastAsia="標楷體" w:hAnsi="Bahnschrift SemiBold Condensed" w:cstheme="minorHAnsi"/>
+                <w:bCs/>
+                <w:color w:val="000000" w:themeColor="text1"/>
+                <w:sz w:val="20"/>
+                <w:szCs w:val="20"/>
+              </w:rPr>
+            </w:pPr>
+            <w:r>
+              <w:rPr>
+                <w:rFonts w:ascii="Bahnschrift SemiBold Condensed" w:eastAsia="標楷體" w:hAnsi="Bahnschrift SemiBold Condensed" w:cstheme="minorHAnsi" w:hint="eastAsia"/>
+                <w:bCs/>
+                <w:color w:val="000000" w:themeColor="text1"/>
+                <w:sz w:val="20"/>
+                <w:szCs w:val="20"/>
+              </w:rPr>
+              <w:t>將平安與眾人分享</w:t>
+            </w:r>
+          </w:p>
+        </w:tc>
+        <w:tc>
+          <w:tcPr>
+            <w:tcW w:w="1442" w:type="dxa"/>
+            <w:gridSpan w:val="3"/>
+            <w:tcBorders>
+              <w:top w:val="nil"/>
+              <w:left w:val="nil"/>
+              <w:bottom w:val="nil"/>
+              <w:right w:val="nil"/>
+            </w:tcBorders>
+            <w:tcMar>
+              <w:top w:w="0" w:type="dxa"/>
+              <w:left w:w="57" w:type="dxa"/>
+              <w:bottom w:w="0" w:type="dxa"/>
+              <w:right w:w="57" w:type="dxa"/>
+            </w:tcMar>
+          </w:tcPr>
+          <w:p>
+            <w:pPr>
+              <w:snapToGrid w:val="0"/>
+              <w:jc w:val="distribute"/>
               <w:rPr>
                 <w:rFonts w:ascii="Bahnschrift SemiBold Condensed" w:eastAsia="標楷體" w:hAnsi="Bahnschrift SemiBold Condensed" w:cstheme="minorHAnsi"/>
                 <w:color w:val="000000" w:themeColor="text1"/>
-                <w:sz w:val="20"/>
-                <w:szCs w:val="20"/>
-              </w:rPr>
-            </w:pPr>
-            <w:r>
+                <w:w w:val="125"/>
+                <w:sz w:val="20"/>
+                <w:szCs w:val="20"/>
+              </w:rPr>
+            </w:pPr>
+            <w:r>
+              <w:rPr>
+                <w:rFonts w:ascii="Bahnschrift SemiBold Condensed" w:eastAsia="標楷體" w:hAnsi="Bahnschrift SemiBold Condensed" w:cstheme="minorHAnsi" w:hint="eastAsia"/>
+                <w:color w:val="000000" w:themeColor="text1"/>
+                <w:w w:val="90"/>
+                <w:sz w:val="20"/>
+                <w:szCs w:val="20"/>
+              </w:rPr>
+              <w:t>三峽教會聖歌隊</w:t>
+            </w:r>
+          </w:p>
+        </w:tc>
+      </w:tr>
+      <w:tr>
+        <w:trPr>
+          <w:gridAfter w:val="1"/>
+          <w:wAfter w:w="62" w:type="dxa"/>
+        </w:trPr>
+        <w:tc>
+          <w:tcPr>
+            <w:tcW w:w="635" w:type="dxa"/>
+            <w:gridSpan w:val="3"/>
+            <w:tcBorders>
+              <w:top w:val="nil"/>
+              <w:left w:val="nil"/>
+              <w:bottom w:val="nil"/>
+              <w:right w:val="nil"/>
+            </w:tcBorders>
+            <w:tcMar>
+              <w:top w:w="0" w:type="dxa"/>
+              <w:left w:w="57" w:type="dxa"/>
+              <w:bottom w:w="0" w:type="dxa"/>
+              <w:right w:w="57" w:type="dxa"/>
+            </w:tcMar>
+          </w:tcPr>
+          <w:p>
+            <w:pPr>
+              <w:snapToGrid w:val="0"/>
+              <w:jc w:val="right"/>
+              <w:rPr>
+                <w:rFonts w:eastAsia="華康儷中黑" w:cstheme="minorHAnsi"/>
+                <w:color w:val="000000" w:themeColor="text1"/>
+                <w:w w:val="125"/>
+                <w:sz w:val="18"/>
+                <w:szCs w:val="18"/>
+              </w:rPr>
+            </w:pPr>
+          </w:p>
+        </w:tc>
+        <w:tc>
+          <w:tcPr>
+            <w:tcW w:w="1126" w:type="dxa"/>
+            <w:tcBorders>
+              <w:top w:val="nil"/>
+              <w:left w:val="nil"/>
+              <w:bottom w:val="nil"/>
+              <w:right w:val="nil"/>
+            </w:tcBorders>
+            <w:tcMar>
+              <w:top w:w="0" w:type="dxa"/>
+              <w:left w:w="57" w:type="dxa"/>
+              <w:bottom w:w="0" w:type="dxa"/>
+              <w:right w:w="57" w:type="dxa"/>
+            </w:tcMar>
+            <w:hideMark/>
+          </w:tcPr>
+          <w:p>
+            <w:pPr>
+              <w:snapToGrid w:val="0"/>
+              <w:jc w:val="distribute"/>
+              <w:rPr>
+                <w:rFonts w:eastAsia="華康儷中黑" w:cstheme="minorHAnsi"/>
+                <w:color w:val="000000" w:themeColor="text1"/>
+                <w:w w:val="125"/>
+                <w:sz w:val="20"/>
+                <w:szCs w:val="20"/>
+              </w:rPr>
+            </w:pPr>
+            <w:r>
+              <w:rPr>
+                <w:rFonts w:eastAsia="華康儷中黑" w:cstheme="minorHAnsi" w:hint="eastAsia"/>
+                <w:color w:val="000000" w:themeColor="text1"/>
+                <w:w w:val="125"/>
+                <w:sz w:val="20"/>
+                <w:szCs w:val="20"/>
+              </w:rPr>
+              <w:t>殿樂</w:t>
+            </w:r>
+          </w:p>
+        </w:tc>
+        <w:tc>
+          <w:tcPr>
+            <w:tcW w:w="3177" w:type="dxa"/>
+            <w:gridSpan w:val="2"/>
+            <w:tcBorders>
+              <w:top w:val="dotted" w:sz="8" w:space="0" w:color="auto"/>
+              <w:left w:val="nil"/>
+              <w:bottom w:val="dotted" w:sz="8" w:space="0" w:color="auto"/>
+              <w:right w:val="nil"/>
+            </w:tcBorders>
+            <w:tcMar>
+              <w:top w:w="0" w:type="dxa"/>
+              <w:left w:w="57" w:type="dxa"/>
+              <w:bottom w:w="0" w:type="dxa"/>
+              <w:right w:w="57" w:type="dxa"/>
+            </w:tcMar>
+            <w:hideMark/>
+          </w:tcPr>
+          <w:p>
+            <w:pPr>
+              <w:snapToGrid w:val="0"/>
+              <w:jc w:val="center"/>
               <w:rPr>
                 <w:rFonts w:ascii="Bahnschrift SemiBold Condensed" w:eastAsia="標楷體" w:hAnsi="Bahnschrift SemiBold Condensed" w:cstheme="minorHAnsi"/>
                 <w:color w:val="000000" w:themeColor="text1"/>
                 <w:sz w:val="20"/>
                 <w:szCs w:val="20"/>
               </w:rPr>
+            </w:pPr>
+            <w:r>
+              <w:rPr>
+                <w:rFonts w:ascii="Bahnschrift SemiBold Condensed" w:eastAsia="標楷體" w:hAnsi="Bahnschrift SemiBold Condensed" w:cstheme="minorHAnsi"/>
+                <w:color w:val="000000" w:themeColor="text1"/>
+                <w:sz w:val="20"/>
+                <w:szCs w:val="20"/>
+              </w:rPr>
               <w:t>(</w:t>
             </w:r>
             <w:r>
@@ -15386,7 +15933,7 @@
         </w:tc>
         <w:tc>
           <w:tcPr>
-            <w:tcW w:w="895" w:type="dxa"/>
+            <w:tcW w:w="894" w:type="dxa"/>
             <w:tcBorders>
               <w:top w:val="nil"/>
               <w:left w:val="nil"/>
@@ -15806,7 +16353,7 @@
         <mc:AlternateContent>
           <mc:Choice Requires="wps">
             <w:drawing>
-              <wp:anchor distT="0" distB="0" distL="114300" distR="114300" simplePos="0" relativeHeight="251654656" behindDoc="0" locked="0" layoutInCell="1" allowOverlap="1" wp14:anchorId="6DA36581" wp14:editId="437135D2">
+              <wp:anchor distT="0" distB="0" distL="114300" distR="114300" simplePos="0" relativeHeight="251653632" behindDoc="0" locked="0" layoutInCell="1" allowOverlap="1" wp14:anchorId="6DA36581" wp14:editId="437135D2">
                 <wp:simplePos x="0" y="0"/>
                 <wp:positionH relativeFrom="page">
                   <wp:posOffset>8734425</wp:posOffset>
@@ -15864,7 +16411,7 @@
           </mc:Choice>
           <mc:Fallback>
             <w:pict>
-              <v:line w14:anchorId="1A765E97" id="直線接點 2" o:spid="_x0000_s1026" style="position:absolute;z-index:251654656;visibility:visible;mso-wrap-style:square;mso-height-percent:0;mso-wrap-distance-left:9pt;mso-wrap-distance-top:0;mso-wrap-distance-right:9pt;mso-wrap-distance-bottom:0;mso-position-horizontal:absolute;mso-position-horizontal-relative:page;mso-position-vertical:absolute;mso-position-vertical-relative:page;mso-height-percent:0;mso-height-relative:margin" from="687.75pt,19.85pt" to="687.75pt,709.8pt" o:gfxdata="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" strokecolor="black [3213]" strokeweight=".5pt">
+              <v:line w14:anchorId="1867C850" id="直線接點 2" o:spid="_x0000_s1026" style="position:absolute;z-index:251653632;visibility:visible;mso-wrap-style:square;mso-height-percent:0;mso-wrap-distance-left:9pt;mso-wrap-distance-top:0;mso-wrap-distance-right:9pt;mso-wrap-distance-bottom:0;mso-position-horizontal:absolute;mso-position-horizontal-relative:page;mso-position-vertical:absolute;mso-position-vertical-relative:page;mso-height-percent:0;mso-height-relative:margin" from="687.75pt,19.85pt" to="687.75pt,709.8pt" o:gfxdata="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" strokecolor="black [3213]" strokeweight=".5pt">
                 <v:stroke dashstyle="3 1" joinstyle="miter"/>
                 <w10:wrap anchorx="page" anchory="page"/>
               </v:line>
@@ -15894,7 +16441,7 @@
           <w:color w:val="000000"/>
           <w:szCs w:val="24"/>
         </w:rPr>
-        <w:t>彼</w:t>
+        <w:t>詩篇</w:t>
       </w:r>
       <w:r>
         <w:rPr>
@@ -15902,7 +16449,7 @@
           <w:color w:val="000000"/>
           <w:szCs w:val="24"/>
         </w:rPr>
-        <w:t>得</w:t>
+        <w:t>42</w:t>
       </w:r>
       <w:r>
         <w:rPr>
@@ -15910,7 +16457,7 @@
           <w:color w:val="000000"/>
           <w:szCs w:val="24"/>
         </w:rPr>
-        <w:t>前</w:t>
+        <w:t>篇</w:t>
       </w:r>
       <w:r>
         <w:rPr>
@@ -15918,31 +16465,7 @@
           <w:color w:val="000000"/>
           <w:szCs w:val="24"/>
         </w:rPr>
-        <w:t>書</w:t>
-      </w:r>
-      <w:r>
-        <w:rPr>
-          <w:rFonts w:ascii="Barlow Condensed Medium" w:eastAsia="華康中黑體" w:hAnsi="Barlow Condensed Medium" w:cs="Calibri"/>
-          <w:color w:val="000000"/>
-          <w:szCs w:val="24"/>
-        </w:rPr>
-        <w:t>1</w:t>
-      </w:r>
-      <w:r>
-        <w:rPr>
-          <w:rFonts w:ascii="Barlow Condensed Medium" w:eastAsia="華康中黑體" w:hAnsi="Barlow Condensed Medium" w:cs="Calibri" w:hint="eastAsia"/>
-          <w:color w:val="000000"/>
-          <w:szCs w:val="24"/>
-        </w:rPr>
-        <w:t>章</w:t>
-      </w:r>
-      <w:r>
-        <w:rPr>
-          <w:rFonts w:ascii="Barlow Condensed Medium" w:eastAsia="華康中黑體" w:hAnsi="Barlow Condensed Medium" w:cs="Calibri"/>
-          <w:color w:val="000000"/>
-          <w:szCs w:val="24"/>
-        </w:rPr>
-        <w:t>22</w:t>
+        <w:t>11</w:t>
       </w:r>
       <w:r>
         <w:rPr>
@@ -15966,7 +16489,7 @@
         <w:kinsoku w:val="0"/>
         <w:snapToGrid w:val="0"/>
         <w:spacing w:line="300" w:lineRule="exact"/>
-        <w:ind w:left="417" w:hangingChars="200" w:hanging="417"/>
+        <w:ind w:left="154" w:hangingChars="74" w:hanging="154"/>
         <w:jc w:val="both"/>
         <w:rPr>
           <w:rFonts w:ascii="標楷體" w:eastAsia="標楷體" w:hAnsi="標楷體" w:cs="Arial"/>
@@ -16023,25 +16546,7 @@
           <w:sz w:val="26"/>
           <w:szCs w:val="26"/>
         </w:rPr>
-        <w:t>恁</w:t>
-      </w:r>
-      <w:r>
-        <w:rPr>
-          <w:rFonts w:ascii="標楷體" w:eastAsia="標楷體" w:hAnsi="標楷體" w:cs="Arial" w:hint="eastAsia"/>
-          <w:w w:val="80"/>
-          <w:sz w:val="26"/>
-          <w:szCs w:val="26"/>
-        </w:rPr>
-        <w:t>對順趁真理，已經清氣恁的神魂，致到疼兄弟無假，就著對心切切相疼</w:t>
-      </w:r>
-      <w:r>
-        <w:rPr>
-          <w:rFonts w:ascii="標楷體" w:eastAsia="標楷體" w:hAnsi="標楷體" w:cs="Arial" w:hint="eastAsia"/>
-          <w:w w:val="80"/>
-          <w:sz w:val="26"/>
-          <w:szCs w:val="26"/>
-        </w:rPr>
-        <w:t>。</w:t>
+        <w:t>我的心啊，你啥事鬱悴？啥事佇我的內面著急？你著向望上帝，因為我猶久欲謳咾伊。伊是我的面的榮光，亦是我的上帝。</w:t>
       </w:r>
     </w:p>
     <w:p>
@@ -16049,23 +16554,7 @@
         <w:kinsoku w:val="0"/>
         <w:snapToGrid w:val="0"/>
         <w:spacing w:line="300" w:lineRule="exact"/>
-        <w:ind w:left="415" w:hangingChars="200" w:hanging="415"/>
-        <w:jc w:val="both"/>
-        <w:rPr>
-          <w:rFonts w:ascii="標楷體" w:eastAsia="標楷體" w:hAnsi="標楷體" w:cs="Arial"/>
-          <w:w w:val="80"/>
-          <w:sz w:val="26"/>
-          <w:szCs w:val="26"/>
-        </w:rPr>
-      </w:pPr>
-    </w:p>
-    <w:p>
-      <w:pPr>
-        <w:kinsoku w:val="0"/>
-        <w:snapToGrid w:val="0"/>
-        <w:spacing w:line="300" w:lineRule="exact"/>
-        <w:ind w:left="417" w:hangingChars="200" w:hanging="417"/>
-        <w:jc w:val="both"/>
+        <w:ind w:left="181" w:hangingChars="87" w:hanging="181"/>
         <w:rPr>
           <w:rFonts w:ascii="Calibri" w:eastAsia="華康中黑體" w:hAnsi="Calibri" w:cs="Calibri"/>
           <w:color w:val="000000"/>
@@ -16137,27 +16626,7 @@
           <w:sz w:val="26"/>
           <w:szCs w:val="26"/>
         </w:rPr>
-        <w:t>你們既因順從真</w:t>
-      </w:r>
-      <w:r>
-        <w:rPr>
-          <w:rFonts w:ascii="Calibri" w:eastAsia="華康中黑體" w:hAnsi="Calibri" w:cs="Calibri" w:hint="eastAsia"/>
-          <w:color w:val="000000"/>
-          <w:w w:val="80"/>
-          <w:sz w:val="26"/>
-          <w:szCs w:val="26"/>
-        </w:rPr>
-        <w:t>理、潔淨了自己的心、以致愛弟兄沒有虛假、就當從心裡彼此切實相愛</w:t>
-      </w:r>
-      <w:r>
-        <w:rPr>
-          <w:rFonts w:ascii="Calibri" w:eastAsia="華康中黑體" w:hAnsi="Calibri" w:cs="Calibri" w:hint="eastAsia"/>
-          <w:color w:val="000000"/>
-          <w:w w:val="80"/>
-          <w:sz w:val="26"/>
-          <w:szCs w:val="26"/>
-        </w:rPr>
-        <w:t>。</w:t>
+        <w:t>我的心哪，你為何憂悶？為何在我裏面煩躁？應當仰望神，我還要稱謝他，我當面的拯救，我的神。</w:t>
       </w:r>
     </w:p>
     <w:p>
@@ -16358,7 +16827,7 @@
                 <w:noProof/>
                 <w:w w:val="80"/>
               </w:rPr>
-              <w:t>22</w:t>
+              <w:t>29</w:t>
             </w:r>
             <w:r>
               <w:rPr>
@@ -16426,7 +16895,7 @@
                 <w:noProof/>
                 <w:w w:val="80"/>
               </w:rPr>
-              <w:t>6</w:t>
+              <w:t>7</w:t>
             </w:r>
             <w:r>
               <w:rPr>
@@ -16469,7 +16938,7 @@
                 <w:noProof/>
                 <w:w w:val="80"/>
               </w:rPr>
-              <w:t>29</w:t>
+              <w:t>6</w:t>
             </w:r>
             <w:r>
               <w:rPr>
@@ -16608,7 +17077,6 @@
               <w:top w:val="single" w:sz="4" w:space="0" w:color="auto"/>
               <w:bottom w:val="single" w:sz="4" w:space="0" w:color="auto"/>
             </w:tcBorders>
-            <w:shd w:val="clear" w:color="auto" w:fill="auto"/>
             <w:tcMar>
               <w:left w:w="57" w:type="dxa"/>
               <w:right w:w="57" w:type="dxa"/>
@@ -16625,9 +17093,10 @@
             </w:pPr>
             <w:r>
               <w:rPr>
-                <w:rFonts w:ascii="標楷體" w:eastAsia="標楷體" w:hAnsi="標楷體" w:cstheme="majorBidi" w:hint="eastAsia"/>
-              </w:rPr>
-              <w:t>詹雯婷</w:t>
+                <w:rFonts w:ascii="標楷體" w:eastAsia="標楷體" w:hAnsi="標楷體" w:hint="eastAsia"/>
+                <w:szCs w:val="24"/>
+              </w:rPr>
+              <w:t>--</w:t>
             </w:r>
           </w:p>
         </w:tc>
@@ -16637,7 +17106,9 @@
             <w:tcBorders>
               <w:top w:val="single" w:sz="4" w:space="0" w:color="auto"/>
               <w:bottom w:val="single" w:sz="4" w:space="0" w:color="auto"/>
+              <w:right w:val="single" w:sz="18" w:space="0" w:color="auto"/>
             </w:tcBorders>
+            <w:shd w:val="clear" w:color="auto" w:fill="auto"/>
             <w:tcMar>
               <w:left w:w="57" w:type="dxa"/>
               <w:right w:w="57" w:type="dxa"/>
@@ -16654,10 +17125,9 @@
             </w:pPr>
             <w:r>
               <w:rPr>
-                <w:rFonts w:ascii="標楷體" w:eastAsia="標楷體" w:hAnsi="標楷體" w:hint="eastAsia"/>
-                <w:szCs w:val="24"/>
-              </w:rPr>
-              <w:t>--</w:t>
+                <w:rFonts w:ascii="標楷體" w:eastAsia="標楷體" w:hAnsi="標楷體" w:cstheme="majorBidi" w:hint="eastAsia"/>
+              </w:rPr>
+              <w:t>李靜儀</w:t>
             </w:r>
           </w:p>
         </w:tc>
@@ -16780,7 +17250,7 @@
                 <w:noProof/>
                 <w:w w:val="75"/>
               </w:rPr>
-              <w:t>15</w:t>
+              <w:t>22</w:t>
             </w:r>
             <w:r>
               <w:rPr>
@@ -16930,9 +17400,10 @@
             </w:pPr>
             <w:r>
               <w:rPr>
-                <w:rFonts w:ascii="標楷體" w:eastAsia="標楷體" w:hAnsi="標楷體" w:cstheme="majorBidi" w:hint="eastAsia"/>
-              </w:rPr>
-              <w:t>張麗君</w:t>
+                <w:rFonts w:ascii="標楷體" w:eastAsia="標楷體" w:hAnsi="標楷體" w:hint="eastAsia"/>
+                <w:szCs w:val="24"/>
+              </w:rPr>
+              <w:t>--</w:t>
             </w:r>
           </w:p>
         </w:tc>
@@ -16942,6 +17413,7 @@
             <w:tcBorders>
               <w:top w:val="single" w:sz="4" w:space="0" w:color="auto"/>
               <w:bottom w:val="single" w:sz="4" w:space="0" w:color="auto"/>
+              <w:right w:val="single" w:sz="18" w:space="0" w:color="auto"/>
             </w:tcBorders>
             <w:shd w:val="clear" w:color="auto" w:fill="auto"/>
             <w:tcMar>
@@ -16960,10 +17432,9 @@
             </w:pPr>
             <w:r>
               <w:rPr>
-                <w:rFonts w:ascii="標楷體" w:eastAsia="標楷體" w:hAnsi="標楷體" w:hint="eastAsia"/>
-                <w:szCs w:val="24"/>
-              </w:rPr>
-              <w:t>--</w:t>
+                <w:rFonts w:ascii="標楷體" w:eastAsia="標楷體" w:hAnsi="標楷體" w:cstheme="majorBidi" w:hint="eastAsia"/>
+              </w:rPr>
+              <w:t>林金城</w:t>
             </w:r>
           </w:p>
         </w:tc>
@@ -17086,7 +17557,7 @@
                 <w:noProof/>
                 <w:w w:val="75"/>
               </w:rPr>
-              <w:t>15</w:t>
+              <w:t>22</w:t>
             </w:r>
             <w:r>
               <w:rPr>
@@ -17209,7 +17680,7 @@
                 <w:rFonts w:ascii="標楷體" w:eastAsia="標楷體" w:hAnsi="標楷體" w:hint="eastAsia"/>
                 <w:szCs w:val="24"/>
               </w:rPr>
-              <w:t>王昌裕</w:t>
+              <w:t>--</w:t>
             </w:r>
           </w:p>
         </w:tc>
@@ -17219,6 +17690,7 @@
             <w:tcBorders>
               <w:top w:val="single" w:sz="4" w:space="0" w:color="auto"/>
               <w:bottom w:val="single" w:sz="4" w:space="0" w:color="auto"/>
+              <w:right w:val="single" w:sz="18" w:space="0" w:color="auto"/>
             </w:tcBorders>
             <w:shd w:val="clear" w:color="auto" w:fill="auto"/>
             <w:tcMar>
@@ -17240,7 +17712,7 @@
                 <w:rFonts w:ascii="標楷體" w:eastAsia="標楷體" w:hAnsi="標楷體" w:hint="eastAsia"/>
                 <w:szCs w:val="24"/>
               </w:rPr>
-              <w:t>--</w:t>
+              <w:t>王昌裕</w:t>
             </w:r>
           </w:p>
         </w:tc>
@@ -17363,7 +17835,7 @@
                 <w:noProof/>
                 <w:w w:val="75"/>
               </w:rPr>
-              <w:t>15</w:t>
+              <w:t>22</w:t>
             </w:r>
             <w:r>
               <w:rPr>
@@ -17484,7 +17956,7 @@
                 <w:rFonts w:ascii="標楷體" w:eastAsia="標楷體" w:hAnsi="標楷體" w:hint="eastAsia"/>
                 <w:szCs w:val="24"/>
               </w:rPr>
-              <w:t>王昌裕</w:t>
+              <w:t>李仁豪</w:t>
             </w:r>
           </w:p>
         </w:tc>
@@ -17494,6 +17966,7 @@
             <w:tcBorders>
               <w:top w:val="single" w:sz="4" w:space="0" w:color="auto"/>
               <w:bottom w:val="single" w:sz="4" w:space="0" w:color="auto"/>
+              <w:right w:val="single" w:sz="18" w:space="0" w:color="auto"/>
             </w:tcBorders>
             <w:shd w:val="clear" w:color="auto" w:fill="auto"/>
             <w:tcMar>
@@ -17515,7 +17988,7 @@
                 <w:rFonts w:ascii="標楷體" w:eastAsia="標楷體" w:hAnsi="標楷體" w:hint="eastAsia"/>
                 <w:szCs w:val="24"/>
               </w:rPr>
-              <w:t>李仁豪</w:t>
+              <w:t>王昌裕</w:t>
             </w:r>
           </w:p>
         </w:tc>
@@ -17644,7 +18117,7 @@
                 <w:noProof/>
                 <w:w w:val="75"/>
               </w:rPr>
-              <w:t>15</w:t>
+              <w:t>22</w:t>
             </w:r>
             <w:r>
               <w:rPr>
@@ -17762,9 +18235,10 @@
             </w:pPr>
             <w:r>
               <w:rPr>
-                <w:rFonts w:ascii="標楷體" w:eastAsia="標楷體" w:hAnsi="標楷體" w:cstheme="majorBidi" w:hint="eastAsia"/>
-              </w:rPr>
-              <w:t>林美惠</w:t>
+                <w:rFonts w:ascii="標楷體" w:eastAsia="標楷體" w:hAnsi="標楷體" w:hint="eastAsia"/>
+                <w:szCs w:val="24"/>
+              </w:rPr>
+              <w:t>張怡婷</w:t>
             </w:r>
           </w:p>
         </w:tc>
@@ -17774,6 +18248,7 @@
             <w:tcBorders>
               <w:top w:val="single" w:sz="4" w:space="0" w:color="auto"/>
               <w:bottom w:val="single" w:sz="4" w:space="0" w:color="auto"/>
+              <w:right w:val="single" w:sz="18" w:space="0" w:color="auto"/>
             </w:tcBorders>
             <w:shd w:val="clear" w:color="auto" w:fill="auto"/>
             <w:tcMar>
@@ -17792,10 +18267,9 @@
             </w:pPr>
             <w:r>
               <w:rPr>
-                <w:rFonts w:ascii="標楷體" w:eastAsia="標楷體" w:hAnsi="標楷體" w:hint="eastAsia"/>
-                <w:szCs w:val="24"/>
-              </w:rPr>
-              <w:t>張怡婷</w:t>
+                <w:rFonts w:ascii="標楷體" w:eastAsia="標楷體" w:hAnsi="標楷體" w:cstheme="majorBidi" w:hint="eastAsia"/>
+              </w:rPr>
+              <w:t>林惠娟</w:t>
             </w:r>
           </w:p>
         </w:tc>
@@ -17917,7 +18391,7 @@
                 <w:noProof/>
                 <w:w w:val="75"/>
               </w:rPr>
-              <w:t>15</w:t>
+              <w:t>22</w:t>
             </w:r>
             <w:r>
               <w:rPr>
@@ -18039,7 +18513,7 @@
                 <w:rFonts w:ascii="標楷體" w:eastAsia="標楷體" w:hAnsi="標楷體" w:hint="eastAsia"/>
                 <w:szCs w:val="24"/>
               </w:rPr>
-              <w:t>黃聖耀</w:t>
+              <w:t>楊崇隆</w:t>
             </w:r>
           </w:p>
         </w:tc>
@@ -18049,6 +18523,7 @@
             <w:tcBorders>
               <w:top w:val="single" w:sz="4" w:space="0" w:color="auto"/>
               <w:bottom w:val="single" w:sz="4" w:space="0" w:color="auto"/>
+              <w:right w:val="single" w:sz="18" w:space="0" w:color="auto"/>
             </w:tcBorders>
             <w:shd w:val="clear" w:color="auto" w:fill="auto"/>
             <w:tcMar>
@@ -18072,7 +18547,7 @@
                 <w:rFonts w:ascii="標楷體" w:eastAsia="標楷體" w:hAnsi="標楷體" w:hint="eastAsia"/>
                 <w:szCs w:val="24"/>
               </w:rPr>
-              <w:t>楊崇隆</w:t>
+              <w:t>李靜儀</w:t>
             </w:r>
           </w:p>
         </w:tc>
@@ -18194,7 +18669,7 @@
                 <w:noProof/>
                 <w:w w:val="75"/>
               </w:rPr>
-              <w:t>15</w:t>
+              <w:t>22</w:t>
             </w:r>
             <w:r>
               <w:rPr>
@@ -18317,7 +18792,7 @@
                 <w:rFonts w:ascii="標楷體" w:eastAsia="標楷體" w:hAnsi="標楷體" w:hint="eastAsia"/>
                 <w:szCs w:val="24"/>
               </w:rPr>
-              <w:t>劉奕樑</w:t>
+              <w:t>蕭國鎮</w:t>
             </w:r>
           </w:p>
         </w:tc>
@@ -18327,6 +18802,7 @@
             <w:tcBorders>
               <w:top w:val="single" w:sz="4" w:space="0" w:color="auto"/>
               <w:bottom w:val="single" w:sz="4" w:space="0" w:color="auto"/>
+              <w:right w:val="single" w:sz="18" w:space="0" w:color="auto"/>
             </w:tcBorders>
             <w:shd w:val="clear" w:color="auto" w:fill="auto"/>
             <w:tcMar>
@@ -18349,7 +18825,7 @@
                 <w:rFonts w:ascii="標楷體" w:eastAsia="標楷體" w:hAnsi="標楷體" w:hint="eastAsia"/>
                 <w:szCs w:val="24"/>
               </w:rPr>
-              <w:t>蕭國鎮</w:t>
+              <w:t>周艶林</w:t>
             </w:r>
           </w:p>
         </w:tc>
@@ -18471,7 +18947,7 @@
                 <w:noProof/>
                 <w:w w:val="75"/>
               </w:rPr>
-              <w:t>15</w:t>
+              <w:t>22</w:t>
             </w:r>
             <w:r>
               <w:rPr>
@@ -18594,7 +19070,7 @@
               <w:rPr>
                 <w:rFonts w:ascii="標楷體" w:eastAsia="標楷體" w:hAnsi="標楷體" w:cstheme="majorBidi" w:hint="eastAsia"/>
               </w:rPr>
-              <w:t>張燕芬</w:t>
+              <w:t>蕭國鎮</w:t>
             </w:r>
           </w:p>
         </w:tc>
@@ -18604,6 +19080,7 @@
             <w:tcBorders>
               <w:top w:val="single" w:sz="4" w:space="0" w:color="auto"/>
               <w:bottom w:val="single" w:sz="4" w:space="0" w:color="auto"/>
+              <w:right w:val="single" w:sz="18" w:space="0" w:color="auto"/>
             </w:tcBorders>
             <w:shd w:val="clear" w:color="auto" w:fill="auto"/>
             <w:tcMar>
@@ -18626,7 +19103,7 @@
               <w:rPr>
                 <w:rFonts w:ascii="標楷體" w:eastAsia="標楷體" w:hAnsi="標楷體" w:cstheme="majorBidi" w:hint="eastAsia"/>
               </w:rPr>
-              <w:t>蕭國鎮</w:t>
+              <w:t>林美惠</w:t>
             </w:r>
           </w:p>
         </w:tc>
@@ -18748,7 +19225,7 @@
                 <w:noProof/>
                 <w:w w:val="75"/>
               </w:rPr>
-              <w:t>15</w:t>
+              <w:t>22</w:t>
             </w:r>
             <w:r>
               <w:rPr>
@@ -18865,7 +19342,7 @@
               <w:rPr>
                 <w:rFonts w:ascii="標楷體" w:eastAsia="標楷體" w:hAnsi="標楷體" w:cstheme="majorBidi" w:hint="eastAsia"/>
               </w:rPr>
-              <w:t>劉奕樑</w:t>
+              <w:t>林美惠</w:t>
             </w:r>
           </w:p>
         </w:tc>
@@ -18875,6 +19352,7 @@
             <w:tcBorders>
               <w:top w:val="single" w:sz="4" w:space="0" w:color="auto"/>
               <w:bottom w:val="single" w:sz="4" w:space="0" w:color="auto"/>
+              <w:right w:val="single" w:sz="18" w:space="0" w:color="auto"/>
             </w:tcBorders>
             <w:shd w:val="clear" w:color="auto" w:fill="auto"/>
             <w:tcMar>
@@ -18897,7 +19375,7 @@
               <w:rPr>
                 <w:rFonts w:ascii="標楷體" w:eastAsia="標楷體" w:hAnsi="標楷體" w:cstheme="majorBidi" w:hint="eastAsia"/>
               </w:rPr>
-              <w:t>林美惠</w:t>
+              <w:t>張怡婷</w:t>
             </w:r>
           </w:p>
         </w:tc>
@@ -19019,7 +19497,7 @@
                 <w:noProof/>
                 <w:w w:val="75"/>
               </w:rPr>
-              <w:t>17</w:t>
+              <w:t>24</w:t>
             </w:r>
             <w:r>
               <w:rPr>
@@ -19168,7 +19646,7 @@
                 <w:rFonts w:ascii="標楷體" w:eastAsia="標楷體" w:hAnsi="標楷體" w:cstheme="majorBidi" w:hint="eastAsia"/>
                 <w:szCs w:val="24"/>
               </w:rPr>
-              <w:t>張燕芬</w:t>
+              <w:t>宋素珠</w:t>
             </w:r>
           </w:p>
         </w:tc>
@@ -19202,7 +19680,7 @@
                 <w:rFonts w:ascii="標楷體" w:eastAsia="標楷體" w:hAnsi="標楷體" w:cstheme="majorBidi" w:hint="eastAsia"/>
                 <w:szCs w:val="24"/>
               </w:rPr>
-              <w:t>宋素珠</w:t>
+              <w:t>孫翠璘</w:t>
             </w:r>
           </w:p>
         </w:tc>
@@ -19324,7 +19802,7 @@
                 <w:noProof/>
                 <w:w w:val="75"/>
               </w:rPr>
-              <w:t>17</w:t>
+              <w:t>24</w:t>
             </w:r>
             <w:r>
               <w:rPr>
@@ -19444,7 +19922,7 @@
                 <w:rFonts w:ascii="標楷體" w:eastAsia="標楷體" w:hAnsi="標楷體" w:cstheme="majorBidi" w:hint="eastAsia"/>
                 <w:szCs w:val="24"/>
               </w:rPr>
-              <w:t>邱惠玉</w:t>
+              <w:t>葉文蒂</w:t>
             </w:r>
           </w:p>
         </w:tc>
@@ -19478,7 +19956,7 @@
                 <w:rFonts w:ascii="標楷體" w:eastAsia="標楷體" w:hAnsi="標楷體" w:cstheme="majorBidi" w:hint="eastAsia"/>
                 <w:szCs w:val="24"/>
               </w:rPr>
-              <w:t>葉文蒂</w:t>
+              <w:t>黃麗卿</w:t>
             </w:r>
           </w:p>
         </w:tc>
@@ -19621,7 +20099,7 @@
                 <w:noProof/>
                 <w:w w:val="75"/>
               </w:rPr>
-              <w:t>18</w:t>
+              <w:t>25</w:t>
             </w:r>
             <w:r>
               <w:rPr>
@@ -19740,7 +20218,7 @@
                 <w:rFonts w:ascii="標楷體" w:eastAsia="標楷體" w:hAnsi="標楷體" w:cstheme="majorBidi" w:hint="eastAsia"/>
                 <w:szCs w:val="24"/>
               </w:rPr>
-              <w:t>胡瑞榮</w:t>
+              <w:t>盧輝昌</w:t>
             </w:r>
           </w:p>
         </w:tc>
@@ -19774,7 +20252,7 @@
                 <w:rFonts w:ascii="標楷體" w:eastAsia="標楷體" w:hAnsi="標楷體" w:cstheme="majorBidi" w:hint="eastAsia"/>
                 <w:szCs w:val="24"/>
               </w:rPr>
-              <w:t>盧輝昌</w:t>
+              <w:t>游富宗</w:t>
             </w:r>
           </w:p>
         </w:tc>
@@ -19897,7 +20375,7 @@
                 <w:noProof/>
                 <w:w w:val="75"/>
               </w:rPr>
-              <w:t>19</w:t>
+              <w:t>26</w:t>
             </w:r>
             <w:r>
               <w:rPr>
@@ -20022,7 +20500,7 @@
               <w:rPr>
                 <w:rFonts w:ascii="標楷體" w:eastAsia="標楷體" w:hAnsi="標楷體" w:cs="標楷體"/>
               </w:rPr>
-              <w:t>張麗君</w:t>
+              <w:t>張思婗</w:t>
             </w:r>
           </w:p>
         </w:tc>
@@ -20033,7 +20511,7 @@
               <w:top w:val="single" w:sz="4" w:space="0" w:color="000000"/>
               <w:left w:val="single" w:sz="4" w:space="0" w:color="000000"/>
               <w:bottom w:val="single" w:sz="4" w:space="0" w:color="000000"/>
-              <w:right w:val="single" w:sz="4" w:space="0" w:color="000000"/>
+              <w:right w:val="single" w:sz="18" w:space="0" w:color="000000"/>
             </w:tcBorders>
             <w:shd w:val="clear" w:color="auto" w:fill="auto"/>
             <w:tcMar>
@@ -20056,7 +20534,7 @@
               <w:rPr>
                 <w:rFonts w:ascii="標楷體" w:eastAsia="標楷體" w:hAnsi="標楷體" w:cs="標楷體"/>
               </w:rPr>
-              <w:t>張思婗</w:t>
+              <w:t>劉容榕</w:t>
             </w:r>
           </w:p>
         </w:tc>
@@ -20178,7 +20656,7 @@
                 <w:noProof/>
                 <w:w w:val="75"/>
               </w:rPr>
-              <w:t>20</w:t>
+              <w:t>27</w:t>
             </w:r>
             <w:r>
               <w:rPr>
@@ -20292,9 +20770,10 @@
             </w:pPr>
             <w:r>
               <w:rPr>
-                <w:rFonts w:ascii="標楷體" w:eastAsia="標楷體" w:hAnsi="標楷體" w:cs="標楷體" w:hint="eastAsia"/>
-              </w:rPr>
-              <w:t>劉容榕</w:t>
+                <w:rFonts w:ascii="標楷體" w:eastAsia="標楷體" w:hAnsi="標楷體" w:cs="標楷體"/>
+                <w:szCs w:val="24"/>
+              </w:rPr>
+              <w:t>張燕芬</w:t>
             </w:r>
           </w:p>
         </w:tc>
@@ -20305,7 +20784,7 @@
               <w:top w:val="single" w:sz="4" w:space="0" w:color="000000"/>
               <w:left w:val="single" w:sz="4" w:space="0" w:color="000000"/>
               <w:bottom w:val="single" w:sz="4" w:space="0" w:color="000000"/>
-              <w:right w:val="single" w:sz="4" w:space="0" w:color="000000"/>
+              <w:right w:val="single" w:sz="18" w:space="0" w:color="000000"/>
             </w:tcBorders>
             <w:shd w:val="clear" w:color="auto" w:fill="auto"/>
             <w:tcMar>
@@ -20326,9 +20805,8 @@
             <w:r>
               <w:rPr>
                 <w:rFonts w:ascii="標楷體" w:eastAsia="標楷體" w:hAnsi="標楷體" w:cs="標楷體"/>
-                <w:szCs w:val="24"/>
-              </w:rPr>
-              <w:t>張燕芬</w:t>
+              </w:rPr>
+              <w:t>楊竣傑</w:t>
             </w:r>
           </w:p>
         </w:tc>
@@ -20471,7 +20949,7 @@
                 <w:noProof/>
                 <w:w w:val="75"/>
               </w:rPr>
-              <w:t>14</w:t>
+              <w:t>21</w:t>
             </w:r>
             <w:r>
               <w:rPr>
@@ -20591,10 +21069,23 @@
             </w:pPr>
             <w:r>
               <w:rPr>
-                <w:rFonts w:ascii="標楷體" w:eastAsia="標楷體" w:hAnsi="標楷體" w:hint="eastAsia"/>
-                <w:szCs w:val="24"/>
-              </w:rPr>
-              <w:t>聖歌隊</w:t>
+                <w:rFonts w:asciiTheme="majorBidi" w:eastAsia="標楷體" w:hAnsiTheme="majorBidi" w:cstheme="majorBidi" w:hint="eastAsia"/>
+                <w:spacing w:val="4"/>
+                <w:w w:val="59"/>
+                <w:kern w:val="0"/>
+                <w:fitText w:val="1005" w:id="-744165375"/>
+              </w:rPr>
+              <w:t>三峽教會聖歌</w:t>
+            </w:r>
+            <w:r>
+              <w:rPr>
+                <w:rFonts w:asciiTheme="majorBidi" w:eastAsia="標楷體" w:hAnsiTheme="majorBidi" w:cstheme="majorBidi" w:hint="eastAsia"/>
+                <w:spacing w:val="-11"/>
+                <w:w w:val="59"/>
+                <w:kern w:val="0"/>
+                <w:fitText w:val="1005" w:id="-744165375"/>
+              </w:rPr>
+              <w:t>隊</w:t>
             </w:r>
           </w:p>
         </w:tc>
@@ -20604,6 +21095,7 @@
             <w:tcBorders>
               <w:top w:val="single" w:sz="4" w:space="0" w:color="auto"/>
               <w:bottom w:val="single" w:sz="4" w:space="0" w:color="auto"/>
+              <w:right w:val="single" w:sz="18" w:space="0" w:color="auto"/>
             </w:tcBorders>
             <w:shd w:val="clear" w:color="auto" w:fill="auto"/>
             <w:tcMar>
@@ -20624,23 +21116,10 @@
             </w:pPr>
             <w:r>
               <w:rPr>
-                <w:rFonts w:asciiTheme="majorBidi" w:eastAsia="標楷體" w:hAnsiTheme="majorBidi" w:cstheme="majorBidi" w:hint="eastAsia"/>
-                <w:spacing w:val="15"/>
-                <w:w w:val="59"/>
-                <w:kern w:val="0"/>
-                <w:fitText w:val="1005" w:id="-744165375"/>
-              </w:rPr>
-              <w:t>三峽教會聖歌</w:t>
-            </w:r>
-            <w:r>
-              <w:rPr>
-                <w:rFonts w:asciiTheme="majorBidi" w:eastAsia="標楷體" w:hAnsiTheme="majorBidi" w:cstheme="majorBidi" w:hint="eastAsia"/>
-                <w:spacing w:val="-7"/>
-                <w:w w:val="59"/>
-                <w:kern w:val="0"/>
-                <w:fitText w:val="1005" w:id="-744165375"/>
-              </w:rPr>
-              <w:t>隊</w:t>
+                <w:rFonts w:ascii="標楷體" w:eastAsia="標楷體" w:hAnsi="標楷體" w:hint="eastAsia"/>
+                <w:szCs w:val="24"/>
+              </w:rPr>
+              <w:t>聖歌隊</w:t>
             </w:r>
           </w:p>
         </w:tc>
@@ -20765,7 +21244,7 @@
                 <w:noProof/>
                 <w:w w:val="75"/>
               </w:rPr>
-              <w:t>14</w:t>
+              <w:t>21</w:t>
             </w:r>
             <w:r>
               <w:rPr>
@@ -20882,16 +21361,18 @@
             </w:pPr>
             <w:r>
               <w:rPr>
-                <w:rFonts w:ascii="標楷體" w:eastAsia="標楷體" w:hAnsi="標楷體" w:cs="Times New Roman"/>
-                <w:szCs w:val="24"/>
-              </w:rPr>
-              <w:t>詹素蘭</w:t>
+                <w:rFonts w:ascii="標楷體" w:eastAsia="標楷體" w:hAnsi="標楷體" w:cstheme="majorBidi"/>
+              </w:rPr>
+              <w:t>吳瑞瑛</w:t>
             </w:r>
           </w:p>
         </w:tc>
         <w:tc>
           <w:tcPr>
             <w:tcW w:w="1001" w:type="dxa"/>
+            <w:tcBorders>
+              <w:right w:val="single" w:sz="18" w:space="0" w:color="auto"/>
+            </w:tcBorders>
             <w:shd w:val="clear" w:color="auto" w:fill="auto"/>
             <w:tcMar>
               <w:left w:w="57" w:type="dxa"/>
@@ -20910,9 +21391,10 @@
             </w:pPr>
             <w:r>
               <w:rPr>
-                <w:rFonts w:ascii="標楷體" w:eastAsia="標楷體" w:hAnsi="標楷體" w:cstheme="majorBidi"/>
-              </w:rPr>
-              <w:t>吳瑞瑛</w:t>
+                <w:rFonts w:ascii="標楷體" w:eastAsia="標楷體" w:hAnsi="標楷體"/>
+                <w:lang w:val="en-GB"/>
+              </w:rPr>
+              <w:t>詹雯婷</w:t>
             </w:r>
           </w:p>
         </w:tc>
@@ -21052,7 +21534,6 @@
               <w:top w:val="single" w:sz="4" w:space="0" w:color="auto"/>
               <w:bottom w:val="single" w:sz="4" w:space="0" w:color="auto"/>
             </w:tcBorders>
-            <w:shd w:val="clear" w:color="auto" w:fill="auto"/>
             <w:tcMar>
               <w:left w:w="57" w:type="dxa"/>
               <w:right w:w="57" w:type="dxa"/>
@@ -21072,7 +21553,7 @@
                 <w:rFonts w:ascii="標楷體" w:eastAsia="標楷體" w:hAnsi="標楷體" w:hint="eastAsia"/>
                 <w:szCs w:val="24"/>
               </w:rPr>
-              <w:t>蕭國鎮</w:t>
+              <w:t>蔡侑霖</w:t>
             </w:r>
           </w:p>
         </w:tc>
@@ -21082,7 +21563,9 @@
             <w:tcBorders>
               <w:top w:val="single" w:sz="4" w:space="0" w:color="auto"/>
               <w:bottom w:val="single" w:sz="4" w:space="0" w:color="auto"/>
+              <w:right w:val="single" w:sz="18" w:space="0" w:color="auto"/>
             </w:tcBorders>
+            <w:shd w:val="clear" w:color="auto" w:fill="auto"/>
             <w:tcMar>
               <w:left w:w="57" w:type="dxa"/>
               <w:right w:w="57" w:type="dxa"/>
@@ -21103,7 +21586,7 @@
                 <w:rFonts w:ascii="標楷體" w:eastAsia="標楷體" w:hAnsi="標楷體" w:hint="eastAsia"/>
                 <w:szCs w:val="24"/>
               </w:rPr>
-              <w:t>蔡侑霖</w:t>
+              <w:t>張昭立</w:t>
             </w:r>
           </w:p>
         </w:tc>
@@ -21216,7 +21699,6 @@
               <w:top w:val="single" w:sz="4" w:space="0" w:color="auto"/>
               <w:bottom w:val="single" w:sz="4" w:space="0" w:color="auto"/>
             </w:tcBorders>
-            <w:shd w:val="clear" w:color="auto" w:fill="auto"/>
             <w:tcMar>
               <w:left w:w="57" w:type="dxa"/>
               <w:right w:w="57" w:type="dxa"/>
@@ -21233,10 +21715,10 @@
             </w:pPr>
             <w:r>
               <w:rPr>
-                <w:rFonts w:ascii="標楷體" w:eastAsia="標楷體" w:hAnsi="標楷體" w:cstheme="majorBidi" w:hint="eastAsia"/>
+                <w:rFonts w:ascii="標楷體" w:eastAsia="標楷體" w:hAnsi="標楷體" w:hint="eastAsia"/>
                 <w:szCs w:val="24"/>
               </w:rPr>
-              <w:t>林金城</w:t>
+              <w:t>蕭國鎮</w:t>
             </w:r>
           </w:p>
         </w:tc>
@@ -21246,6 +21728,7 @@
             <w:tcBorders>
               <w:top w:val="single" w:sz="4" w:space="0" w:color="auto"/>
               <w:bottom w:val="single" w:sz="4" w:space="0" w:color="auto"/>
+              <w:right w:val="single" w:sz="18" w:space="0" w:color="auto"/>
             </w:tcBorders>
             <w:tcMar>
               <w:left w:w="57" w:type="dxa"/>
@@ -21266,7 +21749,7 @@
                 <w:rFonts w:ascii="標楷體" w:eastAsia="標楷體" w:hAnsi="標楷體" w:hint="eastAsia"/>
                 <w:szCs w:val="24"/>
               </w:rPr>
-              <w:t>蕭國鎮</w:t>
+              <w:t>黃聖耀</w:t>
             </w:r>
           </w:p>
         </w:tc>
@@ -21391,7 +21874,7 @@
                 <w:rFonts w:ascii="Barlow Condensed Medium" w:eastAsia="標楷體" w:hAnsi="Barlow Condensed Medium" w:cs="華康儷楷書" w:hint="eastAsia"/>
                 <w:szCs w:val="24"/>
               </w:rPr>
-              <w:t>黃明憲</w:t>
+              <w:t>游陵珠</w:t>
             </w:r>
           </w:p>
         </w:tc>
@@ -21423,7 +21906,7 @@
                 <w:rFonts w:ascii="Barlow Condensed Medium" w:eastAsia="標楷體" w:hAnsi="Barlow Condensed Medium" w:cs="華康儷楷書" w:hint="eastAsia"/>
                 <w:szCs w:val="24"/>
               </w:rPr>
-              <w:t>游陵珠</w:t>
+              <w:t>宋素珠</w:t>
             </w:r>
           </w:p>
         </w:tc>
@@ -21598,7 +22081,7 @@
                 <w:rFonts w:ascii="標楷體" w:eastAsia="標楷體" w:hAnsi="標楷體" w:cstheme="majorBidi" w:hint="eastAsia"/>
                 <w:szCs w:val="24"/>
               </w:rPr>
-              <w:t>孫翠璘</w:t>
+              <w:t>林秀蘭</w:t>
             </w:r>
           </w:p>
         </w:tc>
@@ -21624,13 +22107,6 @@
                 <w:rFonts w:ascii="Barlow Condensed Medium" w:eastAsia="標楷體" w:hAnsi="Barlow Condensed Medium" w:cs="華康儷楷書"/>
               </w:rPr>
             </w:pPr>
-            <w:r>
-              <w:rPr>
-                <w:rFonts w:ascii="標楷體" w:eastAsia="標楷體" w:hAnsi="標楷體" w:cs="Times New Roman" w:hint="eastAsia"/>
-                <w:szCs w:val="24"/>
-              </w:rPr>
-              <w:t>林秀蘭</w:t>
-            </w:r>
           </w:p>
         </w:tc>
         <w:tc>
@@ -21706,7 +22182,7 @@
               <w:rPr>
                 <w:rFonts w:ascii="標楷體" w:eastAsia="標楷體" w:hAnsi="標楷體" w:cs="華康儷楷書" w:hint="eastAsia"/>
               </w:rPr>
-              <w:t>黃花香</w:t>
+              <w:t>張佩瀅</w:t>
             </w:r>
           </w:p>
         </w:tc>
@@ -21731,12 +22207,6 @@
                 <w:rFonts w:ascii="Barlow Condensed Medium" w:eastAsia="標楷體" w:hAnsi="Barlow Condensed Medium" w:cs="華康儷楷書"/>
               </w:rPr>
             </w:pPr>
-            <w:r>
-              <w:rPr>
-                <w:rFonts w:ascii="Barlow Condensed Medium" w:eastAsia="標楷體" w:hAnsi="Barlow Condensed Medium" w:cs="華康儷楷書" w:hint="eastAsia"/>
-              </w:rPr>
-              <w:t>張佩瀅</w:t>
-            </w:r>
           </w:p>
         </w:tc>
         <w:tc>
@@ -21885,7 +22355,7 @@
           <w:rFonts w:ascii="Barlow Condensed SemiBold" w:eastAsia="華康正顏楷體W9" w:hAnsi="Barlow Condensed SemiBold" w:cstheme="minorHAnsi"/>
           <w:noProof/>
         </w:rPr>
-        <w:t>15</w:t>
+        <w:t>22</w:t>
       </w:r>
       <w:r>
         <w:rPr>
@@ -23305,8 +23775,6 @@
             </w:pPr>
           </w:p>
         </w:tc>
-        <w:bookmarkStart w:id="6" w:name="_GoBack"/>
-        <w:bookmarkEnd w:id="6"/>
       </w:tr>
       <w:tr>
         <w:trPr>
@@ -23998,7 +24466,7 @@
                 <w:sz w:val="20"/>
                 <w:szCs w:val="20"/>
               </w:rPr>
-              <w:t>22</w:t>
+              <w:t>29</w:t>
             </w:r>
             <w:r>
               <w:rPr>
@@ -24194,7 +24662,7 @@
                 <w:sz w:val="20"/>
                 <w:szCs w:val="20"/>
               </w:rPr>
-              <w:t>23</w:t>
+              <w:t>30</w:t>
             </w:r>
             <w:r>
               <w:rPr>
@@ -24324,7 +24792,7 @@
                 <w:sz w:val="20"/>
                 <w:szCs w:val="20"/>
               </w:rPr>
-              <w:t>6</w:t>
+              <w:t>7</w:t>
             </w:r>
             <w:r>
               <w:rPr>
@@ -24379,7 +24847,7 @@
                 <w:sz w:val="20"/>
                 <w:szCs w:val="20"/>
               </w:rPr>
-              <w:t>24</w:t>
+              <w:t>1</w:t>
             </w:r>
             <w:r>
               <w:rPr>
@@ -24500,7 +24968,7 @@
                 <w:sz w:val="20"/>
                 <w:szCs w:val="20"/>
               </w:rPr>
-              <w:t>6</w:t>
+              <w:t>7</w:t>
             </w:r>
             <w:r>
               <w:rPr>
@@ -24555,7 +25023,7 @@
                 <w:sz w:val="20"/>
                 <w:szCs w:val="20"/>
               </w:rPr>
-              <w:t>25</w:t>
+              <w:t>2</w:t>
             </w:r>
             <w:r>
               <w:rPr>
@@ -24676,7 +25144,7 @@
                 <w:sz w:val="20"/>
                 <w:szCs w:val="20"/>
               </w:rPr>
-              <w:t>6</w:t>
+              <w:t>7</w:t>
             </w:r>
             <w:r>
               <w:rPr>
@@ -24731,7 +25199,7 @@
                 <w:sz w:val="20"/>
                 <w:szCs w:val="20"/>
               </w:rPr>
-              <w:t>26</w:t>
+              <w:t>3</w:t>
             </w:r>
             <w:r>
               <w:rPr>
@@ -24861,7 +25329,7 @@
                 <w:sz w:val="20"/>
                 <w:szCs w:val="20"/>
               </w:rPr>
-              <w:t>6</w:t>
+              <w:t>7</w:t>
             </w:r>
             <w:r>
               <w:rPr>
@@ -24916,7 +25384,7 @@
                 <w:sz w:val="20"/>
                 <w:szCs w:val="20"/>
               </w:rPr>
-              <w:t>27</w:t>
+              <w:t>4</w:t>
             </w:r>
             <w:r>
               <w:rPr>
@@ -25037,7 +25505,7 @@
                 <w:sz w:val="20"/>
                 <w:szCs w:val="20"/>
               </w:rPr>
-              <w:t>6</w:t>
+              <w:t>7</w:t>
             </w:r>
             <w:r>
               <w:rPr>
@@ -25092,7 +25560,7 @@
                 <w:sz w:val="20"/>
                 <w:szCs w:val="20"/>
               </w:rPr>
-              <w:t>28</w:t>
+              <w:t>5</w:t>
             </w:r>
             <w:r>
               <w:rPr>
@@ -25167,7 +25635,7 @@
           <w:szCs w:val="26"/>
         </w:rPr>
         <w:drawing>
-          <wp:anchor distT="0" distB="0" distL="114300" distR="114300" simplePos="0" relativeHeight="251658752" behindDoc="1" locked="0" layoutInCell="1" allowOverlap="1" wp14:anchorId="28281D97" wp14:editId="36DFD37D">
+          <wp:anchor distT="0" distB="0" distL="114300" distR="114300" simplePos="0" relativeHeight="251657728" behindDoc="1" locked="0" layoutInCell="1" allowOverlap="1" wp14:anchorId="28281D97" wp14:editId="36DFD37D">
             <wp:simplePos x="0" y="0"/>
             <wp:positionH relativeFrom="column">
               <wp:posOffset>960120</wp:posOffset>
@@ -27944,7 +28412,7 @@
         <mc:AlternateContent>
           <mc:Choice Requires="wps">
             <w:drawing>
-              <wp:anchor distT="0" distB="0" distL="114300" distR="114300" simplePos="0" relativeHeight="251661824" behindDoc="0" locked="0" layoutInCell="1" allowOverlap="1" wp14:anchorId="771C6E6D" wp14:editId="205B562C">
+              <wp:anchor distT="0" distB="0" distL="114300" distR="114300" simplePos="0" relativeHeight="251663872" behindDoc="0" locked="0" layoutInCell="1" allowOverlap="1" wp14:anchorId="771C6E6D" wp14:editId="205B562C">
                 <wp:simplePos x="0" y="0"/>
                 <wp:positionH relativeFrom="page">
                   <wp:posOffset>4367530</wp:posOffset>
@@ -28005,7 +28473,7 @@
           </mc:Choice>
           <mc:Fallback>
             <w:pict>
-              <v:line w14:anchorId="0DAF026E" id="直線接點 6" o:spid="_x0000_s1026" style="position:absolute;z-index:251661824;visibility:visible;mso-wrap-style:square;mso-width-percent:0;mso-height-percent:0;mso-wrap-distance-left:9pt;mso-wrap-distance-top:0;mso-wrap-distance-right:9pt;mso-wrap-distance-bottom:0;mso-position-horizontal:absolute;mso-position-horizontal-relative:page;mso-position-vertical:absolute;mso-position-vertical-relative:page;mso-width-percent:0;mso-height-percent:0;mso-width-relative:margin;mso-height-relative:margin" from="343.9pt,19.85pt" to="345.05pt,710.95pt" o:gfxdata="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" strokecolor="black [3213]" strokeweight=".5pt">
+              <v:line w14:anchorId="39CB37ED" id="直線接點 6" o:spid="_x0000_s1026" style="position:absolute;z-index:251663872;visibility:visible;mso-wrap-style:square;mso-width-percent:0;mso-height-percent:0;mso-wrap-distance-left:9pt;mso-wrap-distance-top:0;mso-wrap-distance-right:9pt;mso-wrap-distance-bottom:0;mso-position-horizontal:absolute;mso-position-horizontal-relative:page;mso-position-vertical:absolute;mso-position-vertical-relative:page;mso-width-percent:0;mso-height-percent:0;mso-width-relative:margin;mso-height-relative:margin" from="343.9pt,19.85pt" to="345.05pt,710.95pt" o:gfxdata="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" strokecolor="black [3213]" strokeweight=".5pt">
                 <v:stroke dashstyle="3 1" joinstyle="miter"/>
                 <w10:wrap anchorx="page" anchory="page"/>
               </v:line>
@@ -28021,7 +28489,7 @@
         <mc:AlternateContent>
           <mc:Choice Requires="wps">
             <w:drawing>
-              <wp:anchor distT="0" distB="0" distL="114300" distR="114300" simplePos="0" relativeHeight="251660800" behindDoc="0" locked="0" layoutInCell="1" allowOverlap="1" wp14:anchorId="2024F049" wp14:editId="6B059E83">
+              <wp:anchor distT="0" distB="0" distL="114300" distR="114300" simplePos="0" relativeHeight="251659776" behindDoc="0" locked="0" layoutInCell="1" allowOverlap="1" wp14:anchorId="2024F049" wp14:editId="6B059E83">
                 <wp:simplePos x="0" y="0"/>
                 <wp:positionH relativeFrom="page">
                   <wp:posOffset>4367530</wp:posOffset>
@@ -28082,7 +28550,7 @@
           </mc:Choice>
           <mc:Fallback>
             <w:pict>
-              <v:line w14:anchorId="26743B26" id="直線接點 4" o:spid="_x0000_s1026" style="position:absolute;z-index:251660800;visibility:visible;mso-wrap-style:square;mso-width-percent:0;mso-height-percent:0;mso-wrap-distance-left:9pt;mso-wrap-distance-top:0;mso-wrap-distance-right:9pt;mso-wrap-distance-bottom:0;mso-position-horizontal:absolute;mso-position-horizontal-relative:page;mso-position-vertical:absolute;mso-position-vertical-relative:page;mso-width-percent:0;mso-height-percent:0;mso-width-relative:margin;mso-height-relative:margin" from="343.9pt,19.85pt" to="345.05pt,710.95pt" o:gfxdata="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" strokecolor="black [3213]" strokeweight=".5pt">
+              <v:line w14:anchorId="11205CD2" id="直線接點 4" o:spid="_x0000_s1026" style="position:absolute;z-index:251659776;visibility:visible;mso-wrap-style:square;mso-width-percent:0;mso-height-percent:0;mso-wrap-distance-left:9pt;mso-wrap-distance-top:0;mso-wrap-distance-right:9pt;mso-wrap-distance-bottom:0;mso-position-horizontal:absolute;mso-position-horizontal-relative:page;mso-position-vertical:absolute;mso-position-vertical-relative:page;mso-width-percent:0;mso-height-percent:0;mso-width-relative:margin;mso-height-relative:margin" from="343.9pt,19.85pt" to="345.05pt,710.95pt" o:gfxdata="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" strokecolor="black [3213]" strokeweight=".5pt">
                 <v:stroke dashstyle="3 1" joinstyle="miter"/>
                 <w10:wrap anchorx="page" anchory="page"/>
               </v:line>
@@ -28232,7 +28700,7 @@
           <w:rFonts w:ascii="Barlow Condensed Medium" w:eastAsia="華康正顏楷體W9" w:hAnsi="Barlow Condensed Medium" w:cstheme="minorHAnsi"/>
           <w:noProof/>
         </w:rPr>
-        <w:t>22</w:t>
+        <w:t>29</w:t>
       </w:r>
       <w:r>
         <w:rPr>
@@ -28701,6 +29169,8 @@
       </w:r>
     </w:p>
     <w:sectPr>
+      <w:headerReference w:type="even" r:id="rId16"/>
+      <w:headerReference w:type="default" r:id="rId17"/>
       <w:type w:val="evenPage"/>
       <w:pgSz w:w="20639" w:h="14572" w:orient="landscape" w:code="12"/>
       <w:pgMar w:top="794" w:right="567" w:bottom="510" w:left="567" w:header="340" w:footer="454" w:gutter="0"/>
@@ -28718,7 +29188,7 @@
 </file>
 
 <file path=word/endnotes.xml><?xml version="1.0" encoding="utf-8"?>
-<w:endnotes xmlns:wpc="http://schemas.microsoft.com/office/word/2010/wordprocessingCanvas" xmlns:mc="http://schemas.openxmlformats.org/markup-compatibility/2006" xmlns:o="urn:schemas-microsoft-com:office:office" xmlns:r="http://schemas.openxmlformats.org/officeDocument/2006/relationships" xmlns:m="http://schemas.openxmlformats.org/officeDocument/2006/math" xmlns:v="urn:schemas-microsoft-com:vml" xmlns:wp14="http://schemas.microsoft.com/office/word/2010/wordprocessingDrawing" xmlns:wp="http://schemas.openxmlformats.org/drawingml/2006/wordprocessingDrawing" xmlns:w10="urn:schemas-microsoft-com:office:word" xmlns:w="http://schemas.openxmlformats.org/wordprocessingml/2006/main" xmlns:w14="http://schemas.microsoft.com/office/word/2010/wordml" xmlns:w15="http://schemas.microsoft.com/office/word/2012/wordml" xmlns:wpg="http://schemas.microsoft.com/office/word/2010/wordprocessingGroup" xmlns:wpi="http://schemas.microsoft.com/office/word/2010/wordprocessingInk" xmlns:wne="http://schemas.microsoft.com/office/word/2006/wordml" xmlns:wps="http://schemas.microsoft.com/office/word/2010/wordprocessingShape" mc:Ignorable="w14 w15 wp14">
+<w:endnotes xmlns:wpc="http://schemas.microsoft.com/office/word/2010/wordprocessingCanvas" xmlns:cx="http://schemas.microsoft.com/office/drawing/2014/chartex" xmlns:cx1="http://schemas.microsoft.com/office/drawing/2015/9/8/chartex" xmlns:mc="http://schemas.openxmlformats.org/markup-compatibility/2006" xmlns:o="urn:schemas-microsoft-com:office:office" xmlns:r="http://schemas.openxmlformats.org/officeDocument/2006/relationships" xmlns:m="http://schemas.openxmlformats.org/officeDocument/2006/math" xmlns:v="urn:schemas-microsoft-com:vml" xmlns:wp14="http://schemas.microsoft.com/office/word/2010/wordprocessingDrawing" xmlns:wp="http://schemas.openxmlformats.org/drawingml/2006/wordprocessingDrawing" xmlns:w10="urn:schemas-microsoft-com:office:word" xmlns:w="http://schemas.openxmlformats.org/wordprocessingml/2006/main" xmlns:w14="http://schemas.microsoft.com/office/word/2010/wordml" xmlns:w15="http://schemas.microsoft.com/office/word/2012/wordml" xmlns:w16se="http://schemas.microsoft.com/office/word/2015/wordml/symex" xmlns:wpg="http://schemas.microsoft.com/office/word/2010/wordprocessingGroup" xmlns:wpi="http://schemas.microsoft.com/office/word/2010/wordprocessingInk" xmlns:wne="http://schemas.microsoft.com/office/word/2006/wordml" xmlns:wps="http://schemas.microsoft.com/office/word/2010/wordprocessingShape" mc:Ignorable="w14 w15 w16se wp14">
   <w:endnote w:type="separator" w:id="-1">
     <w:p>
       <w:r>
@@ -28737,7 +29207,7 @@
 </file>
 
 <file path=word/footnotes.xml><?xml version="1.0" encoding="utf-8"?>
-<w:footnotes xmlns:wpc="http://schemas.microsoft.com/office/word/2010/wordprocessingCanvas" xmlns:mc="http://schemas.openxmlformats.org/markup-compatibility/2006" xmlns:o="urn:schemas-microsoft-com:office:office" xmlns:r="http://schemas.openxmlformats.org/officeDocument/2006/relationships" xmlns:m="http://schemas.openxmlformats.org/officeDocument/2006/math" xmlns:v="urn:schemas-microsoft-com:vml" xmlns:wp14="http://schemas.microsoft.com/office/word/2010/wordprocessingDrawing" xmlns:wp="http://schemas.openxmlformats.org/drawingml/2006/wordprocessingDrawing" xmlns:w10="urn:schemas-microsoft-com:office:word" xmlns:w="http://schemas.openxmlformats.org/wordprocessingml/2006/main" xmlns:w14="http://schemas.microsoft.com/office/word/2010/wordml" xmlns:w15="http://schemas.microsoft.com/office/word/2012/wordml" xmlns:wpg="http://schemas.microsoft.com/office/word/2010/wordprocessingGroup" xmlns:wpi="http://schemas.microsoft.com/office/word/2010/wordprocessingInk" xmlns:wne="http://schemas.microsoft.com/office/word/2006/wordml" xmlns:wps="http://schemas.microsoft.com/office/word/2010/wordprocessingShape" mc:Ignorable="w14 w15 wp14">
+<w:footnotes xmlns:wpc="http://schemas.microsoft.com/office/word/2010/wordprocessingCanvas" xmlns:cx="http://schemas.microsoft.com/office/drawing/2014/chartex" xmlns:cx1="http://schemas.microsoft.com/office/drawing/2015/9/8/chartex" xmlns:mc="http://schemas.openxmlformats.org/markup-compatibility/2006" xmlns:o="urn:schemas-microsoft-com:office:office" xmlns:r="http://schemas.openxmlformats.org/officeDocument/2006/relationships" xmlns:m="http://schemas.openxmlformats.org/officeDocument/2006/math" xmlns:v="urn:schemas-microsoft-com:vml" xmlns:wp14="http://schemas.microsoft.com/office/word/2010/wordprocessingDrawing" xmlns:wp="http://schemas.openxmlformats.org/drawingml/2006/wordprocessingDrawing" xmlns:w10="urn:schemas-microsoft-com:office:word" xmlns:w="http://schemas.openxmlformats.org/wordprocessingml/2006/main" xmlns:w14="http://schemas.microsoft.com/office/word/2010/wordml" xmlns:w15="http://schemas.microsoft.com/office/word/2012/wordml" xmlns:w16se="http://schemas.microsoft.com/office/word/2015/wordml/symex" xmlns:wpg="http://schemas.microsoft.com/office/word/2010/wordprocessingGroup" xmlns:wpi="http://schemas.microsoft.com/office/word/2010/wordprocessingInk" xmlns:wne="http://schemas.microsoft.com/office/word/2006/wordml" xmlns:wps="http://schemas.microsoft.com/office/word/2010/wordprocessingShape" mc:Ignorable="w14 w15 w16se wp14">
   <w:footnote w:type="separator" w:id="-1">
     <w:p>
       <w:r>
@@ -28756,7 +29226,7 @@
 </file>
 
 <file path=word/header1.xml><?xml version="1.0" encoding="utf-8"?>
-<w:hdr xmlns:wpc="http://schemas.microsoft.com/office/word/2010/wordprocessingCanvas" xmlns:mc="http://schemas.openxmlformats.org/markup-compatibility/2006" xmlns:o="urn:schemas-microsoft-com:office:office" xmlns:r="http://schemas.openxmlformats.org/officeDocument/2006/relationships" xmlns:m="http://schemas.openxmlformats.org/officeDocument/2006/math" xmlns:v="urn:schemas-microsoft-com:vml" xmlns:wp14="http://schemas.microsoft.com/office/word/2010/wordprocessingDrawing" xmlns:wp="http://schemas.openxmlformats.org/drawingml/2006/wordprocessingDrawing" xmlns:w10="urn:schemas-microsoft-com:office:word" xmlns:w="http://schemas.openxmlformats.org/wordprocessingml/2006/main" xmlns:w14="http://schemas.microsoft.com/office/word/2010/wordml" xmlns:w15="http://schemas.microsoft.com/office/word/2012/wordml" xmlns:wpg="http://schemas.microsoft.com/office/word/2010/wordprocessingGroup" xmlns:wpi="http://schemas.microsoft.com/office/word/2010/wordprocessingInk" xmlns:wne="http://schemas.microsoft.com/office/word/2006/wordml" xmlns:wps="http://schemas.microsoft.com/office/word/2010/wordprocessingShape" mc:Ignorable="w14 w15 wp14">
+<w:hdr xmlns:wpc="http://schemas.microsoft.com/office/word/2010/wordprocessingCanvas" xmlns:cx="http://schemas.microsoft.com/office/drawing/2014/chartex" xmlns:cx1="http://schemas.microsoft.com/office/drawing/2015/9/8/chartex" xmlns:mc="http://schemas.openxmlformats.org/markup-compatibility/2006" xmlns:o="urn:schemas-microsoft-com:office:office" xmlns:r="http://schemas.openxmlformats.org/officeDocument/2006/relationships" xmlns:m="http://schemas.openxmlformats.org/officeDocument/2006/math" xmlns:v="urn:schemas-microsoft-com:vml" xmlns:wp14="http://schemas.microsoft.com/office/word/2010/wordprocessingDrawing" xmlns:wp="http://schemas.openxmlformats.org/drawingml/2006/wordprocessingDrawing" xmlns:w10="urn:schemas-microsoft-com:office:word" xmlns:w="http://schemas.openxmlformats.org/wordprocessingml/2006/main" xmlns:w14="http://schemas.microsoft.com/office/word/2010/wordml" xmlns:w15="http://schemas.microsoft.com/office/word/2012/wordml" xmlns:w16se="http://schemas.microsoft.com/office/word/2015/wordml/symex" xmlns:wpg="http://schemas.microsoft.com/office/word/2010/wordprocessingGroup" xmlns:wpi="http://schemas.microsoft.com/office/word/2010/wordprocessingInk" xmlns:wne="http://schemas.microsoft.com/office/word/2006/wordml" xmlns:wps="http://schemas.microsoft.com/office/word/2010/wordprocessingShape" mc:Ignorable="w14 w15 w16se wp14">
   <w:p>
     <w:pPr>
       <w:pStyle w:val="a4"/>
@@ -28828,7 +29298,7 @@
         <w:b/>
         <w:noProof/>
       </w:rPr>
-      <w:t>2525</w:t>
+      <w:t>2526</w:t>
     </w:r>
     <w:r>
       <w:rPr>
@@ -28965,7 +29435,7 @@
         <w:b/>
         <w:noProof/>
       </w:rPr>
-      <w:t>22</w:t>
+      <w:t>29</w:t>
     </w:r>
     <w:r>
       <w:rPr>
@@ -29037,7 +29507,7 @@
         <w:b/>
         <w:noProof/>
       </w:rPr>
-      <w:t>2525</w:t>
+      <w:t>2526</w:t>
     </w:r>
     <w:r>
       <w:rPr>
@@ -29174,7 +29644,7 @@
         <w:b/>
         <w:noProof/>
       </w:rPr>
-      <w:t>22</w:t>
+      <w:t>29</w:t>
     </w:r>
     <w:r>
       <w:rPr>
@@ -29214,7 +29684,7 @@
 </file>
 
 <file path=word/header2.xml><?xml version="1.0" encoding="utf-8"?>
-<w:hdr xmlns:wpc="http://schemas.microsoft.com/office/word/2010/wordprocessingCanvas" xmlns:mc="http://schemas.openxmlformats.org/markup-compatibility/2006" xmlns:o="urn:schemas-microsoft-com:office:office" xmlns:r="http://schemas.openxmlformats.org/officeDocument/2006/relationships" xmlns:m="http://schemas.openxmlformats.org/officeDocument/2006/math" xmlns:v="urn:schemas-microsoft-com:vml" xmlns:wp14="http://schemas.microsoft.com/office/word/2010/wordprocessingDrawing" xmlns:wp="http://schemas.openxmlformats.org/drawingml/2006/wordprocessingDrawing" xmlns:w10="urn:schemas-microsoft-com:office:word" xmlns:w="http://schemas.openxmlformats.org/wordprocessingml/2006/main" xmlns:w14="http://schemas.microsoft.com/office/word/2010/wordml" xmlns:w15="http://schemas.microsoft.com/office/word/2012/wordml" xmlns:wpg="http://schemas.microsoft.com/office/word/2010/wordprocessingGroup" xmlns:wpi="http://schemas.microsoft.com/office/word/2010/wordprocessingInk" xmlns:wne="http://schemas.microsoft.com/office/word/2006/wordml" xmlns:wps="http://schemas.microsoft.com/office/word/2010/wordprocessingShape" mc:Ignorable="w14 w15 wp14">
+<w:hdr xmlns:wpc="http://schemas.microsoft.com/office/word/2010/wordprocessingCanvas" xmlns:cx="http://schemas.microsoft.com/office/drawing/2014/chartex" xmlns:cx1="http://schemas.microsoft.com/office/drawing/2015/9/8/chartex" xmlns:mc="http://schemas.openxmlformats.org/markup-compatibility/2006" xmlns:o="urn:schemas-microsoft-com:office:office" xmlns:r="http://schemas.openxmlformats.org/officeDocument/2006/relationships" xmlns:m="http://schemas.openxmlformats.org/officeDocument/2006/math" xmlns:v="urn:schemas-microsoft-com:vml" xmlns:wp14="http://schemas.microsoft.com/office/word/2010/wordprocessingDrawing" xmlns:wp="http://schemas.openxmlformats.org/drawingml/2006/wordprocessingDrawing" xmlns:w10="urn:schemas-microsoft-com:office:word" xmlns:w="http://schemas.openxmlformats.org/wordprocessingml/2006/main" xmlns:w14="http://schemas.microsoft.com/office/word/2010/wordml" xmlns:w15="http://schemas.microsoft.com/office/word/2012/wordml" xmlns:w16se="http://schemas.microsoft.com/office/word/2015/wordml/symex" xmlns:wpg="http://schemas.microsoft.com/office/word/2010/wordprocessingGroup" xmlns:wpi="http://schemas.microsoft.com/office/word/2010/wordprocessingInk" xmlns:wne="http://schemas.microsoft.com/office/word/2006/wordml" xmlns:wps="http://schemas.microsoft.com/office/word/2010/wordprocessingShape" mc:Ignorable="w14 w15 w16se wp14">
   <w:p>
     <w:pPr>
       <w:pStyle w:val="a4"/>
@@ -29286,7 +29756,7 @@
         <w:b/>
         <w:noProof/>
       </w:rPr>
-      <w:t>2525</w:t>
+      <w:t>2526</w:t>
     </w:r>
     <w:r>
       <w:rPr>
@@ -29423,7 +29893,7 @@
         <w:b/>
         <w:noProof/>
       </w:rPr>
-      <w:t>22</w:t>
+      <w:t>29</w:t>
     </w:r>
     <w:r>
       <w:rPr>
@@ -29495,7 +29965,7 @@
         <w:b/>
         <w:noProof/>
       </w:rPr>
-      <w:t>2525</w:t>
+      <w:t>2526</w:t>
     </w:r>
     <w:r>
       <w:rPr>
@@ -29632,7 +30102,923 @@
         <w:b/>
         <w:noProof/>
       </w:rPr>
-      <w:t>22</w:t>
+      <w:t>29</w:t>
+    </w:r>
+    <w:r>
+      <w:rPr>
+        <w:rFonts w:ascii="Eras Demi ITC" w:eastAsia="華康中圓體" w:hAnsi="Eras Demi ITC" w:cstheme="minorHAnsi"/>
+        <w:b/>
+      </w:rPr>
+      <w:fldChar w:fldCharType="end"/>
+    </w:r>
+    <w:r>
+      <w:rPr>
+        <w:rFonts w:ascii="Eras Demi ITC" w:eastAsia="華康中圓體" w:hAnsi="Eras Demi ITC" w:cstheme="minorHAnsi"/>
+      </w:rPr>
+      <w:t>日</w:t>
+    </w:r>
+    <w:r>
+      <w:rPr>
+        <w:rFonts w:ascii="Eras Demi ITC" w:eastAsia="華康中圓體" w:hAnsi="Eras Demi ITC" w:cstheme="minorHAnsi" w:hint="eastAsia"/>
+      </w:rPr>
+      <w:t xml:space="preserve"> </w:t>
+    </w:r>
+    <w:r>
+      <w:rPr>
+        <w:rFonts w:ascii="華康粗圓體" w:eastAsia="華康粗圓體" w:hAnsi="Eras Demi ITC" w:cstheme="minorHAnsi" w:hint="eastAsia"/>
+        <w:b/>
+      </w:rPr>
+      <w:t>頁</w:t>
+    </w:r>
+    <w:r>
+      <w:rPr>
+        <w:rFonts w:ascii="Eras Demi ITC" w:eastAsia="華康中圓體" w:hAnsi="Eras Demi ITC" w:cstheme="minorHAnsi"/>
+        <w:b/>
+      </w:rPr>
+      <w:t>1</w:t>
+    </w:r>
+  </w:p>
+</w:hdr>
+</file>
+
+<file path=word/header3.xml><?xml version="1.0" encoding="utf-8"?>
+<w:hdr xmlns:wpc="http://schemas.microsoft.com/office/word/2010/wordprocessingCanvas" xmlns:cx="http://schemas.microsoft.com/office/drawing/2014/chartex" xmlns:cx1="http://schemas.microsoft.com/office/drawing/2015/9/8/chartex" xmlns:mc="http://schemas.openxmlformats.org/markup-compatibility/2006" xmlns:o="urn:schemas-microsoft-com:office:office" xmlns:r="http://schemas.openxmlformats.org/officeDocument/2006/relationships" xmlns:m="http://schemas.openxmlformats.org/officeDocument/2006/math" xmlns:v="urn:schemas-microsoft-com:vml" xmlns:wp14="http://schemas.microsoft.com/office/word/2010/wordprocessingDrawing" xmlns:wp="http://schemas.openxmlformats.org/drawingml/2006/wordprocessingDrawing" xmlns:w10="urn:schemas-microsoft-com:office:word" xmlns:w="http://schemas.openxmlformats.org/wordprocessingml/2006/main" xmlns:w14="http://schemas.microsoft.com/office/word/2010/wordml" xmlns:w15="http://schemas.microsoft.com/office/word/2012/wordml" xmlns:w16se="http://schemas.microsoft.com/office/word/2015/wordml/symex" xmlns:wpg="http://schemas.microsoft.com/office/word/2010/wordprocessingGroup" xmlns:wpi="http://schemas.microsoft.com/office/word/2010/wordprocessingInk" xmlns:wne="http://schemas.microsoft.com/office/word/2006/wordml" xmlns:wps="http://schemas.microsoft.com/office/word/2010/wordprocessingShape" mc:Ignorable="w14 w15 w16se wp14">
+  <w:p>
+    <w:pPr>
+      <w:pStyle w:val="a4"/>
+      <w:jc w:val="center"/>
+    </w:pPr>
+    <w:r>
+      <w:rPr>
+        <w:rFonts w:ascii="華康粗圓體" w:eastAsia="華康粗圓體" w:hAnsi="Eras Demi ITC" w:cstheme="minorHAnsi" w:hint="eastAsia"/>
+        <w:b/>
+      </w:rPr>
+      <w:t>頁</w:t>
+    </w:r>
+    <w:r>
+      <w:rPr>
+        <w:rFonts w:ascii="Eras Demi ITC" w:eastAsia="華康中圓體" w:hAnsi="Eras Demi ITC" w:cstheme="minorHAnsi" w:hint="eastAsia"/>
+        <w:b/>
+      </w:rPr>
+      <w:t>2</w:t>
+    </w:r>
+    <w:r>
+      <w:rPr>
+        <w:rFonts w:ascii="華康超黑體" w:eastAsia="華康超黑體" w:hAnsi="Eras Demi ITC" w:cstheme="minorHAnsi" w:hint="eastAsia"/>
+        <w:b/>
+        <w:color w:val="595959" w:themeColor="text1" w:themeTint="A6"/>
+      </w:rPr>
+      <w:t>《</w:t>
+    </w:r>
+    <w:r>
+      <w:rPr>
+        <w:rFonts w:ascii="華康超黑體" w:eastAsia="華康超黑體" w:hAnsi="微軟正黑體" w:cs="微軟正黑體" w:hint="eastAsia"/>
+        <w:color w:val="595959" w:themeColor="text1" w:themeTint="A6"/>
+      </w:rPr>
+      <w:t>新泰</w:t>
+    </w:r>
+    <w:r>
+      <w:rPr>
+        <w:rFonts w:ascii="華康超黑體" w:eastAsia="華康超黑體" w:hAnsi="Eras Demi ITC" w:cstheme="minorHAnsi" w:hint="eastAsia"/>
+        <w:color w:val="595959" w:themeColor="text1" w:themeTint="A6"/>
+      </w:rPr>
+      <w:t>週報》</w:t>
+    </w:r>
+    <w:r>
+      <w:rPr>
+        <w:rFonts w:ascii="Eras Demi ITC" w:eastAsia="華康中圓體" w:hAnsi="Eras Demi ITC" w:cstheme="minorHAnsi" w:hint="eastAsia"/>
+      </w:rPr>
+      <w:t>第</w:t>
+    </w:r>
+    <w:r>
+      <w:rPr>
+        <w:rFonts w:ascii="Eras Demi ITC" w:eastAsia="華康中圓體" w:hAnsi="Eras Demi ITC" w:cstheme="minorHAnsi"/>
+      </w:rPr>
+      <w:fldChar w:fldCharType="begin"/>
+    </w:r>
+    <w:r>
+      <w:rPr>
+        <w:rFonts w:ascii="Eras Demi ITC" w:eastAsia="華康中圓體" w:hAnsi="Eras Demi ITC" w:cstheme="minorHAnsi"/>
+      </w:rPr>
+      <w:instrText xml:space="preserve"> =week_no \* MERGEFORMAT </w:instrText>
+    </w:r>
+    <w:r>
+      <w:rPr>
+        <w:rFonts w:ascii="Eras Demi ITC" w:eastAsia="華康中圓體" w:hAnsi="Eras Demi ITC" w:cstheme="minorHAnsi"/>
+      </w:rPr>
+      <w:fldChar w:fldCharType="separate"/>
+    </w:r>
+    <w:r>
+      <w:rPr>
+        <w:rFonts w:ascii="Eras Demi ITC" w:eastAsia="華康中圓體" w:hAnsi="Eras Demi ITC" w:cstheme="minorHAnsi"/>
+        <w:b/>
+        <w:noProof/>
+      </w:rPr>
+      <w:t>2526</w:t>
+    </w:r>
+    <w:r>
+      <w:rPr>
+        <w:rFonts w:ascii="Eras Demi ITC" w:eastAsia="華康中圓體" w:hAnsi="Eras Demi ITC" w:cstheme="minorHAnsi"/>
+      </w:rPr>
+      <w:fldChar w:fldCharType="end"/>
+    </w:r>
+    <w:r>
+      <w:rPr>
+        <w:rFonts w:ascii="Eras Demi ITC" w:eastAsia="華康中圓體" w:hAnsi="Eras Demi ITC" w:cstheme="minorHAnsi" w:hint="eastAsia"/>
+      </w:rPr>
+      <w:t>期</w:t>
+    </w:r>
+    <w:r>
+      <w:rPr>
+        <w:rFonts w:ascii="Eras Demi ITC" w:eastAsia="華康中圓體" w:hAnsi="Eras Demi ITC" w:cstheme="minorHAnsi"/>
+      </w:rPr>
+      <w:t xml:space="preserve"> </w:t>
+    </w:r>
+    <w:r>
+      <w:rPr>
+        <w:rFonts w:ascii="Eras Demi ITC" w:eastAsia="華康中圓體" w:hAnsi="Eras Demi ITC" w:cstheme="minorHAnsi"/>
+      </w:rPr>
+      <w:t>主後</w:t>
+    </w:r>
+    <w:r>
+      <w:rPr>
+        <w:rFonts w:ascii="Eras Demi ITC" w:eastAsia="華康中圓體" w:hAnsi="Eras Demi ITC" w:cstheme="minorHAnsi"/>
+        <w:b/>
+      </w:rPr>
+      <w:fldChar w:fldCharType="begin"/>
+    </w:r>
+    <w:r>
+      <w:rPr>
+        <w:rFonts w:ascii="Eras Demi ITC" w:eastAsia="華康中圓體" w:hAnsi="Eras Demi ITC" w:cstheme="minorHAnsi"/>
+        <w:b/>
+      </w:rPr>
+      <w:instrText xml:space="preserve"> =pub_year\#"0000" </w:instrText>
+    </w:r>
+    <w:r>
+      <w:rPr>
+        <w:rFonts w:ascii="Eras Demi ITC" w:eastAsia="華康中圓體" w:hAnsi="Eras Demi ITC" w:cstheme="minorHAnsi"/>
+        <w:b/>
+      </w:rPr>
+      <w:fldChar w:fldCharType="separate"/>
+    </w:r>
+    <w:r>
+      <w:rPr>
+        <w:rFonts w:ascii="Eras Demi ITC" w:eastAsia="華康中圓體" w:hAnsi="Eras Demi ITC" w:cstheme="minorHAnsi"/>
+        <w:b/>
+        <w:noProof/>
+      </w:rPr>
+      <w:t>2025</w:t>
+    </w:r>
+    <w:r>
+      <w:rPr>
+        <w:rFonts w:ascii="Eras Demi ITC" w:eastAsia="華康中圓體" w:hAnsi="Eras Demi ITC" w:cstheme="minorHAnsi"/>
+        <w:b/>
+      </w:rPr>
+      <w:fldChar w:fldCharType="end"/>
+    </w:r>
+    <w:r>
+      <w:rPr>
+        <w:rFonts w:ascii="Eras Demi ITC" w:eastAsia="華康中圓體" w:hAnsi="Eras Demi ITC" w:cstheme="minorHAnsi"/>
+      </w:rPr>
+      <w:t>年</w:t>
+    </w:r>
+    <w:r>
+      <w:rPr>
+        <w:rFonts w:ascii="Eras Demi ITC" w:eastAsia="華康中圓體" w:hAnsi="Eras Demi ITC" w:cstheme="minorHAnsi"/>
+        <w:b/>
+      </w:rPr>
+      <w:fldChar w:fldCharType="begin"/>
+    </w:r>
+    <w:r>
+      <w:rPr>
+        <w:rFonts w:ascii="Eras Demi ITC" w:eastAsia="華康中圓體" w:hAnsi="Eras Demi ITC" w:cstheme="minorHAnsi"/>
+        <w:b/>
+      </w:rPr>
+      <w:instrText xml:space="preserve"> =pub_mon\#"00"  \* MERGEFORMAT </w:instrText>
+    </w:r>
+    <w:r>
+      <w:rPr>
+        <w:rFonts w:ascii="Eras Demi ITC" w:eastAsia="華康中圓體" w:hAnsi="Eras Demi ITC" w:cstheme="minorHAnsi"/>
+        <w:b/>
+      </w:rPr>
+      <w:fldChar w:fldCharType="separate"/>
+    </w:r>
+    <w:r>
+      <w:rPr>
+        <w:rFonts w:ascii="Eras Demi ITC" w:eastAsia="華康中圓體" w:hAnsi="Eras Demi ITC" w:cstheme="minorHAnsi"/>
+        <w:b/>
+        <w:noProof/>
+      </w:rPr>
+      <w:t>06</w:t>
+    </w:r>
+    <w:r>
+      <w:rPr>
+        <w:rFonts w:ascii="Eras Demi ITC" w:eastAsia="華康中圓體" w:hAnsi="Eras Demi ITC" w:cstheme="minorHAnsi"/>
+        <w:b/>
+      </w:rPr>
+      <w:fldChar w:fldCharType="end"/>
+    </w:r>
+    <w:r>
+      <w:rPr>
+        <w:rFonts w:ascii="Eras Demi ITC" w:eastAsia="華康中圓體" w:hAnsi="Eras Demi ITC" w:cstheme="minorHAnsi"/>
+      </w:rPr>
+      <w:t>月</w:t>
+    </w:r>
+    <w:r>
+      <w:rPr>
+        <w:rFonts w:ascii="Eras Demi ITC" w:eastAsia="華康中圓體" w:hAnsi="Eras Demi ITC" w:cstheme="minorHAnsi"/>
+        <w:b/>
+      </w:rPr>
+      <w:fldChar w:fldCharType="begin"/>
+    </w:r>
+    <w:r>
+      <w:rPr>
+        <w:rFonts w:ascii="Eras Demi ITC" w:eastAsia="華康中圓體" w:hAnsi="Eras Demi ITC" w:cstheme="minorHAnsi"/>
+        <w:b/>
+      </w:rPr>
+      <w:instrText xml:space="preserve"> =pub_day\#"00"  \* MERGEFORMAT </w:instrText>
+    </w:r>
+    <w:r>
+      <w:rPr>
+        <w:rFonts w:ascii="Eras Demi ITC" w:eastAsia="華康中圓體" w:hAnsi="Eras Demi ITC" w:cstheme="minorHAnsi"/>
+        <w:b/>
+      </w:rPr>
+      <w:fldChar w:fldCharType="separate"/>
+    </w:r>
+    <w:r>
+      <w:rPr>
+        <w:rFonts w:ascii="Eras Demi ITC" w:eastAsia="華康中圓體" w:hAnsi="Eras Demi ITC" w:cstheme="minorHAnsi"/>
+        <w:b/>
+        <w:noProof/>
+      </w:rPr>
+      <w:t>29</w:t>
+    </w:r>
+    <w:r>
+      <w:rPr>
+        <w:rFonts w:ascii="Eras Demi ITC" w:eastAsia="華康中圓體" w:hAnsi="Eras Demi ITC" w:cstheme="minorHAnsi"/>
+        <w:b/>
+      </w:rPr>
+      <w:fldChar w:fldCharType="end"/>
+    </w:r>
+    <w:r>
+      <w:rPr>
+        <w:rFonts w:ascii="Eras Demi ITC" w:eastAsia="華康中圓體" w:hAnsi="Eras Demi ITC" w:cstheme="minorHAnsi"/>
+      </w:rPr>
+      <w:t>日</w:t>
+    </w:r>
+    <w:r>
+      <w:rPr>
+        <w:rFonts w:ascii="Eras Demi ITC" w:eastAsia="華康中圓體" w:hAnsi="Eras Demi ITC" w:cstheme="minorHAnsi" w:hint="eastAsia"/>
+      </w:rPr>
+      <w:t xml:space="preserve">                                                                                              </w:t>
+    </w:r>
+    <w:r>
+      <w:rPr>
+        <w:rFonts w:ascii="華康超黑體" w:eastAsia="華康超黑體" w:hAnsi="Eras Demi ITC" w:cstheme="minorHAnsi" w:hint="eastAsia"/>
+        <w:color w:val="595959" w:themeColor="text1" w:themeTint="A6"/>
+      </w:rPr>
+      <w:t>《</w:t>
+    </w:r>
+    <w:r>
+      <w:rPr>
+        <w:rFonts w:ascii="華康超黑體" w:eastAsia="華康超黑體" w:hAnsi="微軟正黑體" w:cs="微軟正黑體" w:hint="eastAsia"/>
+        <w:color w:val="595959" w:themeColor="text1" w:themeTint="A6"/>
+      </w:rPr>
+      <w:t>新泰</w:t>
+    </w:r>
+    <w:r>
+      <w:rPr>
+        <w:rFonts w:ascii="華康超黑體" w:eastAsia="華康超黑體" w:hAnsi="Eras Demi ITC" w:cstheme="minorHAnsi" w:hint="eastAsia"/>
+        <w:color w:val="595959" w:themeColor="text1" w:themeTint="A6"/>
+      </w:rPr>
+      <w:t>週報》</w:t>
+    </w:r>
+    <w:r>
+      <w:rPr>
+        <w:rFonts w:ascii="Eras Demi ITC" w:eastAsia="華康中圓體" w:hAnsi="Eras Demi ITC" w:cstheme="minorHAnsi" w:hint="eastAsia"/>
+      </w:rPr>
+      <w:t>第</w:t>
+    </w:r>
+    <w:r>
+      <w:rPr>
+        <w:rFonts w:ascii="Eras Demi ITC" w:eastAsia="華康中圓體" w:hAnsi="Eras Demi ITC" w:cstheme="minorHAnsi"/>
+      </w:rPr>
+      <w:fldChar w:fldCharType="begin"/>
+    </w:r>
+    <w:r>
+      <w:rPr>
+        <w:rFonts w:ascii="Eras Demi ITC" w:eastAsia="華康中圓體" w:hAnsi="Eras Demi ITC" w:cstheme="minorHAnsi"/>
+      </w:rPr>
+      <w:instrText xml:space="preserve"> =week_no \* MERGEFORMAT </w:instrText>
+    </w:r>
+    <w:r>
+      <w:rPr>
+        <w:rFonts w:ascii="Eras Demi ITC" w:eastAsia="華康中圓體" w:hAnsi="Eras Demi ITC" w:cstheme="minorHAnsi"/>
+      </w:rPr>
+      <w:fldChar w:fldCharType="separate"/>
+    </w:r>
+    <w:r>
+      <w:rPr>
+        <w:rFonts w:ascii="Eras Demi ITC" w:eastAsia="華康中圓體" w:hAnsi="Eras Demi ITC" w:cstheme="minorHAnsi"/>
+        <w:b/>
+        <w:noProof/>
+      </w:rPr>
+      <w:t>2526</w:t>
+    </w:r>
+    <w:r>
+      <w:rPr>
+        <w:rFonts w:ascii="Eras Demi ITC" w:eastAsia="華康中圓體" w:hAnsi="Eras Demi ITC" w:cstheme="minorHAnsi"/>
+      </w:rPr>
+      <w:fldChar w:fldCharType="end"/>
+    </w:r>
+    <w:r>
+      <w:rPr>
+        <w:rFonts w:ascii="Eras Demi ITC" w:eastAsia="華康中圓體" w:hAnsi="Eras Demi ITC" w:cstheme="minorHAnsi" w:hint="eastAsia"/>
+      </w:rPr>
+      <w:t>期</w:t>
+    </w:r>
+    <w:r>
+      <w:rPr>
+        <w:rFonts w:ascii="Eras Demi ITC" w:eastAsia="華康中圓體" w:hAnsi="Eras Demi ITC" w:cstheme="minorHAnsi" w:hint="eastAsia"/>
+      </w:rPr>
+      <w:t xml:space="preserve"> </w:t>
+    </w:r>
+    <w:r>
+      <w:rPr>
+        <w:rFonts w:ascii="Eras Demi ITC" w:eastAsia="華康中圓體" w:hAnsi="Eras Demi ITC" w:cstheme="minorHAnsi"/>
+      </w:rPr>
+      <w:t>主後</w:t>
+    </w:r>
+    <w:r>
+      <w:rPr>
+        <w:rFonts w:ascii="Eras Demi ITC" w:eastAsia="華康中圓體" w:hAnsi="Eras Demi ITC" w:cstheme="minorHAnsi"/>
+        <w:b/>
+      </w:rPr>
+      <w:fldChar w:fldCharType="begin"/>
+    </w:r>
+    <w:r>
+      <w:rPr>
+        <w:rFonts w:ascii="Eras Demi ITC" w:eastAsia="華康中圓體" w:hAnsi="Eras Demi ITC" w:cstheme="minorHAnsi"/>
+        <w:b/>
+      </w:rPr>
+      <w:instrText xml:space="preserve"> =pub_year\#"0000" </w:instrText>
+    </w:r>
+    <w:r>
+      <w:rPr>
+        <w:rFonts w:ascii="Eras Demi ITC" w:eastAsia="華康中圓體" w:hAnsi="Eras Demi ITC" w:cstheme="minorHAnsi"/>
+        <w:b/>
+      </w:rPr>
+      <w:fldChar w:fldCharType="separate"/>
+    </w:r>
+    <w:r>
+      <w:rPr>
+        <w:rFonts w:ascii="Eras Demi ITC" w:eastAsia="華康中圓體" w:hAnsi="Eras Demi ITC" w:cstheme="minorHAnsi"/>
+        <w:b/>
+        <w:noProof/>
+      </w:rPr>
+      <w:t>2025</w:t>
+    </w:r>
+    <w:r>
+      <w:rPr>
+        <w:rFonts w:ascii="Eras Demi ITC" w:eastAsia="華康中圓體" w:hAnsi="Eras Demi ITC" w:cstheme="minorHAnsi"/>
+        <w:b/>
+      </w:rPr>
+      <w:fldChar w:fldCharType="end"/>
+    </w:r>
+    <w:r>
+      <w:rPr>
+        <w:rFonts w:ascii="Eras Demi ITC" w:eastAsia="華康中圓體" w:hAnsi="Eras Demi ITC" w:cstheme="minorHAnsi"/>
+      </w:rPr>
+      <w:t>年</w:t>
+    </w:r>
+    <w:r>
+      <w:rPr>
+        <w:rFonts w:ascii="Eras Demi ITC" w:eastAsia="華康中圓體" w:hAnsi="Eras Demi ITC" w:cstheme="minorHAnsi"/>
+        <w:b/>
+      </w:rPr>
+      <w:fldChar w:fldCharType="begin"/>
+    </w:r>
+    <w:r>
+      <w:rPr>
+        <w:rFonts w:ascii="Eras Demi ITC" w:eastAsia="華康中圓體" w:hAnsi="Eras Demi ITC" w:cstheme="minorHAnsi"/>
+        <w:b/>
+      </w:rPr>
+      <w:instrText xml:space="preserve"> =pub_mon\#"00"  \* MERGEFORMAT </w:instrText>
+    </w:r>
+    <w:r>
+      <w:rPr>
+        <w:rFonts w:ascii="Eras Demi ITC" w:eastAsia="華康中圓體" w:hAnsi="Eras Demi ITC" w:cstheme="minorHAnsi"/>
+        <w:b/>
+      </w:rPr>
+      <w:fldChar w:fldCharType="separate"/>
+    </w:r>
+    <w:r>
+      <w:rPr>
+        <w:rFonts w:ascii="Eras Demi ITC" w:eastAsia="華康中圓體" w:hAnsi="Eras Demi ITC" w:cstheme="minorHAnsi"/>
+        <w:b/>
+        <w:noProof/>
+      </w:rPr>
+      <w:t>06</w:t>
+    </w:r>
+    <w:r>
+      <w:rPr>
+        <w:rFonts w:ascii="Eras Demi ITC" w:eastAsia="華康中圓體" w:hAnsi="Eras Demi ITC" w:cstheme="minorHAnsi"/>
+        <w:b/>
+      </w:rPr>
+      <w:fldChar w:fldCharType="end"/>
+    </w:r>
+    <w:r>
+      <w:rPr>
+        <w:rFonts w:ascii="Eras Demi ITC" w:eastAsia="華康中圓體" w:hAnsi="Eras Demi ITC" w:cstheme="minorHAnsi"/>
+      </w:rPr>
+      <w:t>月</w:t>
+    </w:r>
+    <w:r>
+      <w:rPr>
+        <w:rFonts w:ascii="Eras Demi ITC" w:eastAsia="華康中圓體" w:hAnsi="Eras Demi ITC" w:cstheme="minorHAnsi"/>
+        <w:b/>
+      </w:rPr>
+      <w:fldChar w:fldCharType="begin"/>
+    </w:r>
+    <w:r>
+      <w:rPr>
+        <w:rFonts w:ascii="Eras Demi ITC" w:eastAsia="華康中圓體" w:hAnsi="Eras Demi ITC" w:cstheme="minorHAnsi"/>
+        <w:b/>
+      </w:rPr>
+      <w:instrText xml:space="preserve"> =pub_day\#"00"  \* MERGEFORMAT </w:instrText>
+    </w:r>
+    <w:r>
+      <w:rPr>
+        <w:rFonts w:ascii="Eras Demi ITC" w:eastAsia="華康中圓體" w:hAnsi="Eras Demi ITC" w:cstheme="minorHAnsi"/>
+        <w:b/>
+      </w:rPr>
+      <w:fldChar w:fldCharType="separate"/>
+    </w:r>
+    <w:r>
+      <w:rPr>
+        <w:rFonts w:ascii="Eras Demi ITC" w:eastAsia="華康中圓體" w:hAnsi="Eras Demi ITC" w:cstheme="minorHAnsi"/>
+        <w:b/>
+        <w:noProof/>
+      </w:rPr>
+      <w:t>29</w:t>
+    </w:r>
+    <w:r>
+      <w:rPr>
+        <w:rFonts w:ascii="Eras Demi ITC" w:eastAsia="華康中圓體" w:hAnsi="Eras Demi ITC" w:cstheme="minorHAnsi"/>
+        <w:b/>
+      </w:rPr>
+      <w:fldChar w:fldCharType="end"/>
+    </w:r>
+    <w:r>
+      <w:rPr>
+        <w:rFonts w:ascii="Eras Demi ITC" w:eastAsia="華康中圓體" w:hAnsi="Eras Demi ITC" w:cstheme="minorHAnsi"/>
+      </w:rPr>
+      <w:t>日</w:t>
+    </w:r>
+    <w:r>
+      <w:rPr>
+        <w:rFonts w:ascii="Eras Demi ITC" w:eastAsia="華康中圓體" w:hAnsi="Eras Demi ITC" w:cstheme="minorHAnsi" w:hint="eastAsia"/>
+      </w:rPr>
+      <w:t xml:space="preserve"> </w:t>
+    </w:r>
+    <w:r>
+      <w:rPr>
+        <w:rFonts w:ascii="華康粗圓體" w:eastAsia="華康粗圓體" w:hAnsi="Eras Demi ITC" w:cstheme="minorHAnsi" w:hint="eastAsia"/>
+        <w:b/>
+      </w:rPr>
+      <w:t>頁</w:t>
+    </w:r>
+    <w:r>
+      <w:rPr>
+        <w:rFonts w:ascii="Eras Demi ITC" w:eastAsia="華康中圓體" w:hAnsi="Eras Demi ITC" w:cstheme="minorHAnsi" w:hint="eastAsia"/>
+        <w:b/>
+      </w:rPr>
+      <w:t>3</w:t>
+    </w:r>
+  </w:p>
+</w:hdr>
+</file>
+
+<file path=word/header4.xml><?xml version="1.0" encoding="utf-8"?>
+<w:hdr xmlns:wpc="http://schemas.microsoft.com/office/word/2010/wordprocessingCanvas" xmlns:cx="http://schemas.microsoft.com/office/drawing/2014/chartex" xmlns:cx1="http://schemas.microsoft.com/office/drawing/2015/9/8/chartex" xmlns:mc="http://schemas.openxmlformats.org/markup-compatibility/2006" xmlns:o="urn:schemas-microsoft-com:office:office" xmlns:r="http://schemas.openxmlformats.org/officeDocument/2006/relationships" xmlns:m="http://schemas.openxmlformats.org/officeDocument/2006/math" xmlns:v="urn:schemas-microsoft-com:vml" xmlns:wp14="http://schemas.microsoft.com/office/word/2010/wordprocessingDrawing" xmlns:wp="http://schemas.openxmlformats.org/drawingml/2006/wordprocessingDrawing" xmlns:w10="urn:schemas-microsoft-com:office:word" xmlns:w="http://schemas.openxmlformats.org/wordprocessingml/2006/main" xmlns:w14="http://schemas.microsoft.com/office/word/2010/wordml" xmlns:w15="http://schemas.microsoft.com/office/word/2012/wordml" xmlns:w16se="http://schemas.microsoft.com/office/word/2015/wordml/symex" xmlns:wpg="http://schemas.microsoft.com/office/word/2010/wordprocessingGroup" xmlns:wpi="http://schemas.microsoft.com/office/word/2010/wordprocessingInk" xmlns:wne="http://schemas.microsoft.com/office/word/2006/wordml" xmlns:wps="http://schemas.microsoft.com/office/word/2010/wordprocessingShape" mc:Ignorable="w14 w15 w16se wp14">
+  <w:p>
+    <w:pPr>
+      <w:pStyle w:val="a4"/>
+      <w:jc w:val="center"/>
+    </w:pPr>
+    <w:r>
+      <w:rPr>
+        <w:rFonts w:ascii="華康粗圓體" w:eastAsia="華康粗圓體" w:hAnsi="Eras Demi ITC" w:cstheme="minorHAnsi" w:hint="eastAsia"/>
+        <w:b/>
+      </w:rPr>
+      <w:t>頁</w:t>
+    </w:r>
+    <w:r>
+      <w:rPr>
+        <w:rFonts w:ascii="Eras Demi ITC" w:eastAsia="華康中圓體" w:hAnsi="Eras Demi ITC" w:cstheme="minorHAnsi"/>
+        <w:b/>
+      </w:rPr>
+      <w:t>4</w:t>
+    </w:r>
+    <w:r>
+      <w:rPr>
+        <w:rFonts w:ascii="華康超黑體" w:eastAsia="華康超黑體" w:hAnsi="Eras Demi ITC" w:cstheme="minorHAnsi" w:hint="eastAsia"/>
+        <w:b/>
+        <w:color w:val="595959" w:themeColor="text1" w:themeTint="A6"/>
+      </w:rPr>
+      <w:t>《</w:t>
+    </w:r>
+    <w:r>
+      <w:rPr>
+        <w:rFonts w:ascii="華康超黑體" w:eastAsia="華康超黑體" w:hAnsi="微軟正黑體" w:cs="微軟正黑體" w:hint="eastAsia"/>
+        <w:color w:val="595959" w:themeColor="text1" w:themeTint="A6"/>
+      </w:rPr>
+      <w:t>新泰</w:t>
+    </w:r>
+    <w:r>
+      <w:rPr>
+        <w:rFonts w:ascii="華康超黑體" w:eastAsia="華康超黑體" w:hAnsi="Eras Demi ITC" w:cstheme="minorHAnsi" w:hint="eastAsia"/>
+        <w:color w:val="595959" w:themeColor="text1" w:themeTint="A6"/>
+      </w:rPr>
+      <w:t>週報》</w:t>
+    </w:r>
+    <w:r>
+      <w:rPr>
+        <w:rFonts w:ascii="Eras Demi ITC" w:eastAsia="華康中圓體" w:hAnsi="Eras Demi ITC" w:cstheme="minorHAnsi" w:hint="eastAsia"/>
+      </w:rPr>
+      <w:t>第</w:t>
+    </w:r>
+    <w:r>
+      <w:rPr>
+        <w:rFonts w:ascii="Eras Demi ITC" w:eastAsia="華康中圓體" w:hAnsi="Eras Demi ITC" w:cstheme="minorHAnsi"/>
+      </w:rPr>
+      <w:fldChar w:fldCharType="begin"/>
+    </w:r>
+    <w:r>
+      <w:rPr>
+        <w:rFonts w:ascii="Eras Demi ITC" w:eastAsia="華康中圓體" w:hAnsi="Eras Demi ITC" w:cstheme="minorHAnsi"/>
+      </w:rPr>
+      <w:instrText xml:space="preserve"> =week_no \* MERGEFORMAT </w:instrText>
+    </w:r>
+    <w:r>
+      <w:rPr>
+        <w:rFonts w:ascii="Eras Demi ITC" w:eastAsia="華康中圓體" w:hAnsi="Eras Demi ITC" w:cstheme="minorHAnsi"/>
+      </w:rPr>
+      <w:fldChar w:fldCharType="separate"/>
+    </w:r>
+    <w:r>
+      <w:rPr>
+        <w:rFonts w:ascii="Eras Demi ITC" w:eastAsia="華康中圓體" w:hAnsi="Eras Demi ITC" w:cstheme="minorHAnsi"/>
+        <w:b/>
+        <w:noProof/>
+      </w:rPr>
+      <w:t>2526</w:t>
+    </w:r>
+    <w:r>
+      <w:rPr>
+        <w:rFonts w:ascii="Eras Demi ITC" w:eastAsia="華康中圓體" w:hAnsi="Eras Demi ITC" w:cstheme="minorHAnsi"/>
+      </w:rPr>
+      <w:fldChar w:fldCharType="end"/>
+    </w:r>
+    <w:r>
+      <w:rPr>
+        <w:rFonts w:ascii="Eras Demi ITC" w:eastAsia="華康中圓體" w:hAnsi="Eras Demi ITC" w:cstheme="minorHAnsi" w:hint="eastAsia"/>
+      </w:rPr>
+      <w:t>期</w:t>
+    </w:r>
+    <w:r>
+      <w:rPr>
+        <w:rFonts w:ascii="Eras Demi ITC" w:eastAsia="華康中圓體" w:hAnsi="Eras Demi ITC" w:cstheme="minorHAnsi"/>
+      </w:rPr>
+      <w:t xml:space="preserve"> </w:t>
+    </w:r>
+    <w:r>
+      <w:rPr>
+        <w:rFonts w:ascii="Eras Demi ITC" w:eastAsia="華康中圓體" w:hAnsi="Eras Demi ITC" w:cstheme="minorHAnsi"/>
+      </w:rPr>
+      <w:t>主後</w:t>
+    </w:r>
+    <w:r>
+      <w:rPr>
+        <w:rFonts w:ascii="Eras Demi ITC" w:eastAsia="華康中圓體" w:hAnsi="Eras Demi ITC" w:cstheme="minorHAnsi"/>
+        <w:b/>
+      </w:rPr>
+      <w:fldChar w:fldCharType="begin"/>
+    </w:r>
+    <w:r>
+      <w:rPr>
+        <w:rFonts w:ascii="Eras Demi ITC" w:eastAsia="華康中圓體" w:hAnsi="Eras Demi ITC" w:cstheme="minorHAnsi"/>
+        <w:b/>
+      </w:rPr>
+      <w:instrText xml:space="preserve"> =pub_year\#"0000" </w:instrText>
+    </w:r>
+    <w:r>
+      <w:rPr>
+        <w:rFonts w:ascii="Eras Demi ITC" w:eastAsia="華康中圓體" w:hAnsi="Eras Demi ITC" w:cstheme="minorHAnsi"/>
+        <w:b/>
+      </w:rPr>
+      <w:fldChar w:fldCharType="separate"/>
+    </w:r>
+    <w:r>
+      <w:rPr>
+        <w:rFonts w:ascii="Eras Demi ITC" w:eastAsia="華康中圓體" w:hAnsi="Eras Demi ITC" w:cstheme="minorHAnsi"/>
+        <w:b/>
+        <w:noProof/>
+      </w:rPr>
+      <w:t>2025</w:t>
+    </w:r>
+    <w:r>
+      <w:rPr>
+        <w:rFonts w:ascii="Eras Demi ITC" w:eastAsia="華康中圓體" w:hAnsi="Eras Demi ITC" w:cstheme="minorHAnsi"/>
+        <w:b/>
+      </w:rPr>
+      <w:fldChar w:fldCharType="end"/>
+    </w:r>
+    <w:r>
+      <w:rPr>
+        <w:rFonts w:ascii="Eras Demi ITC" w:eastAsia="華康中圓體" w:hAnsi="Eras Demi ITC" w:cstheme="minorHAnsi"/>
+      </w:rPr>
+      <w:t>年</w:t>
+    </w:r>
+    <w:r>
+      <w:rPr>
+        <w:rFonts w:ascii="Eras Demi ITC" w:eastAsia="華康中圓體" w:hAnsi="Eras Demi ITC" w:cstheme="minorHAnsi"/>
+        <w:b/>
+      </w:rPr>
+      <w:fldChar w:fldCharType="begin"/>
+    </w:r>
+    <w:r>
+      <w:rPr>
+        <w:rFonts w:ascii="Eras Demi ITC" w:eastAsia="華康中圓體" w:hAnsi="Eras Demi ITC" w:cstheme="minorHAnsi"/>
+        <w:b/>
+      </w:rPr>
+      <w:instrText xml:space="preserve"> =pub_mon\#"00"  \* MERGEFORMAT </w:instrText>
+    </w:r>
+    <w:r>
+      <w:rPr>
+        <w:rFonts w:ascii="Eras Demi ITC" w:eastAsia="華康中圓體" w:hAnsi="Eras Demi ITC" w:cstheme="minorHAnsi"/>
+        <w:b/>
+      </w:rPr>
+      <w:fldChar w:fldCharType="separate"/>
+    </w:r>
+    <w:r>
+      <w:rPr>
+        <w:rFonts w:ascii="Eras Demi ITC" w:eastAsia="華康中圓體" w:hAnsi="Eras Demi ITC" w:cstheme="minorHAnsi"/>
+        <w:b/>
+        <w:noProof/>
+      </w:rPr>
+      <w:t>06</w:t>
+    </w:r>
+    <w:r>
+      <w:rPr>
+        <w:rFonts w:ascii="Eras Demi ITC" w:eastAsia="華康中圓體" w:hAnsi="Eras Demi ITC" w:cstheme="minorHAnsi"/>
+        <w:b/>
+      </w:rPr>
+      <w:fldChar w:fldCharType="end"/>
+    </w:r>
+    <w:r>
+      <w:rPr>
+        <w:rFonts w:ascii="Eras Demi ITC" w:eastAsia="華康中圓體" w:hAnsi="Eras Demi ITC" w:cstheme="minorHAnsi"/>
+      </w:rPr>
+      <w:t>月</w:t>
+    </w:r>
+    <w:r>
+      <w:rPr>
+        <w:rFonts w:ascii="Eras Demi ITC" w:eastAsia="華康中圓體" w:hAnsi="Eras Demi ITC" w:cstheme="minorHAnsi"/>
+        <w:b/>
+      </w:rPr>
+      <w:fldChar w:fldCharType="begin"/>
+    </w:r>
+    <w:r>
+      <w:rPr>
+        <w:rFonts w:ascii="Eras Demi ITC" w:eastAsia="華康中圓體" w:hAnsi="Eras Demi ITC" w:cstheme="minorHAnsi"/>
+        <w:b/>
+      </w:rPr>
+      <w:instrText xml:space="preserve"> =pub_day\#"00"  \* MERGEFORMAT </w:instrText>
+    </w:r>
+    <w:r>
+      <w:rPr>
+        <w:rFonts w:ascii="Eras Demi ITC" w:eastAsia="華康中圓體" w:hAnsi="Eras Demi ITC" w:cstheme="minorHAnsi"/>
+        <w:b/>
+      </w:rPr>
+      <w:fldChar w:fldCharType="separate"/>
+    </w:r>
+    <w:r>
+      <w:rPr>
+        <w:rFonts w:ascii="Eras Demi ITC" w:eastAsia="華康中圓體" w:hAnsi="Eras Demi ITC" w:cstheme="minorHAnsi"/>
+        <w:b/>
+        <w:noProof/>
+      </w:rPr>
+      <w:t>29</w:t>
+    </w:r>
+    <w:r>
+      <w:rPr>
+        <w:rFonts w:ascii="Eras Demi ITC" w:eastAsia="華康中圓體" w:hAnsi="Eras Demi ITC" w:cstheme="minorHAnsi"/>
+        <w:b/>
+      </w:rPr>
+      <w:fldChar w:fldCharType="end"/>
+    </w:r>
+    <w:r>
+      <w:rPr>
+        <w:rFonts w:ascii="Eras Demi ITC" w:eastAsia="華康中圓體" w:hAnsi="Eras Demi ITC" w:cstheme="minorHAnsi"/>
+      </w:rPr>
+      <w:t>日</w:t>
+    </w:r>
+    <w:r>
+      <w:rPr>
+        <w:rFonts w:ascii="Eras Demi ITC" w:eastAsia="華康中圓體" w:hAnsi="Eras Demi ITC" w:cstheme="minorHAnsi" w:hint="eastAsia"/>
+      </w:rPr>
+      <w:t xml:space="preserve">                                                                                              </w:t>
+    </w:r>
+    <w:r>
+      <w:rPr>
+        <w:rFonts w:ascii="華康超黑體" w:eastAsia="華康超黑體" w:hAnsi="Eras Demi ITC" w:cstheme="minorHAnsi" w:hint="eastAsia"/>
+        <w:color w:val="595959" w:themeColor="text1" w:themeTint="A6"/>
+      </w:rPr>
+      <w:t>《</w:t>
+    </w:r>
+    <w:r>
+      <w:rPr>
+        <w:rFonts w:ascii="華康超黑體" w:eastAsia="華康超黑體" w:hAnsi="微軟正黑體" w:cs="微軟正黑體" w:hint="eastAsia"/>
+        <w:color w:val="595959" w:themeColor="text1" w:themeTint="A6"/>
+      </w:rPr>
+      <w:t>新泰</w:t>
+    </w:r>
+    <w:r>
+      <w:rPr>
+        <w:rFonts w:ascii="華康超黑體" w:eastAsia="華康超黑體" w:hAnsi="Eras Demi ITC" w:cstheme="minorHAnsi" w:hint="eastAsia"/>
+        <w:color w:val="595959" w:themeColor="text1" w:themeTint="A6"/>
+      </w:rPr>
+      <w:t>週報》</w:t>
+    </w:r>
+    <w:r>
+      <w:rPr>
+        <w:rFonts w:ascii="Eras Demi ITC" w:eastAsia="華康中圓體" w:hAnsi="Eras Demi ITC" w:cstheme="minorHAnsi" w:hint="eastAsia"/>
+      </w:rPr>
+      <w:t>第</w:t>
+    </w:r>
+    <w:r>
+      <w:rPr>
+        <w:rFonts w:ascii="Eras Demi ITC" w:eastAsia="華康中圓體" w:hAnsi="Eras Demi ITC" w:cstheme="minorHAnsi"/>
+      </w:rPr>
+      <w:fldChar w:fldCharType="begin"/>
+    </w:r>
+    <w:r>
+      <w:rPr>
+        <w:rFonts w:ascii="Eras Demi ITC" w:eastAsia="華康中圓體" w:hAnsi="Eras Demi ITC" w:cstheme="minorHAnsi"/>
+      </w:rPr>
+      <w:instrText xml:space="preserve"> =week_no \* MERGEFORMAT </w:instrText>
+    </w:r>
+    <w:r>
+      <w:rPr>
+        <w:rFonts w:ascii="Eras Demi ITC" w:eastAsia="華康中圓體" w:hAnsi="Eras Demi ITC" w:cstheme="minorHAnsi"/>
+      </w:rPr>
+      <w:fldChar w:fldCharType="separate"/>
+    </w:r>
+    <w:r>
+      <w:rPr>
+        <w:rFonts w:ascii="Eras Demi ITC" w:eastAsia="華康中圓體" w:hAnsi="Eras Demi ITC" w:cstheme="minorHAnsi"/>
+        <w:b/>
+        <w:noProof/>
+      </w:rPr>
+      <w:t>2526</w:t>
+    </w:r>
+    <w:r>
+      <w:rPr>
+        <w:rFonts w:ascii="Eras Demi ITC" w:eastAsia="華康中圓體" w:hAnsi="Eras Demi ITC" w:cstheme="minorHAnsi"/>
+      </w:rPr>
+      <w:fldChar w:fldCharType="end"/>
+    </w:r>
+    <w:r>
+      <w:rPr>
+        <w:rFonts w:ascii="Eras Demi ITC" w:eastAsia="華康中圓體" w:hAnsi="Eras Demi ITC" w:cstheme="minorHAnsi" w:hint="eastAsia"/>
+      </w:rPr>
+      <w:t>期</w:t>
+    </w:r>
+    <w:r>
+      <w:rPr>
+        <w:rFonts w:ascii="Eras Demi ITC" w:eastAsia="華康中圓體" w:hAnsi="Eras Demi ITC" w:cstheme="minorHAnsi" w:hint="eastAsia"/>
+      </w:rPr>
+      <w:t xml:space="preserve"> </w:t>
+    </w:r>
+    <w:r>
+      <w:rPr>
+        <w:rFonts w:ascii="Eras Demi ITC" w:eastAsia="華康中圓體" w:hAnsi="Eras Demi ITC" w:cstheme="minorHAnsi"/>
+      </w:rPr>
+      <w:t>主後</w:t>
+    </w:r>
+    <w:r>
+      <w:rPr>
+        <w:rFonts w:ascii="Eras Demi ITC" w:eastAsia="華康中圓體" w:hAnsi="Eras Demi ITC" w:cstheme="minorHAnsi"/>
+        <w:b/>
+      </w:rPr>
+      <w:fldChar w:fldCharType="begin"/>
+    </w:r>
+    <w:r>
+      <w:rPr>
+        <w:rFonts w:ascii="Eras Demi ITC" w:eastAsia="華康中圓體" w:hAnsi="Eras Demi ITC" w:cstheme="minorHAnsi"/>
+        <w:b/>
+      </w:rPr>
+      <w:instrText xml:space="preserve"> =pub_year\#"0000" </w:instrText>
+    </w:r>
+    <w:r>
+      <w:rPr>
+        <w:rFonts w:ascii="Eras Demi ITC" w:eastAsia="華康中圓體" w:hAnsi="Eras Demi ITC" w:cstheme="minorHAnsi"/>
+        <w:b/>
+      </w:rPr>
+      <w:fldChar w:fldCharType="separate"/>
+    </w:r>
+    <w:r>
+      <w:rPr>
+        <w:rFonts w:ascii="Eras Demi ITC" w:eastAsia="華康中圓體" w:hAnsi="Eras Demi ITC" w:cstheme="minorHAnsi"/>
+        <w:b/>
+        <w:noProof/>
+      </w:rPr>
+      <w:t>2025</w:t>
+    </w:r>
+    <w:r>
+      <w:rPr>
+        <w:rFonts w:ascii="Eras Demi ITC" w:eastAsia="華康中圓體" w:hAnsi="Eras Demi ITC" w:cstheme="minorHAnsi"/>
+        <w:b/>
+      </w:rPr>
+      <w:fldChar w:fldCharType="end"/>
+    </w:r>
+    <w:r>
+      <w:rPr>
+        <w:rFonts w:ascii="Eras Demi ITC" w:eastAsia="華康中圓體" w:hAnsi="Eras Demi ITC" w:cstheme="minorHAnsi"/>
+      </w:rPr>
+      <w:t>年</w:t>
+    </w:r>
+    <w:r>
+      <w:rPr>
+        <w:rFonts w:ascii="Eras Demi ITC" w:eastAsia="華康中圓體" w:hAnsi="Eras Demi ITC" w:cstheme="minorHAnsi"/>
+        <w:b/>
+      </w:rPr>
+      <w:fldChar w:fldCharType="begin"/>
+    </w:r>
+    <w:r>
+      <w:rPr>
+        <w:rFonts w:ascii="Eras Demi ITC" w:eastAsia="華康中圓體" w:hAnsi="Eras Demi ITC" w:cstheme="minorHAnsi"/>
+        <w:b/>
+      </w:rPr>
+      <w:instrText xml:space="preserve"> =pub_mon\#"00"  \* MERGEFORMAT </w:instrText>
+    </w:r>
+    <w:r>
+      <w:rPr>
+        <w:rFonts w:ascii="Eras Demi ITC" w:eastAsia="華康中圓體" w:hAnsi="Eras Demi ITC" w:cstheme="minorHAnsi"/>
+        <w:b/>
+      </w:rPr>
+      <w:fldChar w:fldCharType="separate"/>
+    </w:r>
+    <w:r>
+      <w:rPr>
+        <w:rFonts w:ascii="Eras Demi ITC" w:eastAsia="華康中圓體" w:hAnsi="Eras Demi ITC" w:cstheme="minorHAnsi"/>
+        <w:b/>
+        <w:noProof/>
+      </w:rPr>
+      <w:t>06</w:t>
+    </w:r>
+    <w:r>
+      <w:rPr>
+        <w:rFonts w:ascii="Eras Demi ITC" w:eastAsia="華康中圓體" w:hAnsi="Eras Demi ITC" w:cstheme="minorHAnsi"/>
+        <w:b/>
+      </w:rPr>
+      <w:fldChar w:fldCharType="end"/>
+    </w:r>
+    <w:r>
+      <w:rPr>
+        <w:rFonts w:ascii="Eras Demi ITC" w:eastAsia="華康中圓體" w:hAnsi="Eras Demi ITC" w:cstheme="minorHAnsi"/>
+      </w:rPr>
+      <w:t>月</w:t>
+    </w:r>
+    <w:r>
+      <w:rPr>
+        <w:rFonts w:ascii="Eras Demi ITC" w:eastAsia="華康中圓體" w:hAnsi="Eras Demi ITC" w:cstheme="minorHAnsi"/>
+        <w:b/>
+      </w:rPr>
+      <w:fldChar w:fldCharType="begin"/>
+    </w:r>
+    <w:r>
+      <w:rPr>
+        <w:rFonts w:ascii="Eras Demi ITC" w:eastAsia="華康中圓體" w:hAnsi="Eras Demi ITC" w:cstheme="minorHAnsi"/>
+        <w:b/>
+      </w:rPr>
+      <w:instrText xml:space="preserve"> =pub_day\#"00"  \* MERGEFORMAT </w:instrText>
+    </w:r>
+    <w:r>
+      <w:rPr>
+        <w:rFonts w:ascii="Eras Demi ITC" w:eastAsia="華康中圓體" w:hAnsi="Eras Demi ITC" w:cstheme="minorHAnsi"/>
+        <w:b/>
+      </w:rPr>
+      <w:fldChar w:fldCharType="separate"/>
+    </w:r>
+    <w:r>
+      <w:rPr>
+        <w:rFonts w:ascii="Eras Demi ITC" w:eastAsia="華康中圓體" w:hAnsi="Eras Demi ITC" w:cstheme="minorHAnsi"/>
+        <w:b/>
+        <w:noProof/>
+      </w:rPr>
+      <w:t>29</w:t>
     </w:r>
     <w:r>
       <w:rPr>
@@ -29672,7 +31058,7 @@
 </file>
 
 <file path=word/numbering.xml><?xml version="1.0" encoding="utf-8"?>
-<w:numbering xmlns:wpc="http://schemas.microsoft.com/office/word/2010/wordprocessingCanvas" xmlns:mc="http://schemas.openxmlformats.org/markup-compatibility/2006" xmlns:o="urn:schemas-microsoft-com:office:office" xmlns:r="http://schemas.openxmlformats.org/officeDocument/2006/relationships" xmlns:m="http://schemas.openxmlformats.org/officeDocument/2006/math" xmlns:v="urn:schemas-microsoft-com:vml" xmlns:wp14="http://schemas.microsoft.com/office/word/2010/wordprocessingDrawing" xmlns:wp="http://schemas.openxmlformats.org/drawingml/2006/wordprocessingDrawing" xmlns:w10="urn:schemas-microsoft-com:office:word" xmlns:w="http://schemas.openxmlformats.org/wordprocessingml/2006/main" xmlns:w14="http://schemas.microsoft.com/office/word/2010/wordml" xmlns:w15="http://schemas.microsoft.com/office/word/2012/wordml" xmlns:wpg="http://schemas.microsoft.com/office/word/2010/wordprocessingGroup" xmlns:wpi="http://schemas.microsoft.com/office/word/2010/wordprocessingInk" xmlns:wne="http://schemas.microsoft.com/office/word/2006/wordml" xmlns:wps="http://schemas.microsoft.com/office/word/2010/wordprocessingShape" mc:Ignorable="w14 w15 wp14">
+<w:numbering xmlns:wpc="http://schemas.microsoft.com/office/word/2010/wordprocessingCanvas" xmlns:cx="http://schemas.microsoft.com/office/drawing/2014/chartex" xmlns:cx1="http://schemas.microsoft.com/office/drawing/2015/9/8/chartex" xmlns:mc="http://schemas.openxmlformats.org/markup-compatibility/2006" xmlns:o="urn:schemas-microsoft-com:office:office" xmlns:r="http://schemas.openxmlformats.org/officeDocument/2006/relationships" xmlns:m="http://schemas.openxmlformats.org/officeDocument/2006/math" xmlns:v="urn:schemas-microsoft-com:vml" xmlns:wp14="http://schemas.microsoft.com/office/word/2010/wordprocessingDrawing" xmlns:wp="http://schemas.openxmlformats.org/drawingml/2006/wordprocessingDrawing" xmlns:w10="urn:schemas-microsoft-com:office:word" xmlns:w="http://schemas.openxmlformats.org/wordprocessingml/2006/main" xmlns:w14="http://schemas.microsoft.com/office/word/2010/wordml" xmlns:w15="http://schemas.microsoft.com/office/word/2012/wordml" xmlns:w16se="http://schemas.microsoft.com/office/word/2015/wordml/symex" xmlns:wpg="http://schemas.microsoft.com/office/word/2010/wordprocessingGroup" xmlns:wpi="http://schemas.microsoft.com/office/word/2010/wordprocessingInk" xmlns:wne="http://schemas.microsoft.com/office/word/2006/wordml" xmlns:wps="http://schemas.microsoft.com/office/word/2010/wordprocessingShape" mc:Ignorable="w14 w15 w16se wp14">
   <w:abstractNum w:abstractNumId="0" w15:restartNumberingAfterBreak="0">
     <w:nsid w:val="098609D7"/>
     <w:multiLevelType w:val="hybridMultilevel"/>
@@ -30781,7 +32167,7 @@
 </file>
 
 <file path=word/styles.xml><?xml version="1.0" encoding="utf-8"?>
-<w:styles xmlns:mc="http://schemas.openxmlformats.org/markup-compatibility/2006" xmlns:r="http://schemas.openxmlformats.org/officeDocument/2006/relationships" xmlns:w="http://schemas.openxmlformats.org/wordprocessingml/2006/main" xmlns:w14="http://schemas.microsoft.com/office/word/2010/wordml" xmlns:w15="http://schemas.microsoft.com/office/word/2012/wordml" mc:Ignorable="w14 w15">
+<w:styles xmlns:mc="http://schemas.openxmlformats.org/markup-compatibility/2006" xmlns:r="http://schemas.openxmlformats.org/officeDocument/2006/relationships" xmlns:w="http://schemas.openxmlformats.org/wordprocessingml/2006/main" xmlns:w14="http://schemas.microsoft.com/office/word/2010/wordml" xmlns:w15="http://schemas.microsoft.com/office/word/2012/wordml" xmlns:w16se="http://schemas.microsoft.com/office/word/2015/wordml/symex" mc:Ignorable="w14 w15 w16se">
   <w:docDefaults>
     <w:rPrDefault>
       <w:rPr>
@@ -31804,7 +33190,7 @@
 </file>
 
 <file path=customXml/itemProps1.xml><?xml version="1.0" encoding="utf-8"?>
-<ds:datastoreItem xmlns:ds="http://schemas.openxmlformats.org/officeDocument/2006/customXml" ds:itemID="{53318106-FDE0-4CBB-9B61-18B9C206C0AD}">
+<ds:datastoreItem xmlns:ds="http://schemas.openxmlformats.org/officeDocument/2006/customXml" ds:itemID="{F5BCFAED-1BA8-42C5-8C3A-274A7B6E0435}">
   <ds:schemaRefs>
     <ds:schemaRef ds:uri="http://schemas.openxmlformats.org/officeDocument/2006/bibliography"/>
   </ds:schemaRefs>

--- a/新泰週報20250629[2526]B4F.docx
+++ b/新泰週報20250629[2526]B4F.docx
@@ -1,6 +1,6 @@
 
 <file path=word/document.xml><?xml version="1.0" encoding="utf-8"?>
-<w:document xmlns:wpc="http://schemas.microsoft.com/office/word/2010/wordprocessingCanvas" xmlns:cx="http://schemas.microsoft.com/office/drawing/2014/chartex" xmlns:cx1="http://schemas.microsoft.com/office/drawing/2015/9/8/chartex" xmlns:mc="http://schemas.openxmlformats.org/markup-compatibility/2006" xmlns:o="urn:schemas-microsoft-com:office:office" xmlns:r="http://schemas.openxmlformats.org/officeDocument/2006/relationships" xmlns:m="http://schemas.openxmlformats.org/officeDocument/2006/math" xmlns:v="urn:schemas-microsoft-com:vml" xmlns:wp14="http://schemas.microsoft.com/office/word/2010/wordprocessingDrawing" xmlns:wp="http://schemas.openxmlformats.org/drawingml/2006/wordprocessingDrawing" xmlns:w10="urn:schemas-microsoft-com:office:word" xmlns:w="http://schemas.openxmlformats.org/wordprocessingml/2006/main" xmlns:w14="http://schemas.microsoft.com/office/word/2010/wordml" xmlns:w15="http://schemas.microsoft.com/office/word/2012/wordml" xmlns:w16se="http://schemas.microsoft.com/office/word/2015/wordml/symex" xmlns:wpg="http://schemas.microsoft.com/office/word/2010/wordprocessingGroup" xmlns:wpi="http://schemas.microsoft.com/office/word/2010/wordprocessingInk" xmlns:wne="http://schemas.microsoft.com/office/word/2006/wordml" xmlns:wps="http://schemas.microsoft.com/office/word/2010/wordprocessingShape" mc:Ignorable="w14 w15 w16se wp14">
+<w:document xmlns:wpc="http://schemas.microsoft.com/office/word/2010/wordprocessingCanvas" xmlns:mc="http://schemas.openxmlformats.org/markup-compatibility/2006" xmlns:o="urn:schemas-microsoft-com:office:office" xmlns:r="http://schemas.openxmlformats.org/officeDocument/2006/relationships" xmlns:m="http://schemas.openxmlformats.org/officeDocument/2006/math" xmlns:v="urn:schemas-microsoft-com:vml" xmlns:wp14="http://schemas.microsoft.com/office/word/2010/wordprocessingDrawing" xmlns:wp="http://schemas.openxmlformats.org/drawingml/2006/wordprocessingDrawing" xmlns:w10="urn:schemas-microsoft-com:office:word" xmlns:w="http://schemas.openxmlformats.org/wordprocessingml/2006/main" xmlns:w14="http://schemas.microsoft.com/office/word/2010/wordml" xmlns:w15="http://schemas.microsoft.com/office/word/2012/wordml" xmlns:wpg="http://schemas.microsoft.com/office/word/2010/wordprocessingGroup" xmlns:wpi="http://schemas.microsoft.com/office/word/2010/wordprocessingInk" xmlns:wne="http://schemas.microsoft.com/office/word/2006/wordml" xmlns:wps="http://schemas.microsoft.com/office/word/2010/wordprocessingShape" mc:Ignorable="w14 w15 wp14">
   <w:body>
     <w:p>
       <w:pPr>
@@ -644,9 +644,11 @@
               <w:jc w:val="both"/>
               <w:rPr>
                 <w:rFonts w:ascii="Barlow Condensed Medium" w:eastAsia="標楷體" w:hAnsi="Barlow Condensed Medium" w:cs="Segoe UI Symbol"/>
+                <w:noProof/>
                 <w:w w:val="90"/>
                 <w:sz w:val="26"/>
                 <w:szCs w:val="26"/>
+                <w:lang w:bidi="he-IL"/>
               </w:rPr>
             </w:pPr>
             <w:r>
@@ -658,7 +660,7 @@
                 <w:szCs w:val="26"/>
                 <w:lang w:bidi="he-IL"/>
               </w:rPr>
-              <w:t>總會婦女事工部主辦</w:t>
+              <w:t>總會主辦第廿屆生命教育種籽講師培訓營將於</w:t>
             </w:r>
             <w:r>
               <w:rPr>
@@ -669,7 +671,7 @@
                 <w:szCs w:val="26"/>
                 <w:lang w:bidi="he-IL"/>
               </w:rPr>
-              <w:t>2025</w:t>
+              <w:t>7/28-30(</w:t>
             </w:r>
             <w:r>
               <w:rPr>
@@ -680,7 +682,7 @@
                 <w:szCs w:val="26"/>
                 <w:lang w:bidi="he-IL"/>
               </w:rPr>
-              <w:t>年幸福家庭徵文活動──幸福在我家，即日起至</w:t>
+              <w:t>一</w:t>
             </w:r>
             <w:r>
               <w:rPr>
@@ -691,7 +693,7 @@
                 <w:szCs w:val="26"/>
                 <w:lang w:bidi="he-IL"/>
               </w:rPr>
-              <w:t>6/30(</w:t>
+              <w:t>~</w:t>
             </w:r>
             <w:r>
               <w:rPr>
@@ -702,7 +704,7 @@
                 <w:szCs w:val="26"/>
                 <w:lang w:bidi="he-IL"/>
               </w:rPr>
-              <w:t>五</w:t>
+              <w:t>三</w:t>
             </w:r>
             <w:r>
               <w:rPr>
@@ -724,7 +726,7 @@
                 <w:szCs w:val="26"/>
                 <w:lang w:bidi="he-IL"/>
               </w:rPr>
-              <w:t>截止。以</w:t>
+              <w:t>在新店崇光社區文萃樓舉行，</w:t>
             </w:r>
             <w:r>
               <w:rPr>
@@ -735,18 +737,7 @@
                 <w:szCs w:val="26"/>
                 <w:lang w:bidi="he-IL"/>
               </w:rPr>
-              <w:t>1</w:t>
-            </w:r>
-            <w:r>
-              <w:rPr>
-                <w:rFonts w:ascii="Barlow Condensed Medium" w:eastAsia="標楷體" w:hAnsi="Barlow Condensed Medium" w:cs="Segoe UI Symbol"/>
-                <w:noProof/>
-                <w:w w:val="90"/>
-                <w:sz w:val="26"/>
-                <w:szCs w:val="26"/>
-                <w:lang w:bidi="he-IL"/>
-              </w:rPr>
-              <w:t>,</w:t>
+              <w:t>7/11</w:t>
             </w:r>
             <w:r>
               <w:rPr>
@@ -757,106 +748,7 @@
                 <w:szCs w:val="26"/>
                 <w:lang w:bidi="he-IL"/>
               </w:rPr>
-              <w:t>500-2</w:t>
-            </w:r>
-            <w:r>
-              <w:rPr>
-                <w:rFonts w:ascii="Barlow Condensed Medium" w:eastAsia="標楷體" w:hAnsi="Barlow Condensed Medium" w:cs="Segoe UI Symbol"/>
-                <w:noProof/>
-                <w:w w:val="90"/>
-                <w:sz w:val="26"/>
-                <w:szCs w:val="26"/>
-                <w:lang w:bidi="he-IL"/>
-              </w:rPr>
-              <w:t>,</w:t>
-            </w:r>
-            <w:r>
-              <w:rPr>
-                <w:rFonts w:ascii="Barlow Condensed Medium" w:eastAsia="標楷體" w:hAnsi="Barlow Condensed Medium" w:cs="Segoe UI Symbol" w:hint="eastAsia"/>
-                <w:noProof/>
-                <w:w w:val="90"/>
-                <w:sz w:val="26"/>
-                <w:szCs w:val="26"/>
-                <w:lang w:bidi="he-IL"/>
-              </w:rPr>
-              <w:t>000</w:t>
-            </w:r>
-            <w:r>
-              <w:rPr>
-                <w:rFonts w:ascii="Barlow Condensed Medium" w:eastAsia="標楷體" w:hAnsi="Barlow Condensed Medium" w:cs="Segoe UI Symbol" w:hint="eastAsia"/>
-                <w:noProof/>
-                <w:w w:val="90"/>
-                <w:sz w:val="26"/>
-                <w:szCs w:val="26"/>
-                <w:lang w:bidi="he-IL"/>
-              </w:rPr>
-              <w:t>字</w:t>
-            </w:r>
-            <w:r>
-              <w:rPr>
-                <w:rFonts w:ascii="Barlow Condensed Medium" w:eastAsia="標楷體" w:hAnsi="Barlow Condensed Medium" w:cs="Segoe UI Symbol" w:hint="eastAsia"/>
-                <w:noProof/>
-                <w:w w:val="90"/>
-                <w:sz w:val="26"/>
-                <w:szCs w:val="26"/>
-                <w:lang w:bidi="he-IL"/>
-              </w:rPr>
-              <w:t>文章</w:t>
-            </w:r>
-            <w:r>
-              <w:rPr>
-                <w:rFonts w:ascii="Barlow Condensed Medium" w:eastAsia="標楷體" w:hAnsi="Barlow Condensed Medium" w:cs="Segoe UI Symbol" w:hint="eastAsia"/>
-                <w:noProof/>
-                <w:w w:val="90"/>
-                <w:sz w:val="26"/>
-                <w:szCs w:val="26"/>
-                <w:lang w:bidi="he-IL"/>
-              </w:rPr>
-              <w:t>投稿至</w:t>
-            </w:r>
-            <w:r>
-              <w:rPr>
-                <w:rFonts w:ascii="Barlow Condensed Medium" w:eastAsia="標楷體" w:hAnsi="Barlow Condensed Medium" w:cs="Segoe UI Symbol" w:hint="eastAsia"/>
-                <w:noProof/>
-                <w:w w:val="90"/>
-                <w:sz w:val="26"/>
-                <w:szCs w:val="26"/>
-                <w:lang w:bidi="he-IL"/>
-              </w:rPr>
-              <w:t>women@mail.</w:t>
-            </w:r>
-            <w:r>
-              <w:rPr>
-                <w:rFonts w:ascii="Barlow Condensed Medium" w:eastAsia="標楷體" w:hAnsi="Barlow Condensed Medium" w:cs="Segoe UI Symbol"/>
-                <w:noProof/>
-                <w:w w:val="90"/>
-                <w:sz w:val="26"/>
-                <w:szCs w:val="26"/>
-                <w:lang w:bidi="he-IL"/>
-              </w:rPr>
-              <w:t>pct.org.tw</w:t>
-            </w:r>
-            <w:r>
-              <w:rPr>
-                <w:rFonts w:ascii="Barlow Condensed Medium" w:eastAsia="標楷體" w:hAnsi="Barlow Condensed Medium" w:cs="Segoe UI Symbol" w:hint="eastAsia"/>
-                <w:noProof/>
-                <w:w w:val="90"/>
-                <w:sz w:val="26"/>
-                <w:szCs w:val="26"/>
-                <w:lang w:bidi="he-IL"/>
-              </w:rPr>
-              <w:t>。詳見公佈欄</w:t>
-            </w:r>
-            <w:r>
-              <w:rPr>
-                <w:rFonts w:ascii="Barlow Condensed Medium" w:eastAsia="標楷體" w:hAnsi="Barlow Condensed Medium" w:cs="Segoe UI Symbol" w:hint="eastAsia"/>
-                <w:noProof/>
-                <w:w w:val="90"/>
-                <w:sz w:val="26"/>
-                <w:szCs w:val="26"/>
-                <w:lang w:bidi="he-IL"/>
-              </w:rPr>
-              <w:t>。</w:t>
+              <w:t>截止報名。詳見公佈欄。</w:t>
             </w:r>
           </w:p>
         </w:tc>
@@ -896,7 +788,16 @@
                 <w:sz w:val="26"/>
                 <w:szCs w:val="26"/>
               </w:rPr>
-              <w:t>2.</w:t>
+              <w:t>2</w:t>
+            </w:r>
+            <w:r>
+              <w:rPr>
+                <w:rFonts w:ascii="Barlow Condensed Medium" w:eastAsia="華康細黑體" w:hAnsi="Barlow Condensed Medium" w:hint="eastAsia"/>
+                <w:w w:val="90"/>
+                <w:sz w:val="26"/>
+                <w:szCs w:val="26"/>
+              </w:rPr>
+              <w:t>.</w:t>
             </w:r>
           </w:p>
         </w:tc>
@@ -932,101 +833,137 @@
             <w:r>
               <w:rPr>
                 <w:rFonts w:ascii="Barlow Condensed Medium" w:eastAsia="標楷體" w:hAnsi="Barlow Condensed Medium" w:cs="Segoe UI Symbol" w:hint="eastAsia"/>
-                <w:noProof/>
                 <w:w w:val="90"/>
                 <w:sz w:val="26"/>
                 <w:szCs w:val="26"/>
-                <w:lang w:bidi="he-IL"/>
-              </w:rPr>
-              <w:t>總會主辦第廿屆生命教育種籽講師培訓營將於</w:t>
+              </w:rPr>
+              <w:t>台北中會松年部主辨</w:t>
             </w:r>
             <w:r>
               <w:rPr>
                 <w:rFonts w:ascii="Barlow Condensed Medium" w:eastAsia="標楷體" w:hAnsi="Barlow Condensed Medium" w:cs="Segoe UI Symbol" w:hint="eastAsia"/>
-                <w:noProof/>
                 <w:w w:val="90"/>
                 <w:sz w:val="26"/>
                 <w:szCs w:val="26"/>
-                <w:lang w:bidi="he-IL"/>
-              </w:rPr>
-              <w:t>7/28-30(</w:t>
+              </w:rPr>
+              <w:t>2025</w:t>
             </w:r>
             <w:r>
               <w:rPr>
                 <w:rFonts w:ascii="Barlow Condensed Medium" w:eastAsia="標楷體" w:hAnsi="Barlow Condensed Medium" w:cs="Segoe UI Symbol" w:hint="eastAsia"/>
-                <w:noProof/>
                 <w:w w:val="90"/>
                 <w:sz w:val="26"/>
                 <w:szCs w:val="26"/>
-                <w:lang w:bidi="he-IL"/>
-              </w:rPr>
-              <w:t>一</w:t>
+              </w:rPr>
+              <w:t>年秋季國內靈修「澎湖追風燈光節</w:t>
             </w:r>
             <w:r>
               <w:rPr>
                 <w:rFonts w:ascii="Barlow Condensed Medium" w:eastAsia="標楷體" w:hAnsi="Barlow Condensed Medium" w:cs="Segoe UI Symbol" w:hint="eastAsia"/>
-                <w:noProof/>
                 <w:w w:val="90"/>
                 <w:sz w:val="26"/>
                 <w:szCs w:val="26"/>
-                <w:lang w:bidi="he-IL"/>
-              </w:rPr>
-              <w:t>~</w:t>
+              </w:rPr>
+              <w:t>3</w:t>
             </w:r>
             <w:r>
               <w:rPr>
                 <w:rFonts w:ascii="Barlow Condensed Medium" w:eastAsia="標楷體" w:hAnsi="Barlow Condensed Medium" w:cs="Segoe UI Symbol" w:hint="eastAsia"/>
-                <w:noProof/>
                 <w:w w:val="90"/>
                 <w:sz w:val="26"/>
                 <w:szCs w:val="26"/>
-                <w:lang w:bidi="he-IL"/>
-              </w:rPr>
-              <w:t>三</w:t>
+              </w:rPr>
+              <w:t>日遊」將於</w:t>
             </w:r>
             <w:r>
               <w:rPr>
                 <w:rFonts w:ascii="Barlow Condensed Medium" w:eastAsia="標楷體" w:hAnsi="Barlow Condensed Medium" w:cs="Segoe UI Symbol" w:hint="eastAsia"/>
-                <w:noProof/>
                 <w:w w:val="90"/>
                 <w:sz w:val="26"/>
                 <w:szCs w:val="26"/>
-                <w:lang w:bidi="he-IL"/>
-              </w:rPr>
-              <w:t>)</w:t>
+              </w:rPr>
+              <w:t>9/24-26(</w:t>
             </w:r>
             <w:r>
               <w:rPr>
                 <w:rFonts w:ascii="Barlow Condensed Medium" w:eastAsia="標楷體" w:hAnsi="Barlow Condensed Medium" w:cs="Segoe UI Symbol" w:hint="eastAsia"/>
-                <w:noProof/>
                 <w:w w:val="90"/>
                 <w:sz w:val="26"/>
                 <w:szCs w:val="26"/>
-                <w:lang w:bidi="he-IL"/>
-              </w:rPr>
-              <w:t>在新店崇光社區文萃樓舉行，</w:t>
+              </w:rPr>
+              <w:t>三</w:t>
             </w:r>
             <w:r>
               <w:rPr>
                 <w:rFonts w:ascii="Barlow Condensed Medium" w:eastAsia="標楷體" w:hAnsi="Barlow Condensed Medium" w:cs="Segoe UI Symbol" w:hint="eastAsia"/>
-                <w:noProof/>
                 <w:w w:val="90"/>
                 <w:sz w:val="26"/>
                 <w:szCs w:val="26"/>
-                <w:lang w:bidi="he-IL"/>
-              </w:rPr>
-              <w:t>7/11</w:t>
+              </w:rPr>
+              <w:t>~</w:t>
             </w:r>
             <w:r>
               <w:rPr>
                 <w:rFonts w:ascii="Barlow Condensed Medium" w:eastAsia="標楷體" w:hAnsi="Barlow Condensed Medium" w:cs="Segoe UI Symbol" w:hint="eastAsia"/>
-                <w:noProof/>
                 <w:w w:val="90"/>
                 <w:sz w:val="26"/>
                 <w:szCs w:val="26"/>
-                <w:lang w:bidi="he-IL"/>
-              </w:rPr>
-              <w:t>截止報名。詳見公佈欄。</w:t>
+              </w:rPr>
+              <w:t>五</w:t>
+            </w:r>
+            <w:r>
+              <w:rPr>
+                <w:rFonts w:ascii="Barlow Condensed Medium" w:eastAsia="標楷體" w:hAnsi="Barlow Condensed Medium" w:cs="Segoe UI Symbol" w:hint="eastAsia"/>
+                <w:w w:val="90"/>
+                <w:sz w:val="26"/>
+                <w:szCs w:val="26"/>
+              </w:rPr>
+              <w:t>)</w:t>
+            </w:r>
+            <w:r>
+              <w:rPr>
+                <w:rFonts w:ascii="Barlow Condensed Medium" w:eastAsia="標楷體" w:hAnsi="Barlow Condensed Medium" w:cs="Segoe UI Symbol" w:hint="eastAsia"/>
+                <w:w w:val="90"/>
+                <w:sz w:val="26"/>
+                <w:szCs w:val="26"/>
+              </w:rPr>
+              <w:t>舉行。報名至</w:t>
+            </w:r>
+            <w:r>
+              <w:rPr>
+                <w:rFonts w:ascii="Barlow Condensed Medium" w:eastAsia="標楷體" w:hAnsi="Barlow Condensed Medium" w:cs="Segoe UI Symbol" w:hint="eastAsia"/>
+                <w:w w:val="90"/>
+                <w:sz w:val="26"/>
+                <w:szCs w:val="26"/>
+              </w:rPr>
+              <w:t>7/21(</w:t>
+            </w:r>
+            <w:r>
+              <w:rPr>
+                <w:rFonts w:ascii="Barlow Condensed Medium" w:eastAsia="標楷體" w:hAnsi="Barlow Condensed Medium" w:cs="Segoe UI Symbol" w:hint="eastAsia"/>
+                <w:w w:val="90"/>
+                <w:sz w:val="26"/>
+                <w:szCs w:val="26"/>
+              </w:rPr>
+              <w:t>一</w:t>
+            </w:r>
+            <w:r>
+              <w:rPr>
+                <w:rFonts w:ascii="Barlow Condensed Medium" w:eastAsia="標楷體" w:hAnsi="Barlow Condensed Medium" w:cs="Segoe UI Symbol" w:hint="eastAsia"/>
+                <w:w w:val="90"/>
+                <w:sz w:val="26"/>
+                <w:szCs w:val="26"/>
+              </w:rPr>
+              <w:t>)</w:t>
+            </w:r>
+            <w:r>
+              <w:rPr>
+                <w:rFonts w:ascii="Barlow Condensed Medium" w:eastAsia="標楷體" w:hAnsi="Barlow Condensed Medium" w:cs="Segoe UI Symbol" w:hint="eastAsia"/>
+                <w:w w:val="90"/>
+                <w:sz w:val="26"/>
+                <w:szCs w:val="26"/>
+              </w:rPr>
+              <w:t>。詳見公佈欄。</w:t>
             </w:r>
           </w:p>
         </w:tc>
@@ -1066,7 +1003,16 @@
                 <w:sz w:val="26"/>
                 <w:szCs w:val="26"/>
               </w:rPr>
-              <w:t>3.</w:t>
+              <w:t>3</w:t>
+            </w:r>
+            <w:r>
+              <w:rPr>
+                <w:rFonts w:ascii="Barlow Condensed Medium" w:eastAsia="華康細黑體" w:hAnsi="Barlow Condensed Medium" w:hint="eastAsia"/>
+                <w:w w:val="90"/>
+                <w:sz w:val="26"/>
+                <w:szCs w:val="26"/>
+              </w:rPr>
+              <w:t>.</w:t>
             </w:r>
           </w:p>
         </w:tc>
@@ -1106,7 +1052,7 @@
                 <w:sz w:val="26"/>
                 <w:szCs w:val="26"/>
               </w:rPr>
-              <w:t>蘇澳教會將於</w:t>
+              <w:t>雙園教會將於</w:t>
             </w:r>
             <w:r>
               <w:rPr>
@@ -1115,34 +1061,52 @@
                 <w:sz w:val="26"/>
                 <w:szCs w:val="26"/>
               </w:rPr>
-              <w:t>6/29</w:t>
-            </w:r>
-            <w:r>
-              <w:rPr>
-                <w:rFonts w:ascii="Barlow Condensed Medium" w:eastAsia="標楷體" w:hAnsi="Barlow Condensed Medium" w:cs="Segoe UI Symbol" w:hint="eastAsia"/>
+              <w:t>7/20</w:t>
+            </w:r>
+            <w:r>
+              <w:rPr>
+                <w:rFonts w:ascii="Barlow Condensed Medium" w:eastAsia="標楷體" w:hAnsi="Barlow Condensed Medium" w:cs="Segoe UI Symbol"/>
                 <w:w w:val="90"/>
                 <w:sz w:val="26"/>
                 <w:szCs w:val="26"/>
               </w:rPr>
-              <w:t>主日下午</w:t>
-            </w:r>
-            <w:r>
-              <w:rPr>
-                <w:rFonts w:ascii="Barlow Condensed Medium" w:eastAsia="標楷體" w:hAnsi="Barlow Condensed Medium" w:cs="Segoe UI Symbol" w:hint="eastAsia"/>
+              <w:t>下午</w:t>
+            </w:r>
+            <w:r>
+              <w:rPr>
+                <w:rFonts w:ascii="Barlow Condensed Medium" w:eastAsia="標楷體" w:hAnsi="Barlow Condensed Medium" w:cs="Segoe UI Symbol"/>
                 <w:w w:val="90"/>
                 <w:sz w:val="26"/>
                 <w:szCs w:val="26"/>
               </w:rPr>
-              <w:t>3:00</w:t>
-            </w:r>
-            <w:r>
-              <w:rPr>
-                <w:rFonts w:ascii="Barlow Condensed Medium" w:eastAsia="標楷體" w:hAnsi="Barlow Condensed Medium" w:cs="Segoe UI Symbol" w:hint="eastAsia"/>
+              <w:t>2:30</w:t>
+            </w:r>
+            <w:r>
+              <w:rPr>
+                <w:rFonts w:ascii="Barlow Condensed Medium" w:eastAsia="標楷體" w:hAnsi="Barlow Condensed Medium" w:cs="Segoe UI Symbol"/>
                 <w:w w:val="90"/>
                 <w:sz w:val="26"/>
                 <w:szCs w:val="26"/>
               </w:rPr>
-              <w:t>舉行許瓊文傳道師封牧暨就任第四任師授職感恩禮拜。</w:t>
+              <w:t>舉行設教</w:t>
+            </w:r>
+            <w:r>
+              <w:rPr>
+                <w:rFonts w:ascii="Barlow Condensed Medium" w:eastAsia="標楷體" w:hAnsi="Barlow Condensed Medium" w:cs="Segoe UI Symbol"/>
+                <w:w w:val="90"/>
+                <w:sz w:val="26"/>
+                <w:szCs w:val="26"/>
+              </w:rPr>
+              <w:t>90</w:t>
+            </w:r>
+            <w:r>
+              <w:rPr>
+                <w:rFonts w:ascii="Barlow Condensed Medium" w:eastAsia="標楷體" w:hAnsi="Barlow Condensed Medium" w:cs="Segoe UI Symbol"/>
+                <w:w w:val="90"/>
+                <w:sz w:val="26"/>
+                <w:szCs w:val="26"/>
+              </w:rPr>
+              <w:t>週年感恩禮拜。</w:t>
             </w:r>
           </w:p>
         </w:tc>
@@ -1182,7 +1146,16 @@
                 <w:sz w:val="26"/>
                 <w:szCs w:val="26"/>
               </w:rPr>
-              <w:t>4.</w:t>
+              <w:t>4</w:t>
+            </w:r>
+            <w:r>
+              <w:rPr>
+                <w:rFonts w:ascii="Barlow Condensed Medium" w:eastAsia="華康細黑體" w:hAnsi="Barlow Condensed Medium" w:hint="eastAsia"/>
+                <w:w w:val="90"/>
+                <w:sz w:val="26"/>
+                <w:szCs w:val="26"/>
+              </w:rPr>
+              <w:t>.</w:t>
             </w:r>
           </w:p>
         </w:tc>
@@ -1222,7 +1195,25 @@
                 <w:sz w:val="26"/>
                 <w:szCs w:val="26"/>
               </w:rPr>
-              <w:t>台北中會松年部主辨</w:t>
+              <w:t>淡水國語禮拜堂</w:t>
+            </w:r>
+            <w:r>
+              <w:rPr>
+                <w:rFonts w:ascii="Barlow Condensed Medium" w:eastAsia="標楷體" w:hAnsi="Barlow Condensed Medium" w:cs="Segoe UI Symbol"/>
+                <w:w w:val="90"/>
+                <w:sz w:val="26"/>
+                <w:szCs w:val="26"/>
+              </w:rPr>
+              <w:t>將於</w:t>
+            </w:r>
+            <w:r>
+              <w:rPr>
+                <w:rFonts w:ascii="Barlow Condensed Medium" w:eastAsia="標楷體" w:hAnsi="Barlow Condensed Medium" w:cs="Segoe UI Symbol"/>
+                <w:w w:val="90"/>
+                <w:sz w:val="26"/>
+                <w:szCs w:val="26"/>
+              </w:rPr>
+              <w:t>7/20</w:t>
             </w:r>
             <w:r>
               <w:rPr>
@@ -1231,7 +1222,16 @@
                 <w:sz w:val="26"/>
                 <w:szCs w:val="26"/>
               </w:rPr>
-              <w:t>2025</w:t>
+              <w:t>上</w:t>
+            </w:r>
+            <w:r>
+              <w:rPr>
+                <w:rFonts w:ascii="Barlow Condensed Medium" w:eastAsia="標楷體" w:hAnsi="Barlow Condensed Medium" w:cs="Segoe UI Symbol"/>
+                <w:w w:val="90"/>
+                <w:sz w:val="26"/>
+                <w:szCs w:val="26"/>
+              </w:rPr>
+              <w:t>午</w:t>
             </w:r>
             <w:r>
               <w:rPr>
@@ -1240,7 +1240,16 @@
                 <w:sz w:val="26"/>
                 <w:szCs w:val="26"/>
               </w:rPr>
-              <w:t>年秋季國內靈修「澎湖追風燈光節</w:t>
+              <w:t>10:00</w:t>
+            </w:r>
+            <w:r>
+              <w:rPr>
+                <w:rFonts w:ascii="Barlow Condensed Medium" w:eastAsia="標楷體" w:hAnsi="Barlow Condensed Medium" w:cs="Segoe UI Symbol"/>
+                <w:w w:val="90"/>
+                <w:sz w:val="26"/>
+                <w:szCs w:val="26"/>
+              </w:rPr>
+              <w:t>舉行設教</w:t>
             </w:r>
             <w:r>
               <w:rPr>
@@ -1249,106 +1258,25 @@
                 <w:sz w:val="26"/>
                 <w:szCs w:val="26"/>
               </w:rPr>
-              <w:t>3</w:t>
-            </w:r>
-            <w:r>
-              <w:rPr>
-                <w:rFonts w:ascii="Barlow Condensed Medium" w:eastAsia="標楷體" w:hAnsi="Barlow Condensed Medium" w:cs="Segoe UI Symbol" w:hint="eastAsia"/>
+              <w:t>7</w:t>
+            </w:r>
+            <w:r>
+              <w:rPr>
+                <w:rFonts w:ascii="Barlow Condensed Medium" w:eastAsia="標楷體" w:hAnsi="Barlow Condensed Medium" w:cs="Segoe UI Symbol"/>
                 <w:w w:val="90"/>
                 <w:sz w:val="26"/>
                 <w:szCs w:val="26"/>
               </w:rPr>
-              <w:t>日遊」將於</w:t>
-            </w:r>
-            <w:r>
-              <w:rPr>
-                <w:rFonts w:ascii="Barlow Condensed Medium" w:eastAsia="標楷體" w:hAnsi="Barlow Condensed Medium" w:cs="Segoe UI Symbol" w:hint="eastAsia"/>
+              <w:t>0</w:t>
+            </w:r>
+            <w:r>
+              <w:rPr>
+                <w:rFonts w:ascii="Barlow Condensed Medium" w:eastAsia="標楷體" w:hAnsi="Barlow Condensed Medium" w:cs="Segoe UI Symbol"/>
                 <w:w w:val="90"/>
                 <w:sz w:val="26"/>
                 <w:szCs w:val="26"/>
               </w:rPr>
-              <w:t>9/24-26(</w:t>
-            </w:r>
-            <w:r>
-              <w:rPr>
-                <w:rFonts w:ascii="Barlow Condensed Medium" w:eastAsia="標楷體" w:hAnsi="Barlow Condensed Medium" w:cs="Segoe UI Symbol" w:hint="eastAsia"/>
-                <w:w w:val="90"/>
-                <w:sz w:val="26"/>
-                <w:szCs w:val="26"/>
-              </w:rPr>
-              <w:t>三</w:t>
-            </w:r>
-            <w:r>
-              <w:rPr>
-                <w:rFonts w:ascii="Barlow Condensed Medium" w:eastAsia="標楷體" w:hAnsi="Barlow Condensed Medium" w:cs="Segoe UI Symbol" w:hint="eastAsia"/>
-                <w:w w:val="90"/>
-                <w:sz w:val="26"/>
-                <w:szCs w:val="26"/>
-              </w:rPr>
-              <w:t>~</w:t>
-            </w:r>
-            <w:r>
-              <w:rPr>
-                <w:rFonts w:ascii="Barlow Condensed Medium" w:eastAsia="標楷體" w:hAnsi="Barlow Condensed Medium" w:cs="Segoe UI Symbol" w:hint="eastAsia"/>
-                <w:w w:val="90"/>
-                <w:sz w:val="26"/>
-                <w:szCs w:val="26"/>
-              </w:rPr>
-              <w:t>五</w:t>
-            </w:r>
-            <w:r>
-              <w:rPr>
-                <w:rFonts w:ascii="Barlow Condensed Medium" w:eastAsia="標楷體" w:hAnsi="Barlow Condensed Medium" w:cs="Segoe UI Symbol" w:hint="eastAsia"/>
-                <w:w w:val="90"/>
-                <w:sz w:val="26"/>
-                <w:szCs w:val="26"/>
-              </w:rPr>
-              <w:t>)</w:t>
-            </w:r>
-            <w:r>
-              <w:rPr>
-                <w:rFonts w:ascii="Barlow Condensed Medium" w:eastAsia="標楷體" w:hAnsi="Barlow Condensed Medium" w:cs="Segoe UI Symbol" w:hint="eastAsia"/>
-                <w:w w:val="90"/>
-                <w:sz w:val="26"/>
-                <w:szCs w:val="26"/>
-              </w:rPr>
-              <w:t>舉行。報名至</w:t>
-            </w:r>
-            <w:r>
-              <w:rPr>
-                <w:rFonts w:ascii="Barlow Condensed Medium" w:eastAsia="標楷體" w:hAnsi="Barlow Condensed Medium" w:cs="Segoe UI Symbol" w:hint="eastAsia"/>
-                <w:w w:val="90"/>
-                <w:sz w:val="26"/>
-                <w:szCs w:val="26"/>
-              </w:rPr>
-              <w:t>7/21(</w:t>
-            </w:r>
-            <w:r>
-              <w:rPr>
-                <w:rFonts w:ascii="Barlow Condensed Medium" w:eastAsia="標楷體" w:hAnsi="Barlow Condensed Medium" w:cs="Segoe UI Symbol" w:hint="eastAsia"/>
-                <w:w w:val="90"/>
-                <w:sz w:val="26"/>
-                <w:szCs w:val="26"/>
-              </w:rPr>
-              <w:t>一</w:t>
-            </w:r>
-            <w:r>
-              <w:rPr>
-                <w:rFonts w:ascii="Barlow Condensed Medium" w:eastAsia="標楷體" w:hAnsi="Barlow Condensed Medium" w:cs="Segoe UI Symbol" w:hint="eastAsia"/>
-                <w:w w:val="90"/>
-                <w:sz w:val="26"/>
-                <w:szCs w:val="26"/>
-              </w:rPr>
-              <w:t>)</w:t>
-            </w:r>
-            <w:r>
-              <w:rPr>
-                <w:rFonts w:ascii="Barlow Condensed Medium" w:eastAsia="標楷體" w:hAnsi="Barlow Condensed Medium" w:cs="Segoe UI Symbol" w:hint="eastAsia"/>
-                <w:w w:val="90"/>
-                <w:sz w:val="26"/>
-                <w:szCs w:val="26"/>
-              </w:rPr>
-              <w:t>。詳見公佈欄。</w:t>
+              <w:t>週年感恩禮拜。</w:t>
             </w:r>
           </w:p>
         </w:tc>
@@ -1388,7 +1316,16 @@
                 <w:sz w:val="26"/>
                 <w:szCs w:val="26"/>
               </w:rPr>
-              <w:t>5.</w:t>
+              <w:t>5</w:t>
+            </w:r>
+            <w:r>
+              <w:rPr>
+                <w:rFonts w:ascii="Barlow Condensed Medium" w:eastAsia="華康細黑體" w:hAnsi="Barlow Condensed Medium" w:hint="eastAsia"/>
+                <w:w w:val="90"/>
+                <w:sz w:val="26"/>
+                <w:szCs w:val="26"/>
+              </w:rPr>
+              <w:t>.</w:t>
             </w:r>
           </w:p>
         </w:tc>
@@ -1432,12 +1369,30 @@
             </w:r>
             <w:r>
               <w:rPr>
+                <w:rFonts w:ascii="Barlow Condensed Medium" w:eastAsia="標楷體" w:hAnsi="Barlow Condensed Medium" w:cs="Segoe UI Symbol" w:hint="eastAsia"/>
+                <w:w w:val="90"/>
+                <w:sz w:val="26"/>
+                <w:szCs w:val="26"/>
+              </w:rPr>
+              <w:t>大稻埕教會</w:t>
+            </w:r>
+            <w:r>
+              <w:rPr>
                 <w:rFonts w:ascii="Barlow Condensed Medium" w:eastAsia="標楷體" w:hAnsi="Barlow Condensed Medium" w:cs="Segoe UI Symbol"/>
                 <w:w w:val="90"/>
                 <w:sz w:val="26"/>
                 <w:szCs w:val="26"/>
               </w:rPr>
-              <w:t>雙園教會將於</w:t>
+              <w:t>將於</w:t>
+            </w:r>
+            <w:r>
+              <w:rPr>
+                <w:rFonts w:ascii="Barlow Condensed Medium" w:eastAsia="標楷體" w:hAnsi="Barlow Condensed Medium" w:cs="Segoe UI Symbol" w:hint="eastAsia"/>
+                <w:w w:val="90"/>
+                <w:sz w:val="26"/>
+                <w:szCs w:val="26"/>
+              </w:rPr>
+              <w:t>8</w:t>
             </w:r>
             <w:r>
               <w:rPr>
@@ -1446,7 +1401,16 @@
                 <w:sz w:val="26"/>
                 <w:szCs w:val="26"/>
               </w:rPr>
-              <w:t>7/20</w:t>
+              <w:t>/</w:t>
+            </w:r>
+            <w:r>
+              <w:rPr>
+                <w:rFonts w:ascii="Barlow Condensed Medium" w:eastAsia="標楷體" w:hAnsi="Barlow Condensed Medium" w:cs="Segoe UI Symbol" w:hint="eastAsia"/>
+                <w:w w:val="90"/>
+                <w:sz w:val="26"/>
+                <w:szCs w:val="26"/>
+              </w:rPr>
+              <w:t>1</w:t>
             </w:r>
             <w:r>
               <w:rPr>
@@ -1455,7 +1419,16 @@
                 <w:sz w:val="26"/>
                 <w:szCs w:val="26"/>
               </w:rPr>
-              <w:t>下午</w:t>
+              <w:t>0</w:t>
+            </w:r>
+            <w:r>
+              <w:rPr>
+                <w:rFonts w:ascii="Barlow Condensed Medium" w:eastAsia="標楷體" w:hAnsi="Barlow Condensed Medium" w:cs="Segoe UI Symbol" w:hint="eastAsia"/>
+                <w:w w:val="90"/>
+                <w:sz w:val="26"/>
+                <w:szCs w:val="26"/>
+              </w:rPr>
+              <w:t>下</w:t>
             </w:r>
             <w:r>
               <w:rPr>
@@ -1464,6 +1437,15 @@
                 <w:sz w:val="26"/>
                 <w:szCs w:val="26"/>
               </w:rPr>
+              <w:t>午</w:t>
+            </w:r>
+            <w:r>
+              <w:rPr>
+                <w:rFonts w:ascii="Barlow Condensed Medium" w:eastAsia="標楷體" w:hAnsi="Barlow Condensed Medium" w:cs="Segoe UI Symbol" w:hint="eastAsia"/>
+                <w:w w:val="90"/>
+                <w:sz w:val="26"/>
+                <w:szCs w:val="26"/>
+              </w:rPr>
               <w:t>2:30</w:t>
             </w:r>
             <w:r>
@@ -1477,12 +1459,21 @@
             </w:r>
             <w:r>
               <w:rPr>
+                <w:rFonts w:ascii="Barlow Condensed Medium" w:eastAsia="標楷體" w:hAnsi="Barlow Condensed Medium" w:cs="Segoe UI Symbol" w:hint="eastAsia"/>
+                <w:w w:val="90"/>
+                <w:sz w:val="26"/>
+                <w:szCs w:val="26"/>
+              </w:rPr>
+              <w:t>15</w:t>
+            </w:r>
+            <w:r>
+              <w:rPr>
                 <w:rFonts w:ascii="Barlow Condensed Medium" w:eastAsia="標楷體" w:hAnsi="Barlow Condensed Medium" w:cs="Segoe UI Symbol"/>
                 <w:w w:val="90"/>
                 <w:sz w:val="26"/>
                 <w:szCs w:val="26"/>
               </w:rPr>
-              <w:t>90</w:t>
+              <w:t>0</w:t>
             </w:r>
             <w:r>
               <w:rPr>
@@ -1491,96 +1482,7 @@
                 <w:sz w:val="26"/>
                 <w:szCs w:val="26"/>
               </w:rPr>
-              <w:t>週年感恩禮拜。</w:t>
-            </w:r>
-          </w:p>
-        </w:tc>
-      </w:tr>
-      <w:tr>
-        <w:tc>
-          <w:tcPr>
-            <w:tcW w:w="299" w:type="dxa"/>
-            <w:tcBorders>
-              <w:top w:val="nil"/>
-              <w:left w:val="nil"/>
-              <w:bottom w:val="nil"/>
-              <w:right w:val="nil"/>
-            </w:tcBorders>
-            <w:tcMar>
-              <w:left w:w="28" w:type="dxa"/>
-              <w:right w:w="28" w:type="dxa"/>
-            </w:tcMar>
-          </w:tcPr>
-          <w:p>
-            <w:pPr>
-              <w:snapToGrid w:val="0"/>
-              <w:spacing w:line="300" w:lineRule="exact"/>
-              <w:ind w:rightChars="11" w:right="26"/>
-              <w:jc w:val="right"/>
-              <w:rPr>
-                <w:rFonts w:ascii="Barlow Condensed Medium" w:eastAsia="華康細黑體" w:hAnsi="Barlow Condensed Medium"/>
-                <w:w w:val="90"/>
-                <w:sz w:val="26"/>
-                <w:szCs w:val="26"/>
-              </w:rPr>
-            </w:pPr>
-            <w:r>
-              <w:rPr>
-                <w:rFonts w:ascii="Barlow Condensed Medium" w:eastAsia="華康細黑體" w:hAnsi="Barlow Condensed Medium" w:hint="eastAsia"/>
-                <w:w w:val="90"/>
-                <w:sz w:val="26"/>
-                <w:szCs w:val="26"/>
-              </w:rPr>
-              <w:t>6</w:t>
-            </w:r>
-            <w:r>
-              <w:rPr>
-                <w:rFonts w:ascii="Barlow Condensed Medium" w:eastAsia="華康細黑體" w:hAnsi="Barlow Condensed Medium" w:hint="eastAsia"/>
-                <w:w w:val="90"/>
-                <w:sz w:val="26"/>
-                <w:szCs w:val="26"/>
-              </w:rPr>
-              <w:t>.</w:t>
-            </w:r>
-          </w:p>
-        </w:tc>
-        <w:tc>
-          <w:tcPr>
-            <w:tcW w:w="5622" w:type="dxa"/>
-            <w:tcBorders>
-              <w:top w:val="nil"/>
-              <w:left w:val="nil"/>
-              <w:bottom w:val="nil"/>
-              <w:right w:val="nil"/>
-            </w:tcBorders>
-            <w:tcMar>
-              <w:left w:w="28" w:type="dxa"/>
-              <w:right w:w="28" w:type="dxa"/>
-            </w:tcMar>
-          </w:tcPr>
-          <w:p>
-            <w:pPr>
-              <w:kinsoku w:val="0"/>
-              <w:snapToGrid w:val="0"/>
-              <w:spacing w:line="300" w:lineRule="exact"/>
-              <w:jc w:val="both"/>
-              <w:rPr>
-                <w:rFonts w:ascii="Barlow Condensed Medium" w:eastAsia="標楷體" w:hAnsi="Barlow Condensed Medium" w:cs="Segoe UI Symbol"/>
-                <w:noProof/>
-                <w:w w:val="90"/>
-                <w:sz w:val="26"/>
-                <w:szCs w:val="26"/>
-                <w:lang w:bidi="he-IL"/>
-              </w:rPr>
-            </w:pPr>
-            <w:r>
-              <w:rPr>
-                <w:rFonts w:ascii="Segoe UI Symbol" w:eastAsia="標楷體" w:hAnsi="Segoe UI Symbol" w:cs="Segoe UI Symbol"/>
-                <w:w w:val="90"/>
-                <w:sz w:val="26"/>
-                <w:szCs w:val="26"/>
-              </w:rPr>
-              <w:t>★</w:t>
+              <w:t>週年</w:t>
             </w:r>
             <w:r>
               <w:rPr>
@@ -1589,7 +1491,7 @@
                 <w:sz w:val="26"/>
                 <w:szCs w:val="26"/>
               </w:rPr>
-              <w:t>淡水國語禮拜堂</w:t>
+              <w:t>暨傳道師張心慈封牧就任教育牧師授職</w:t>
             </w:r>
             <w:r>
               <w:rPr>
@@ -1598,240 +1500,7 @@
                 <w:sz w:val="26"/>
                 <w:szCs w:val="26"/>
               </w:rPr>
-              <w:t>將於</w:t>
-            </w:r>
-            <w:r>
-              <w:rPr>
-                <w:rFonts w:ascii="Barlow Condensed Medium" w:eastAsia="標楷體" w:hAnsi="Barlow Condensed Medium" w:cs="Segoe UI Symbol"/>
-                <w:w w:val="90"/>
-                <w:sz w:val="26"/>
-                <w:szCs w:val="26"/>
-              </w:rPr>
-              <w:t>7/20</w:t>
-            </w:r>
-            <w:r>
-              <w:rPr>
-                <w:rFonts w:ascii="Barlow Condensed Medium" w:eastAsia="標楷體" w:hAnsi="Barlow Condensed Medium" w:cs="Segoe UI Symbol" w:hint="eastAsia"/>
-                <w:w w:val="90"/>
-                <w:sz w:val="26"/>
-                <w:szCs w:val="26"/>
-              </w:rPr>
-              <w:t>上</w:t>
-            </w:r>
-            <w:r>
-              <w:rPr>
-                <w:rFonts w:ascii="Barlow Condensed Medium" w:eastAsia="標楷體" w:hAnsi="Barlow Condensed Medium" w:cs="Segoe UI Symbol"/>
-                <w:w w:val="90"/>
-                <w:sz w:val="26"/>
-                <w:szCs w:val="26"/>
-              </w:rPr>
-              <w:t>午</w:t>
-            </w:r>
-            <w:r>
-              <w:rPr>
-                <w:rFonts w:ascii="Barlow Condensed Medium" w:eastAsia="標楷體" w:hAnsi="Barlow Condensed Medium" w:cs="Segoe UI Symbol" w:hint="eastAsia"/>
-                <w:w w:val="90"/>
-                <w:sz w:val="26"/>
-                <w:szCs w:val="26"/>
-              </w:rPr>
-              <w:t>10:00</w:t>
-            </w:r>
-            <w:r>
-              <w:rPr>
-                <w:rFonts w:ascii="Barlow Condensed Medium" w:eastAsia="標楷體" w:hAnsi="Barlow Condensed Medium" w:cs="Segoe UI Symbol"/>
-                <w:w w:val="90"/>
-                <w:sz w:val="26"/>
-                <w:szCs w:val="26"/>
-              </w:rPr>
-              <w:t>舉行設教</w:t>
-            </w:r>
-            <w:r>
-              <w:rPr>
-                <w:rFonts w:ascii="Barlow Condensed Medium" w:eastAsia="標楷體" w:hAnsi="Barlow Condensed Medium" w:cs="Segoe UI Symbol"/>
-                <w:w w:val="90"/>
-                <w:sz w:val="26"/>
-                <w:szCs w:val="26"/>
-              </w:rPr>
-              <w:t>90</w:t>
-            </w:r>
-            <w:r>
-              <w:rPr>
-                <w:rFonts w:ascii="Barlow Condensed Medium" w:eastAsia="標楷體" w:hAnsi="Barlow Condensed Medium" w:cs="Segoe UI Symbol"/>
-                <w:w w:val="90"/>
-                <w:sz w:val="26"/>
-                <w:szCs w:val="26"/>
-              </w:rPr>
-              <w:t>週年感恩禮拜。</w:t>
-            </w:r>
-          </w:p>
-        </w:tc>
-      </w:tr>
-      <w:tr>
-        <w:tc>
-          <w:tcPr>
-            <w:tcW w:w="299" w:type="dxa"/>
-            <w:tcBorders>
-              <w:top w:val="nil"/>
-              <w:left w:val="nil"/>
-              <w:bottom w:val="nil"/>
-              <w:right w:val="nil"/>
-            </w:tcBorders>
-            <w:tcMar>
-              <w:left w:w="28" w:type="dxa"/>
-              <w:right w:w="28" w:type="dxa"/>
-            </w:tcMar>
-          </w:tcPr>
-          <w:p>
-            <w:pPr>
-              <w:snapToGrid w:val="0"/>
-              <w:spacing w:line="300" w:lineRule="exact"/>
-              <w:ind w:rightChars="11" w:right="26"/>
-              <w:jc w:val="right"/>
-              <w:rPr>
-                <w:rFonts w:ascii="Barlow Condensed Medium" w:eastAsia="華康細黑體" w:hAnsi="Barlow Condensed Medium"/>
-                <w:w w:val="90"/>
-                <w:sz w:val="26"/>
-                <w:szCs w:val="26"/>
-              </w:rPr>
-            </w:pPr>
-            <w:r>
-              <w:rPr>
-                <w:rFonts w:ascii="Barlow Condensed Medium" w:eastAsia="華康細黑體" w:hAnsi="Barlow Condensed Medium" w:hint="eastAsia"/>
-                <w:w w:val="90"/>
-                <w:sz w:val="26"/>
-                <w:szCs w:val="26"/>
-              </w:rPr>
-              <w:t>7</w:t>
-            </w:r>
-            <w:r>
-              <w:rPr>
-                <w:rFonts w:ascii="Barlow Condensed Medium" w:eastAsia="華康細黑體" w:hAnsi="Barlow Condensed Medium" w:hint="eastAsia"/>
-                <w:w w:val="90"/>
-                <w:sz w:val="26"/>
-                <w:szCs w:val="26"/>
-              </w:rPr>
-              <w:t>.</w:t>
-            </w:r>
-          </w:p>
-        </w:tc>
-        <w:tc>
-          <w:tcPr>
-            <w:tcW w:w="5622" w:type="dxa"/>
-            <w:tcBorders>
-              <w:top w:val="nil"/>
-              <w:left w:val="nil"/>
-              <w:bottom w:val="nil"/>
-              <w:right w:val="nil"/>
-            </w:tcBorders>
-            <w:tcMar>
-              <w:left w:w="28" w:type="dxa"/>
-              <w:right w:w="28" w:type="dxa"/>
-            </w:tcMar>
-          </w:tcPr>
-          <w:p>
-            <w:pPr>
-              <w:kinsoku w:val="0"/>
-              <w:snapToGrid w:val="0"/>
-              <w:spacing w:line="300" w:lineRule="exact"/>
-              <w:jc w:val="both"/>
-              <w:rPr>
-                <w:rFonts w:ascii="Barlow Condensed Medium" w:eastAsia="標楷體" w:hAnsi="Barlow Condensed Medium" w:cs="Segoe UI Symbol"/>
-                <w:noProof/>
-                <w:w w:val="90"/>
-                <w:sz w:val="26"/>
-                <w:szCs w:val="26"/>
-                <w:lang w:bidi="he-IL"/>
-              </w:rPr>
-            </w:pPr>
-            <w:r>
-              <w:rPr>
-                <w:rFonts w:ascii="Segoe UI Symbol" w:eastAsia="標楷體" w:hAnsi="Segoe UI Symbol" w:cs="Segoe UI Symbol"/>
-                <w:w w:val="90"/>
-                <w:sz w:val="26"/>
-                <w:szCs w:val="26"/>
-              </w:rPr>
-              <w:t>★</w:t>
-            </w:r>
-            <w:r>
-              <w:rPr>
-                <w:rFonts w:ascii="Barlow Condensed Medium" w:eastAsia="標楷體" w:hAnsi="Barlow Condensed Medium" w:cs="Segoe UI Symbol"/>
-                <w:w w:val="90"/>
-                <w:sz w:val="26"/>
-                <w:szCs w:val="26"/>
-              </w:rPr>
-              <w:t>台北中會第</w:t>
-            </w:r>
-            <w:r>
-              <w:rPr>
-                <w:rFonts w:ascii="Barlow Condensed Medium" w:eastAsia="標楷體" w:hAnsi="Barlow Condensed Medium" w:cs="Segoe UI Symbol"/>
-                <w:w w:val="90"/>
-                <w:sz w:val="26"/>
-                <w:szCs w:val="26"/>
-              </w:rPr>
-              <w:t>74</w:t>
-            </w:r>
-            <w:r>
-              <w:rPr>
-                <w:rFonts w:ascii="Barlow Condensed Medium" w:eastAsia="標楷體" w:hAnsi="Barlow Condensed Medium" w:cs="Segoe UI Symbol"/>
-                <w:w w:val="90"/>
-                <w:sz w:val="26"/>
-                <w:szCs w:val="26"/>
-              </w:rPr>
-              <w:t>屆第二次議會將於</w:t>
-            </w:r>
-            <w:r>
-              <w:rPr>
-                <w:rFonts w:ascii="Barlow Condensed Medium" w:eastAsia="標楷體" w:hAnsi="Barlow Condensed Medium" w:cs="Segoe UI Symbol"/>
-                <w:w w:val="90"/>
-                <w:sz w:val="26"/>
-                <w:szCs w:val="26"/>
-              </w:rPr>
-              <w:t>6/24(</w:t>
-            </w:r>
-            <w:r>
-              <w:rPr>
-                <w:rFonts w:ascii="Barlow Condensed Medium" w:eastAsia="標楷體" w:hAnsi="Barlow Condensed Medium" w:cs="Segoe UI Symbol"/>
-                <w:w w:val="90"/>
-                <w:sz w:val="26"/>
-                <w:szCs w:val="26"/>
-              </w:rPr>
-              <w:t>二</w:t>
-            </w:r>
-            <w:r>
-              <w:rPr>
-                <w:rFonts w:ascii="Barlow Condensed Medium" w:eastAsia="標楷體" w:hAnsi="Barlow Condensed Medium" w:cs="Segoe UI Symbol"/>
-                <w:w w:val="90"/>
-                <w:sz w:val="26"/>
-                <w:szCs w:val="26"/>
-              </w:rPr>
-              <w:t>)</w:t>
-            </w:r>
-            <w:r>
-              <w:rPr>
-                <w:rFonts w:ascii="Barlow Condensed Medium" w:eastAsia="標楷體" w:hAnsi="Barlow Condensed Medium" w:cs="Segoe UI Symbol"/>
-                <w:w w:val="90"/>
-                <w:sz w:val="26"/>
-                <w:szCs w:val="26"/>
-              </w:rPr>
-              <w:t>上午</w:t>
-            </w:r>
-            <w:r>
-              <w:rPr>
-                <w:rFonts w:ascii="Barlow Condensed Medium" w:eastAsia="標楷體" w:hAnsi="Barlow Condensed Medium" w:cs="Segoe UI Symbol"/>
-                <w:w w:val="90"/>
-                <w:sz w:val="26"/>
-                <w:szCs w:val="26"/>
-              </w:rPr>
-              <w:t>10:00</w:t>
-            </w:r>
-            <w:r>
-              <w:rPr>
-                <w:rFonts w:ascii="Barlow Condensed Medium" w:eastAsia="標楷體" w:hAnsi="Barlow Condensed Medium" w:cs="Segoe UI Symbol"/>
-                <w:w w:val="90"/>
-                <w:sz w:val="26"/>
-                <w:szCs w:val="26"/>
-              </w:rPr>
-              <w:t>假士林教會舉行。</w:t>
+              <w:t>感恩禮拜。</w:t>
             </w:r>
           </w:p>
         </w:tc>
@@ -1943,12 +1612,48 @@
             </w:r>
             <w:r>
               <w:rPr>
+                <w:rFonts w:ascii="Segoe UI Symbol" w:eastAsia="標楷體" w:hAnsi="Segoe UI Symbol" w:cs="Segoe UI Symbol" w:hint="eastAsia"/>
+                <w:w w:val="90"/>
+                <w:sz w:val="26"/>
+                <w:szCs w:val="26"/>
+              </w:rPr>
+              <w:t>本主日</w:t>
+            </w:r>
+            <w:r>
+              <w:rPr>
+                <w:rFonts w:ascii="Segoe UI Symbol" w:eastAsia="標楷體" w:hAnsi="Segoe UI Symbol" w:cs="Segoe UI Symbol" w:hint="eastAsia"/>
+                <w:w w:val="90"/>
+                <w:sz w:val="26"/>
+                <w:szCs w:val="26"/>
+              </w:rPr>
+              <w:t>(</w:t>
+            </w:r>
+            <w:r>
+              <w:rPr>
                 <w:rFonts w:ascii="Barlow Condensed Medium" w:eastAsia="標楷體" w:hAnsi="Barlow Condensed Medium" w:cs="Segoe UI Symbol"/>
                 <w:w w:val="90"/>
                 <w:sz w:val="26"/>
                 <w:szCs w:val="26"/>
               </w:rPr>
-              <w:t>本週二、三</w:t>
+              <w:t>6/29</w:t>
+            </w:r>
+            <w:r>
+              <w:rPr>
+                <w:rFonts w:ascii="Segoe UI Symbol" w:eastAsia="標楷體" w:hAnsi="Segoe UI Symbol" w:cs="Segoe UI Symbol" w:hint="eastAsia"/>
+                <w:w w:val="90"/>
+                <w:sz w:val="26"/>
+                <w:szCs w:val="26"/>
+              </w:rPr>
+              <w:t>)</w:t>
+            </w:r>
+            <w:r>
+              <w:rPr>
+                <w:rFonts w:ascii="Segoe UI Symbol" w:eastAsia="標楷體" w:hAnsi="Segoe UI Symbol" w:cs="Segoe UI Symbol" w:hint="eastAsia"/>
+                <w:w w:val="90"/>
+                <w:sz w:val="26"/>
+                <w:szCs w:val="26"/>
+              </w:rPr>
+              <w:t>，</w:t>
             </w:r>
             <w:r>
               <w:rPr>
@@ -1957,7 +1662,16 @@
                 <w:sz w:val="26"/>
                 <w:szCs w:val="26"/>
               </w:rPr>
-              <w:t>(6/24,25)</w:t>
+              <w:t>三峽教會將</w:t>
+            </w:r>
+            <w:r>
+              <w:rPr>
+                <w:rFonts w:ascii="Barlow Condensed Medium" w:eastAsia="標楷體" w:hAnsi="Barlow Condensed Medium" w:cs="Segoe UI Symbol" w:hint="eastAsia"/>
+                <w:w w:val="90"/>
+                <w:sz w:val="26"/>
+                <w:szCs w:val="26"/>
+              </w:rPr>
+              <w:t>前來本會主理禮拜和建堂募款。華語禮拜暫停乙次</w:t>
             </w:r>
             <w:r>
               <w:rPr>
@@ -1966,15 +1680,154 @@
                 <w:sz w:val="26"/>
                 <w:szCs w:val="26"/>
               </w:rPr>
-              <w:t>祈禱會暫停乙次</w:t>
-            </w:r>
-            <w:r>
+              <w:t>。</w:t>
+            </w:r>
+            <w:r>
+              <w:rPr>
+                <w:rFonts w:ascii="Barlow Condensed Medium" w:eastAsia="標楷體" w:hAnsi="Barlow Condensed Medium" w:cs="Segoe UI Symbol" w:hint="eastAsia"/>
+                <w:w w:val="90"/>
+                <w:sz w:val="26"/>
+                <w:szCs w:val="26"/>
+              </w:rPr>
+              <w:t>請兄姊為三峽教會建堂代禱和奉獻。</w:t>
+            </w:r>
+          </w:p>
+        </w:tc>
+      </w:tr>
+      <w:tr>
+        <w:tc>
+          <w:tcPr>
+            <w:tcW w:w="280" w:type="dxa"/>
+          </w:tcPr>
+          <w:p>
+            <w:pPr>
+              <w:snapToGrid w:val="0"/>
+              <w:spacing w:line="300" w:lineRule="exact"/>
+              <w:ind w:rightChars="11" w:right="26"/>
+              <w:jc w:val="right"/>
+              <w:rPr>
+                <w:rFonts w:ascii="Barlow Condensed Medium" w:eastAsia="華康細黑體" w:hAnsi="Barlow Condensed Medium"/>
+                <w:w w:val="90"/>
+                <w:sz w:val="26"/>
+                <w:szCs w:val="26"/>
+              </w:rPr>
+            </w:pPr>
+            <w:r>
+              <w:rPr>
+                <w:rFonts w:ascii="Barlow Condensed Medium" w:eastAsia="華康細黑體" w:hAnsi="Barlow Condensed Medium" w:hint="eastAsia"/>
+                <w:w w:val="90"/>
+                <w:sz w:val="26"/>
+                <w:szCs w:val="26"/>
+              </w:rPr>
+              <w:t>2</w:t>
+            </w:r>
+            <w:r>
+              <w:rPr>
+                <w:rFonts w:ascii="Barlow Condensed Medium" w:eastAsia="華康細黑體" w:hAnsi="Barlow Condensed Medium"/>
+                <w:w w:val="90"/>
+                <w:sz w:val="26"/>
+                <w:szCs w:val="26"/>
+              </w:rPr>
+              <w:t>.</w:t>
+            </w:r>
+          </w:p>
+        </w:tc>
+        <w:tc>
+          <w:tcPr>
+            <w:tcW w:w="5641" w:type="dxa"/>
+          </w:tcPr>
+          <w:p>
+            <w:pPr>
+              <w:kinsoku w:val="0"/>
+              <w:snapToGrid w:val="0"/>
+              <w:spacing w:line="300" w:lineRule="exact"/>
+              <w:jc w:val="both"/>
               <w:rPr>
                 <w:rFonts w:ascii="Barlow Condensed Medium" w:eastAsia="標楷體" w:hAnsi="Barlow Condensed Medium" w:cs="Segoe UI Symbol"/>
                 <w:w w:val="90"/>
                 <w:sz w:val="26"/>
                 <w:szCs w:val="26"/>
               </w:rPr>
+            </w:pPr>
+            <w:r>
+              <w:rPr>
+                <w:rFonts w:ascii="Segoe UI Symbol" w:eastAsia="標楷體" w:hAnsi="Segoe UI Symbol" w:cs="Segoe UI Symbol"/>
+                <w:w w:val="90"/>
+                <w:sz w:val="26"/>
+                <w:szCs w:val="26"/>
+              </w:rPr>
+              <w:t>★</w:t>
+            </w:r>
+            <w:r>
+              <w:rPr>
+                <w:rFonts w:ascii="Segoe UI Symbol" w:eastAsia="標楷體" w:hAnsi="Segoe UI Symbol" w:cs="Segoe UI Symbol" w:hint="eastAsia"/>
+                <w:w w:val="90"/>
+                <w:sz w:val="26"/>
+                <w:szCs w:val="26"/>
+              </w:rPr>
+              <w:t>下主日</w:t>
+            </w:r>
+            <w:r>
+              <w:rPr>
+                <w:rFonts w:ascii="Segoe UI Symbol" w:eastAsia="標楷體" w:hAnsi="Segoe UI Symbol" w:cs="Segoe UI Symbol" w:hint="eastAsia"/>
+                <w:w w:val="90"/>
+                <w:sz w:val="26"/>
+                <w:szCs w:val="26"/>
+              </w:rPr>
+              <w:t>(</w:t>
+            </w:r>
+            <w:r>
+              <w:rPr>
+                <w:rFonts w:ascii="Barlow Condensed Medium" w:eastAsia="標楷體" w:hAnsi="Barlow Condensed Medium" w:cs="Segoe UI Symbol" w:hint="eastAsia"/>
+                <w:w w:val="90"/>
+                <w:sz w:val="26"/>
+                <w:szCs w:val="26"/>
+              </w:rPr>
+              <w:t>7</w:t>
+            </w:r>
+            <w:r>
+              <w:rPr>
+                <w:rFonts w:ascii="Barlow Condensed Medium" w:eastAsia="標楷體" w:hAnsi="Barlow Condensed Medium" w:cs="Segoe UI Symbol"/>
+                <w:w w:val="90"/>
+                <w:sz w:val="26"/>
+                <w:szCs w:val="26"/>
+              </w:rPr>
+              <w:t>/</w:t>
+            </w:r>
+            <w:r>
+              <w:rPr>
+                <w:rFonts w:ascii="Barlow Condensed Medium" w:eastAsia="標楷體" w:hAnsi="Barlow Condensed Medium" w:cs="Segoe UI Symbol" w:hint="eastAsia"/>
+                <w:w w:val="90"/>
+                <w:sz w:val="26"/>
+                <w:szCs w:val="26"/>
+              </w:rPr>
+              <w:t>6</w:t>
+            </w:r>
+            <w:r>
+              <w:rPr>
+                <w:rFonts w:ascii="Segoe UI Symbol" w:eastAsia="標楷體" w:hAnsi="Segoe UI Symbol" w:cs="Segoe UI Symbol" w:hint="eastAsia"/>
+                <w:w w:val="90"/>
+                <w:sz w:val="26"/>
+                <w:szCs w:val="26"/>
+              </w:rPr>
+              <w:t>)</w:t>
+            </w:r>
+            <w:r>
+              <w:rPr>
+                <w:rFonts w:ascii="Segoe UI Symbol" w:eastAsia="標楷體" w:hAnsi="Segoe UI Symbol" w:cs="Segoe UI Symbol" w:hint="eastAsia"/>
+                <w:w w:val="90"/>
+                <w:sz w:val="26"/>
+                <w:szCs w:val="26"/>
+              </w:rPr>
+              <w:t>為中會開拓教會奉獻主日</w:t>
+            </w:r>
+            <w:r>
+              <w:rPr>
+                <w:rFonts w:ascii="Barlow Condensed Medium" w:eastAsia="標楷體" w:hAnsi="Barlow Condensed Medium" w:cs="Segoe UI Symbol" w:hint="eastAsia"/>
+                <w:w w:val="90"/>
+                <w:sz w:val="26"/>
+                <w:szCs w:val="26"/>
+              </w:rPr>
               <w:t>。</w:t>
             </w:r>
           </w:p>
@@ -2005,7 +1858,7 @@
                 <w:sz w:val="26"/>
                 <w:szCs w:val="26"/>
               </w:rPr>
-              <w:t>2</w:t>
+              <w:t>3</w:t>
             </w:r>
             <w:r>
               <w:rPr>
@@ -2046,66 +1899,12 @@
             </w:r>
             <w:r>
               <w:rPr>
-                <w:rFonts w:ascii="Segoe UI Symbol" w:eastAsia="標楷體" w:hAnsi="Segoe UI Symbol" w:cs="Segoe UI Symbol" w:hint="eastAsia"/>
-                <w:w w:val="90"/>
-                <w:sz w:val="26"/>
-                <w:szCs w:val="26"/>
-              </w:rPr>
-              <w:t>下主日</w:t>
-            </w:r>
-            <w:r>
-              <w:rPr>
-                <w:rFonts w:ascii="Segoe UI Symbol" w:eastAsia="標楷體" w:hAnsi="Segoe UI Symbol" w:cs="Segoe UI Symbol" w:hint="eastAsia"/>
-                <w:w w:val="90"/>
-                <w:sz w:val="26"/>
-                <w:szCs w:val="26"/>
-              </w:rPr>
-              <w:t>(</w:t>
-            </w:r>
-            <w:r>
-              <w:rPr>
-                <w:rFonts w:ascii="Barlow Condensed Medium" w:eastAsia="標楷體" w:hAnsi="Barlow Condensed Medium" w:cs="Segoe UI Symbol"/>
-                <w:w w:val="90"/>
-                <w:sz w:val="26"/>
-                <w:szCs w:val="26"/>
-              </w:rPr>
-              <w:t>6/29</w:t>
-            </w:r>
-            <w:r>
-              <w:rPr>
-                <w:rFonts w:ascii="Segoe UI Symbol" w:eastAsia="標楷體" w:hAnsi="Segoe UI Symbol" w:cs="Segoe UI Symbol" w:hint="eastAsia"/>
-                <w:w w:val="90"/>
-                <w:sz w:val="26"/>
-                <w:szCs w:val="26"/>
-              </w:rPr>
-              <w:t>)</w:t>
-            </w:r>
-            <w:r>
-              <w:rPr>
-                <w:rFonts w:ascii="Segoe UI Symbol" w:eastAsia="標楷體" w:hAnsi="Segoe UI Symbol" w:cs="Segoe UI Symbol" w:hint="eastAsia"/>
-                <w:w w:val="90"/>
-                <w:sz w:val="26"/>
-                <w:szCs w:val="26"/>
-              </w:rPr>
-              <w:t>，</w:t>
-            </w:r>
-            <w:r>
-              <w:rPr>
-                <w:rFonts w:ascii="Barlow Condensed Medium" w:eastAsia="標楷體" w:hAnsi="Barlow Condensed Medium" w:cs="Segoe UI Symbol"/>
-                <w:w w:val="90"/>
-                <w:sz w:val="26"/>
-                <w:szCs w:val="26"/>
-              </w:rPr>
-              <w:t>三峽教會將</w:t>
-            </w:r>
-            <w:r>
-              <w:rPr>
                 <w:rFonts w:ascii="Barlow Condensed Medium" w:eastAsia="標楷體" w:hAnsi="Barlow Condensed Medium" w:cs="Segoe UI Symbol" w:hint="eastAsia"/>
                 <w:w w:val="90"/>
                 <w:sz w:val="26"/>
                 <w:szCs w:val="26"/>
               </w:rPr>
-              <w:t>前來本會</w:t>
+              <w:t>今年度父親節活動，敬邀教會的爸爸們，選一則您喜愛的經文來朗誦，我們將製成影片，可以作為對兒女的勉勵與傳承。可自行在家錄影，或者下週禮拜結束後，統一在教會錄</w:t>
             </w:r>
             <w:r>
               <w:rPr>
@@ -2114,7 +1913,7 @@
                 <w:sz w:val="26"/>
                 <w:szCs w:val="26"/>
               </w:rPr>
-              <w:t>主理禮拜和</w:t>
+              <w:t>製</w:t>
             </w:r>
             <w:r>
               <w:rPr>
@@ -2123,7 +1922,7 @@
                 <w:sz w:val="26"/>
                 <w:szCs w:val="26"/>
               </w:rPr>
-              <w:t>建堂募款</w:t>
+              <w:t>，</w:t>
             </w:r>
             <w:r>
               <w:rPr>
@@ -2132,16 +1931,7 @@
                 <w:sz w:val="26"/>
                 <w:szCs w:val="26"/>
               </w:rPr>
-              <w:t>。華語禮拜暫停乙次</w:t>
-            </w:r>
-            <w:r>
-              <w:rPr>
-                <w:rFonts w:ascii="Barlow Condensed Medium" w:eastAsia="標楷體" w:hAnsi="Barlow Condensed Medium" w:cs="Segoe UI Symbol"/>
-                <w:w w:val="90"/>
-                <w:sz w:val="26"/>
-                <w:szCs w:val="26"/>
-              </w:rPr>
-              <w:t>。</w:t>
+              <w:t>7/13</w:t>
             </w:r>
             <w:r>
               <w:rPr>
@@ -2150,61 +1940,7 @@
                 <w:sz w:val="26"/>
                 <w:szCs w:val="26"/>
               </w:rPr>
-              <w:t>又有義賣商品，請兄姊可在招待桌填訂購單，填到</w:t>
-            </w:r>
-            <w:r>
-              <w:rPr>
-                <w:rFonts w:ascii="Barlow Condensed Medium" w:eastAsia="標楷體" w:hAnsi="Barlow Condensed Medium" w:cs="Segoe UI Symbol" w:hint="eastAsia"/>
-                <w:w w:val="90"/>
-                <w:sz w:val="26"/>
-                <w:szCs w:val="26"/>
-              </w:rPr>
-              <w:t>今日</w:t>
-            </w:r>
-            <w:r>
-              <w:rPr>
-                <w:rFonts w:ascii="Barlow Condensed Medium" w:eastAsia="標楷體" w:hAnsi="Barlow Condensed Medium" w:cs="Segoe UI Symbol" w:hint="eastAsia"/>
-                <w:w w:val="90"/>
-                <w:sz w:val="26"/>
-                <w:szCs w:val="26"/>
-              </w:rPr>
-              <w:t>(6/22</w:t>
-            </w:r>
-            <w:r>
-              <w:rPr>
-                <w:rFonts w:ascii="Barlow Condensed Medium" w:eastAsia="標楷體" w:hAnsi="Barlow Condensed Medium" w:cs="Segoe UI Symbol" w:hint="eastAsia"/>
-                <w:w w:val="90"/>
-                <w:sz w:val="26"/>
-                <w:szCs w:val="26"/>
-              </w:rPr>
-              <w:t>)</w:t>
-            </w:r>
-            <w:r>
-              <w:rPr>
-                <w:rFonts w:ascii="Barlow Condensed Medium" w:eastAsia="標楷體" w:hAnsi="Barlow Condensed Medium" w:cs="Segoe UI Symbol" w:hint="eastAsia"/>
-                <w:w w:val="90"/>
-                <w:sz w:val="26"/>
-                <w:szCs w:val="26"/>
-              </w:rPr>
-              <w:t>，</w:t>
-            </w:r>
-            <w:r>
-              <w:rPr>
-                <w:rFonts w:ascii="Barlow Condensed Medium" w:eastAsia="標楷體" w:hAnsi="Barlow Condensed Medium" w:cs="Segoe UI Symbol" w:hint="eastAsia"/>
-                <w:w w:val="90"/>
-                <w:sz w:val="26"/>
-                <w:szCs w:val="26"/>
-              </w:rPr>
-              <w:t>6/29</w:t>
-            </w:r>
-            <w:r>
-              <w:rPr>
-                <w:rFonts w:ascii="Barlow Condensed Medium" w:eastAsia="標楷體" w:hAnsi="Barlow Condensed Medium" w:cs="Segoe UI Symbol" w:hint="eastAsia"/>
-                <w:w w:val="90"/>
-                <w:sz w:val="26"/>
-                <w:szCs w:val="26"/>
-              </w:rPr>
-              <w:t>取貨。</w:t>
+              <w:t>截止。</w:t>
             </w:r>
           </w:p>
         </w:tc>
@@ -2229,12 +1965,12 @@
             </w:pPr>
             <w:r>
               <w:rPr>
-                <w:rFonts w:ascii="Barlow Condensed Medium" w:eastAsia="華康細黑體" w:hAnsi="Barlow Condensed Medium" w:hint="eastAsia"/>
+                <w:rFonts w:ascii="Barlow Condensed Medium" w:eastAsia="華康細黑體" w:hAnsi="Barlow Condensed Medium"/>
                 <w:w w:val="90"/>
                 <w:sz w:val="26"/>
                 <w:szCs w:val="26"/>
               </w:rPr>
-              <w:t>3</w:t>
+              <w:t>4</w:t>
             </w:r>
             <w:r>
               <w:rPr>
@@ -3636,8 +3372,6 @@
         </w:rPr>
         <w:t>我要一生服事主</w:t>
       </w:r>
-      <w:bookmarkStart w:id="6" w:name="_GoBack"/>
-      <w:bookmarkEnd w:id="6"/>
       <w:r>
         <w:rPr>
           <w:rFonts w:ascii="標楷體" w:eastAsia="標楷體" w:hAnsi="標楷體" w:cs="Arial" w:hint="eastAsia"/>
@@ -4121,6 +3855,7 @@
       <w:r>
         <w:rPr>
           <w:noProof/>
+          <w:lang w:bidi="he-IL"/>
         </w:rPr>
         <mc:AlternateContent>
           <mc:Choice Requires="wpg">
@@ -4425,11 +4160,11 @@
                   <v:path o:extrusionok="f" gradientshapeok="t" o:connecttype="rect"/>
                   <o:lock v:ext="edit" aspectratio="t"/>
                 </v:shapetype>
-                <v:shape id="圖片 18" o:spid="_x0000_s1027" type="#_x0000_t75" style="position:absolute;left:-8065;top:8065;width:33223;height:17094;rotation:90;visibility:visible;mso-wrap-style:square" o:gfxdata="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">
+                <v:shape id="圖片 18" o:spid="_x0000_s1027" type="#_x0000_t75" style="position:absolute;left:-8065;top:8065;width:33223;height:17094;rotation:90;visibility:visible;mso-wrap-style:square" o:gfxdata="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">
                   <v:imagedata r:id="rId9" o:title=""/>
                   <v:path arrowok="t"/>
                 </v:shape>
-                <v:roundrect id="圓角矩形 7" o:spid="_x0000_s1028" style="position:absolute;left:2808;top:2877;width:12708;height:28296;visibility:visible;mso-wrap-style:square;v-text-anchor:top" arcsize="3131f" o:gfxdata="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" filled="f" stroked="f" strokeweight="2.5pt">
+                <v:roundrect id="圓角矩形 7" o:spid="_x0000_s1028" style="position:absolute;left:2808;top:2877;width:12708;height:28296;visibility:visible;mso-wrap-style:square;v-text-anchor:top" arcsize="3131f" o:gfxdata="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" filled="f" stroked="f" strokeweight="2.5pt">
                   <v:stroke joinstyle="miter"/>
                   <v:textbox style="layout-flow:vertical-ideographic" inset="1mm,1mm,1mm,1mm">
                     <w:txbxContent>
@@ -4612,6 +4347,7 @@
       <w:r>
         <w:rPr>
           <w:noProof/>
+          <w:lang w:bidi="he-IL"/>
         </w:rPr>
         <w:drawing>
           <wp:anchor distT="0" distB="0" distL="114300" distR="114300" simplePos="0" relativeHeight="251658752" behindDoc="0" locked="0" layoutInCell="1" allowOverlap="1" wp14:anchorId="0030E694" wp14:editId="36B8AEF4">
@@ -4672,6 +4408,7 @@
       <w:r>
         <w:rPr>
           <w:noProof/>
+          <w:lang w:bidi="he-IL"/>
         </w:rPr>
         <w:drawing>
           <wp:anchor distT="0" distB="0" distL="114300" distR="114300" simplePos="0" relativeHeight="251656704" behindDoc="0" locked="0" layoutInCell="1" allowOverlap="1" wp14:anchorId="7EAAEB92" wp14:editId="388C002B">
@@ -4752,6 +4489,7 @@
       <w:r>
         <w:rPr>
           <w:noProof/>
+          <w:lang w:bidi="he-IL"/>
         </w:rPr>
         <mc:AlternateContent>
           <mc:Choice Requires="wpg">
@@ -6548,7 +6286,7 @@
                   <v:stroke joinstyle="miter"/>
                   <v:path gradientshapeok="t" o:connecttype="rect"/>
                 </v:shapetype>
-                <v:shape id="_x0000_s1030" type="#_x0000_t202" style="position:absolute;left:351;top:293;width:17279;height:32590;visibility:visible;mso-wrap-style:square;v-text-anchor:top" o:gfxdata="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" stroked="f">
+                <v:shape id="_x0000_s1030" type="#_x0000_t202" style="position:absolute;left:351;top:293;width:17279;height:32590;visibility:visible;mso-wrap-style:square;v-text-anchor:top" o:gfxdata="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" stroked="f">
                   <v:textbox inset="0,0,0,0">
                     <w:txbxContent>
                       <w:p>
@@ -8225,7 +7963,7 @@
                     </w:txbxContent>
                   </v:textbox>
                 </v:shape>
-                <v:roundrect id="圓角矩形 5" o:spid="_x0000_s1031" style="position:absolute;width:17818;height:32941;visibility:visible;mso-wrap-style:square;v-text-anchor:middle" arcsize="2169f" o:gfxdata="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" filled="f" strokecolor="#5a5a5a [2109]" strokeweight="2.5pt">
+                <v:roundrect id="圓角矩形 5" o:spid="_x0000_s1031" style="position:absolute;width:17818;height:32941;visibility:visible;mso-wrap-style:square;v-text-anchor:middle" arcsize="2169f" o:gfxdata="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" filled="f" strokecolor="#5a5a5a [2109]" strokeweight="2.5pt">
                   <v:stroke joinstyle="miter"/>
                 </v:roundrect>
                 <w10:wrap anchorx="page" anchory="page"/>
@@ -8282,6 +8020,7 @@
         <w:rPr>
           <w:rFonts w:ascii="Barlow Condensed Medium" w:hAnsi="Barlow Condensed Medium"/>
           <w:noProof/>
+          <w:lang w:bidi="he-IL"/>
         </w:rPr>
         <mc:AlternateContent>
           <mc:Choice Requires="wpg">
@@ -9245,7 +8984,7 @@
           <mc:Fallback>
             <w:pict>
               <v:group w14:anchorId="0AB0FEB2" id="群組 19" o:spid="_x0000_s1032" style="position:absolute;left:0;text-align:left;margin-left:534.4pt;margin-top:567.3pt;width:140.6pt;height:130.1pt;z-index:251652608;mso-position-horizontal-relative:page;mso-position-vertical-relative:page;mso-width-relative:margin;mso-height-relative:margin" coordorigin="108" coordsize="17868,16510" o:gfxdata="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">
-                <v:shape id="_x0000_s1033" type="#_x0000_t202" style="position:absolute;left:317;top:444;width:17634;height:15621;visibility:visible;mso-wrap-style:square;v-text-anchor:top" o:gfxdata="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" stroked="f">
+                <v:shape id="_x0000_s1033" type="#_x0000_t202" style="position:absolute;left:317;top:444;width:17634;height:15621;visibility:visible;mso-wrap-style:square;v-text-anchor:top" o:gfxdata="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" stroked="f">
                   <v:textbox inset="0,0,0,0">
                     <w:txbxContent>
                       <w:p>
@@ -10093,7 +9832,7 @@
                     </w:txbxContent>
                   </v:textbox>
                 </v:shape>
-                <v:roundrect id="圓角矩形 25" o:spid="_x0000_s1034" style="position:absolute;left:108;width:17869;height:16510;visibility:visible;mso-wrap-style:square;v-text-anchor:middle" arcsize="4542f" o:gfxdata="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" filled="f" strokecolor="#5a5a5a [2109]" strokeweight="2.5pt">
+                <v:roundrect id="圓角矩形 25" o:spid="_x0000_s1034" style="position:absolute;left:108;width:17869;height:16510;visibility:visible;mso-wrap-style:square;v-text-anchor:middle" arcsize="4542f" o:gfxdata="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" filled="f" strokecolor="#5a5a5a [2109]" strokeweight="2.5pt">
                   <v:stroke joinstyle="miter"/>
                 </v:roundrect>
                 <w10:wrap anchorx="page" anchory="page"/>
@@ -10140,6 +9879,7 @@
         <w:rPr>
           <w:rFonts w:ascii="Barlow Condensed Medium" w:hAnsi="Barlow Condensed Medium"/>
           <w:noProof/>
+          <w:lang w:bidi="he-IL"/>
         </w:rPr>
         <mc:AlternateContent>
           <mc:Choice Requires="wps">
@@ -10362,6 +10102,7 @@
         <w:rPr>
           <w:rFonts w:ascii="Barlow Condensed Medium" w:hAnsi="Barlow Condensed Medium"/>
           <w:noProof/>
+          <w:lang w:bidi="he-IL"/>
         </w:rPr>
         <mc:AlternateContent>
           <mc:Choice Requires="wps">
@@ -10502,6 +10243,7 @@
         <w:rPr>
           <w:rFonts w:ascii="Barlow Condensed Medium" w:hAnsi="Barlow Condensed Medium"/>
           <w:noProof/>
+          <w:lang w:bidi="he-IL"/>
         </w:rPr>
         <mc:AlternateContent>
           <mc:Choice Requires="wps">
@@ -10698,6 +10440,7 @@
         <w:rPr>
           <w:rFonts w:ascii="Barlow Condensed Medium" w:hAnsi="Barlow Condensed Medium"/>
           <w:noProof/>
+          <w:lang w:bidi="he-IL"/>
         </w:rPr>
         <mc:AlternateContent>
           <mc:Choice Requires="wps">
@@ -10894,6 +10637,7 @@
         <w:rPr>
           <w:rFonts w:ascii="Barlow Condensed Medium" w:hAnsi="Barlow Condensed Medium"/>
           <w:noProof/>
+          <w:lang w:bidi="he-IL"/>
         </w:rPr>
         <w:drawing>
           <wp:anchor distT="0" distB="0" distL="114300" distR="114300" simplePos="0" relativeHeight="251654656" behindDoc="1" locked="0" layoutInCell="1" allowOverlap="1" wp14:anchorId="2AA2D55C" wp14:editId="60D3279D">
@@ -10962,6 +10706,7 @@
         <w:rPr>
           <w:rFonts w:ascii="Barlow Condensed Medium" w:hAnsi="Barlow Condensed Medium"/>
           <w:noProof/>
+          <w:lang w:bidi="he-IL"/>
         </w:rPr>
         <mc:AlternateContent>
           <mc:Choice Requires="wps">
@@ -11196,6 +10941,7 @@
           <w:rFonts w:ascii="Barlow Condensed Medium" w:eastAsia="華康儷中黑" w:hAnsi="Barlow Condensed Medium"/>
           <w:noProof/>
           <w:w w:val="80"/>
+          <w:lang w:bidi="he-IL"/>
         </w:rPr>
         <mc:AlternateContent>
           <mc:Choice Requires="wps">
@@ -12132,19 +11878,20 @@
                 <w:color w:val="000000" w:themeColor="text1"/>
                 <w:sz w:val="18"/>
                 <w:szCs w:val="18"/>
+                <w:lang w:bidi="he-IL"/>
               </w:rPr>
               <mc:AlternateContent>
                 <mc:Choice Requires="wps">
                   <w:drawing>
-                    <wp:anchor distT="0" distB="0" distL="114300" distR="114300" simplePos="0" relativeHeight="251666944" behindDoc="0" locked="0" layoutInCell="1" allowOverlap="1" wp14:anchorId="343BC9BA" wp14:editId="6650F665">
+                    <wp:anchor distT="0" distB="0" distL="114300" distR="114300" simplePos="0" relativeHeight="251666944" behindDoc="0" locked="0" layoutInCell="1" allowOverlap="1" wp14:anchorId="343BC9BA" wp14:editId="519A39DE">
                       <wp:simplePos x="0" y="0"/>
                       <wp:positionH relativeFrom="column">
-                        <wp:posOffset>-10478</wp:posOffset>
+                        <wp:posOffset>-8165</wp:posOffset>
                       </wp:positionH>
                       <wp:positionV relativeFrom="paragraph">
-                        <wp:posOffset>33655</wp:posOffset>
+                        <wp:posOffset>33476</wp:posOffset>
                       </wp:positionV>
-                      <wp:extent cx="238125" cy="1185862"/>
+                      <wp:extent cx="238125" cy="1357575"/>
                       <wp:effectExtent l="0" t="0" r="9525" b="0"/>
                       <wp:wrapNone/>
                       <wp:docPr id="8" name="矩形 8"/>
@@ -12156,7 +11903,7 @@
                             <wps:spPr>
                               <a:xfrm>
                                 <a:off x="0" y="0"/>
-                                <a:ext cx="238125" cy="1185862"/>
+                                <a:ext cx="238125" cy="1357575"/>
                               </a:xfrm>
                               <a:prstGeom prst="rect">
                                 <a:avLst/>
@@ -12231,7 +11978,7 @@
                 </mc:Choice>
                 <mc:Fallback>
                   <w:pict>
-                    <v:rect w14:anchorId="343BC9BA" id="矩形 8" o:spid="_x0000_s1041" style="position:absolute;left:0;text-align:left;margin-left:-.85pt;margin-top:2.65pt;width:18.75pt;height:93.35pt;z-index:251666944;visibility:visible;mso-wrap-style:square;mso-width-percent:0;mso-height-percent:0;mso-wrap-distance-left:9pt;mso-wrap-distance-top:0;mso-wrap-distance-right:9pt;mso-wrap-distance-bottom:0;mso-position-horizontal:absolute;mso-position-horizontal-relative:text;mso-position-vertical:absolute;mso-position-vertical-relative:text;mso-width-percent:0;mso-height-percent:0;mso-width-relative:margin;mso-height-relative:margin;v-text-anchor:middle" o:gfxdata="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" fillcolor="#5a5a5a [2109]" stroked="f" strokeweight="1pt">
+                    <v:rect w14:anchorId="343BC9BA" id="矩形 8" o:spid="_x0000_s1041" style="position:absolute;left:0;text-align:left;margin-left:-.65pt;margin-top:2.65pt;width:18.75pt;height:106.9pt;z-index:251666944;visibility:visible;mso-wrap-style:square;mso-width-percent:0;mso-height-percent:0;mso-wrap-distance-left:9pt;mso-wrap-distance-top:0;mso-wrap-distance-right:9pt;mso-wrap-distance-bottom:0;mso-position-horizontal:absolute;mso-position-horizontal-relative:text;mso-position-vertical:absolute;mso-position-vertical-relative:text;mso-width-percent:0;mso-height-percent:0;mso-width-relative:margin;mso-height-relative:margin;v-text-anchor:middle" o:gfxdata="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" fillcolor="#5a5a5a [2109]" stroked="f" strokeweight="1pt">
                       <v:textbox style="layout-flow:vertical-ideographic" inset="1mm,1mm,1mm,1mm">
                         <w:txbxContent>
                           <w:p>
@@ -13420,6 +13167,7 @@
                 <w:color w:val="000000" w:themeColor="text1"/>
                 <w:sz w:val="18"/>
                 <w:szCs w:val="18"/>
+                <w:lang w:bidi="he-IL"/>
               </w:rPr>
               <mc:AlternateContent>
                 <mc:Choice Requires="wps">
@@ -14103,6 +13851,8 @@
             </w:r>
           </w:p>
         </w:tc>
+        <w:bookmarkStart w:id="6" w:name="_GoBack"/>
+        <w:bookmarkEnd w:id="6"/>
       </w:tr>
       <w:tr>
         <w:trPr>
@@ -14282,20 +14032,21 @@
                 <w:color w:val="000000" w:themeColor="text1"/>
                 <w:sz w:val="18"/>
                 <w:szCs w:val="18"/>
+                <w:lang w:bidi="he-IL"/>
               </w:rPr>
               <mc:AlternateContent>
                 <mc:Choice Requires="wps">
                   <w:drawing>
-                    <wp:anchor distT="0" distB="0" distL="114300" distR="114300" simplePos="0" relativeHeight="251661824" behindDoc="0" locked="0" layoutInCell="1" allowOverlap="1" wp14:anchorId="4D37C684" wp14:editId="435588E3">
+                    <wp:anchor distT="0" distB="0" distL="114300" distR="114300" simplePos="0" relativeHeight="251661824" behindDoc="0" locked="0" layoutInCell="1" allowOverlap="1" wp14:anchorId="4D37C684" wp14:editId="06F43091">
                       <wp:simplePos x="0" y="0"/>
                       <wp:positionH relativeFrom="column">
-                        <wp:posOffset>-9434</wp:posOffset>
+                        <wp:posOffset>-8165</wp:posOffset>
                       </wp:positionH>
                       <wp:positionV relativeFrom="paragraph">
-                        <wp:posOffset>75021</wp:posOffset>
+                        <wp:posOffset>21341</wp:posOffset>
                       </wp:positionV>
-                      <wp:extent cx="244475" cy="1134473"/>
-                      <wp:effectExtent l="0" t="0" r="3175" b="8890"/>
+                      <wp:extent cx="244475" cy="1190208"/>
+                      <wp:effectExtent l="0" t="0" r="3175" b="0"/>
                       <wp:wrapNone/>
                       <wp:docPr id="11" name="矩形 11"/>
                       <wp:cNvGraphicFramePr/>
@@ -14306,7 +14057,7 @@
                             <wps:spPr>
                               <a:xfrm>
                                 <a:off x="0" y="0"/>
-                                <a:ext cx="244475" cy="1134473"/>
+                                <a:ext cx="244475" cy="1190208"/>
                               </a:xfrm>
                               <a:prstGeom prst="rect">
                                 <a:avLst/>
@@ -14389,7 +14140,7 @@
                 </mc:Choice>
                 <mc:Fallback>
                   <w:pict>
-                    <v:rect w14:anchorId="4D37C684" id="矩形 11" o:spid="_x0000_s1043" style="position:absolute;left:0;text-align:left;margin-left:-.75pt;margin-top:5.9pt;width:19.25pt;height:89.35pt;z-index:251661824;visibility:visible;mso-wrap-style:square;mso-width-percent:0;mso-height-percent:0;mso-wrap-distance-left:9pt;mso-wrap-distance-top:0;mso-wrap-distance-right:9pt;mso-wrap-distance-bottom:0;mso-position-horizontal:absolute;mso-position-horizontal-relative:text;mso-position-vertical:absolute;mso-position-vertical-relative:text;mso-width-percent:0;mso-height-percent:0;mso-width-relative:margin;mso-height-relative:margin;v-text-anchor:middle" o:gfxdata="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" fillcolor="#5a5a5a [2109]" stroked="f" strokeweight="1pt">
+                    <v:rect w14:anchorId="4D37C684" id="矩形 11" o:spid="_x0000_s1043" style="position:absolute;left:0;text-align:left;margin-left:-.65pt;margin-top:1.7pt;width:19.25pt;height:93.7pt;z-index:251661824;visibility:visible;mso-wrap-style:square;mso-width-percent:0;mso-height-percent:0;mso-wrap-distance-left:9pt;mso-wrap-distance-top:0;mso-wrap-distance-right:9pt;mso-wrap-distance-bottom:0;mso-position-horizontal:absolute;mso-position-horizontal-relative:text;mso-position-vertical:absolute;mso-position-vertical-relative:text;mso-width-percent:0;mso-height-percent:0;mso-width-relative:margin;mso-height-relative:margin;v-text-anchor:middle" o:gfxdata="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" fillcolor="#5a5a5a [2109]" stroked="f" strokeweight="1pt">
                       <v:textbox style="layout-flow:vertical-ideographic" inset="1mm,1mm,1mm,1mm">
                         <w:txbxContent>
                           <w:p>
@@ -16349,6 +16100,7 @@
         <w:rPr>
           <w:rFonts w:ascii="Bahnschrift SemiBold Condensed" w:eastAsia="華康細黑體" w:hAnsi="Bahnschrift SemiBold Condensed"/>
           <w:noProof/>
+          <w:lang w:bidi="he-IL"/>
         </w:rPr>
         <mc:AlternateContent>
           <mc:Choice Requires="wps">
@@ -16411,7 +16163,7 @@
           </mc:Choice>
           <mc:Fallback>
             <w:pict>
-              <v:line w14:anchorId="1867C850" id="直線接點 2" o:spid="_x0000_s1026" style="position:absolute;z-index:251653632;visibility:visible;mso-wrap-style:square;mso-height-percent:0;mso-wrap-distance-left:9pt;mso-wrap-distance-top:0;mso-wrap-distance-right:9pt;mso-wrap-distance-bottom:0;mso-position-horizontal:absolute;mso-position-horizontal-relative:page;mso-position-vertical:absolute;mso-position-vertical-relative:page;mso-height-percent:0;mso-height-relative:margin" from="687.75pt,19.85pt" to="687.75pt,709.8pt" o:gfxdata="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" strokecolor="black [3213]" strokeweight=".5pt">
+              <v:line w14:anchorId="21DC534B" id="直線接點 2" o:spid="_x0000_s1026" style="position:absolute;z-index:251653632;visibility:visible;mso-wrap-style:square;mso-height-percent:0;mso-wrap-distance-left:9pt;mso-wrap-distance-top:0;mso-wrap-distance-right:9pt;mso-wrap-distance-bottom:0;mso-position-horizontal:absolute;mso-position-horizontal-relative:page;mso-position-vertical:absolute;mso-position-vertical-relative:page;mso-height-percent:0;mso-height-relative:margin" from="687.75pt,19.85pt" to="687.75pt,709.8pt" o:gfxdata="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" strokecolor="black [3213]" strokeweight=".5pt">
                 <v:stroke dashstyle="3 1" joinstyle="miter"/>
                 <w10:wrap anchorx="page" anchory="page"/>
               </v:line>
@@ -17287,7 +17039,7 @@
                 <w:rFonts w:ascii="Barlow Condensed Medium" w:eastAsia="標楷體" w:hAnsi="Barlow Condensed Medium" w:cstheme="minorHAnsi" w:hint="eastAsia"/>
                 <w:w w:val="80"/>
               </w:rPr>
-              <w:t>59</w:t>
+              <w:t>58</w:t>
             </w:r>
           </w:p>
         </w:tc>
@@ -17594,7 +17346,7 @@
                 <w:rFonts w:ascii="Barlow Condensed Medium" w:eastAsia="標楷體" w:hAnsi="Barlow Condensed Medium" w:cstheme="minorHAnsi" w:hint="eastAsia"/>
                 <w:w w:val="80"/>
               </w:rPr>
-              <w:t>17</w:t>
+              <w:t>11</w:t>
             </w:r>
           </w:p>
         </w:tc>
@@ -17871,7 +17623,7 @@
                 <w:rFonts w:ascii="Barlow Condensed Medium" w:eastAsia="標楷體" w:hAnsi="Barlow Condensed Medium" w:cstheme="minorHAnsi" w:hint="eastAsia"/>
                 <w:w w:val="80"/>
               </w:rPr>
-              <w:t>11</w:t>
+              <w:t>9</w:t>
             </w:r>
           </w:p>
         </w:tc>
@@ -18153,7 +17905,7 @@
                 <w:rFonts w:ascii="Barlow Condensed Medium" w:eastAsia="標楷體" w:hAnsi="Barlow Condensed Medium" w:cstheme="minorHAnsi" w:hint="eastAsia"/>
                 <w:w w:val="80"/>
               </w:rPr>
-              <w:t>5</w:t>
+              <w:t>--</w:t>
             </w:r>
           </w:p>
         </w:tc>
@@ -18427,7 +18179,7 @@
                 <w:rFonts w:ascii="Barlow Condensed Medium" w:eastAsia="標楷體" w:hAnsi="Barlow Condensed Medium" w:cstheme="minorHAnsi" w:hint="eastAsia"/>
                 <w:w w:val="80"/>
               </w:rPr>
-              <w:t>--</w:t>
+              <w:t>14</w:t>
             </w:r>
           </w:p>
         </w:tc>
@@ -18705,7 +18457,7 @@
                 <w:rFonts w:ascii="Barlow Condensed Medium" w:eastAsia="標楷體" w:hAnsi="Barlow Condensed Medium" w:cstheme="minorHAnsi" w:hint="eastAsia"/>
                 <w:w w:val="80"/>
               </w:rPr>
-              <w:t>15</w:t>
+              <w:t>14</w:t>
             </w:r>
           </w:p>
         </w:tc>
@@ -19528,6 +19280,13 @@
                 <w:w w:val="80"/>
               </w:rPr>
             </w:pPr>
+            <w:r>
+              <w:rPr>
+                <w:rFonts w:ascii="Barlow Condensed Medium" w:eastAsia="標楷體" w:hAnsi="Barlow Condensed Medium" w:cstheme="minorHAnsi" w:hint="eastAsia"/>
+                <w:w w:val="80"/>
+              </w:rPr>
+              <w:t>--</w:t>
+            </w:r>
           </w:p>
         </w:tc>
         <w:tc>
@@ -19838,7 +19597,7 @@
                 <w:rFonts w:ascii="Barlow Condensed Medium" w:eastAsia="標楷體" w:hAnsi="Barlow Condensed Medium" w:cstheme="minorHAnsi" w:hint="eastAsia"/>
                 <w:w w:val="80"/>
               </w:rPr>
-              <w:t>5</w:t>
+              <w:t>--</w:t>
             </w:r>
           </w:p>
         </w:tc>
@@ -20136,7 +19895,7 @@
                 <w:rFonts w:ascii="Barlow Condensed Medium" w:eastAsia="標楷體" w:hAnsi="Barlow Condensed Medium" w:cstheme="minorHAnsi" w:hint="eastAsia"/>
                 <w:w w:val="80"/>
               </w:rPr>
-              <w:t>3</w:t>
+              <w:t>--</w:t>
             </w:r>
           </w:p>
         </w:tc>
@@ -20411,7 +20170,7 @@
                 <w:rFonts w:ascii="Barlow Condensed Medium" w:eastAsia="標楷體" w:hAnsi="Barlow Condensed Medium" w:cstheme="minorHAnsi" w:hint="eastAsia"/>
                 <w:w w:val="80"/>
               </w:rPr>
-              <w:t>--</w:t>
+              <w:t>12</w:t>
             </w:r>
           </w:p>
         </w:tc>
@@ -20985,7 +20744,7 @@
                 <w:rFonts w:ascii="Barlow Condensed Medium" w:eastAsia="標楷體" w:hAnsi="Barlow Condensed Medium" w:cstheme="minorHAnsi" w:hint="eastAsia"/>
                 <w:w w:val="80"/>
               </w:rPr>
-              <w:t>3</w:t>
+              <w:t>--</w:t>
             </w:r>
           </w:p>
         </w:tc>
@@ -21070,22 +20829,11 @@
             <w:r>
               <w:rPr>
                 <w:rFonts w:asciiTheme="majorBidi" w:eastAsia="標楷體" w:hAnsiTheme="majorBidi" w:cstheme="majorBidi" w:hint="eastAsia"/>
-                <w:spacing w:val="4"/>
                 <w:w w:val="59"/>
                 <w:kern w:val="0"/>
                 <w:fitText w:val="1005" w:id="-744165375"/>
               </w:rPr>
-              <w:t>三峽教會聖歌</w:t>
-            </w:r>
-            <w:r>
-              <w:rPr>
-                <w:rFonts w:asciiTheme="majorBidi" w:eastAsia="標楷體" w:hAnsiTheme="majorBidi" w:cstheme="majorBidi" w:hint="eastAsia"/>
-                <w:spacing w:val="-11"/>
-                <w:w w:val="59"/>
-                <w:kern w:val="0"/>
-                <w:fitText w:val="1005" w:id="-744165375"/>
-              </w:rPr>
-              <w:t>隊</w:t>
+              <w:t>三峽教會聖歌隊</w:t>
             </w:r>
           </w:p>
         </w:tc>
@@ -21280,7 +21028,7 @@
                 <w:rFonts w:ascii="Barlow Condensed Medium" w:eastAsia="標楷體" w:hAnsi="Barlow Condensed Medium" w:cstheme="minorHAnsi" w:hint="eastAsia"/>
                 <w:w w:val="80"/>
               </w:rPr>
-              <w:t>3</w:t>
+              <w:t>--</w:t>
             </w:r>
           </w:p>
         </w:tc>
@@ -22107,6 +21855,12 @@
                 <w:rFonts w:ascii="Barlow Condensed Medium" w:eastAsia="標楷體" w:hAnsi="Barlow Condensed Medium" w:cs="華康儷楷書"/>
               </w:rPr>
             </w:pPr>
+            <w:r>
+              <w:rPr>
+                <w:rFonts w:ascii="Barlow Condensed Medium" w:eastAsia="標楷體" w:hAnsi="Barlow Condensed Medium" w:cs="華康儷楷書" w:hint="eastAsia"/>
+              </w:rPr>
+              <w:t>張淑敏</w:t>
+            </w:r>
           </w:p>
         </w:tc>
         <w:tc>
@@ -22207,6 +21961,12 @@
                 <w:rFonts w:ascii="Barlow Condensed Medium" w:eastAsia="標楷體" w:hAnsi="Barlow Condensed Medium" w:cs="華康儷楷書"/>
               </w:rPr>
             </w:pPr>
+            <w:r>
+              <w:rPr>
+                <w:rFonts w:ascii="Barlow Condensed Medium" w:eastAsia="標楷體" w:hAnsi="Barlow Condensed Medium" w:cs="華康儷楷書" w:hint="eastAsia"/>
+              </w:rPr>
+              <w:t>卓滿惠</w:t>
+            </w:r>
           </w:p>
         </w:tc>
         <w:tc>
@@ -22415,7 +22175,6 @@
                 <w:rFonts w:ascii="Barlow Condensed Medium" w:eastAsia="華康中黑體" w:hAnsi="Barlow Condensed Medium" w:cs="Times New Roman"/>
                 <w:w w:val="80"/>
                 <w:szCs w:val="24"/>
-                <w:highlight w:val="yellow"/>
               </w:rPr>
             </w:pPr>
             <w:r>
@@ -22423,7 +22182,6 @@
                 <w:rFonts w:ascii="Barlow Condensed Medium" w:eastAsia="華康中黑體" w:hAnsi="Barlow Condensed Medium" w:cstheme="minorHAnsi"/>
                 <w:w w:val="80"/>
                 <w:szCs w:val="24"/>
-                <w:highlight w:val="yellow"/>
               </w:rPr>
               <w:sym w:font="Wingdings 2" w:char="F0AE"/>
             </w:r>
@@ -22432,7 +22190,6 @@
                 <w:rFonts w:ascii="Barlow Condensed Medium" w:eastAsia="華康中黑體" w:hAnsi="Barlow Condensed Medium" w:cstheme="minorHAnsi"/>
                 <w:w w:val="80"/>
                 <w:szCs w:val="24"/>
-                <w:highlight w:val="yellow"/>
               </w:rPr>
               <w:t>華語</w:t>
             </w:r>
@@ -22441,7 +22198,6 @@
                 <w:rFonts w:ascii="Barlow Condensed Medium" w:eastAsia="華康中黑體" w:hAnsi="Barlow Condensed Medium" w:cs="Times New Roman"/>
                 <w:w w:val="80"/>
                 <w:szCs w:val="24"/>
-                <w:highlight w:val="yellow"/>
               </w:rPr>
               <w:t>禮拜奉獻</w:t>
             </w:r>
@@ -22450,7 +22206,6 @@
                 <w:rFonts w:ascii="Barlow Condensed Medium" w:eastAsia="華康中黑體" w:hAnsi="Barlow Condensed Medium" w:cs="Times New Roman"/>
                 <w:w w:val="80"/>
                 <w:szCs w:val="24"/>
-                <w:highlight w:val="yellow"/>
               </w:rPr>
               <w:t>:</w:t>
             </w:r>
@@ -22472,7 +22227,6 @@
                 <w:rFonts w:ascii="Barlow Condensed Medium" w:eastAsia="華康中黑體" w:hAnsi="Barlow Condensed Medium" w:cs="Times New Roman"/>
                 <w:w w:val="80"/>
                 <w:szCs w:val="24"/>
-                <w:highlight w:val="yellow"/>
               </w:rPr>
             </w:pPr>
             <w:r>
@@ -22480,7 +22234,6 @@
                 <w:rFonts w:ascii="Barlow Condensed Medium" w:eastAsia="華康中黑體" w:hAnsi="Barlow Condensed Medium" w:cs="Times New Roman" w:hint="eastAsia"/>
                 <w:w w:val="80"/>
                 <w:szCs w:val="24"/>
-                <w:highlight w:val="yellow"/>
               </w:rPr>
               <w:t xml:space="preserve"> </w:t>
             </w:r>
@@ -22504,7 +22257,6 @@
                 <w:rFonts w:ascii="Barlow Condensed Medium" w:eastAsia="華康中黑體" w:hAnsi="Barlow Condensed Medium" w:cs="Times New Roman"/>
                 <w:w w:val="80"/>
                 <w:szCs w:val="24"/>
-                <w:highlight w:val="yellow"/>
               </w:rPr>
             </w:pPr>
             <w:r>
@@ -22512,7 +22264,6 @@
                 <w:rFonts w:ascii="Barlow Condensed Medium" w:eastAsia="華康中黑體" w:hAnsi="Barlow Condensed Medium" w:cstheme="minorHAnsi"/>
                 <w:w w:val="80"/>
                 <w:szCs w:val="24"/>
-                <w:highlight w:val="yellow"/>
               </w:rPr>
               <w:sym w:font="Wingdings 2" w:char="F0AE"/>
             </w:r>
@@ -22521,7 +22272,6 @@
                 <w:rFonts w:ascii="Barlow Condensed Medium" w:eastAsia="華康中黑體" w:hAnsi="Barlow Condensed Medium" w:cstheme="minorHAnsi" w:hint="eastAsia"/>
                 <w:w w:val="80"/>
                 <w:szCs w:val="24"/>
-                <w:highlight w:val="yellow"/>
               </w:rPr>
               <w:t>台語禮拜奉</w:t>
             </w:r>
@@ -22544,7 +22294,6 @@
                 <w:rFonts w:ascii="Barlow Condensed Medium" w:eastAsia="華康中黑體" w:hAnsi="Barlow Condensed Medium" w:cs="Times New Roman"/>
                 <w:w w:val="80"/>
                 <w:szCs w:val="24"/>
-                <w:highlight w:val="yellow"/>
               </w:rPr>
             </w:pPr>
             <w:r>
@@ -22552,7 +22301,6 @@
                 <w:rFonts w:ascii="Barlow Condensed Medium" w:eastAsia="華康中黑體" w:hAnsi="Barlow Condensed Medium" w:cs="Times New Roman" w:hint="eastAsia"/>
                 <w:w w:val="80"/>
                 <w:szCs w:val="24"/>
-                <w:highlight w:val="yellow"/>
               </w:rPr>
               <w:t>5</w:t>
             </w:r>
@@ -22561,7 +22309,6 @@
                 <w:rFonts w:ascii="Barlow Condensed Medium" w:eastAsia="華康中黑體" w:hAnsi="Barlow Condensed Medium" w:cs="Times New Roman"/>
                 <w:w w:val="80"/>
                 <w:szCs w:val="24"/>
-                <w:highlight w:val="yellow"/>
               </w:rPr>
               <w:t>,100</w:t>
             </w:r>
@@ -22633,7 +22380,6 @@
                 <w:rFonts w:ascii="Barlow Condensed Medium" w:eastAsia="華康中黑體" w:hAnsi="Barlow Condensed Medium" w:cstheme="minorHAnsi"/>
                 <w:w w:val="80"/>
                 <w:szCs w:val="24"/>
-                <w:highlight w:val="yellow"/>
               </w:rPr>
             </w:pPr>
             <w:r>
@@ -22641,7 +22387,6 @@
                 <w:rFonts w:ascii="Barlow Condensed Medium" w:eastAsia="華康中黑體" w:hAnsi="Barlow Condensed Medium" w:cstheme="minorHAnsi"/>
                 <w:w w:val="80"/>
                 <w:szCs w:val="24"/>
-                <w:highlight w:val="yellow"/>
               </w:rPr>
               <w:sym w:font="Wingdings 2" w:char="F0AE"/>
             </w:r>
@@ -22650,7 +22395,6 @@
                 <w:rFonts w:ascii="Barlow Condensed Medium" w:eastAsia="華康中黑體" w:hAnsi="Barlow Condensed Medium" w:cstheme="minorHAnsi" w:hint="eastAsia"/>
                 <w:w w:val="80"/>
                 <w:szCs w:val="24"/>
-                <w:highlight w:val="yellow"/>
               </w:rPr>
               <w:t>月定</w:t>
             </w:r>
@@ -22659,7 +22403,6 @@
                 <w:rFonts w:ascii="Barlow Condensed Medium" w:eastAsia="華康中黑體" w:hAnsi="Barlow Condensed Medium" w:cstheme="minorHAnsi"/>
                 <w:w w:val="80"/>
                 <w:szCs w:val="24"/>
-                <w:highlight w:val="yellow"/>
               </w:rPr>
               <w:t>奉獻</w:t>
             </w:r>
@@ -22668,7 +22411,6 @@
                 <w:rFonts w:ascii="Barlow Condensed Medium" w:eastAsia="華康中黑體" w:hAnsi="Barlow Condensed Medium" w:cstheme="minorHAnsi"/>
                 <w:w w:val="80"/>
                 <w:szCs w:val="24"/>
-                <w:highlight w:val="yellow"/>
               </w:rPr>
               <w:t>:</w:t>
             </w:r>
@@ -22680,7 +22422,6 @@
                 <w:rFonts w:ascii="Barlow Condensed Medium" w:eastAsia="華康中黑體" w:hAnsi="Barlow Condensed Medium" w:cstheme="minorHAnsi"/>
                 <w:w w:val="80"/>
                 <w:szCs w:val="24"/>
-                <w:highlight w:val="yellow"/>
               </w:rPr>
             </w:pPr>
           </w:p>
@@ -22702,7 +22443,6 @@
                 <w:rFonts w:ascii="Barlow Condensed" w:eastAsia="華康中黑體" w:hAnsi="Barlow Condensed" w:cstheme="minorHAnsi"/>
                 <w:w w:val="80"/>
                 <w:szCs w:val="24"/>
-                <w:highlight w:val="yellow"/>
               </w:rPr>
             </w:pPr>
           </w:p>
@@ -22724,7 +22464,6 @@
                 <w:rFonts w:ascii="Barlow Condensed" w:eastAsia="華康中黑體" w:hAnsi="Barlow Condensed" w:cstheme="minorHAnsi"/>
                 <w:w w:val="80"/>
                 <w:szCs w:val="24"/>
-                <w:highlight w:val="yellow"/>
               </w:rPr>
             </w:pPr>
           </w:p>
@@ -22746,7 +22485,6 @@
                 <w:rFonts w:ascii="Barlow Condensed" w:eastAsia="華康中黑體" w:hAnsi="Barlow Condensed" w:cstheme="minorHAnsi"/>
                 <w:w w:val="80"/>
                 <w:szCs w:val="24"/>
-                <w:highlight w:val="yellow"/>
               </w:rPr>
             </w:pPr>
           </w:p>
@@ -22767,7 +22505,6 @@
                 <w:rFonts w:ascii="Barlow Condensed" w:eastAsia="華康中黑體" w:hAnsi="Barlow Condensed" w:cstheme="minorHAnsi"/>
                 <w:w w:val="80"/>
                 <w:szCs w:val="24"/>
-                <w:highlight w:val="yellow"/>
               </w:rPr>
             </w:pPr>
           </w:p>
@@ -22837,7 +22574,6 @@
                 <w:rFonts w:ascii="Barlow Condensed Medium" w:eastAsia="華康中黑體" w:hAnsi="Barlow Condensed Medium" w:cstheme="minorHAnsi"/>
                 <w:w w:val="80"/>
                 <w:szCs w:val="24"/>
-                <w:highlight w:val="yellow"/>
               </w:rPr>
             </w:pPr>
           </w:p>
@@ -22859,7 +22595,6 @@
                 <w:rFonts w:ascii="Barlow Condensed" w:eastAsia="華康中黑體" w:hAnsi="Barlow Condensed" w:cstheme="minorHAnsi"/>
                 <w:w w:val="80"/>
                 <w:szCs w:val="24"/>
-                <w:highlight w:val="yellow"/>
               </w:rPr>
             </w:pPr>
           </w:p>
@@ -22881,7 +22616,6 @@
                 <w:rFonts w:ascii="Barlow Condensed" w:eastAsia="華康中黑體" w:hAnsi="Barlow Condensed" w:cstheme="minorHAnsi"/>
                 <w:w w:val="80"/>
                 <w:szCs w:val="24"/>
-                <w:highlight w:val="yellow"/>
               </w:rPr>
             </w:pPr>
           </w:p>
@@ -22903,7 +22637,6 @@
                 <w:rFonts w:ascii="Barlow Condensed" w:eastAsia="華康中黑體" w:hAnsi="Barlow Condensed" w:cstheme="minorHAnsi"/>
                 <w:w w:val="80"/>
                 <w:szCs w:val="24"/>
-                <w:highlight w:val="yellow"/>
               </w:rPr>
             </w:pPr>
           </w:p>
@@ -22924,7 +22657,6 @@
                 <w:rFonts w:ascii="Barlow Condensed" w:eastAsia="華康中黑體" w:hAnsi="Barlow Condensed" w:cstheme="minorHAnsi"/>
                 <w:w w:val="80"/>
                 <w:szCs w:val="24"/>
-                <w:highlight w:val="yellow"/>
               </w:rPr>
             </w:pPr>
           </w:p>
@@ -23031,7 +22763,6 @@
                       <w:rFonts w:ascii="Barlow Condensed Medium" w:eastAsia="華康中黑體" w:hAnsi="Barlow Condensed Medium" w:cstheme="minorHAnsi"/>
                       <w:w w:val="80"/>
                       <w:szCs w:val="24"/>
-                      <w:highlight w:val="yellow"/>
                     </w:rPr>
                   </w:pPr>
                   <w:r>
@@ -23039,7 +22770,6 @@
                       <w:rFonts w:ascii="Barlow Condensed Medium" w:eastAsia="華康中黑體" w:hAnsi="Barlow Condensed Medium" w:cstheme="minorHAnsi"/>
                       <w:w w:val="80"/>
                       <w:szCs w:val="24"/>
-                      <w:highlight w:val="yellow"/>
                     </w:rPr>
                     <w:sym w:font="Wingdings 2" w:char="F0AE"/>
                   </w:r>
@@ -23048,7 +22778,6 @@
                       <w:rFonts w:ascii="Barlow Condensed Medium" w:eastAsia="華康中黑體" w:hAnsi="Barlow Condensed Medium" w:cstheme="minorHAnsi" w:hint="eastAsia"/>
                       <w:w w:val="80"/>
                       <w:szCs w:val="24"/>
-                      <w:highlight w:val="yellow"/>
                     </w:rPr>
                     <w:t>感恩</w:t>
                   </w:r>
@@ -23057,7 +22786,6 @@
                       <w:rFonts w:ascii="Barlow Condensed Medium" w:eastAsia="華康中黑體" w:hAnsi="Barlow Condensed Medium" w:cstheme="minorHAnsi"/>
                       <w:w w:val="80"/>
                       <w:szCs w:val="24"/>
-                      <w:highlight w:val="yellow"/>
                     </w:rPr>
                     <w:t>奉獻</w:t>
                   </w:r>
@@ -23066,7 +22794,6 @@
                       <w:rFonts w:ascii="Barlow Condensed Medium" w:eastAsia="華康中黑體" w:hAnsi="Barlow Condensed Medium" w:cstheme="minorHAnsi"/>
                       <w:w w:val="80"/>
                       <w:szCs w:val="24"/>
-                      <w:highlight w:val="yellow"/>
                     </w:rPr>
                     <w:t>:</w:t>
                   </w:r>
@@ -23089,7 +22816,6 @@
                       <w:rFonts w:ascii="Barlow Condensed Medium" w:eastAsia="華康中黑體" w:hAnsi="Barlow Condensed Medium" w:cstheme="minorHAnsi"/>
                       <w:w w:val="80"/>
                       <w:szCs w:val="24"/>
-                      <w:highlight w:val="yellow"/>
                     </w:rPr>
                   </w:pPr>
                   <w:r>
@@ -23097,7 +22823,6 @@
                       <w:rFonts w:ascii="Barlow Condensed Medium" w:eastAsia="華康中黑體" w:hAnsi="Barlow Condensed Medium" w:cstheme="minorHAnsi" w:hint="eastAsia"/>
                       <w:w w:val="80"/>
                       <w:szCs w:val="24"/>
-                      <w:highlight w:val="yellow"/>
                     </w:rPr>
                     <w:t>45</w:t>
                   </w:r>
@@ -23106,7 +22831,6 @@
                       <w:rFonts w:ascii="Barlow Condensed Medium" w:eastAsia="華康中黑體" w:hAnsi="Barlow Condensed Medium" w:cstheme="minorHAnsi" w:hint="eastAsia"/>
                       <w:w w:val="80"/>
                       <w:szCs w:val="24"/>
-                      <w:highlight w:val="yellow"/>
                     </w:rPr>
                     <w:t>號</w:t>
                   </w:r>
@@ -23130,7 +22854,6 @@
                       <w:rFonts w:ascii="Barlow Condensed Medium" w:eastAsia="華康中黑體" w:hAnsi="Barlow Condensed Medium" w:cstheme="minorHAnsi"/>
                       <w:w w:val="80"/>
                       <w:szCs w:val="24"/>
-                      <w:highlight w:val="yellow"/>
                     </w:rPr>
                   </w:pPr>
                   <w:r>
@@ -23138,7 +22861,6 @@
                       <w:rFonts w:ascii="Barlow Condensed Medium" w:eastAsia="華康中黑體" w:hAnsi="Barlow Condensed Medium" w:cstheme="minorHAnsi" w:hint="eastAsia"/>
                       <w:w w:val="80"/>
                       <w:szCs w:val="24"/>
-                      <w:highlight w:val="yellow"/>
                     </w:rPr>
                     <w:t>3,000</w:t>
                   </w:r>
@@ -23161,7 +22883,6 @@
                       <w:rFonts w:ascii="Barlow Condensed Medium" w:eastAsia="華康中黑體" w:hAnsi="Barlow Condensed Medium" w:cstheme="minorHAnsi"/>
                       <w:w w:val="80"/>
                       <w:szCs w:val="24"/>
-                      <w:highlight w:val="yellow"/>
                     </w:rPr>
                   </w:pPr>
                 </w:p>
@@ -23183,7 +22904,6 @@
                       <w:rFonts w:ascii="Barlow Condensed Medium" w:eastAsia="華康中黑體" w:hAnsi="Barlow Condensed Medium" w:cstheme="minorHAnsi"/>
                       <w:w w:val="80"/>
                       <w:szCs w:val="24"/>
-                      <w:highlight w:val="yellow"/>
                     </w:rPr>
                   </w:pPr>
                 </w:p>
@@ -23205,7 +22925,6 @@
                       <w:rFonts w:ascii="Barlow Condensed Medium" w:eastAsia="華康中黑體" w:hAnsi="Barlow Condensed Medium" w:cstheme="minorHAnsi"/>
                       <w:w w:val="80"/>
                       <w:szCs w:val="24"/>
-                      <w:highlight w:val="yellow"/>
                     </w:rPr>
                   </w:pPr>
                 </w:p>
@@ -23227,7 +22946,6 @@
                       <w:rFonts w:ascii="Barlow Condensed Medium" w:eastAsia="華康中黑體" w:hAnsi="Barlow Condensed Medium" w:cstheme="minorHAnsi"/>
                       <w:w w:val="80"/>
                       <w:szCs w:val="24"/>
-                      <w:highlight w:val="yellow"/>
                     </w:rPr>
                   </w:pPr>
                 </w:p>
@@ -23241,7 +22959,6 @@
                 <w:rFonts w:ascii="Barlow Condensed Medium" w:eastAsia="華康中黑體" w:hAnsi="Barlow Condensed Medium" w:cstheme="minorHAnsi"/>
                 <w:w w:val="80"/>
                 <w:szCs w:val="24"/>
-                <w:highlight w:val="yellow"/>
               </w:rPr>
             </w:pPr>
           </w:p>
@@ -23263,7 +22980,6 @@
                 <w:rFonts w:ascii="Barlow Condensed" w:eastAsia="華康中黑體" w:hAnsi="Barlow Condensed" w:cstheme="minorHAnsi"/>
                 <w:w w:val="80"/>
                 <w:szCs w:val="24"/>
-                <w:highlight w:val="yellow"/>
               </w:rPr>
             </w:pPr>
           </w:p>
@@ -23285,7 +23001,6 @@
                 <w:rFonts w:ascii="Barlow Condensed" w:eastAsia="華康中黑體" w:hAnsi="Barlow Condensed" w:cstheme="minorHAnsi"/>
                 <w:w w:val="80"/>
                 <w:szCs w:val="24"/>
-                <w:highlight w:val="yellow"/>
               </w:rPr>
             </w:pPr>
           </w:p>
@@ -23307,7 +23022,6 @@
                 <w:rFonts w:ascii="Barlow Condensed" w:eastAsia="華康中黑體" w:hAnsi="Barlow Condensed" w:cstheme="minorHAnsi"/>
                 <w:w w:val="80"/>
                 <w:szCs w:val="24"/>
-                <w:highlight w:val="yellow"/>
               </w:rPr>
             </w:pPr>
           </w:p>
@@ -23328,7 +23042,6 @@
                 <w:rFonts w:ascii="Barlow Condensed" w:eastAsia="華康中黑體" w:hAnsi="Barlow Condensed" w:cstheme="minorHAnsi"/>
                 <w:w w:val="80"/>
                 <w:szCs w:val="24"/>
-                <w:highlight w:val="yellow"/>
               </w:rPr>
             </w:pPr>
           </w:p>
@@ -23399,7 +23112,6 @@
                 <w:rFonts w:ascii="Barlow Condensed Medium" w:eastAsia="華康中黑體" w:hAnsi="Barlow Condensed Medium" w:cstheme="minorHAnsi"/>
                 <w:w w:val="80"/>
                 <w:szCs w:val="24"/>
-                <w:highlight w:val="yellow"/>
               </w:rPr>
             </w:pPr>
           </w:p>
@@ -23421,7 +23133,6 @@
                 <w:rFonts w:ascii="Barlow Condensed" w:eastAsia="華康中黑體" w:hAnsi="Barlow Condensed" w:cstheme="minorHAnsi"/>
                 <w:w w:val="80"/>
                 <w:szCs w:val="24"/>
-                <w:highlight w:val="yellow"/>
               </w:rPr>
             </w:pPr>
           </w:p>
@@ -23443,7 +23154,6 @@
                 <w:rFonts w:ascii="Barlow Condensed" w:eastAsia="華康中黑體" w:hAnsi="Barlow Condensed" w:cstheme="minorHAnsi"/>
                 <w:w w:val="80"/>
                 <w:szCs w:val="24"/>
-                <w:highlight w:val="yellow"/>
               </w:rPr>
             </w:pPr>
           </w:p>
@@ -23465,7 +23175,6 @@
                 <w:rFonts w:ascii="Barlow Condensed" w:eastAsia="華康中黑體" w:hAnsi="Barlow Condensed" w:cstheme="minorHAnsi"/>
                 <w:w w:val="80"/>
                 <w:szCs w:val="24"/>
-                <w:highlight w:val="yellow"/>
               </w:rPr>
             </w:pPr>
           </w:p>
@@ -23486,7 +23195,6 @@
                 <w:rFonts w:ascii="Barlow Condensed" w:eastAsia="華康中黑體" w:hAnsi="Barlow Condensed" w:cstheme="minorHAnsi"/>
                 <w:w w:val="80"/>
                 <w:szCs w:val="24"/>
-                <w:highlight w:val="yellow"/>
               </w:rPr>
             </w:pPr>
           </w:p>
@@ -23557,7 +23265,6 @@
                 <w:rFonts w:ascii="Barlow Condensed Medium" w:eastAsia="華康中黑體" w:hAnsi="Barlow Condensed Medium" w:cstheme="minorHAnsi"/>
                 <w:w w:val="80"/>
                 <w:szCs w:val="24"/>
-                <w:highlight w:val="yellow"/>
               </w:rPr>
             </w:pPr>
             <w:r>
@@ -23565,7 +23272,6 @@
                 <w:rFonts w:ascii="Barlow Condensed Medium" w:eastAsia="華康中黑體" w:hAnsi="Barlow Condensed Medium" w:cstheme="minorHAnsi"/>
                 <w:w w:val="80"/>
                 <w:szCs w:val="24"/>
-                <w:highlight w:val="yellow"/>
               </w:rPr>
               <w:sym w:font="Wingdings 2" w:char="F0AE"/>
             </w:r>
@@ -23574,7 +23280,6 @@
                 <w:rFonts w:ascii="Barlow Condensed Medium" w:eastAsia="華康中黑體" w:hAnsi="Barlow Condensed Medium" w:cstheme="minorHAnsi"/>
                 <w:w w:val="80"/>
                 <w:szCs w:val="24"/>
-                <w:highlight w:val="yellow"/>
               </w:rPr>
               <w:t>為主日獻花奉獻</w:t>
             </w:r>
@@ -23583,7 +23288,6 @@
                 <w:rFonts w:ascii="Barlow Condensed Medium" w:eastAsia="華康中黑體" w:hAnsi="Barlow Condensed Medium" w:cstheme="minorHAnsi"/>
                 <w:w w:val="80"/>
                 <w:szCs w:val="24"/>
-                <w:highlight w:val="yellow"/>
               </w:rPr>
               <w:t>:</w:t>
             </w:r>
@@ -23606,7 +23310,6 @@
                 <w:rFonts w:ascii="Barlow Condensed" w:eastAsia="華康中黑體" w:hAnsi="Barlow Condensed" w:cstheme="minorHAnsi"/>
                 <w:w w:val="80"/>
                 <w:szCs w:val="24"/>
-                <w:highlight w:val="yellow"/>
               </w:rPr>
             </w:pPr>
             <w:r>
@@ -23614,7 +23317,6 @@
                 <w:rFonts w:ascii="Barlow Condensed" w:eastAsia="華康中黑體" w:hAnsi="Barlow Condensed" w:cstheme="minorHAnsi" w:hint="eastAsia"/>
                 <w:w w:val="80"/>
                 <w:szCs w:val="24"/>
-                <w:highlight w:val="yellow"/>
               </w:rPr>
               <w:t>6</w:t>
             </w:r>
@@ -23623,7 +23325,6 @@
                 <w:rFonts w:ascii="Barlow Condensed" w:eastAsia="華康中黑體" w:hAnsi="Barlow Condensed" w:cstheme="minorHAnsi"/>
                 <w:w w:val="80"/>
                 <w:szCs w:val="24"/>
-                <w:highlight w:val="yellow"/>
               </w:rPr>
               <w:t>2</w:t>
             </w:r>
@@ -23632,7 +23333,6 @@
                 <w:rFonts w:ascii="Barlow Condensed" w:eastAsia="華康中黑體" w:hAnsi="Barlow Condensed" w:cstheme="minorHAnsi"/>
                 <w:w w:val="80"/>
                 <w:szCs w:val="24"/>
-                <w:highlight w:val="yellow"/>
               </w:rPr>
               <w:t>號</w:t>
             </w:r>
@@ -23655,7 +23355,6 @@
                 <w:rFonts w:ascii="Barlow Condensed" w:eastAsia="華康中黑體" w:hAnsi="Barlow Condensed" w:cstheme="minorHAnsi"/>
                 <w:w w:val="80"/>
                 <w:szCs w:val="24"/>
-                <w:highlight w:val="yellow"/>
               </w:rPr>
             </w:pPr>
             <w:r>
@@ -23663,7 +23362,6 @@
                 <w:rFonts w:ascii="Barlow Condensed" w:eastAsia="華康中黑體" w:hAnsi="Barlow Condensed" w:cstheme="minorHAnsi" w:hint="eastAsia"/>
                 <w:w w:val="80"/>
                 <w:szCs w:val="24"/>
-                <w:highlight w:val="yellow"/>
               </w:rPr>
               <w:t>1</w:t>
             </w:r>
@@ -23672,7 +23370,6 @@
                 <w:rFonts w:ascii="Barlow Condensed" w:eastAsia="華康中黑體" w:hAnsi="Barlow Condensed" w:cstheme="minorHAnsi"/>
                 <w:w w:val="80"/>
                 <w:szCs w:val="24"/>
-                <w:highlight w:val="yellow"/>
               </w:rPr>
               <w:t>,0</w:t>
             </w:r>
@@ -23681,7 +23378,6 @@
                 <w:rFonts w:ascii="Barlow Condensed" w:eastAsia="華康中黑體" w:hAnsi="Barlow Condensed" w:cstheme="minorHAnsi"/>
                 <w:w w:val="80"/>
                 <w:szCs w:val="24"/>
-                <w:highlight w:val="yellow"/>
               </w:rPr>
               <w:t>00</w:t>
             </w:r>
@@ -23704,7 +23400,6 @@
                 <w:rFonts w:ascii="Barlow Condensed" w:eastAsia="華康中黑體" w:hAnsi="Barlow Condensed" w:cstheme="minorHAnsi"/>
                 <w:w w:val="80"/>
                 <w:szCs w:val="24"/>
-                <w:highlight w:val="yellow"/>
               </w:rPr>
             </w:pPr>
           </w:p>
@@ -23725,7 +23420,6 @@
                 <w:rFonts w:ascii="Barlow Condensed" w:eastAsia="華康中黑體" w:hAnsi="Barlow Condensed" w:cstheme="minorHAnsi"/>
                 <w:w w:val="80"/>
                 <w:szCs w:val="24"/>
-                <w:highlight w:val="yellow"/>
               </w:rPr>
             </w:pPr>
           </w:p>
@@ -24534,7 +24228,7 @@
                 <w:sz w:val="20"/>
                 <w:szCs w:val="20"/>
               </w:rPr>
-              <w:t>17*(19)</w:t>
+              <w:t>23:13-56(34)</w:t>
             </w:r>
           </w:p>
         </w:tc>
@@ -24719,7 +24413,7 @@
                 <w:sz w:val="20"/>
                 <w:szCs w:val="20"/>
               </w:rPr>
-              <w:t>18*(8,14)</w:t>
+              <w:t>24*(25-26)</w:t>
             </w:r>
           </w:p>
         </w:tc>
@@ -24895,7 +24589,18 @@
                 <w:sz w:val="20"/>
                 <w:szCs w:val="20"/>
               </w:rPr>
-              <w:t>19*(10)</w:t>
+              <w:t>民</w:t>
+            </w:r>
+            <w:r>
+              <w:rPr>
+                <w:rFonts w:ascii="Yanone Kaffeesatz Regular" w:eastAsia="華康儷中黑" w:hAnsi="Yanone Kaffeesatz Regular" w:cs="DaunPenh"/>
+                <w:b/>
+                <w:bCs/>
+                <w:w w:val="125"/>
+                <w:sz w:val="20"/>
+                <w:szCs w:val="20"/>
+              </w:rPr>
+              <w:t>1:1-46(4)</w:t>
             </w:r>
           </w:p>
         </w:tc>
@@ -25071,7 +24776,7 @@
                 <w:sz w:val="20"/>
                 <w:szCs w:val="20"/>
               </w:rPr>
-              <w:t>20*(38)</w:t>
+              <w:t>1:47-2*(1:52-53)</w:t>
             </w:r>
           </w:p>
         </w:tc>
@@ -25256,7 +24961,7 @@
                 <w:sz w:val="20"/>
                 <w:szCs w:val="20"/>
               </w:rPr>
-              <w:t>21*(4)</w:t>
+              <w:t>3:1-39(12-13)</w:t>
             </w:r>
           </w:p>
         </w:tc>
@@ -25432,7 +25137,7 @@
                 <w:sz w:val="20"/>
                 <w:szCs w:val="20"/>
               </w:rPr>
-              <w:t>22:1-38(26)</w:t>
+              <w:t>3:40-4:20(4:15,18)</w:t>
             </w:r>
           </w:p>
         </w:tc>
@@ -25608,7 +25313,7 @@
                 <w:sz w:val="20"/>
                 <w:szCs w:val="20"/>
               </w:rPr>
-              <w:t>22:39-23:12(22:61)</w:t>
+              <w:t>4:21-5:4(5:2-3)</w:t>
             </w:r>
           </w:p>
         </w:tc>
@@ -25633,6 +25338,7 @@
           <w:w w:val="80"/>
           <w:sz w:val="26"/>
           <w:szCs w:val="26"/>
+          <w:lang w:bidi="he-IL"/>
         </w:rPr>
         <w:drawing>
           <wp:anchor distT="0" distB="0" distL="114300" distR="114300" simplePos="0" relativeHeight="251657728" behindDoc="1" locked="0" layoutInCell="1" allowOverlap="1" wp14:anchorId="28281D97" wp14:editId="36DFD37D">
@@ -25964,10 +25670,8 @@
         <w:snapToGrid w:val="0"/>
         <w:spacing w:line="300" w:lineRule="exact"/>
         <w:rPr>
-          <w:rFonts w:ascii="華康古印體" w:eastAsia="華康古印體" w:hAnsi="Barlow Condensed Medium" w:cs="Arial"/>
-          <w:b/>
-          <w:bCs/>
-          <w:w w:val="75"/>
+          <w:rFonts w:ascii="Barlow Condensed Medium" w:eastAsia="華康細黑體" w:hAnsi="Barlow Condensed Medium" w:cs="Calibri"/>
+          <w:w w:val="66"/>
           <w:sz w:val="26"/>
           <w:szCs w:val="26"/>
         </w:rPr>
@@ -25999,32 +25703,8 @@
           <w:sz w:val="26"/>
           <w:szCs w:val="26"/>
         </w:rPr>
-        <w:t>耶穌就對他說：「起來，走吧，你的信使你痊愈了。</w:t>
+        <w:t>這時，耶穌說：「父啊！赦免他們，因為他們所做的，他們不知道。」〕士兵就抽籤分他的衣服。</w:t>
       </w:r>
-      <w:r>
-        <w:rPr>
-          <w:rFonts w:ascii="華康古印體" w:eastAsia="華康古印體" w:hAnsi="Barlow Condensed Medium" w:cs="Arial" w:hint="eastAsia"/>
-          <w:b/>
-          <w:bCs/>
-          <w:w w:val="75"/>
-          <w:sz w:val="26"/>
-          <w:szCs w:val="26"/>
-        </w:rPr>
-        <w:t>」</w:t>
-      </w:r>
-    </w:p>
-    <w:p>
-      <w:pPr>
-        <w:kinsoku w:val="0"/>
-        <w:snapToGrid w:val="0"/>
-        <w:spacing w:line="300" w:lineRule="exact"/>
-        <w:rPr>
-          <w:rFonts w:ascii="Barlow Condensed Medium" w:eastAsia="華康細黑體" w:hAnsi="Barlow Condensed Medium" w:cs="Calibri"/>
-          <w:w w:val="66"/>
-          <w:sz w:val="26"/>
-          <w:szCs w:val="26"/>
-        </w:rPr>
-      </w:pPr>
       <w:r>
         <w:rPr>
           <w:rFonts w:ascii="Barlow Condensed Medium" w:eastAsia="華康儷中黑" w:hAnsi="Barlow Condensed Medium" w:cs="Calibri"/>
@@ -26053,17 +25733,7 @@
           <w:sz w:val="26"/>
           <w:szCs w:val="26"/>
         </w:rPr>
-        <w:t>1</w:t>
-      </w:r>
-      <w:r>
-        <w:rPr>
-          <w:rFonts w:ascii="Barlow Condensed Medium" w:eastAsia="華康儷中黑" w:hAnsi="Barlow Condensed Medium" w:cs="Calibri" w:hint="eastAsia"/>
-          <w:bCs/>
-          <w:w w:val="75"/>
-          <w:sz w:val="26"/>
-          <w:szCs w:val="26"/>
-        </w:rPr>
-        <w:t>7:19</w:t>
+        <w:t>23:34</w:t>
       </w:r>
       <w:r>
         <w:rPr>
@@ -26185,7 +25855,7 @@
                 <w:sz w:val="26"/>
                 <w:szCs w:val="26"/>
               </w:rPr>
-              <w:t>人為何會裡外不一</w:t>
+              <w:t>耶穌為何不拒絕上十字架</w:t>
             </w:r>
             <w:r>
               <w:rPr>
@@ -26257,7 +25927,7 @@
                 <w:sz w:val="26"/>
                 <w:szCs w:val="26"/>
               </w:rPr>
-              <w:t>猶太人為何不能信耶穌</w:t>
+              <w:t>赦免如何不減損公義</w:t>
             </w:r>
             <w:r>
               <w:rPr>
@@ -26329,7 +25999,7 @@
                 <w:sz w:val="26"/>
                 <w:szCs w:val="26"/>
               </w:rPr>
-              <w:t>福音為何</w:t>
+              <w:t>為何相信耶穌和所傳的　神國是關鍵</w:t>
             </w:r>
             <w:r>
               <w:rPr>
@@ -26338,8 +26008,71 @@
                 <w:sz w:val="26"/>
                 <w:szCs w:val="26"/>
               </w:rPr>
-              <w:t>必</w:t>
-            </w:r>
+              <w:t>?</w:t>
+            </w:r>
+          </w:p>
+        </w:tc>
+      </w:tr>
+      <w:tr>
+        <w:tc>
+          <w:tcPr>
+            <w:tcW w:w="238" w:type="dxa"/>
+            <w:tcMar>
+              <w:left w:w="28" w:type="dxa"/>
+              <w:right w:w="28" w:type="dxa"/>
+            </w:tcMar>
+          </w:tcPr>
+          <w:p>
+            <w:pPr>
+              <w:snapToGrid w:val="0"/>
+              <w:spacing w:line="300" w:lineRule="exact"/>
+              <w:rPr>
+                <w:rFonts w:ascii="Barlow Condensed Medium" w:eastAsia="華康細黑體" w:hAnsi="Barlow Condensed Medium" w:cs="Arial"/>
+                <w:w w:val="75"/>
+                <w:sz w:val="26"/>
+                <w:szCs w:val="26"/>
+              </w:rPr>
+            </w:pPr>
+            <w:r>
+              <w:rPr>
+                <w:rFonts w:ascii="Barlow Condensed Medium" w:eastAsia="華康細黑體" w:hAnsi="Barlow Condensed Medium" w:cs="Arial" w:hint="eastAsia"/>
+                <w:w w:val="75"/>
+                <w:sz w:val="26"/>
+                <w:szCs w:val="26"/>
+              </w:rPr>
+              <w:t>4</w:t>
+            </w:r>
+            <w:r>
+              <w:rPr>
+                <w:rFonts w:ascii="Barlow Condensed Medium" w:eastAsia="華康細黑體" w:hAnsi="Barlow Condensed Medium" w:cs="Arial"/>
+                <w:w w:val="75"/>
+                <w:sz w:val="26"/>
+                <w:szCs w:val="26"/>
+              </w:rPr>
+              <w:t>.</w:t>
+            </w:r>
+          </w:p>
+        </w:tc>
+        <w:tc>
+          <w:tcPr>
+            <w:tcW w:w="2607" w:type="dxa"/>
+            <w:tcMar>
+              <w:left w:w="57" w:type="dxa"/>
+              <w:right w:w="57" w:type="dxa"/>
+            </w:tcMar>
+          </w:tcPr>
+          <w:p>
+            <w:pPr>
+              <w:snapToGrid w:val="0"/>
+              <w:spacing w:line="300" w:lineRule="exact"/>
+              <w:jc w:val="both"/>
+              <w:rPr>
+                <w:rFonts w:ascii="Barlow Condensed Medium" w:eastAsia="華康中黑體" w:hAnsi="Barlow Condensed Medium" w:cs="Arial"/>
+                <w:w w:val="75"/>
+                <w:sz w:val="26"/>
+                <w:szCs w:val="26"/>
+              </w:rPr>
+            </w:pPr>
             <w:r>
               <w:rPr>
                 <w:rFonts w:ascii="Barlow Condensed Medium" w:eastAsia="華康中黑體" w:hAnsi="Barlow Condensed Medium" w:cs="Arial" w:hint="eastAsia"/>
@@ -26347,88 +26080,7 @@
                 <w:sz w:val="26"/>
                 <w:szCs w:val="26"/>
               </w:rPr>
-              <w:t>要傳向外邦</w:t>
-            </w:r>
-            <w:r>
-              <w:rPr>
-                <w:rFonts w:ascii="Barlow Condensed Medium" w:eastAsia="華康中黑體" w:hAnsi="Barlow Condensed Medium" w:cs="Arial" w:hint="eastAsia"/>
-                <w:w w:val="75"/>
-                <w:sz w:val="26"/>
-                <w:szCs w:val="26"/>
-              </w:rPr>
-              <w:t>?</w:t>
-            </w:r>
-          </w:p>
-        </w:tc>
-      </w:tr>
-      <w:tr>
-        <w:tc>
-          <w:tcPr>
-            <w:tcW w:w="238" w:type="dxa"/>
-            <w:tcMar>
-              <w:left w:w="28" w:type="dxa"/>
-              <w:right w:w="28" w:type="dxa"/>
-            </w:tcMar>
-          </w:tcPr>
-          <w:p>
-            <w:pPr>
-              <w:snapToGrid w:val="0"/>
-              <w:spacing w:line="300" w:lineRule="exact"/>
-              <w:rPr>
-                <w:rFonts w:ascii="Barlow Condensed Medium" w:eastAsia="華康細黑體" w:hAnsi="Barlow Condensed Medium" w:cs="Arial"/>
-                <w:w w:val="75"/>
-                <w:sz w:val="26"/>
-                <w:szCs w:val="26"/>
-              </w:rPr>
-            </w:pPr>
-            <w:r>
-              <w:rPr>
-                <w:rFonts w:ascii="Barlow Condensed Medium" w:eastAsia="華康細黑體" w:hAnsi="Barlow Condensed Medium" w:cs="Arial" w:hint="eastAsia"/>
-                <w:w w:val="75"/>
-                <w:sz w:val="26"/>
-                <w:szCs w:val="26"/>
-              </w:rPr>
-              <w:t>4</w:t>
-            </w:r>
-            <w:r>
-              <w:rPr>
-                <w:rFonts w:ascii="Barlow Condensed Medium" w:eastAsia="華康細黑體" w:hAnsi="Barlow Condensed Medium" w:cs="Arial"/>
-                <w:w w:val="75"/>
-                <w:sz w:val="26"/>
-                <w:szCs w:val="26"/>
-              </w:rPr>
-              <w:t>.</w:t>
-            </w:r>
-          </w:p>
-        </w:tc>
-        <w:tc>
-          <w:tcPr>
-            <w:tcW w:w="2607" w:type="dxa"/>
-            <w:tcMar>
-              <w:left w:w="57" w:type="dxa"/>
-              <w:right w:w="57" w:type="dxa"/>
-            </w:tcMar>
-          </w:tcPr>
-          <w:p>
-            <w:pPr>
-              <w:snapToGrid w:val="0"/>
-              <w:spacing w:line="300" w:lineRule="exact"/>
-              <w:jc w:val="both"/>
-              <w:rPr>
-                <w:rFonts w:ascii="Barlow Condensed Medium" w:eastAsia="華康中黑體" w:hAnsi="Barlow Condensed Medium" w:cs="Arial"/>
-                <w:w w:val="75"/>
-                <w:sz w:val="26"/>
-                <w:szCs w:val="26"/>
-              </w:rPr>
-            </w:pPr>
-            <w:r>
-              <w:rPr>
-                <w:rFonts w:ascii="Barlow Condensed Medium" w:eastAsia="華康中黑體" w:hAnsi="Barlow Condensed Medium" w:cs="Arial" w:hint="eastAsia"/>
-                <w:w w:val="75"/>
-                <w:sz w:val="26"/>
-                <w:szCs w:val="26"/>
-              </w:rPr>
-              <w:t>人自己能自我淨化和提升嗎</w:t>
+              <w:t>信心如何勝過苦難</w:t>
             </w:r>
             <w:r>
               <w:rPr>
@@ -26521,7 +26173,7 @@
                 <w:sz w:val="20"/>
                 <w:szCs w:val="20"/>
               </w:rPr>
-              <w:t>6</w:t>
+              <w:t>7</w:t>
             </w:r>
             <w:r>
               <w:rPr>
@@ -26539,7 +26191,7 @@
                 <w:sz w:val="20"/>
                 <w:szCs w:val="20"/>
               </w:rPr>
-              <w:t>3</w:t>
+              <w:t>1</w:t>
             </w:r>
             <w:r>
               <w:rPr>
@@ -26606,7 +26258,7 @@
                 <w:sz w:val="20"/>
                 <w:szCs w:val="20"/>
               </w:rPr>
-              <w:t>6</w:t>
+              <w:t>7</w:t>
             </w:r>
             <w:r>
               <w:rPr>
@@ -26624,7 +26276,7 @@
                 <w:sz w:val="20"/>
                 <w:szCs w:val="20"/>
               </w:rPr>
-              <w:t>3</w:t>
+              <w:t>2</w:t>
             </w:r>
             <w:r>
               <w:rPr>
@@ -26693,7 +26345,7 @@
                 <w:sz w:val="20"/>
                 <w:szCs w:val="20"/>
               </w:rPr>
-              <w:t>6</w:t>
+              <w:t>7</w:t>
             </w:r>
             <w:r>
               <w:rPr>
@@ -26711,16 +26363,7 @@
                 <w:sz w:val="20"/>
                 <w:szCs w:val="20"/>
               </w:rPr>
-              <w:t>1</w:t>
-            </w:r>
-            <w:r>
-              <w:rPr>
-                <w:rFonts w:ascii="Barlow Condensed Medium" w:eastAsia="標楷體" w:hAnsi="Barlow Condensed Medium" w:cs="Arial" w:hint="eastAsia"/>
-                <w:w w:val="125"/>
-                <w:sz w:val="20"/>
-                <w:szCs w:val="20"/>
-              </w:rPr>
-              <w:t>0</w:t>
+              <w:t>8</w:t>
             </w:r>
             <w:r>
               <w:rPr>
@@ -26787,7 +26430,7 @@
                 <w:sz w:val="20"/>
                 <w:szCs w:val="20"/>
               </w:rPr>
-              <w:t>6</w:t>
+              <w:t>7</w:t>
             </w:r>
             <w:r>
               <w:rPr>
@@ -26796,7 +26439,7 @@
                 <w:sz w:val="20"/>
                 <w:szCs w:val="20"/>
               </w:rPr>
-              <w:t>/1</w:t>
+              <w:t>/</w:t>
             </w:r>
             <w:r>
               <w:rPr>
@@ -26805,7 +26448,7 @@
                 <w:sz w:val="20"/>
                 <w:szCs w:val="20"/>
               </w:rPr>
-              <w:t>1</w:t>
+              <w:t>9</w:t>
             </w:r>
             <w:r>
               <w:rPr>
@@ -26874,7 +26517,7 @@
                 <w:sz w:val="20"/>
                 <w:szCs w:val="20"/>
               </w:rPr>
-              <w:t>6</w:t>
+              <w:t>7</w:t>
             </w:r>
             <w:r>
               <w:rPr>
@@ -26892,7 +26535,16 @@
                 <w:sz w:val="20"/>
                 <w:szCs w:val="20"/>
               </w:rPr>
-              <w:t>17</w:t>
+              <w:t>1</w:t>
+            </w:r>
+            <w:r>
+              <w:rPr>
+                <w:rFonts w:ascii="Barlow Condensed Medium" w:eastAsia="標楷體" w:hAnsi="Barlow Condensed Medium" w:cs="Arial" w:hint="eastAsia"/>
+                <w:w w:val="125"/>
+                <w:sz w:val="20"/>
+                <w:szCs w:val="20"/>
+              </w:rPr>
+              <w:t>5</w:t>
             </w:r>
             <w:r>
               <w:rPr>
@@ -26959,25 +26611,34 @@
                 <w:sz w:val="20"/>
                 <w:szCs w:val="20"/>
               </w:rPr>
+              <w:t>7</w:t>
+            </w:r>
+            <w:r>
+              <w:rPr>
+                <w:rFonts w:ascii="Barlow Condensed Medium" w:eastAsia="標楷體" w:hAnsi="Barlow Condensed Medium" w:cs="Arial" w:hint="eastAsia"/>
+                <w:w w:val="125"/>
+                <w:sz w:val="20"/>
+                <w:szCs w:val="20"/>
+              </w:rPr>
+              <w:t>/</w:t>
+            </w:r>
+            <w:r>
+              <w:rPr>
+                <w:rFonts w:ascii="Barlow Condensed Medium" w:eastAsia="標楷體" w:hAnsi="Barlow Condensed Medium" w:cs="Arial" w:hint="eastAsia"/>
+                <w:w w:val="125"/>
+                <w:sz w:val="20"/>
+                <w:szCs w:val="20"/>
+              </w:rPr>
+              <w:t>1</w:t>
+            </w:r>
+            <w:r>
+              <w:rPr>
+                <w:rFonts w:ascii="Barlow Condensed Medium" w:eastAsia="標楷體" w:hAnsi="Barlow Condensed Medium" w:cs="Arial" w:hint="eastAsia"/>
+                <w:w w:val="125"/>
+                <w:sz w:val="20"/>
+                <w:szCs w:val="20"/>
+              </w:rPr>
               <w:t>6</w:t>
-            </w:r>
-            <w:r>
-              <w:rPr>
-                <w:rFonts w:ascii="Barlow Condensed Medium" w:eastAsia="標楷體" w:hAnsi="Barlow Condensed Medium" w:cs="Arial" w:hint="eastAsia"/>
-                <w:w w:val="125"/>
-                <w:sz w:val="20"/>
-                <w:szCs w:val="20"/>
-              </w:rPr>
-              <w:t>/</w:t>
-            </w:r>
-            <w:r>
-              <w:rPr>
-                <w:rFonts w:ascii="Barlow Condensed Medium" w:eastAsia="標楷體" w:hAnsi="Barlow Condensed Medium" w:cs="Arial" w:hint="eastAsia"/>
-                <w:w w:val="125"/>
-                <w:sz w:val="20"/>
-                <w:szCs w:val="20"/>
-              </w:rPr>
-              <w:t>18</w:t>
             </w:r>
             <w:r>
               <w:rPr>
@@ -27046,7 +26707,7 @@
                 <w:sz w:val="20"/>
                 <w:szCs w:val="20"/>
               </w:rPr>
-              <w:t>6</w:t>
+              <w:t>7</w:t>
             </w:r>
             <w:r>
               <w:rPr>
@@ -27064,16 +26725,7 @@
                 <w:sz w:val="20"/>
                 <w:szCs w:val="20"/>
               </w:rPr>
-              <w:t>2</w:t>
-            </w:r>
-            <w:r>
-              <w:rPr>
-                <w:rFonts w:ascii="Barlow Condensed Medium" w:eastAsia="標楷體" w:hAnsi="Barlow Condensed Medium" w:cs="Arial" w:hint="eastAsia"/>
-                <w:w w:val="125"/>
-                <w:sz w:val="20"/>
-                <w:szCs w:val="20"/>
-              </w:rPr>
-              <w:t>4</w:t>
+              <w:t>22</w:t>
             </w:r>
             <w:r>
               <w:rPr>
@@ -27104,12 +26756,12 @@
             </w:r>
             <w:r>
               <w:rPr>
-                <w:rFonts w:ascii="Barlow Condensed Medium" w:eastAsia="標楷體" w:hAnsi="Barlow Condensed Medium" w:cs="Arial" w:hint="eastAsia"/>
-                <w:w w:val="125"/>
-                <w:sz w:val="20"/>
-                <w:szCs w:val="20"/>
-              </w:rPr>
-              <w:t>暫停</w:t>
+                <w:rFonts w:ascii="Barlow Condensed Medium" w:eastAsia="標楷體" w:hAnsi="Barlow Condensed Medium" w:cs="Arial"/>
+                <w:w w:val="125"/>
+                <w:sz w:val="20"/>
+                <w:szCs w:val="20"/>
+              </w:rPr>
+              <w:t>正常</w:t>
             </w:r>
           </w:p>
         </w:tc>
@@ -27140,7 +26792,7 @@
                 <w:sz w:val="20"/>
                 <w:szCs w:val="20"/>
               </w:rPr>
-              <w:t>6</w:t>
+              <w:t>7</w:t>
             </w:r>
             <w:r>
               <w:rPr>
@@ -27158,7 +26810,7 @@
                 <w:sz w:val="20"/>
                 <w:szCs w:val="20"/>
               </w:rPr>
-              <w:t>2</w:t>
+              <w:t>23</w:t>
             </w:r>
             <w:r>
               <w:rPr>
@@ -27167,7 +26819,7 @@
                 <w:sz w:val="20"/>
                 <w:szCs w:val="20"/>
               </w:rPr>
-              <w:t>5</w:t>
+              <w:t>(</w:t>
             </w:r>
             <w:r>
               <w:rPr>
@@ -27176,7 +26828,7 @@
                 <w:sz w:val="20"/>
                 <w:szCs w:val="20"/>
               </w:rPr>
-              <w:t>(</w:t>
+              <w:t>三</w:t>
             </w:r>
             <w:r>
               <w:rPr>
@@ -27185,25 +26837,16 @@
                 <w:sz w:val="20"/>
                 <w:szCs w:val="20"/>
               </w:rPr>
-              <w:t>三</w:t>
-            </w:r>
-            <w:r>
-              <w:rPr>
-                <w:rFonts w:ascii="Barlow Condensed Medium" w:eastAsia="標楷體" w:hAnsi="Barlow Condensed Medium" w:cs="Arial" w:hint="eastAsia"/>
-                <w:w w:val="125"/>
-                <w:sz w:val="20"/>
-                <w:szCs w:val="20"/>
-              </w:rPr>
               <w:t>)</w:t>
             </w:r>
             <w:r>
               <w:rPr>
-                <w:rFonts w:ascii="Barlow Condensed Medium" w:eastAsia="標楷體" w:hAnsi="Barlow Condensed Medium" w:cs="Arial" w:hint="eastAsia"/>
-                <w:w w:val="125"/>
-                <w:sz w:val="20"/>
-                <w:szCs w:val="20"/>
-              </w:rPr>
-              <w:t>暫停</w:t>
+                <w:rFonts w:ascii="Barlow Condensed Medium" w:eastAsia="標楷體" w:hAnsi="Barlow Condensed Medium" w:cs="Arial"/>
+                <w:w w:val="125"/>
+                <w:sz w:val="20"/>
+                <w:szCs w:val="20"/>
+              </w:rPr>
+              <w:t>正常</w:t>
             </w:r>
           </w:p>
         </w:tc>
@@ -27254,7 +26897,7 @@
                 <w:sz w:val="20"/>
                 <w:szCs w:val="20"/>
               </w:rPr>
-              <w:t>1</w:t>
+              <w:t>29</w:t>
             </w:r>
             <w:r>
               <w:rPr>
@@ -27285,12 +26928,12 @@
             </w:r>
             <w:r>
               <w:rPr>
-                <w:rFonts w:ascii="Barlow Condensed Medium" w:eastAsia="標楷體" w:hAnsi="Barlow Condensed Medium" w:cs="Arial"/>
-                <w:w w:val="125"/>
-                <w:sz w:val="20"/>
-                <w:szCs w:val="20"/>
-              </w:rPr>
-              <w:t>正常</w:t>
+                <w:rFonts w:ascii="Barlow Condensed Medium" w:eastAsia="標楷體" w:hAnsi="Barlow Condensed Medium" w:cs="Arial" w:hint="eastAsia"/>
+                <w:w w:val="125"/>
+                <w:sz w:val="20"/>
+                <w:szCs w:val="20"/>
+              </w:rPr>
+              <w:t>暫停</w:t>
             </w:r>
           </w:p>
         </w:tc>
@@ -27339,7 +26982,179 @@
                 <w:sz w:val="20"/>
                 <w:szCs w:val="20"/>
               </w:rPr>
-              <w:t>2</w:t>
+              <w:t>30</w:t>
+            </w:r>
+            <w:r>
+              <w:rPr>
+                <w:rFonts w:ascii="Barlow Condensed Medium" w:eastAsia="標楷體" w:hAnsi="Barlow Condensed Medium" w:cs="Arial" w:hint="eastAsia"/>
+                <w:w w:val="125"/>
+                <w:sz w:val="20"/>
+                <w:szCs w:val="20"/>
+              </w:rPr>
+              <w:t>(</w:t>
+            </w:r>
+            <w:r>
+              <w:rPr>
+                <w:rFonts w:ascii="Barlow Condensed Medium" w:eastAsia="標楷體" w:hAnsi="Barlow Condensed Medium" w:cs="Arial" w:hint="eastAsia"/>
+                <w:w w:val="125"/>
+                <w:sz w:val="20"/>
+                <w:szCs w:val="20"/>
+              </w:rPr>
+              <w:t>三</w:t>
+            </w:r>
+            <w:r>
+              <w:rPr>
+                <w:rFonts w:ascii="Barlow Condensed Medium" w:eastAsia="標楷體" w:hAnsi="Barlow Condensed Medium" w:cs="Arial" w:hint="eastAsia"/>
+                <w:w w:val="125"/>
+                <w:sz w:val="20"/>
+                <w:szCs w:val="20"/>
+              </w:rPr>
+              <w:t>)</w:t>
+            </w:r>
+            <w:r>
+              <w:rPr>
+                <w:rFonts w:ascii="Barlow Condensed Medium" w:eastAsia="標楷體" w:hAnsi="Barlow Condensed Medium" w:cs="Arial" w:hint="eastAsia"/>
+                <w:w w:val="125"/>
+                <w:sz w:val="20"/>
+                <w:szCs w:val="20"/>
+              </w:rPr>
+              <w:t>暫停</w:t>
+            </w:r>
+          </w:p>
+        </w:tc>
+      </w:tr>
+      <w:tr>
+        <w:tc>
+          <w:tcPr>
+            <w:tcW w:w="1407" w:type="dxa"/>
+            <w:tcMar>
+              <w:left w:w="57" w:type="dxa"/>
+              <w:right w:w="57" w:type="dxa"/>
+            </w:tcMar>
+          </w:tcPr>
+          <w:p>
+            <w:pPr>
+              <w:kinsoku w:val="0"/>
+              <w:snapToGrid w:val="0"/>
+              <w:jc w:val="right"/>
+              <w:rPr>
+                <w:rFonts w:ascii="Barlow Condensed Medium" w:eastAsia="標楷體" w:hAnsi="Barlow Condensed Medium" w:cs="Arial"/>
+                <w:w w:val="125"/>
+                <w:sz w:val="20"/>
+                <w:szCs w:val="20"/>
+              </w:rPr>
+            </w:pPr>
+            <w:r>
+              <w:rPr>
+                <w:rFonts w:ascii="Barlow Condensed Medium" w:eastAsia="標楷體" w:hAnsi="Barlow Condensed Medium" w:cs="Arial" w:hint="eastAsia"/>
+                <w:w w:val="125"/>
+                <w:sz w:val="20"/>
+                <w:szCs w:val="20"/>
+              </w:rPr>
+              <w:t>8</w:t>
+            </w:r>
+            <w:r>
+              <w:rPr>
+                <w:rFonts w:ascii="Barlow Condensed Medium" w:eastAsia="標楷體" w:hAnsi="Barlow Condensed Medium" w:cs="Arial"/>
+                <w:w w:val="125"/>
+                <w:sz w:val="20"/>
+                <w:szCs w:val="20"/>
+              </w:rPr>
+              <w:t>/</w:t>
+            </w:r>
+            <w:r>
+              <w:rPr>
+                <w:rFonts w:ascii="Barlow Condensed Medium" w:eastAsia="標楷體" w:hAnsi="Barlow Condensed Medium" w:cs="Arial" w:hint="eastAsia"/>
+                <w:w w:val="125"/>
+                <w:sz w:val="20"/>
+                <w:szCs w:val="20"/>
+              </w:rPr>
+              <w:t>5</w:t>
+            </w:r>
+            <w:r>
+              <w:rPr>
+                <w:rFonts w:ascii="Barlow Condensed Medium" w:eastAsia="標楷體" w:hAnsi="Barlow Condensed Medium" w:cs="Arial"/>
+                <w:w w:val="125"/>
+                <w:sz w:val="20"/>
+                <w:szCs w:val="20"/>
+              </w:rPr>
+              <w:t>(</w:t>
+            </w:r>
+            <w:r>
+              <w:rPr>
+                <w:rFonts w:ascii="Barlow Condensed Medium" w:eastAsia="標楷體" w:hAnsi="Barlow Condensed Medium" w:cs="Arial"/>
+                <w:w w:val="125"/>
+                <w:sz w:val="20"/>
+                <w:szCs w:val="20"/>
+              </w:rPr>
+              <w:t>二</w:t>
+            </w:r>
+            <w:r>
+              <w:rPr>
+                <w:rFonts w:ascii="Barlow Condensed Medium" w:eastAsia="標楷體" w:hAnsi="Barlow Condensed Medium" w:cs="Arial"/>
+                <w:w w:val="125"/>
+                <w:sz w:val="20"/>
+                <w:szCs w:val="20"/>
+              </w:rPr>
+              <w:t>)</w:t>
+            </w:r>
+            <w:r>
+              <w:rPr>
+                <w:rFonts w:ascii="Barlow Condensed Medium" w:eastAsia="標楷體" w:hAnsi="Barlow Condensed Medium" w:cs="Arial"/>
+                <w:w w:val="125"/>
+                <w:sz w:val="20"/>
+                <w:szCs w:val="20"/>
+              </w:rPr>
+              <w:t>正常</w:t>
+            </w:r>
+          </w:p>
+        </w:tc>
+        <w:tc>
+          <w:tcPr>
+            <w:tcW w:w="1408" w:type="dxa"/>
+            <w:tcMar>
+              <w:left w:w="57" w:type="dxa"/>
+              <w:right w:w="57" w:type="dxa"/>
+            </w:tcMar>
+          </w:tcPr>
+          <w:p>
+            <w:pPr>
+              <w:kinsoku w:val="0"/>
+              <w:snapToGrid w:val="0"/>
+              <w:jc w:val="right"/>
+              <w:rPr>
+                <w:rFonts w:ascii="Barlow Condensed Medium" w:eastAsia="標楷體" w:hAnsi="Barlow Condensed Medium" w:cs="Arial"/>
+                <w:w w:val="125"/>
+                <w:sz w:val="20"/>
+                <w:szCs w:val="20"/>
+              </w:rPr>
+            </w:pPr>
+            <w:r>
+              <w:rPr>
+                <w:rFonts w:ascii="Barlow Condensed Medium" w:eastAsia="標楷體" w:hAnsi="Barlow Condensed Medium" w:cs="Arial" w:hint="eastAsia"/>
+                <w:w w:val="125"/>
+                <w:sz w:val="20"/>
+                <w:szCs w:val="20"/>
+              </w:rPr>
+              <w:t>8</w:t>
+            </w:r>
+            <w:r>
+              <w:rPr>
+                <w:rFonts w:ascii="Barlow Condensed Medium" w:eastAsia="標楷體" w:hAnsi="Barlow Condensed Medium" w:cs="Arial" w:hint="eastAsia"/>
+                <w:w w:val="125"/>
+                <w:sz w:val="20"/>
+                <w:szCs w:val="20"/>
+              </w:rPr>
+              <w:t>/</w:t>
+            </w:r>
+            <w:r>
+              <w:rPr>
+                <w:rFonts w:ascii="Barlow Condensed Medium" w:eastAsia="標楷體" w:hAnsi="Barlow Condensed Medium" w:cs="Arial" w:hint="eastAsia"/>
+                <w:w w:val="125"/>
+                <w:sz w:val="20"/>
+                <w:szCs w:val="20"/>
+              </w:rPr>
+              <w:t>6</w:t>
             </w:r>
             <w:r>
               <w:rPr>
@@ -27584,7 +27399,7 @@
                 <w:sz w:val="26"/>
                 <w:szCs w:val="26"/>
               </w:rPr>
-              <w:t>6/3</w:t>
+              <w:t>7/1</w:t>
             </w:r>
             <w:r>
               <w:rPr>
@@ -27643,7 +27458,7 @@
                 <w:sz w:val="26"/>
                 <w:szCs w:val="26"/>
               </w:rPr>
-              <w:t>6/8</w:t>
+              <w:t>7/6</w:t>
             </w:r>
             <w:r>
               <w:rPr>
@@ -27677,6 +27492,15 @@
                 <w:szCs w:val="26"/>
               </w:rPr>
             </w:pPr>
+            <w:r>
+              <w:rPr>
+                <w:rFonts w:ascii="Barlow Condensed Medium" w:eastAsia="標楷體" w:hAnsi="Barlow Condensed Medium" w:cstheme="minorHAnsi" w:hint="eastAsia"/>
+                <w:w w:val="80"/>
+                <w:sz w:val="26"/>
+                <w:szCs w:val="26"/>
+              </w:rPr>
+              <w:t>詹素蘭</w:t>
+            </w:r>
           </w:p>
         </w:tc>
       </w:tr>
@@ -27709,7 +27533,7 @@
                 <w:sz w:val="26"/>
                 <w:szCs w:val="26"/>
               </w:rPr>
-              <w:t>6</w:t>
+              <w:t>7</w:t>
             </w:r>
             <w:r>
               <w:rPr>
@@ -27727,8 +27551,58 @@
                 <w:sz w:val="26"/>
                 <w:szCs w:val="26"/>
               </w:rPr>
-              <w:t>1</w:t>
-            </w:r>
+              <w:t>8</w:t>
+            </w:r>
+            <w:r>
+              <w:rPr>
+                <w:rFonts w:ascii="Barlow Condensed Medium" w:eastAsia="標楷體" w:hAnsi="Barlow Condensed Medium" w:cs="Arial"/>
+                <w:w w:val="125"/>
+                <w:sz w:val="20"/>
+                <w:szCs w:val="20"/>
+              </w:rPr>
+              <w:t>(</w:t>
+            </w:r>
+            <w:r>
+              <w:rPr>
+                <w:rFonts w:ascii="Barlow Condensed Medium" w:eastAsia="標楷體" w:hAnsi="Barlow Condensed Medium" w:cs="Arial"/>
+                <w:w w:val="125"/>
+                <w:sz w:val="20"/>
+                <w:szCs w:val="20"/>
+              </w:rPr>
+              <w:t>二</w:t>
+            </w:r>
+            <w:r>
+              <w:rPr>
+                <w:rFonts w:ascii="Barlow Condensed Medium" w:eastAsia="標楷體" w:hAnsi="Barlow Condensed Medium" w:cs="Arial"/>
+                <w:w w:val="125"/>
+                <w:sz w:val="20"/>
+                <w:szCs w:val="20"/>
+              </w:rPr>
+              <w:t>)</w:t>
+            </w:r>
+          </w:p>
+        </w:tc>
+        <w:tc>
+          <w:tcPr>
+            <w:tcW w:w="938" w:type="dxa"/>
+            <w:tcMar>
+              <w:left w:w="28" w:type="dxa"/>
+              <w:right w:w="28" w:type="dxa"/>
+            </w:tcMar>
+          </w:tcPr>
+          <w:p>
+            <w:pPr>
+              <w:kinsoku w:val="0"/>
+              <w:snapToGrid w:val="0"/>
+              <w:spacing w:line="300" w:lineRule="exact"/>
+              <w:jc w:val="center"/>
+              <w:rPr>
+                <w:rFonts w:ascii="Barlow Condensed Medium" w:eastAsia="標楷體" w:hAnsi="Barlow Condensed Medium" w:cstheme="minorHAnsi"/>
+                <w:w w:val="80"/>
+                <w:sz w:val="26"/>
+                <w:szCs w:val="26"/>
+              </w:rPr>
+            </w:pPr>
             <w:r>
               <w:rPr>
                 <w:rFonts w:ascii="Barlow Condensed Medium" w:eastAsia="標楷體" w:hAnsi="Barlow Condensed Medium" w:cstheme="minorHAnsi" w:hint="eastAsia"/>
@@ -27736,40 +27610,40 @@
                 <w:sz w:val="26"/>
                 <w:szCs w:val="26"/>
               </w:rPr>
-              <w:t>0</w:t>
-            </w:r>
-            <w:r>
-              <w:rPr>
-                <w:rFonts w:ascii="Barlow Condensed Medium" w:eastAsia="標楷體" w:hAnsi="Barlow Condensed Medium" w:cs="Arial"/>
-                <w:w w:val="125"/>
-                <w:sz w:val="20"/>
-                <w:szCs w:val="20"/>
-              </w:rPr>
-              <w:t>(</w:t>
-            </w:r>
-            <w:r>
-              <w:rPr>
-                <w:rFonts w:ascii="Barlow Condensed Medium" w:eastAsia="標楷體" w:hAnsi="Barlow Condensed Medium" w:cs="Arial"/>
-                <w:w w:val="125"/>
-                <w:sz w:val="20"/>
-                <w:szCs w:val="20"/>
-              </w:rPr>
-              <w:t>二</w:t>
-            </w:r>
-            <w:r>
-              <w:rPr>
-                <w:rFonts w:ascii="Barlow Condensed Medium" w:eastAsia="標楷體" w:hAnsi="Barlow Condensed Medium" w:cs="Arial"/>
-                <w:w w:val="125"/>
-                <w:sz w:val="20"/>
-                <w:szCs w:val="20"/>
-              </w:rPr>
-              <w:t>)</w:t>
-            </w:r>
-          </w:p>
-        </w:tc>
-        <w:tc>
-          <w:tcPr>
-            <w:tcW w:w="938" w:type="dxa"/>
+              <w:t>7</w:t>
+            </w:r>
+            <w:r>
+              <w:rPr>
+                <w:rFonts w:ascii="Barlow Condensed Medium" w:eastAsia="標楷體" w:hAnsi="Barlow Condensed Medium" w:cstheme="minorHAnsi" w:hint="eastAsia"/>
+                <w:w w:val="80"/>
+                <w:sz w:val="26"/>
+                <w:szCs w:val="26"/>
+              </w:rPr>
+              <w:t>/1</w:t>
+            </w:r>
+            <w:r>
+              <w:rPr>
+                <w:rFonts w:ascii="Barlow Condensed Medium" w:eastAsia="標楷體" w:hAnsi="Barlow Condensed Medium" w:cstheme="minorHAnsi" w:hint="eastAsia"/>
+                <w:w w:val="80"/>
+                <w:sz w:val="26"/>
+                <w:szCs w:val="26"/>
+              </w:rPr>
+              <w:t>3</w:t>
+            </w:r>
+            <w:r>
+              <w:rPr>
+                <w:rFonts w:ascii="Barlow Condensed Medium" w:eastAsia="標楷體" w:hAnsi="Barlow Condensed Medium" w:cstheme="minorHAnsi" w:hint="eastAsia"/>
+                <w:w w:val="80"/>
+                <w:sz w:val="26"/>
+                <w:szCs w:val="26"/>
+              </w:rPr>
+              <w:t>起</w:t>
+            </w:r>
+          </w:p>
+        </w:tc>
+        <w:tc>
+          <w:tcPr>
+            <w:tcW w:w="939" w:type="dxa"/>
             <w:tcMar>
               <w:left w:w="28" w:type="dxa"/>
               <w:right w:w="28" w:type="dxa"/>
@@ -27795,8 +27669,33 @@
                 <w:sz w:val="26"/>
                 <w:szCs w:val="26"/>
               </w:rPr>
-              <w:t>6</w:t>
-            </w:r>
+              <w:t>周美雪</w:t>
+            </w:r>
+          </w:p>
+        </w:tc>
+      </w:tr>
+      <w:tr>
+        <w:tc>
+          <w:tcPr>
+            <w:tcW w:w="938" w:type="dxa"/>
+            <w:tcMar>
+              <w:left w:w="28" w:type="dxa"/>
+              <w:right w:w="28" w:type="dxa"/>
+            </w:tcMar>
+          </w:tcPr>
+          <w:p>
+            <w:pPr>
+              <w:kinsoku w:val="0"/>
+              <w:snapToGrid w:val="0"/>
+              <w:spacing w:line="300" w:lineRule="exact"/>
+              <w:jc w:val="center"/>
+              <w:rPr>
+                <w:rFonts w:ascii="Barlow Condensed Medium" w:eastAsia="標楷體" w:hAnsi="Barlow Condensed Medium" w:cstheme="minorHAnsi"/>
+                <w:w w:val="80"/>
+                <w:sz w:val="26"/>
+                <w:szCs w:val="26"/>
+              </w:rPr>
+            </w:pPr>
             <w:r>
               <w:rPr>
                 <w:rFonts w:ascii="Barlow Condensed Medium" w:eastAsia="標楷體" w:hAnsi="Barlow Condensed Medium" w:cstheme="minorHAnsi" w:hint="eastAsia"/>
@@ -27804,7 +27703,7 @@
                 <w:sz w:val="26"/>
                 <w:szCs w:val="26"/>
               </w:rPr>
-              <w:t>/1</w:t>
+              <w:t>7</w:t>
             </w:r>
             <w:r>
               <w:rPr>
@@ -27813,7 +27712,7 @@
                 <w:sz w:val="26"/>
                 <w:szCs w:val="26"/>
               </w:rPr>
-              <w:t>5</w:t>
+              <w:t>/</w:t>
             </w:r>
             <w:r>
               <w:rPr>
@@ -27822,13 +27721,40 @@
                 <w:sz w:val="26"/>
                 <w:szCs w:val="26"/>
               </w:rPr>
-              <w:t>起</w:t>
-            </w:r>
-          </w:p>
-        </w:tc>
-        <w:tc>
-          <w:tcPr>
-            <w:tcW w:w="939" w:type="dxa"/>
+              <w:t>15</w:t>
+            </w:r>
+            <w:r>
+              <w:rPr>
+                <w:rFonts w:ascii="Barlow Condensed Medium" w:eastAsia="標楷體" w:hAnsi="Barlow Condensed Medium" w:cs="Arial"/>
+                <w:w w:val="125"/>
+                <w:sz w:val="20"/>
+                <w:szCs w:val="20"/>
+              </w:rPr>
+              <w:t>(</w:t>
+            </w:r>
+            <w:r>
+              <w:rPr>
+                <w:rFonts w:ascii="Barlow Condensed Medium" w:eastAsia="標楷體" w:hAnsi="Barlow Condensed Medium" w:cs="Arial"/>
+                <w:w w:val="125"/>
+                <w:sz w:val="20"/>
+                <w:szCs w:val="20"/>
+              </w:rPr>
+              <w:t>二</w:t>
+            </w:r>
+            <w:r>
+              <w:rPr>
+                <w:rFonts w:ascii="Barlow Condensed Medium" w:eastAsia="標楷體" w:hAnsi="Barlow Condensed Medium" w:cs="Arial"/>
+                <w:w w:val="125"/>
+                <w:sz w:val="20"/>
+                <w:szCs w:val="20"/>
+              </w:rPr>
+              <w:t>)</w:t>
+            </w:r>
+          </w:p>
+        </w:tc>
+        <w:tc>
+          <w:tcPr>
+            <w:tcW w:w="938" w:type="dxa"/>
             <w:tcMar>
               <w:left w:w="28" w:type="dxa"/>
               <w:right w:w="28" w:type="dxa"/>
@@ -27854,15 +27780,22 @@
                 <w:sz w:val="26"/>
                 <w:szCs w:val="26"/>
               </w:rPr>
-              <w:t>黃明憲</w:t>
-            </w:r>
-          </w:p>
-        </w:tc>
-      </w:tr>
-      <w:tr>
-        <w:tc>
-          <w:tcPr>
-            <w:tcW w:w="938" w:type="dxa"/>
+              <w:t>7/20</w:t>
+            </w:r>
+            <w:r>
+              <w:rPr>
+                <w:rFonts w:ascii="Barlow Condensed Medium" w:eastAsia="標楷體" w:hAnsi="Barlow Condensed Medium" w:cstheme="minorHAnsi" w:hint="eastAsia"/>
+                <w:w w:val="80"/>
+                <w:sz w:val="26"/>
+                <w:szCs w:val="26"/>
+              </w:rPr>
+              <w:t>起</w:t>
+            </w:r>
+          </w:p>
+        </w:tc>
+        <w:tc>
+          <w:tcPr>
+            <w:tcW w:w="939" w:type="dxa"/>
             <w:tcMar>
               <w:left w:w="28" w:type="dxa"/>
               <w:right w:w="28" w:type="dxa"/>
@@ -27888,8 +27821,33 @@
                 <w:sz w:val="26"/>
                 <w:szCs w:val="26"/>
               </w:rPr>
-              <w:t>6</w:t>
-            </w:r>
+              <w:t>周艷林</w:t>
+            </w:r>
+          </w:p>
+        </w:tc>
+      </w:tr>
+      <w:tr>
+        <w:tc>
+          <w:tcPr>
+            <w:tcW w:w="938" w:type="dxa"/>
+            <w:tcMar>
+              <w:left w:w="28" w:type="dxa"/>
+              <w:right w:w="28" w:type="dxa"/>
+            </w:tcMar>
+          </w:tcPr>
+          <w:p>
+            <w:pPr>
+              <w:kinsoku w:val="0"/>
+              <w:snapToGrid w:val="0"/>
+              <w:spacing w:line="300" w:lineRule="exact"/>
+              <w:jc w:val="center"/>
+              <w:rPr>
+                <w:rFonts w:ascii="Barlow Condensed Medium" w:eastAsia="標楷體" w:hAnsi="Barlow Condensed Medium" w:cstheme="minorHAnsi"/>
+                <w:w w:val="80"/>
+                <w:sz w:val="26"/>
+                <w:szCs w:val="26"/>
+              </w:rPr>
+            </w:pPr>
             <w:r>
               <w:rPr>
                 <w:rFonts w:ascii="Barlow Condensed Medium" w:eastAsia="標楷體" w:hAnsi="Barlow Condensed Medium" w:cstheme="minorHAnsi" w:hint="eastAsia"/>
@@ -27897,7 +27855,7 @@
                 <w:sz w:val="26"/>
                 <w:szCs w:val="26"/>
               </w:rPr>
-              <w:t>/</w:t>
+              <w:t>7</w:t>
             </w:r>
             <w:r>
               <w:rPr>
@@ -27906,7 +27864,16 @@
                 <w:sz w:val="26"/>
                 <w:szCs w:val="26"/>
               </w:rPr>
-              <w:t>17</w:t>
+              <w:t>/</w:t>
+            </w:r>
+            <w:r>
+              <w:rPr>
+                <w:rFonts w:ascii="Barlow Condensed Medium" w:eastAsia="標楷體" w:hAnsi="Barlow Condensed Medium" w:cstheme="minorHAnsi" w:hint="eastAsia"/>
+                <w:w w:val="80"/>
+                <w:sz w:val="26"/>
+                <w:szCs w:val="26"/>
+              </w:rPr>
+              <w:t>29</w:t>
             </w:r>
             <w:r>
               <w:rPr>
@@ -27965,7 +27932,7 @@
                 <w:sz w:val="26"/>
                 <w:szCs w:val="26"/>
               </w:rPr>
-              <w:t>6/22</w:t>
+              <w:t>8</w:t>
             </w:r>
             <w:r>
               <w:rPr>
@@ -27974,6 +27941,24 @@
                 <w:sz w:val="26"/>
                 <w:szCs w:val="26"/>
               </w:rPr>
+              <w:t>/</w:t>
+            </w:r>
+            <w:r>
+              <w:rPr>
+                <w:rFonts w:ascii="Barlow Condensed Medium" w:eastAsia="標楷體" w:hAnsi="Barlow Condensed Medium" w:cstheme="minorHAnsi" w:hint="eastAsia"/>
+                <w:w w:val="80"/>
+                <w:sz w:val="26"/>
+                <w:szCs w:val="26"/>
+              </w:rPr>
+              <w:t>3</w:t>
+            </w:r>
+            <w:r>
+              <w:rPr>
+                <w:rFonts w:ascii="Barlow Condensed Medium" w:eastAsia="標楷體" w:hAnsi="Barlow Condensed Medium" w:cstheme="minorHAnsi" w:hint="eastAsia"/>
+                <w:w w:val="80"/>
+                <w:sz w:val="26"/>
+                <w:szCs w:val="26"/>
+              </w:rPr>
               <w:t>起</w:t>
             </w:r>
           </w:p>
@@ -28006,7 +27991,7 @@
                 <w:sz w:val="26"/>
                 <w:szCs w:val="26"/>
               </w:rPr>
-              <w:t>卓滿惠</w:t>
+              <w:t>林惠娟</w:t>
             </w:r>
           </w:p>
         </w:tc>
@@ -28040,7 +28025,7 @@
                 <w:sz w:val="26"/>
                 <w:szCs w:val="26"/>
               </w:rPr>
-              <w:t>5</w:t>
+              <w:t>8</w:t>
             </w:r>
             <w:r>
               <w:rPr>
@@ -28058,7 +28043,7 @@
                 <w:sz w:val="26"/>
                 <w:szCs w:val="26"/>
               </w:rPr>
-              <w:t>24</w:t>
+              <w:t>5</w:t>
             </w:r>
             <w:r>
               <w:rPr>
@@ -28117,7 +28102,7 @@
                 <w:sz w:val="26"/>
                 <w:szCs w:val="26"/>
               </w:rPr>
-              <w:t>6</w:t>
+              <w:t>8</w:t>
             </w:r>
             <w:r>
               <w:rPr>
@@ -28135,7 +28120,7 @@
                 <w:sz w:val="26"/>
                 <w:szCs w:val="26"/>
               </w:rPr>
-              <w:t>29</w:t>
+              <w:t>10</w:t>
             </w:r>
             <w:r>
               <w:rPr>
@@ -28176,177 +28161,7 @@
                 <w:sz w:val="26"/>
                 <w:szCs w:val="26"/>
               </w:rPr>
-              <w:t>--</w:t>
-            </w:r>
-          </w:p>
-        </w:tc>
-      </w:tr>
-      <w:tr>
-        <w:tc>
-          <w:tcPr>
-            <w:tcW w:w="938" w:type="dxa"/>
-            <w:tcMar>
-              <w:left w:w="28" w:type="dxa"/>
-              <w:right w:w="28" w:type="dxa"/>
-            </w:tcMar>
-          </w:tcPr>
-          <w:p>
-            <w:pPr>
-              <w:kinsoku w:val="0"/>
-              <w:snapToGrid w:val="0"/>
-              <w:spacing w:line="300" w:lineRule="exact"/>
-              <w:jc w:val="center"/>
-              <w:rPr>
-                <w:rFonts w:ascii="Barlow Condensed Medium" w:eastAsia="標楷體" w:hAnsi="Barlow Condensed Medium" w:cstheme="minorHAnsi"/>
-                <w:w w:val="80"/>
-                <w:sz w:val="26"/>
-                <w:szCs w:val="26"/>
-              </w:rPr>
-            </w:pPr>
-            <w:r>
-              <w:rPr>
-                <w:rFonts w:ascii="Barlow Condensed Medium" w:eastAsia="標楷體" w:hAnsi="Barlow Condensed Medium" w:cstheme="minorHAnsi" w:hint="eastAsia"/>
-                <w:w w:val="80"/>
-                <w:sz w:val="26"/>
-                <w:szCs w:val="26"/>
-              </w:rPr>
-              <w:t>7</w:t>
-            </w:r>
-            <w:r>
-              <w:rPr>
-                <w:rFonts w:ascii="Barlow Condensed Medium" w:eastAsia="標楷體" w:hAnsi="Barlow Condensed Medium" w:cstheme="minorHAnsi" w:hint="eastAsia"/>
-                <w:w w:val="80"/>
-                <w:sz w:val="26"/>
-                <w:szCs w:val="26"/>
-              </w:rPr>
-              <w:t>/</w:t>
-            </w:r>
-            <w:r>
-              <w:rPr>
-                <w:rFonts w:ascii="Barlow Condensed Medium" w:eastAsia="標楷體" w:hAnsi="Barlow Condensed Medium" w:cstheme="minorHAnsi" w:hint="eastAsia"/>
-                <w:w w:val="80"/>
-                <w:sz w:val="26"/>
-                <w:szCs w:val="26"/>
-              </w:rPr>
-              <w:t>1</w:t>
-            </w:r>
-            <w:r>
-              <w:rPr>
-                <w:rFonts w:ascii="Barlow Condensed Medium" w:eastAsia="標楷體" w:hAnsi="Barlow Condensed Medium" w:cs="Arial"/>
-                <w:w w:val="125"/>
-                <w:sz w:val="20"/>
-                <w:szCs w:val="20"/>
-              </w:rPr>
-              <w:t>(</w:t>
-            </w:r>
-            <w:r>
-              <w:rPr>
-                <w:rFonts w:ascii="Barlow Condensed Medium" w:eastAsia="標楷體" w:hAnsi="Barlow Condensed Medium" w:cs="Arial"/>
-                <w:w w:val="125"/>
-                <w:sz w:val="20"/>
-                <w:szCs w:val="20"/>
-              </w:rPr>
-              <w:t>二</w:t>
-            </w:r>
-            <w:r>
-              <w:rPr>
-                <w:rFonts w:ascii="Barlow Condensed Medium" w:eastAsia="標楷體" w:hAnsi="Barlow Condensed Medium" w:cs="Arial"/>
-                <w:w w:val="125"/>
-                <w:sz w:val="20"/>
-                <w:szCs w:val="20"/>
-              </w:rPr>
-              <w:t>)</w:t>
-            </w:r>
-          </w:p>
-        </w:tc>
-        <w:tc>
-          <w:tcPr>
-            <w:tcW w:w="938" w:type="dxa"/>
-            <w:tcMar>
-              <w:left w:w="28" w:type="dxa"/>
-              <w:right w:w="28" w:type="dxa"/>
-            </w:tcMar>
-          </w:tcPr>
-          <w:p>
-            <w:pPr>
-              <w:kinsoku w:val="0"/>
-              <w:snapToGrid w:val="0"/>
-              <w:spacing w:line="300" w:lineRule="exact"/>
-              <w:jc w:val="center"/>
-              <w:rPr>
-                <w:rFonts w:ascii="Barlow Condensed Medium" w:eastAsia="標楷體" w:hAnsi="Barlow Condensed Medium" w:cstheme="minorHAnsi"/>
-                <w:w w:val="80"/>
-                <w:sz w:val="26"/>
-                <w:szCs w:val="26"/>
-              </w:rPr>
-            </w:pPr>
-            <w:r>
-              <w:rPr>
-                <w:rFonts w:ascii="Barlow Condensed Medium" w:eastAsia="標楷體" w:hAnsi="Barlow Condensed Medium" w:cstheme="minorHAnsi" w:hint="eastAsia"/>
-                <w:w w:val="80"/>
-                <w:sz w:val="26"/>
-                <w:szCs w:val="26"/>
-              </w:rPr>
-              <w:t>7</w:t>
-            </w:r>
-            <w:r>
-              <w:rPr>
-                <w:rFonts w:ascii="Barlow Condensed Medium" w:eastAsia="標楷體" w:hAnsi="Barlow Condensed Medium" w:cstheme="minorHAnsi" w:hint="eastAsia"/>
-                <w:w w:val="80"/>
-                <w:sz w:val="26"/>
-                <w:szCs w:val="26"/>
-              </w:rPr>
-              <w:t>/</w:t>
-            </w:r>
-            <w:r>
-              <w:rPr>
-                <w:rFonts w:ascii="Barlow Condensed Medium" w:eastAsia="標楷體" w:hAnsi="Barlow Condensed Medium" w:cstheme="minorHAnsi" w:hint="eastAsia"/>
-                <w:w w:val="80"/>
-                <w:sz w:val="26"/>
-                <w:szCs w:val="26"/>
-              </w:rPr>
-              <w:t>6</w:t>
-            </w:r>
-            <w:r>
-              <w:rPr>
-                <w:rFonts w:ascii="Barlow Condensed Medium" w:eastAsia="標楷體" w:hAnsi="Barlow Condensed Medium" w:cstheme="minorHAnsi" w:hint="eastAsia"/>
-                <w:w w:val="80"/>
-                <w:sz w:val="26"/>
-                <w:szCs w:val="26"/>
-              </w:rPr>
-              <w:t>起</w:t>
-            </w:r>
-          </w:p>
-        </w:tc>
-        <w:tc>
-          <w:tcPr>
-            <w:tcW w:w="939" w:type="dxa"/>
-            <w:tcMar>
-              <w:left w:w="28" w:type="dxa"/>
-              <w:right w:w="28" w:type="dxa"/>
-            </w:tcMar>
-          </w:tcPr>
-          <w:p>
-            <w:pPr>
-              <w:kinsoku w:val="0"/>
-              <w:snapToGrid w:val="0"/>
-              <w:spacing w:line="300" w:lineRule="exact"/>
-              <w:jc w:val="center"/>
-              <w:rPr>
-                <w:rFonts w:ascii="Barlow Condensed Medium" w:eastAsia="標楷體" w:hAnsi="Barlow Condensed Medium" w:cstheme="minorHAnsi"/>
-                <w:w w:val="80"/>
-                <w:sz w:val="26"/>
-                <w:szCs w:val="26"/>
-              </w:rPr>
-            </w:pPr>
-            <w:r>
-              <w:rPr>
-                <w:rFonts w:ascii="Barlow Condensed Medium" w:eastAsia="標楷體" w:hAnsi="Barlow Condensed Medium" w:cstheme="minorHAnsi" w:hint="eastAsia"/>
-                <w:w w:val="80"/>
-                <w:sz w:val="26"/>
-                <w:szCs w:val="26"/>
-              </w:rPr>
-              <w:t>詹素蘭</w:t>
+              <w:t>莊明良</w:t>
             </w:r>
           </w:p>
         </w:tc>
@@ -28408,6 +28223,7 @@
         <w:rPr>
           <w:rFonts w:ascii="Barlow Condensed Medium" w:hAnsi="Barlow Condensed Medium"/>
           <w:noProof/>
+          <w:lang w:bidi="he-IL"/>
         </w:rPr>
         <mc:AlternateContent>
           <mc:Choice Requires="wps">
@@ -28473,7 +28289,7 @@
           </mc:Choice>
           <mc:Fallback>
             <w:pict>
-              <v:line w14:anchorId="39CB37ED" id="直線接點 6" o:spid="_x0000_s1026" style="position:absolute;z-index:251663872;visibility:visible;mso-wrap-style:square;mso-width-percent:0;mso-height-percent:0;mso-wrap-distance-left:9pt;mso-wrap-distance-top:0;mso-wrap-distance-right:9pt;mso-wrap-distance-bottom:0;mso-position-horizontal:absolute;mso-position-horizontal-relative:page;mso-position-vertical:absolute;mso-position-vertical-relative:page;mso-width-percent:0;mso-height-percent:0;mso-width-relative:margin;mso-height-relative:margin" from="343.9pt,19.85pt" to="345.05pt,710.95pt" o:gfxdata="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" strokecolor="black [3213]" strokeweight=".5pt">
+              <v:line w14:anchorId="7C47B58C" id="直線接點 6" o:spid="_x0000_s1026" style="position:absolute;z-index:251663872;visibility:visible;mso-wrap-style:square;mso-width-percent:0;mso-height-percent:0;mso-wrap-distance-left:9pt;mso-wrap-distance-top:0;mso-wrap-distance-right:9pt;mso-wrap-distance-bottom:0;mso-position-horizontal:absolute;mso-position-horizontal-relative:page;mso-position-vertical:absolute;mso-position-vertical-relative:page;mso-width-percent:0;mso-height-percent:0;mso-width-relative:margin;mso-height-relative:margin" from="343.9pt,19.85pt" to="345.05pt,710.95pt" o:gfxdata="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" strokecolor="black [3213]" strokeweight=".5pt">
                 <v:stroke dashstyle="3 1" joinstyle="miter"/>
                 <w10:wrap anchorx="page" anchory="page"/>
               </v:line>
@@ -28485,6 +28301,7 @@
         <w:rPr>
           <w:rFonts w:ascii="Barlow Condensed Medium" w:hAnsi="Barlow Condensed Medium"/>
           <w:noProof/>
+          <w:lang w:bidi="he-IL"/>
         </w:rPr>
         <mc:AlternateContent>
           <mc:Choice Requires="wps">
@@ -28550,7 +28367,7 @@
           </mc:Choice>
           <mc:Fallback>
             <w:pict>
-              <v:line w14:anchorId="11205CD2" id="直線接點 4" o:spid="_x0000_s1026" style="position:absolute;z-index:251659776;visibility:visible;mso-wrap-style:square;mso-width-percent:0;mso-height-percent:0;mso-wrap-distance-left:9pt;mso-wrap-distance-top:0;mso-wrap-distance-right:9pt;mso-wrap-distance-bottom:0;mso-position-horizontal:absolute;mso-position-horizontal-relative:page;mso-position-vertical:absolute;mso-position-vertical-relative:page;mso-width-percent:0;mso-height-percent:0;mso-width-relative:margin;mso-height-relative:margin" from="343.9pt,19.85pt" to="345.05pt,710.95pt" o:gfxdata="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" strokecolor="black [3213]" strokeweight=".5pt">
+              <v:line w14:anchorId="063BDCE3" id="直線接點 4" o:spid="_x0000_s1026" style="position:absolute;z-index:251659776;visibility:visible;mso-wrap-style:square;mso-width-percent:0;mso-height-percent:0;mso-wrap-distance-left:9pt;mso-wrap-distance-top:0;mso-wrap-distance-right:9pt;mso-wrap-distance-bottom:0;mso-position-horizontal:absolute;mso-position-horizontal-relative:page;mso-position-vertical:absolute;mso-position-vertical-relative:page;mso-width-percent:0;mso-height-percent:0;mso-width-relative:margin;mso-height-relative:margin" from="343.9pt,19.85pt" to="345.05pt,710.95pt" o:gfxdata="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" strokecolor="black [3213]" strokeweight=".5pt">
                 <v:stroke dashstyle="3 1" joinstyle="miter"/>
                 <w10:wrap anchorx="page" anchory="page"/>
               </v:line>
@@ -28742,7 +28559,7 @@
           <w:sz w:val="26"/>
           <w:szCs w:val="26"/>
         </w:rPr>
-        <w:t>上好的福分</w:t>
+        <w:t>十字架上的讚美</w:t>
       </w:r>
       <w:r>
         <w:rPr>
@@ -28832,52 +28649,7 @@
                 <w:sz w:val="26"/>
                 <w:szCs w:val="26"/>
               </w:rPr>
-              <w:t>1</w:t>
-            </w:r>
-            <w:r>
-              <w:rPr>
-                <w:rFonts w:ascii="Barlow Condensed Medium" w:eastAsia="華康儷中黑" w:hAnsi="Barlow Condensed Medium" w:cs="Calibri" w:hint="eastAsia"/>
-                <w:w w:val="75"/>
-                <w:sz w:val="26"/>
-                <w:szCs w:val="26"/>
-              </w:rPr>
-              <w:t>7</w:t>
-            </w:r>
-            <w:r>
-              <w:rPr>
-                <w:rFonts w:ascii="Barlow Condensed Medium" w:eastAsia="華康儷中黑" w:hAnsi="Barlow Condensed Medium" w:cs="Calibri"/>
-                <w:w w:val="75"/>
-                <w:sz w:val="26"/>
-                <w:szCs w:val="26"/>
-              </w:rPr>
-              <w:t>:</w:t>
-            </w:r>
-            <w:r>
-              <w:rPr>
-                <w:rFonts w:ascii="Barlow Condensed Medium" w:eastAsia="華康儷中黑" w:hAnsi="Barlow Condensed Medium" w:cs="Calibri" w:hint="eastAsia"/>
-                <w:w w:val="75"/>
-                <w:sz w:val="26"/>
-                <w:szCs w:val="26"/>
-              </w:rPr>
-              <w:t>11</w:t>
-            </w:r>
-            <w:r>
-              <w:rPr>
-                <w:rFonts w:ascii="Barlow Condensed Medium" w:eastAsia="華康儷中黑" w:hAnsi="Barlow Condensed Medium" w:cs="Calibri"/>
-                <w:w w:val="75"/>
-                <w:sz w:val="26"/>
-                <w:szCs w:val="26"/>
-              </w:rPr>
-              <w:t>-</w:t>
-            </w:r>
-            <w:r>
-              <w:rPr>
-                <w:rFonts w:ascii="Barlow Condensed Medium" w:eastAsia="華康儷中黑" w:hAnsi="Barlow Condensed Medium" w:cs="Calibri" w:hint="eastAsia"/>
-                <w:w w:val="75"/>
-                <w:sz w:val="26"/>
-                <w:szCs w:val="26"/>
-              </w:rPr>
-              <w:t>19</w:t>
+              <w:t>23:32-49</w:t>
             </w:r>
           </w:p>
         </w:tc>
@@ -28914,11 +28686,11 @@
       <w:pPr>
         <w:kinsoku w:val="0"/>
         <w:snapToGrid w:val="0"/>
-        <w:spacing w:afterLines="50" w:after="165" w:line="290" w:lineRule="exact"/>
+        <w:spacing w:afterLines="50" w:after="165" w:line="300" w:lineRule="exact"/>
         <w:jc w:val="both"/>
         <w:rPr>
           <w:rFonts w:ascii="Barlow Condensed Medium" w:eastAsia="華康細黑體" w:hAnsi="Barlow Condensed Medium" w:cs="微軟正黑體"/>
-          <w:w w:val="70"/>
+          <w:w w:val="75"/>
           <w:sz w:val="26"/>
           <w:szCs w:val="26"/>
         </w:rPr>
@@ -28926,31 +28698,31 @@
       <w:r>
         <w:rPr>
           <w:rFonts w:ascii="Barlow Condensed Medium" w:eastAsia="華康儷中黑" w:hAnsi="Barlow Condensed Medium" w:hint="eastAsia"/>
-          <w:w w:val="70"/>
+          <w:w w:val="75"/>
           <w:sz w:val="26"/>
           <w:szCs w:val="26"/>
         </w:rPr>
-        <w:t>痲風是不潔之症，在猶太社會中，除了祭司以外，沒有人可以宣告為潔淨，就是痊癒，這是外在潔淨。而內在潔淨是指因信而悔改，卻只有一個外族人得到。</w:t>
+        <w:t>耶穌拯救世人的任務，卻遭受十字架的刑罰，看似這個世界得勝了。但是在路加的描述下，耶穌卻把十字架變成傳福音的現場，繼續唱著榮耀　神的詩篇。</w:t>
       </w:r>
       <w:r>
         <w:rPr>
           <w:rFonts w:ascii="Barlow Condensed Medium" w:eastAsia="華康細黑體" w:hAnsi="Barlow Condensed Medium" w:cs="微軟正黑體" w:hint="eastAsia"/>
-          <w:w w:val="70"/>
+          <w:w w:val="75"/>
           <w:sz w:val="26"/>
           <w:szCs w:val="26"/>
         </w:rPr>
-        <w:t>摩西律法的潔與不潔被猶太僵化為外在的行為或狀態，卻把內心的潔淨，就是對　神的敬畏，時時反省和修正自己的罪的信仰和本分給遺忘了。這要從人如何相信　神說起。人相信　神的樣貌不盡相同，卻是在內心，人看不見。大部份相信　神存在的人，是相信　神有超越人的能力，因此人可以從　神得到祝福、恩典，甚至高貴如兒女的名分。但是，真正認識和知道自己所信的　神，就是耶穌基督的天父，是相信人對　神有責任和義務，就是悔改離開罪，並且盡力行愛　神和愛人的事來榮耀　神。而那九個長大痲風得醫治的猶太人，就是這種心態，相信　神愛人是理所當然，但是人愛　神由他自己來決定。這樣的信仰是一種自欺欺人，表面上敬畏　神，內心敬拜的卻是自己，也就這世界和惡者的價值觀，卻不自知。相對地，外族人認為自己不配得猶太人的　神的恩典卻得到，而內心回轉向　神，這悔改的力量，就是人內心自我潔淨的力量。因此，耶穌說他的信救了他。</w:t>
+        <w:t>如果要問耶穌明明可以選擇不上十字架，為什麼他不拒絕？唯一的理由就是，他相信天父的旨意和權柄勝過世上的任何權勢，特別是那些假借　神的名的世間權勢。而所謂這世界的權勢，就是相信以人的力量能消滅敵對勢力的就是勝利者的人；即正義是由勝者為王來定義的。因此，世界的權勢用死亡來威脅人成為他們的奴僕。而就如同　神的眾先知一樣，他們勇敢赴死的信心，都是為了證明死亡不能威脅他們，他們只遵行　神的旨意。而計謀殺耶穌的人以為把他送上十字架就結束了，但是沒想到耶穌繼續在十字架上傳福音，而且根本不把死當一回事，反而是以勝利者的姿態，將自己的生命交還給　神。耶穌的作法就是，在十字架上繼續教導和繼續唱著讚美　神的詩篇。</w:t>
       </w:r>
     </w:p>
     <w:p>
       <w:pPr>
         <w:kinsoku w:val="0"/>
         <w:snapToGrid w:val="0"/>
-        <w:spacing w:afterLines="50" w:after="165" w:line="290" w:lineRule="exact"/>
+        <w:spacing w:afterLines="50" w:after="165" w:line="300" w:lineRule="exact"/>
         <w:jc w:val="both"/>
         <w:rPr>
           <w:rFonts w:ascii="Barlow Condensed Medium" w:eastAsia="華康細黑體" w:hAnsi="Barlow Condensed Medium" w:cs="微軟正黑體"/>
-          <w:w w:val="70"/>
+          <w:w w:val="75"/>
           <w:sz w:val="26"/>
           <w:szCs w:val="26"/>
         </w:rPr>
@@ -28958,40 +28730,31 @@
       <w:r>
         <w:rPr>
           <w:rFonts w:ascii="Barlow Condensed Medium" w:eastAsia="華康儷中黑" w:hAnsi="Barlow Condensed Medium" w:hint="eastAsia"/>
-          <w:w w:val="70"/>
+          <w:w w:val="75"/>
           <w:sz w:val="26"/>
           <w:szCs w:val="26"/>
         </w:rPr>
-        <w:t>猶太人本來就信　神，卻不信耶穌是　神的兒子，因此拒絕了福音，也認為得醫治就是神蹟而已。反而一位外族人回來感謝，表示他信了耶穌是從　神來的。</w:t>
+        <w:t>首先，福音帶來赦免，卻不是枉顧公義。而不知者無罪是公義的底線，第二種是知罪且悔改的，這兩者都配得赦免的恩典。不配的就是明知故犯又不知悔改。</w:t>
       </w:r>
       <w:r>
         <w:rPr>
           <w:rFonts w:ascii="Barlow Condensed Medium" w:eastAsia="華康細黑體" w:hAnsi="Barlow Condensed Medium" w:cs="微軟正黑體" w:hint="eastAsia"/>
-          <w:w w:val="70"/>
+          <w:w w:val="75"/>
           <w:sz w:val="26"/>
           <w:szCs w:val="26"/>
         </w:rPr>
-        <w:t>向耶穌表示感謝和榮耀　神到底有多大的意義。猶太人因為痲風得潔淨必須向　神獻贖罪祭，當獻完了祭，猶太人就以為責任已了。而這位撒瑪利亞人不太可能去耶路撒冷聖殿找猶太祭</w:t>
-      </w:r>
-      <w:r>
-        <w:rPr>
-          <w:rFonts w:ascii="Barlow Condensed Medium" w:eastAsia="華康細黑體" w:hAnsi="Barlow Condensed Medium" w:cs="微軟正黑體" w:hint="eastAsia"/>
-          <w:w w:val="70"/>
-          <w:sz w:val="26"/>
-          <w:szCs w:val="26"/>
-        </w:rPr>
-        <w:t>司，是不是去了基利心山的丘壇找祭司，又有沒有按摩西律法獻上贖罪祭，就不得而知。無論如何，獻贖罪祭現然與福音無關，而給祭司察驗乃是為了他們能重返社群生活，重點是他們都求了耶穌，得到耶穌的允許。這表示，再次允許神蹟的降臨，為了見證他所傳的　神國，這不是完全憑　神喜好，無原無故降下的恩典。而只有這位撒瑪利亞人認知到這件事，回來向這位真神的兒子感謝，也因為這神蹟而信了福音。然而，神蹟醫治世間苦難是一時的，而福音醫治人心卻是永恆的。就像前一陣子為了大罷免，就說把政府去年溢收的稅金拿來全民大撒幣，普發現金，或是應該用來還國債和加強國防；由眼光的遠近，就可以看出這些立委的素質。</w:t>
+        <w:t>在一般時候的教導是顯出智慧，而在十架上的教導更是加上一種用生命去實踐真理的信心和美感。就是人在臨近死亡時，是否還能堅持守住心中對公義的信念，以及努力完成未完的使命到最後一刻的忠心。耶穌做到了自己所傳講的　神國對義人的期待，就是能愛敵人和為敵人禱告。而行刑的士兵只是奉命行事，並不是計劃殺害的主謀和幫兇。藉此，耶穌要顯明　神國福音的赦免和公義是必須一起成全的，不可有任何的缺損。又因為人皆有罪必然一死，而　神的赦免是給義人復活和永生，包括悔改被　神稱為義的人。而這赦免的權柄必然在　神手中，因為生命就在祂手中。話說回來，赦免士兵的事證明了耶穌就是願意至死都遵行　神的話的義人。</w:t>
       </w:r>
     </w:p>
     <w:p>
       <w:pPr>
         <w:kinsoku w:val="0"/>
         <w:snapToGrid w:val="0"/>
-        <w:spacing w:afterLines="50" w:after="165" w:line="290" w:lineRule="exact"/>
+        <w:spacing w:afterLines="50" w:after="165" w:line="300" w:lineRule="exact"/>
         <w:jc w:val="both"/>
         <w:rPr>
           <w:rFonts w:ascii="Barlow Condensed Medium" w:eastAsia="華康細黑體" w:hAnsi="Barlow Condensed Medium" w:cs="微軟正黑體"/>
-          <w:w w:val="70"/>
+          <w:w w:val="75"/>
           <w:sz w:val="26"/>
           <w:szCs w:val="26"/>
         </w:rPr>
@@ -28999,57 +28762,30 @@
       <w:r>
         <w:rPr>
           <w:rFonts w:ascii="Barlow Condensed Medium" w:eastAsia="華康儷中黑" w:hAnsi="Barlow Condensed Medium" w:hint="eastAsia"/>
-          <w:w w:val="70"/>
+          <w:w w:val="75"/>
           <w:sz w:val="26"/>
           <w:szCs w:val="26"/>
         </w:rPr>
-        <w:t>路加追隨保羅向地中海的外族人傳福音，也有人認為保羅在異象中看見馬其頓人的呼召，那人就是路加。因此，只有一外族人感謝　神，暗示福音要傳向外邦。</w:t>
+        <w:t>其次，福音帶來　神國和永生，是為悔改且相信耶穌和　神國的人預備的。因此，與耶穌同釘十字架卻仍相信耶穌將要得國的犯人，當日就進了　神國。</w:t>
       </w:r>
       <w:r>
         <w:rPr>
           <w:rFonts w:ascii="Barlow Condensed Medium" w:eastAsia="華康細黑體" w:hAnsi="Barlow Condensed Medium" w:cs="微軟正黑體" w:hint="eastAsia"/>
-          <w:w w:val="70"/>
+          <w:w w:val="75"/>
           <w:sz w:val="26"/>
           <w:szCs w:val="26"/>
         </w:rPr>
-        <w:t>因為猶太人的自義，不願意捨棄拉比猶太教藉著摩西律法所建造出來的形式、虛偽和假借神權的人間國度。使得大部份的猶太人都以這樣外在的聖潔和作為　神的選民為傲，這也導致猶太人不願接受亡國的事實。就像以色列和伊朗的仇恨事是實只是上個世紀才開始，就這些伊斯蘭教的國家把他們長久以來對基督教，就是西方國家的仇恨，加諸在</w:t>
-      </w:r>
-      <w:r>
-        <w:rPr>
-          <w:rFonts w:ascii="Barlow Condensed Medium" w:eastAsia="華康細黑體" w:hAnsi="Barlow Condensed Medium" w:cs="微軟正黑體" w:hint="eastAsia"/>
-          <w:w w:val="70"/>
-          <w:sz w:val="26"/>
-          <w:szCs w:val="26"/>
-        </w:rPr>
-        <w:t>1948</w:t>
-      </w:r>
-      <w:r>
-        <w:rPr>
-          <w:rFonts w:ascii="Barlow Condensed Medium" w:eastAsia="華康細黑體" w:hAnsi="Barlow Condensed Medium" w:cs="微軟正黑體" w:hint="eastAsia"/>
-          <w:w w:val="70"/>
-          <w:sz w:val="26"/>
-          <w:szCs w:val="26"/>
-        </w:rPr>
-        <w:t>年在西方國家支持下復國的以色列身上。但是他們的理由卻是古老一神論家族兄弟間的仇恨，說白了這些都是愚民用的，本質上就是利用民族主義的情感，加上神權主義的威權，來取得權力。以色列用聖經預言來支持復國的合理性，而伊朗則以阿拉之名來發動聖戰，事實上都是以　神之名來自義。反而，後來接受了耶穌基督福音的基督教國家，才是維護當代人權和世界和平的主流力</w:t>
-      </w:r>
-      <w:r>
-        <w:rPr>
-          <w:rFonts w:ascii="Barlow Condensed Medium" w:eastAsia="華康細黑體" w:hAnsi="Barlow Condensed Medium" w:cs="微軟正黑體" w:hint="eastAsia"/>
-          <w:w w:val="70"/>
-          <w:sz w:val="26"/>
-          <w:szCs w:val="26"/>
-        </w:rPr>
-        <w:t>量。由政治或全人類的角度來看，福音傳向外邦和傳到地極的必然與必要，因為唯有將世界合而為一的　神國才是消除人類的自義，就是民族和種族優越主義所造成的仇恨。</w:t>
+        <w:t>原來在耶穌的十字架旁多了兩支十字架是為了最後向世人示範　神國的福音是如何拯救悔改和信的人。而那位為耶穌說公道話的罪犯，必然聽過耶穌所傳講的　神國，至少他相信耶穌確實是要來作王的彌賽亞。只是這位彌賽亞竟然將被害死，所以這罪犯所求於耶穌的乃是出於更大的信心，且耶穌將要進入做王的國是比地上的國，更高更大的　神國。當然，他也信了福音赦免的恩典，再被稱為義人前，人必須以　神的義為義。因此，他為耶穌辯護。而在聖經中給義人最高的恩典就是不經死亡，直接昇天。第二高的應該是這個罪犯所得的，用死亡擔當今生的罪之後，不需等到末日的審判，當日就與基督同在　神國的樂園了。</w:t>
       </w:r>
     </w:p>
     <w:p>
       <w:pPr>
         <w:kinsoku w:val="0"/>
         <w:snapToGrid w:val="0"/>
-        <w:spacing w:afterLines="50" w:after="165" w:line="290" w:lineRule="exact"/>
+        <w:spacing w:afterLines="50" w:after="165" w:line="300" w:lineRule="exact"/>
         <w:rPr>
           <w:rFonts w:ascii="Barlow Condensed Medium" w:eastAsia="華康細黑體" w:hAnsi="Barlow Condensed Medium" w:cs="新細明體"/>
-          <w:w w:val="70"/>
+          <w:w w:val="75"/>
           <w:sz w:val="26"/>
           <w:szCs w:val="26"/>
         </w:rPr>
@@ -29057,7 +28793,7 @@
       <w:r>
         <w:rPr>
           <w:rFonts w:ascii="Barlow Condensed Medium" w:eastAsia="華康儷中黑" w:hAnsi="Barlow Condensed Medium" w:cs="新細明體"/>
-          <w:w w:val="70"/>
+          <w:w w:val="75"/>
           <w:sz w:val="26"/>
           <w:szCs w:val="26"/>
         </w:rPr>
@@ -29066,16 +28802,16 @@
       <w:r>
         <w:rPr>
           <w:rFonts w:ascii="Barlow Condensed Medium" w:eastAsia="華康儷中黑" w:hAnsi="Barlow Condensed Medium" w:cs="新細明體" w:hint="eastAsia"/>
-          <w:w w:val="70"/>
+          <w:w w:val="75"/>
           <w:sz w:val="26"/>
           <w:szCs w:val="26"/>
         </w:rPr>
-        <w:t>信心的行動</w:t>
+        <w:t xml:space="preserve">　神隊友</w:t>
       </w:r>
       <w:r>
         <w:rPr>
           <w:rFonts w:ascii="Barlow Condensed Medium" w:eastAsia="華康儷中黑" w:hAnsi="Barlow Condensed Medium" w:cs="新細明體"/>
-          <w:w w:val="70"/>
+          <w:w w:val="75"/>
           <w:sz w:val="26"/>
           <w:szCs w:val="26"/>
         </w:rPr>
@@ -29084,58 +28820,22 @@
       <w:r>
         <w:rPr>
           <w:rFonts w:ascii="Barlow Condensed Medium" w:eastAsia="華康細黑體" w:hAnsi="Barlow Condensed Medium" w:cs="新細明體" w:hint="eastAsia"/>
-          <w:w w:val="70"/>
+          <w:w w:val="75"/>
           <w:sz w:val="26"/>
           <w:szCs w:val="26"/>
         </w:rPr>
-        <w:t>耶穌說過一個簡單的比喻，就有一位父親叫二個兒子今天要去葡萄園工作。大兒子說他不想去，可以後來改變主義就自己去了。但是二兒子當場向父親說他但去，但是後來卻沒有。耶穌就問，這兩人哪一個聽了父親的話。</w:t>
-      </w:r>
-      <w:r>
-        <w:rPr>
-          <w:rFonts w:ascii="Barlow Condensed Medium" w:eastAsia="華康細黑體" w:hAnsi="Barlow Condensed Medium" w:cs="新細明體" w:hint="eastAsia"/>
-          <w:w w:val="70"/>
-          <w:sz w:val="26"/>
-          <w:szCs w:val="26"/>
-        </w:rPr>
-        <w:t>(</w:t>
-      </w:r>
-      <w:r>
-        <w:rPr>
-          <w:rFonts w:ascii="Barlow Condensed Medium" w:eastAsia="華康細黑體" w:hAnsi="Barlow Condensed Medium" w:cs="新細明體" w:hint="eastAsia"/>
-          <w:w w:val="70"/>
-          <w:sz w:val="26"/>
-          <w:szCs w:val="26"/>
-        </w:rPr>
-        <w:t>太</w:t>
-      </w:r>
-      <w:r>
-        <w:rPr>
-          <w:rFonts w:ascii="Barlow Condensed Medium" w:eastAsia="華康細黑體" w:hAnsi="Barlow Condensed Medium" w:cs="新細明體" w:hint="eastAsia"/>
-          <w:w w:val="70"/>
-          <w:sz w:val="26"/>
-          <w:szCs w:val="26"/>
-        </w:rPr>
-        <w:t>21:28-32)</w:t>
-      </w:r>
-      <w:r>
-        <w:rPr>
-          <w:rFonts w:ascii="Barlow Condensed Medium" w:eastAsia="華康細黑體" w:hAnsi="Barlow Condensed Medium" w:cs="新細明體" w:hint="eastAsia"/>
-          <w:w w:val="70"/>
-          <w:sz w:val="26"/>
-          <w:szCs w:val="26"/>
-        </w:rPr>
-        <w:t>又說稅吏和娼妓要比在場聽了　神的道的人先進　神國，就是他們聽了之後，願意改變自己，信了　神國的義，且去行出來。而人有太多不願改變的理由，就是愛自己，愛世界，推託卸責，千錯萬錯絕對不是我的錯，甚至是把責任推給心理的疾病和社會的病態。但是我們若真的有信心，願意學習反省和悔改的功課，就像一句銘言：天助自助者。　神必有恩典和醫治，為有信心來行　神的義的人，挪去苦難。</w:t>
+        <w:t>就是能同甘共苦一同完成任務，且在最需要支援的時候，能精準的抓住時間點，提供最適切的幫助的人。若是意想不到的人，我們常會用天使來形容，是平常看不見的隊友，卻一直跟我們是同一隊。在托爾金的魔戒三部曲中，巨鷹族影射的就是天使，一直是正義的一方的朋友，總在最緊要的關頭，為巫師甘道夫和他的伙伴提供空中的救援。然而，耶穌有十二營的天使在聽命，隨時準備神救援，但是耶穌卻拒絕了。因為今天耶穌選擇的隊友是世上的義人，選擇了與義人同死，為了帶來生命真正的援助──永生的救贖。他與義人的選擇是一樣，就是相信，　神就是自己的　神隊友。</w:t>
       </w:r>
     </w:p>
     <w:p>
       <w:pPr>
         <w:kinsoku w:val="0"/>
         <w:snapToGrid w:val="0"/>
-        <w:spacing w:afterLines="50" w:after="165" w:line="290" w:lineRule="exact"/>
+        <w:spacing w:afterLines="50" w:after="165" w:line="300" w:lineRule="exact"/>
         <w:jc w:val="both"/>
         <w:rPr>
           <w:rFonts w:ascii="Barlow Condensed Medium" w:eastAsia="華康細黑體" w:hAnsi="Barlow Condensed Medium" w:cs="微軟正黑體"/>
-          <w:w w:val="70"/>
+          <w:w w:val="75"/>
           <w:sz w:val="26"/>
           <w:szCs w:val="26"/>
         </w:rPr>
@@ -29143,25 +28843,259 @@
       <w:r>
         <w:rPr>
           <w:rFonts w:ascii="Barlow Condensed Medium" w:eastAsia="華康儷中黑" w:hAnsi="Barlow Condensed Medium" w:hint="eastAsia"/>
-          <w:w w:val="70"/>
+          <w:w w:val="75"/>
           <w:sz w:val="26"/>
           <w:szCs w:val="26"/>
         </w:rPr>
-        <w:t>信仰不可像猶大人的自義，也不可像台灣人將　神明工具化來操弄；不要用　神來為自己的行為或權利背書。　神讓人經歷祂，是為了使人天天從舊我悔改。</w:t>
+        <w:t>「父啊，我將我的靈交在你手裏！」</w:t>
       </w:r>
       <w:r>
         <w:rPr>
-          <w:rFonts w:ascii="Barlow Condensed Medium" w:eastAsia="華康細黑體" w:hAnsi="Barlow Condensed Medium" w:cs="微軟正黑體" w:hint="eastAsia"/>
-          <w:w w:val="70"/>
+          <w:rFonts w:ascii="Barlow Condensed Medium" w:eastAsia="華康儷中黑" w:hAnsi="Barlow Condensed Medium" w:hint="eastAsia"/>
+          <w:w w:val="75"/>
           <w:sz w:val="26"/>
           <w:szCs w:val="26"/>
         </w:rPr>
-        <w:t>因此摩西律法中潔淨的觀點，在今日的基督徒中，要內化成為一種自我淨化的能力。除了能看見自己的惡，且離開惡，同時也能看見什麼是善，是義，也不斷勉強和要求自己去行。這才是真正的重生，不是洗禮，也不是領受聖靈的某些神秘經驗，而是在生命和行為上一點一滴的悔改。因為無條件放棄自己的愛　神和愛人，人也要因此得到　神和人的喜愛。如此內外真正的潔淨，才是有聖靈真正同在的聖潔。</w:t>
+        <w:t xml:space="preserve">(46, </w:t>
       </w:r>
       <w:r>
         <w:rPr>
+          <w:rFonts w:ascii="Barlow Condensed Medium" w:eastAsia="華康儷中黑" w:hAnsi="Barlow Condensed Medium" w:hint="eastAsia"/>
+          <w:w w:val="75"/>
+          <w:sz w:val="26"/>
+          <w:szCs w:val="26"/>
+        </w:rPr>
+        <w:t>詩</w:t>
+      </w:r>
+      <w:r>
+        <w:rPr>
+          <w:rFonts w:ascii="Barlow Condensed Medium" w:eastAsia="華康儷中黑" w:hAnsi="Barlow Condensed Medium" w:hint="eastAsia"/>
+          <w:w w:val="75"/>
+          <w:sz w:val="26"/>
+          <w:szCs w:val="26"/>
+        </w:rPr>
+        <w:t>31:5)</w:t>
+      </w:r>
+      <w:r>
+        <w:rPr>
+          <w:rFonts w:ascii="Barlow Condensed Medium" w:eastAsia="華康儷中黑" w:hAnsi="Barlow Condensed Medium" w:hint="eastAsia"/>
+          <w:w w:val="75"/>
+          <w:sz w:val="26"/>
+          <w:szCs w:val="26"/>
+        </w:rPr>
+        <w:t>我們有理由相信耶穌在十字架上不只吟唱了這首詩篇。他用讚美來表達　神才是生命的主宰，不是世間的權勢。</w:t>
+      </w:r>
+      <w:r>
+        <w:rPr>
           <w:rFonts w:ascii="Barlow Condensed Medium" w:eastAsia="華康細黑體" w:hAnsi="Barlow Condensed Medium" w:cs="微軟正黑體" w:hint="eastAsia"/>
-          <w:w w:val="70"/>
+          <w:w w:val="75"/>
+          <w:sz w:val="26"/>
+          <w:szCs w:val="26"/>
+        </w:rPr>
+        <w:t>四福音書中所記載的十架七言中，至少有三句與詩篇有關。除了上句之外，還有「我的神，我的神，為甚麼離棄我？」以及</w:t>
+      </w:r>
+      <w:r>
+        <w:rPr>
+          <w:rFonts w:ascii="Barlow Condensed Medium" w:eastAsia="華康細黑體" w:hAnsi="Barlow Condensed Medium" w:cs="微軟正黑體" w:hint="eastAsia"/>
+          <w:w w:val="75"/>
+          <w:sz w:val="26"/>
+          <w:szCs w:val="26"/>
+        </w:rPr>
+        <w:t>(</w:t>
+      </w:r>
+      <w:r>
+        <w:rPr>
+          <w:rFonts w:ascii="Barlow Condensed Medium" w:eastAsia="華康細黑體" w:hAnsi="Barlow Condensed Medium" w:cs="微軟正黑體" w:hint="eastAsia"/>
+          <w:w w:val="75"/>
+          <w:sz w:val="26"/>
+          <w:szCs w:val="26"/>
+        </w:rPr>
+        <w:t>可</w:t>
+      </w:r>
+      <w:r>
+        <w:rPr>
+          <w:rFonts w:ascii="Barlow Condensed Medium" w:eastAsia="華康細黑體" w:hAnsi="Barlow Condensed Medium" w:cs="微軟正黑體" w:hint="eastAsia"/>
+          <w:w w:val="75"/>
+          <w:sz w:val="26"/>
+          <w:szCs w:val="26"/>
+        </w:rPr>
+        <w:t xml:space="preserve">15:34, </w:t>
+      </w:r>
+      <w:r>
+        <w:rPr>
+          <w:rFonts w:ascii="Barlow Condensed Medium" w:eastAsia="華康細黑體" w:hAnsi="Barlow Condensed Medium" w:cs="微軟正黑體" w:hint="eastAsia"/>
+          <w:w w:val="75"/>
+          <w:sz w:val="26"/>
+          <w:szCs w:val="26"/>
+        </w:rPr>
+        <w:t>詩</w:t>
+      </w:r>
+      <w:r>
+        <w:rPr>
+          <w:rFonts w:ascii="Barlow Condensed Medium" w:eastAsia="華康細黑體" w:hAnsi="Barlow Condensed Medium" w:cs="微軟正黑體" w:hint="eastAsia"/>
+          <w:w w:val="75"/>
+          <w:sz w:val="26"/>
+          <w:szCs w:val="26"/>
+        </w:rPr>
+        <w:t>22:1)</w:t>
+      </w:r>
+      <w:r>
+        <w:rPr>
+          <w:rFonts w:ascii="Barlow Condensed Medium" w:eastAsia="華康細黑體" w:hAnsi="Barlow Condensed Medium" w:cs="微軟正黑體" w:hint="eastAsia"/>
+          <w:w w:val="75"/>
+          <w:sz w:val="26"/>
+          <w:szCs w:val="26"/>
+        </w:rPr>
+        <w:t>「我渴了」</w:t>
+      </w:r>
+      <w:r>
+        <w:rPr>
+          <w:rFonts w:ascii="Barlow Condensed Medium" w:eastAsia="華康細黑體" w:hAnsi="Barlow Condensed Medium" w:cs="微軟正黑體" w:hint="eastAsia"/>
+          <w:w w:val="75"/>
+          <w:sz w:val="26"/>
+          <w:szCs w:val="26"/>
+        </w:rPr>
+        <w:t>(</w:t>
+      </w:r>
+      <w:r>
+        <w:rPr>
+          <w:rFonts w:ascii="Barlow Condensed Medium" w:eastAsia="華康細黑體" w:hAnsi="Barlow Condensed Medium" w:cs="微軟正黑體" w:hint="eastAsia"/>
+          <w:w w:val="75"/>
+          <w:sz w:val="26"/>
+          <w:szCs w:val="26"/>
+        </w:rPr>
+        <w:t>約</w:t>
+      </w:r>
+      <w:r>
+        <w:rPr>
+          <w:rFonts w:ascii="Barlow Condensed Medium" w:eastAsia="華康細黑體" w:hAnsi="Barlow Condensed Medium" w:cs="微軟正黑體" w:hint="eastAsia"/>
+          <w:w w:val="75"/>
+          <w:sz w:val="26"/>
+          <w:szCs w:val="26"/>
+        </w:rPr>
+        <w:t xml:space="preserve">19:28, </w:t>
+      </w:r>
+      <w:r>
+        <w:rPr>
+          <w:rFonts w:ascii="Barlow Condensed Medium" w:eastAsia="華康細黑體" w:hAnsi="Barlow Condensed Medium" w:cs="微軟正黑體" w:hint="eastAsia"/>
+          <w:w w:val="75"/>
+          <w:sz w:val="26"/>
+          <w:szCs w:val="26"/>
+        </w:rPr>
+        <w:t>詩</w:t>
+      </w:r>
+      <w:r>
+        <w:rPr>
+          <w:rFonts w:ascii="Barlow Condensed Medium" w:eastAsia="華康細黑體" w:hAnsi="Barlow Condensed Medium" w:cs="微軟正黑體" w:hint="eastAsia"/>
+          <w:w w:val="75"/>
+          <w:sz w:val="26"/>
+          <w:szCs w:val="26"/>
+        </w:rPr>
+        <w:t>69:21)</w:t>
+      </w:r>
+      <w:r>
+        <w:rPr>
+          <w:rFonts w:ascii="Barlow Condensed Medium" w:eastAsia="華康細黑體" w:hAnsi="Barlow Condensed Medium" w:cs="微軟正黑體" w:hint="eastAsia"/>
+          <w:w w:val="75"/>
+          <w:sz w:val="26"/>
+          <w:szCs w:val="26"/>
+        </w:rPr>
+        <w:t>。又除了「我渴了」可能是耶穌直接表達他的狀況和要求他的權利之外。詩篇</w:t>
+      </w:r>
+      <w:r>
+        <w:rPr>
+          <w:rFonts w:ascii="Barlow Condensed Medium" w:eastAsia="華康細黑體" w:hAnsi="Barlow Condensed Medium" w:cs="微軟正黑體" w:hint="eastAsia"/>
+          <w:w w:val="75"/>
+          <w:sz w:val="26"/>
+          <w:szCs w:val="26"/>
+        </w:rPr>
+        <w:t>22</w:t>
+      </w:r>
+      <w:r>
+        <w:rPr>
+          <w:rFonts w:ascii="Barlow Condensed Medium" w:eastAsia="華康細黑體" w:hAnsi="Barlow Condensed Medium" w:cs="微軟正黑體" w:hint="eastAsia"/>
+          <w:w w:val="75"/>
+          <w:sz w:val="26"/>
+          <w:szCs w:val="26"/>
+        </w:rPr>
+        <w:t>篇和</w:t>
+      </w:r>
+      <w:r>
+        <w:rPr>
+          <w:rFonts w:ascii="Barlow Condensed Medium" w:eastAsia="華康細黑體" w:hAnsi="Barlow Condensed Medium" w:cs="微軟正黑體" w:hint="eastAsia"/>
+          <w:w w:val="75"/>
+          <w:sz w:val="26"/>
+          <w:szCs w:val="26"/>
+        </w:rPr>
+        <w:t>31</w:t>
+      </w:r>
+      <w:r>
+        <w:rPr>
+          <w:rFonts w:ascii="Barlow Condensed Medium" w:eastAsia="華康細黑體" w:hAnsi="Barlow Condensed Medium" w:cs="微軟正黑體" w:hint="eastAsia"/>
+          <w:w w:val="75"/>
+          <w:sz w:val="26"/>
+          <w:szCs w:val="26"/>
+        </w:rPr>
+        <w:t>篇極可能是用吟唱的，聽見的人不用整篇記下來，也能分辨出熟悉的詩句。特別是詩篇</w:t>
+      </w:r>
+      <w:r>
+        <w:rPr>
+          <w:rFonts w:ascii="Barlow Condensed Medium" w:eastAsia="華康細黑體" w:hAnsi="Barlow Condensed Medium" w:cs="微軟正黑體" w:hint="eastAsia"/>
+          <w:w w:val="75"/>
+          <w:sz w:val="26"/>
+          <w:szCs w:val="26"/>
+        </w:rPr>
+        <w:t>22</w:t>
+      </w:r>
+      <w:r>
+        <w:rPr>
+          <w:rFonts w:ascii="Barlow Condensed Medium" w:eastAsia="華康細黑體" w:hAnsi="Barlow Condensed Medium" w:cs="微軟正黑體" w:hint="eastAsia"/>
+          <w:w w:val="75"/>
+          <w:sz w:val="26"/>
+          <w:szCs w:val="26"/>
+        </w:rPr>
+        <w:t>篇的首句，如同詩的標題。又詩篇</w:t>
+      </w:r>
+      <w:r>
+        <w:rPr>
+          <w:rFonts w:ascii="Barlow Condensed Medium" w:eastAsia="華康細黑體" w:hAnsi="Barlow Condensed Medium" w:cs="微軟正黑體" w:hint="eastAsia"/>
+          <w:w w:val="75"/>
+          <w:sz w:val="26"/>
+          <w:szCs w:val="26"/>
+        </w:rPr>
+        <w:t>31</w:t>
+      </w:r>
+      <w:r>
+        <w:rPr>
+          <w:rFonts w:ascii="Barlow Condensed Medium" w:eastAsia="華康細黑體" w:hAnsi="Barlow Condensed Medium" w:cs="微軟正黑體" w:hint="eastAsia"/>
+          <w:w w:val="75"/>
+          <w:sz w:val="26"/>
+          <w:szCs w:val="26"/>
+        </w:rPr>
+        <w:t>篇的第</w:t>
+      </w:r>
+      <w:r>
+        <w:rPr>
+          <w:rFonts w:ascii="Barlow Condensed Medium" w:eastAsia="華康細黑體" w:hAnsi="Barlow Condensed Medium" w:cs="微軟正黑體" w:hint="eastAsia"/>
+          <w:w w:val="75"/>
+          <w:sz w:val="26"/>
+          <w:szCs w:val="26"/>
+        </w:rPr>
+        <w:t>5</w:t>
+      </w:r>
+      <w:r>
+        <w:rPr>
+          <w:rFonts w:ascii="Barlow Condensed Medium" w:eastAsia="華康細黑體" w:hAnsi="Barlow Condensed Medium" w:cs="微軟正黑體" w:hint="eastAsia"/>
+          <w:w w:val="75"/>
+          <w:sz w:val="26"/>
+          <w:szCs w:val="26"/>
+        </w:rPr>
+        <w:t>節是全詩最重要的信心宣告。且在其中述描的多處與耶穌被釘十字架時所受的羞辱是一樣的。重點是這個信心的宣告，就是人在生死交關的危難中，還能如何乎求　神和讚美　神。就是相信他的生命不是在敵人手中，而是在　神手中。也就是說今日的生死都是出於　神的旨意和權柄，並不是人。這是大衛的信心，也是耶穌的信心，即使在生命的最後一刻，也要開口讚美　神。</w:t>
+      </w:r>
+      <w:r>
+        <w:rPr>
+          <w:rFonts w:ascii="Barlow Condensed Medium" w:eastAsia="華康細黑體" w:hAnsi="Barlow Condensed Medium" w:cs="微軟正黑體" w:hint="eastAsia"/>
+          <w:w w:val="75"/>
           <w:sz w:val="26"/>
           <w:szCs w:val="26"/>
         </w:rPr>
@@ -29188,7 +29122,7 @@
 </file>
 
 <file path=word/endnotes.xml><?xml version="1.0" encoding="utf-8"?>
-<w:endnotes xmlns:wpc="http://schemas.microsoft.com/office/word/2010/wordprocessingCanvas" xmlns:cx="http://schemas.microsoft.com/office/drawing/2014/chartex" xmlns:cx1="http://schemas.microsoft.com/office/drawing/2015/9/8/chartex" xmlns:mc="http://schemas.openxmlformats.org/markup-compatibility/2006" xmlns:o="urn:schemas-microsoft-com:office:office" xmlns:r="http://schemas.openxmlformats.org/officeDocument/2006/relationships" xmlns:m="http://schemas.openxmlformats.org/officeDocument/2006/math" xmlns:v="urn:schemas-microsoft-com:vml" xmlns:wp14="http://schemas.microsoft.com/office/word/2010/wordprocessingDrawing" xmlns:wp="http://schemas.openxmlformats.org/drawingml/2006/wordprocessingDrawing" xmlns:w10="urn:schemas-microsoft-com:office:word" xmlns:w="http://schemas.openxmlformats.org/wordprocessingml/2006/main" xmlns:w14="http://schemas.microsoft.com/office/word/2010/wordml" xmlns:w15="http://schemas.microsoft.com/office/word/2012/wordml" xmlns:w16se="http://schemas.microsoft.com/office/word/2015/wordml/symex" xmlns:wpg="http://schemas.microsoft.com/office/word/2010/wordprocessingGroup" xmlns:wpi="http://schemas.microsoft.com/office/word/2010/wordprocessingInk" xmlns:wne="http://schemas.microsoft.com/office/word/2006/wordml" xmlns:wps="http://schemas.microsoft.com/office/word/2010/wordprocessingShape" mc:Ignorable="w14 w15 w16se wp14">
+<w:endnotes xmlns:wpc="http://schemas.microsoft.com/office/word/2010/wordprocessingCanvas" xmlns:mc="http://schemas.openxmlformats.org/markup-compatibility/2006" xmlns:o="urn:schemas-microsoft-com:office:office" xmlns:r="http://schemas.openxmlformats.org/officeDocument/2006/relationships" xmlns:m="http://schemas.openxmlformats.org/officeDocument/2006/math" xmlns:v="urn:schemas-microsoft-com:vml" xmlns:wp14="http://schemas.microsoft.com/office/word/2010/wordprocessingDrawing" xmlns:wp="http://schemas.openxmlformats.org/drawingml/2006/wordprocessingDrawing" xmlns:w10="urn:schemas-microsoft-com:office:word" xmlns:w="http://schemas.openxmlformats.org/wordprocessingml/2006/main" xmlns:w14="http://schemas.microsoft.com/office/word/2010/wordml" xmlns:w15="http://schemas.microsoft.com/office/word/2012/wordml" xmlns:wpg="http://schemas.microsoft.com/office/word/2010/wordprocessingGroup" xmlns:wpi="http://schemas.microsoft.com/office/word/2010/wordprocessingInk" xmlns:wne="http://schemas.microsoft.com/office/word/2006/wordml" xmlns:wps="http://schemas.microsoft.com/office/word/2010/wordprocessingShape" mc:Ignorable="w14 w15 wp14">
   <w:endnote w:type="separator" w:id="-1">
     <w:p>
       <w:r>
@@ -29207,7 +29141,7 @@
 </file>
 
 <file path=word/footnotes.xml><?xml version="1.0" encoding="utf-8"?>
-<w:footnotes xmlns:wpc="http://schemas.microsoft.com/office/word/2010/wordprocessingCanvas" xmlns:cx="http://schemas.microsoft.com/office/drawing/2014/chartex" xmlns:cx1="http://schemas.microsoft.com/office/drawing/2015/9/8/chartex" xmlns:mc="http://schemas.openxmlformats.org/markup-compatibility/2006" xmlns:o="urn:schemas-microsoft-com:office:office" xmlns:r="http://schemas.openxmlformats.org/officeDocument/2006/relationships" xmlns:m="http://schemas.openxmlformats.org/officeDocument/2006/math" xmlns:v="urn:schemas-microsoft-com:vml" xmlns:wp14="http://schemas.microsoft.com/office/word/2010/wordprocessingDrawing" xmlns:wp="http://schemas.openxmlformats.org/drawingml/2006/wordprocessingDrawing" xmlns:w10="urn:schemas-microsoft-com:office:word" xmlns:w="http://schemas.openxmlformats.org/wordprocessingml/2006/main" xmlns:w14="http://schemas.microsoft.com/office/word/2010/wordml" xmlns:w15="http://schemas.microsoft.com/office/word/2012/wordml" xmlns:w16se="http://schemas.microsoft.com/office/word/2015/wordml/symex" xmlns:wpg="http://schemas.microsoft.com/office/word/2010/wordprocessingGroup" xmlns:wpi="http://schemas.microsoft.com/office/word/2010/wordprocessingInk" xmlns:wne="http://schemas.microsoft.com/office/word/2006/wordml" xmlns:wps="http://schemas.microsoft.com/office/word/2010/wordprocessingShape" mc:Ignorable="w14 w15 w16se wp14">
+<w:footnotes xmlns:wpc="http://schemas.microsoft.com/office/word/2010/wordprocessingCanvas" xmlns:mc="http://schemas.openxmlformats.org/markup-compatibility/2006" xmlns:o="urn:schemas-microsoft-com:office:office" xmlns:r="http://schemas.openxmlformats.org/officeDocument/2006/relationships" xmlns:m="http://schemas.openxmlformats.org/officeDocument/2006/math" xmlns:v="urn:schemas-microsoft-com:vml" xmlns:wp14="http://schemas.microsoft.com/office/word/2010/wordprocessingDrawing" xmlns:wp="http://schemas.openxmlformats.org/drawingml/2006/wordprocessingDrawing" xmlns:w10="urn:schemas-microsoft-com:office:word" xmlns:w="http://schemas.openxmlformats.org/wordprocessingml/2006/main" xmlns:w14="http://schemas.microsoft.com/office/word/2010/wordml" xmlns:w15="http://schemas.microsoft.com/office/word/2012/wordml" xmlns:wpg="http://schemas.microsoft.com/office/word/2010/wordprocessingGroup" xmlns:wpi="http://schemas.microsoft.com/office/word/2010/wordprocessingInk" xmlns:wne="http://schemas.microsoft.com/office/word/2006/wordml" xmlns:wps="http://schemas.microsoft.com/office/word/2010/wordprocessingShape" mc:Ignorable="w14 w15 wp14">
   <w:footnote w:type="separator" w:id="-1">
     <w:p>
       <w:r>
@@ -29226,7 +29160,7 @@
 </file>
 
 <file path=word/header1.xml><?xml version="1.0" encoding="utf-8"?>
-<w:hdr xmlns:wpc="http://schemas.microsoft.com/office/word/2010/wordprocessingCanvas" xmlns:cx="http://schemas.microsoft.com/office/drawing/2014/chartex" xmlns:cx1="http://schemas.microsoft.com/office/drawing/2015/9/8/chartex" xmlns:mc="http://schemas.openxmlformats.org/markup-compatibility/2006" xmlns:o="urn:schemas-microsoft-com:office:office" xmlns:r="http://schemas.openxmlformats.org/officeDocument/2006/relationships" xmlns:m="http://schemas.openxmlformats.org/officeDocument/2006/math" xmlns:v="urn:schemas-microsoft-com:vml" xmlns:wp14="http://schemas.microsoft.com/office/word/2010/wordprocessingDrawing" xmlns:wp="http://schemas.openxmlformats.org/drawingml/2006/wordprocessingDrawing" xmlns:w10="urn:schemas-microsoft-com:office:word" xmlns:w="http://schemas.openxmlformats.org/wordprocessingml/2006/main" xmlns:w14="http://schemas.microsoft.com/office/word/2010/wordml" xmlns:w15="http://schemas.microsoft.com/office/word/2012/wordml" xmlns:w16se="http://schemas.microsoft.com/office/word/2015/wordml/symex" xmlns:wpg="http://schemas.microsoft.com/office/word/2010/wordprocessingGroup" xmlns:wpi="http://schemas.microsoft.com/office/word/2010/wordprocessingInk" xmlns:wne="http://schemas.microsoft.com/office/word/2006/wordml" xmlns:wps="http://schemas.microsoft.com/office/word/2010/wordprocessingShape" mc:Ignorable="w14 w15 w16se wp14">
+<w:hdr xmlns:wpc="http://schemas.microsoft.com/office/word/2010/wordprocessingCanvas" xmlns:mc="http://schemas.openxmlformats.org/markup-compatibility/2006" xmlns:o="urn:schemas-microsoft-com:office:office" xmlns:r="http://schemas.openxmlformats.org/officeDocument/2006/relationships" xmlns:m="http://schemas.openxmlformats.org/officeDocument/2006/math" xmlns:v="urn:schemas-microsoft-com:vml" xmlns:wp14="http://schemas.microsoft.com/office/word/2010/wordprocessingDrawing" xmlns:wp="http://schemas.openxmlformats.org/drawingml/2006/wordprocessingDrawing" xmlns:w10="urn:schemas-microsoft-com:office:word" xmlns:w="http://schemas.openxmlformats.org/wordprocessingml/2006/main" xmlns:w14="http://schemas.microsoft.com/office/word/2010/wordml" xmlns:w15="http://schemas.microsoft.com/office/word/2012/wordml" xmlns:wpg="http://schemas.microsoft.com/office/word/2010/wordprocessingGroup" xmlns:wpi="http://schemas.microsoft.com/office/word/2010/wordprocessingInk" xmlns:wne="http://schemas.microsoft.com/office/word/2006/wordml" xmlns:wps="http://schemas.microsoft.com/office/word/2010/wordprocessingShape" mc:Ignorable="w14 w15 wp14">
   <w:p>
     <w:pPr>
       <w:pStyle w:val="a4"/>
@@ -29684,7 +29618,7 @@
 </file>
 
 <file path=word/header2.xml><?xml version="1.0" encoding="utf-8"?>
-<w:hdr xmlns:wpc="http://schemas.microsoft.com/office/word/2010/wordprocessingCanvas" xmlns:cx="http://schemas.microsoft.com/office/drawing/2014/chartex" xmlns:cx1="http://schemas.microsoft.com/office/drawing/2015/9/8/chartex" xmlns:mc="http://schemas.openxmlformats.org/markup-compatibility/2006" xmlns:o="urn:schemas-microsoft-com:office:office" xmlns:r="http://schemas.openxmlformats.org/officeDocument/2006/relationships" xmlns:m="http://schemas.openxmlformats.org/officeDocument/2006/math" xmlns:v="urn:schemas-microsoft-com:vml" xmlns:wp14="http://schemas.microsoft.com/office/word/2010/wordprocessingDrawing" xmlns:wp="http://schemas.openxmlformats.org/drawingml/2006/wordprocessingDrawing" xmlns:w10="urn:schemas-microsoft-com:office:word" xmlns:w="http://schemas.openxmlformats.org/wordprocessingml/2006/main" xmlns:w14="http://schemas.microsoft.com/office/word/2010/wordml" xmlns:w15="http://schemas.microsoft.com/office/word/2012/wordml" xmlns:w16se="http://schemas.microsoft.com/office/word/2015/wordml/symex" xmlns:wpg="http://schemas.microsoft.com/office/word/2010/wordprocessingGroup" xmlns:wpi="http://schemas.microsoft.com/office/word/2010/wordprocessingInk" xmlns:wne="http://schemas.microsoft.com/office/word/2006/wordml" xmlns:wps="http://schemas.microsoft.com/office/word/2010/wordprocessingShape" mc:Ignorable="w14 w15 w16se wp14">
+<w:hdr xmlns:wpc="http://schemas.microsoft.com/office/word/2010/wordprocessingCanvas" xmlns:mc="http://schemas.openxmlformats.org/markup-compatibility/2006" xmlns:o="urn:schemas-microsoft-com:office:office" xmlns:r="http://schemas.openxmlformats.org/officeDocument/2006/relationships" xmlns:m="http://schemas.openxmlformats.org/officeDocument/2006/math" xmlns:v="urn:schemas-microsoft-com:vml" xmlns:wp14="http://schemas.microsoft.com/office/word/2010/wordprocessingDrawing" xmlns:wp="http://schemas.openxmlformats.org/drawingml/2006/wordprocessingDrawing" xmlns:w10="urn:schemas-microsoft-com:office:word" xmlns:w="http://schemas.openxmlformats.org/wordprocessingml/2006/main" xmlns:w14="http://schemas.microsoft.com/office/word/2010/wordml" xmlns:w15="http://schemas.microsoft.com/office/word/2012/wordml" xmlns:wpg="http://schemas.microsoft.com/office/word/2010/wordprocessingGroup" xmlns:wpi="http://schemas.microsoft.com/office/word/2010/wordprocessingInk" xmlns:wne="http://schemas.microsoft.com/office/word/2006/wordml" xmlns:wps="http://schemas.microsoft.com/office/word/2010/wordprocessingShape" mc:Ignorable="w14 w15 wp14">
   <w:p>
     <w:pPr>
       <w:pStyle w:val="a4"/>
@@ -30142,7 +30076,7 @@
 </file>
 
 <file path=word/header3.xml><?xml version="1.0" encoding="utf-8"?>
-<w:hdr xmlns:wpc="http://schemas.microsoft.com/office/word/2010/wordprocessingCanvas" xmlns:cx="http://schemas.microsoft.com/office/drawing/2014/chartex" xmlns:cx1="http://schemas.microsoft.com/office/drawing/2015/9/8/chartex" xmlns:mc="http://schemas.openxmlformats.org/markup-compatibility/2006" xmlns:o="urn:schemas-microsoft-com:office:office" xmlns:r="http://schemas.openxmlformats.org/officeDocument/2006/relationships" xmlns:m="http://schemas.openxmlformats.org/officeDocument/2006/math" xmlns:v="urn:schemas-microsoft-com:vml" xmlns:wp14="http://schemas.microsoft.com/office/word/2010/wordprocessingDrawing" xmlns:wp="http://schemas.openxmlformats.org/drawingml/2006/wordprocessingDrawing" xmlns:w10="urn:schemas-microsoft-com:office:word" xmlns:w="http://schemas.openxmlformats.org/wordprocessingml/2006/main" xmlns:w14="http://schemas.microsoft.com/office/word/2010/wordml" xmlns:w15="http://schemas.microsoft.com/office/word/2012/wordml" xmlns:w16se="http://schemas.microsoft.com/office/word/2015/wordml/symex" xmlns:wpg="http://schemas.microsoft.com/office/word/2010/wordprocessingGroup" xmlns:wpi="http://schemas.microsoft.com/office/word/2010/wordprocessingInk" xmlns:wne="http://schemas.microsoft.com/office/word/2006/wordml" xmlns:wps="http://schemas.microsoft.com/office/word/2010/wordprocessingShape" mc:Ignorable="w14 w15 w16se wp14">
+<w:hdr xmlns:wpc="http://schemas.microsoft.com/office/word/2010/wordprocessingCanvas" xmlns:mc="http://schemas.openxmlformats.org/markup-compatibility/2006" xmlns:o="urn:schemas-microsoft-com:office:office" xmlns:r="http://schemas.openxmlformats.org/officeDocument/2006/relationships" xmlns:m="http://schemas.openxmlformats.org/officeDocument/2006/math" xmlns:v="urn:schemas-microsoft-com:vml" xmlns:wp14="http://schemas.microsoft.com/office/word/2010/wordprocessingDrawing" xmlns:wp="http://schemas.openxmlformats.org/drawingml/2006/wordprocessingDrawing" xmlns:w10="urn:schemas-microsoft-com:office:word" xmlns:w="http://schemas.openxmlformats.org/wordprocessingml/2006/main" xmlns:w14="http://schemas.microsoft.com/office/word/2010/wordml" xmlns:w15="http://schemas.microsoft.com/office/word/2012/wordml" xmlns:wpg="http://schemas.microsoft.com/office/word/2010/wordprocessingGroup" xmlns:wpi="http://schemas.microsoft.com/office/word/2010/wordprocessingInk" xmlns:wne="http://schemas.microsoft.com/office/word/2006/wordml" xmlns:wps="http://schemas.microsoft.com/office/word/2010/wordprocessingShape" mc:Ignorable="w14 w15 wp14">
   <w:p>
     <w:pPr>
       <w:pStyle w:val="a4"/>
@@ -30600,7 +30534,7 @@
 </file>
 
 <file path=word/header4.xml><?xml version="1.0" encoding="utf-8"?>
-<w:hdr xmlns:wpc="http://schemas.microsoft.com/office/word/2010/wordprocessingCanvas" xmlns:cx="http://schemas.microsoft.com/office/drawing/2014/chartex" xmlns:cx1="http://schemas.microsoft.com/office/drawing/2015/9/8/chartex" xmlns:mc="http://schemas.openxmlformats.org/markup-compatibility/2006" xmlns:o="urn:schemas-microsoft-com:office:office" xmlns:r="http://schemas.openxmlformats.org/officeDocument/2006/relationships" xmlns:m="http://schemas.openxmlformats.org/officeDocument/2006/math" xmlns:v="urn:schemas-microsoft-com:vml" xmlns:wp14="http://schemas.microsoft.com/office/word/2010/wordprocessingDrawing" xmlns:wp="http://schemas.openxmlformats.org/drawingml/2006/wordprocessingDrawing" xmlns:w10="urn:schemas-microsoft-com:office:word" xmlns:w="http://schemas.openxmlformats.org/wordprocessingml/2006/main" xmlns:w14="http://schemas.microsoft.com/office/word/2010/wordml" xmlns:w15="http://schemas.microsoft.com/office/word/2012/wordml" xmlns:w16se="http://schemas.microsoft.com/office/word/2015/wordml/symex" xmlns:wpg="http://schemas.microsoft.com/office/word/2010/wordprocessingGroup" xmlns:wpi="http://schemas.microsoft.com/office/word/2010/wordprocessingInk" xmlns:wne="http://schemas.microsoft.com/office/word/2006/wordml" xmlns:wps="http://schemas.microsoft.com/office/word/2010/wordprocessingShape" mc:Ignorable="w14 w15 w16se wp14">
+<w:hdr xmlns:wpc="http://schemas.microsoft.com/office/word/2010/wordprocessingCanvas" xmlns:mc="http://schemas.openxmlformats.org/markup-compatibility/2006" xmlns:o="urn:schemas-microsoft-com:office:office" xmlns:r="http://schemas.openxmlformats.org/officeDocument/2006/relationships" xmlns:m="http://schemas.openxmlformats.org/officeDocument/2006/math" xmlns:v="urn:schemas-microsoft-com:vml" xmlns:wp14="http://schemas.microsoft.com/office/word/2010/wordprocessingDrawing" xmlns:wp="http://schemas.openxmlformats.org/drawingml/2006/wordprocessingDrawing" xmlns:w10="urn:schemas-microsoft-com:office:word" xmlns:w="http://schemas.openxmlformats.org/wordprocessingml/2006/main" xmlns:w14="http://schemas.microsoft.com/office/word/2010/wordml" xmlns:w15="http://schemas.microsoft.com/office/word/2012/wordml" xmlns:wpg="http://schemas.microsoft.com/office/word/2010/wordprocessingGroup" xmlns:wpi="http://schemas.microsoft.com/office/word/2010/wordprocessingInk" xmlns:wne="http://schemas.microsoft.com/office/word/2006/wordml" xmlns:wps="http://schemas.microsoft.com/office/word/2010/wordprocessingShape" mc:Ignorable="w14 w15 wp14">
   <w:p>
     <w:pPr>
       <w:pStyle w:val="a4"/>
@@ -31058,7 +30992,7 @@
 </file>
 
 <file path=word/numbering.xml><?xml version="1.0" encoding="utf-8"?>
-<w:numbering xmlns:wpc="http://schemas.microsoft.com/office/word/2010/wordprocessingCanvas" xmlns:cx="http://schemas.microsoft.com/office/drawing/2014/chartex" xmlns:cx1="http://schemas.microsoft.com/office/drawing/2015/9/8/chartex" xmlns:mc="http://schemas.openxmlformats.org/markup-compatibility/2006" xmlns:o="urn:schemas-microsoft-com:office:office" xmlns:r="http://schemas.openxmlformats.org/officeDocument/2006/relationships" xmlns:m="http://schemas.openxmlformats.org/officeDocument/2006/math" xmlns:v="urn:schemas-microsoft-com:vml" xmlns:wp14="http://schemas.microsoft.com/office/word/2010/wordprocessingDrawing" xmlns:wp="http://schemas.openxmlformats.org/drawingml/2006/wordprocessingDrawing" xmlns:w10="urn:schemas-microsoft-com:office:word" xmlns:w="http://schemas.openxmlformats.org/wordprocessingml/2006/main" xmlns:w14="http://schemas.microsoft.com/office/word/2010/wordml" xmlns:w15="http://schemas.microsoft.com/office/word/2012/wordml" xmlns:w16se="http://schemas.microsoft.com/office/word/2015/wordml/symex" xmlns:wpg="http://schemas.microsoft.com/office/word/2010/wordprocessingGroup" xmlns:wpi="http://schemas.microsoft.com/office/word/2010/wordprocessingInk" xmlns:wne="http://schemas.microsoft.com/office/word/2006/wordml" xmlns:wps="http://schemas.microsoft.com/office/word/2010/wordprocessingShape" mc:Ignorable="w14 w15 w16se wp14">
+<w:numbering xmlns:wpc="http://schemas.microsoft.com/office/word/2010/wordprocessingCanvas" xmlns:mc="http://schemas.openxmlformats.org/markup-compatibility/2006" xmlns:o="urn:schemas-microsoft-com:office:office" xmlns:r="http://schemas.openxmlformats.org/officeDocument/2006/relationships" xmlns:m="http://schemas.openxmlformats.org/officeDocument/2006/math" xmlns:v="urn:schemas-microsoft-com:vml" xmlns:wp14="http://schemas.microsoft.com/office/word/2010/wordprocessingDrawing" xmlns:wp="http://schemas.openxmlformats.org/drawingml/2006/wordprocessingDrawing" xmlns:w10="urn:schemas-microsoft-com:office:word" xmlns:w="http://schemas.openxmlformats.org/wordprocessingml/2006/main" xmlns:w14="http://schemas.microsoft.com/office/word/2010/wordml" xmlns:w15="http://schemas.microsoft.com/office/word/2012/wordml" xmlns:wpg="http://schemas.microsoft.com/office/word/2010/wordprocessingGroup" xmlns:wpi="http://schemas.microsoft.com/office/word/2010/wordprocessingInk" xmlns:wne="http://schemas.microsoft.com/office/word/2006/wordml" xmlns:wps="http://schemas.microsoft.com/office/word/2010/wordprocessingShape" mc:Ignorable="w14 w15 wp14">
   <w:abstractNum w:abstractNumId="0" w15:restartNumberingAfterBreak="0">
     <w:nsid w:val="098609D7"/>
     <w:multiLevelType w:val="hybridMultilevel"/>
@@ -32167,7 +32101,7 @@
 </file>
 
 <file path=word/styles.xml><?xml version="1.0" encoding="utf-8"?>
-<w:styles xmlns:mc="http://schemas.openxmlformats.org/markup-compatibility/2006" xmlns:r="http://schemas.openxmlformats.org/officeDocument/2006/relationships" xmlns:w="http://schemas.openxmlformats.org/wordprocessingml/2006/main" xmlns:w14="http://schemas.microsoft.com/office/word/2010/wordml" xmlns:w15="http://schemas.microsoft.com/office/word/2012/wordml" xmlns:w16se="http://schemas.microsoft.com/office/word/2015/wordml/symex" mc:Ignorable="w14 w15 w16se">
+<w:styles xmlns:mc="http://schemas.openxmlformats.org/markup-compatibility/2006" xmlns:r="http://schemas.openxmlformats.org/officeDocument/2006/relationships" xmlns:w="http://schemas.openxmlformats.org/wordprocessingml/2006/main" xmlns:w14="http://schemas.microsoft.com/office/word/2010/wordml" xmlns:w15="http://schemas.microsoft.com/office/word/2012/wordml" mc:Ignorable="w14 w15">
   <w:docDefaults>
     <w:rPrDefault>
       <w:rPr>
@@ -33190,7 +33124,7 @@
 </file>
 
 <file path=customXml/itemProps1.xml><?xml version="1.0" encoding="utf-8"?>
-<ds:datastoreItem xmlns:ds="http://schemas.openxmlformats.org/officeDocument/2006/customXml" ds:itemID="{F5BCFAED-1BA8-42C5-8C3A-274A7B6E0435}">
+<ds:datastoreItem xmlns:ds="http://schemas.openxmlformats.org/officeDocument/2006/customXml" ds:itemID="{90AAFCC3-2FB4-4652-8208-26DEF7FFD75D}">
   <ds:schemaRefs>
     <ds:schemaRef ds:uri="http://schemas.openxmlformats.org/officeDocument/2006/bibliography"/>
   </ds:schemaRefs>

--- a/新泰週報20250629[2526]B4F.docx
+++ b/新泰週報20250629[2526]B4F.docx
@@ -1899,12 +1899,66 @@
             </w:r>
             <w:r>
               <w:rPr>
+                <w:rFonts w:ascii="Barlow Condensed Medium" w:eastAsia="標楷體" w:hAnsi="Barlow Condensed Medium" w:cs="Segoe UI Symbol"/>
+                <w:w w:val="90"/>
+                <w:sz w:val="26"/>
+                <w:szCs w:val="26"/>
+              </w:rPr>
+              <w:t>今天</w:t>
+            </w:r>
+            <w:r>
+              <w:rPr>
+                <w:rFonts w:ascii="Barlow Condensed Medium" w:eastAsia="標楷體" w:hAnsi="Barlow Condensed Medium" w:cs="Segoe UI Symbol"/>
+                <w:w w:val="90"/>
+                <w:sz w:val="26"/>
+                <w:szCs w:val="26"/>
+              </w:rPr>
+              <w:t>(6/29)</w:t>
+            </w:r>
+            <w:r>
+              <w:rPr>
                 <w:rFonts w:ascii="Barlow Condensed Medium" w:eastAsia="標楷體" w:hAnsi="Barlow Condensed Medium" w:cs="Segoe UI Symbol" w:hint="eastAsia"/>
                 <w:w w:val="90"/>
                 <w:sz w:val="26"/>
                 <w:szCs w:val="26"/>
               </w:rPr>
-              <w:t>今年度父親節活動，敬邀教會的爸爸們，選一則您喜愛的經文來朗誦，我們將製成影片，可以作為對兒女的勉勵與傳承。可自行在家錄影，或者下週禮拜結束後，統一在教會錄</w:t>
+              <w:t>是</w:t>
+            </w:r>
+            <w:r>
+              <w:rPr>
+                <w:rFonts w:ascii="Barlow Condensed Medium" w:eastAsia="標楷體" w:hAnsi="Barlow Condensed Medium" w:cs="Segoe UI Symbol"/>
+                <w:w w:val="90"/>
+                <w:sz w:val="26"/>
+                <w:szCs w:val="26"/>
+              </w:rPr>
+              <w:t>三年讀經運動第</w:t>
+            </w:r>
+            <w:r>
+              <w:rPr>
+                <w:rFonts w:ascii="Barlow Condensed Medium" w:eastAsia="標楷體" w:hAnsi="Barlow Condensed Medium" w:cs="Segoe UI Symbol"/>
+                <w:w w:val="90"/>
+                <w:sz w:val="26"/>
+                <w:szCs w:val="26"/>
+              </w:rPr>
+              <w:t>2</w:t>
+            </w:r>
+            <w:r>
+              <w:rPr>
+                <w:rFonts w:ascii="Barlow Condensed Medium" w:eastAsia="標楷體" w:hAnsi="Barlow Condensed Medium" w:cs="Segoe UI Symbol"/>
+                <w:w w:val="90"/>
+                <w:sz w:val="26"/>
+                <w:szCs w:val="26"/>
+              </w:rPr>
+              <w:t>季結算，下主日頒每季獎勵</w:t>
+            </w:r>
+            <w:r>
+              <w:rPr>
+                <w:rFonts w:ascii="Barlow Condensed Medium" w:eastAsia="標楷體" w:hAnsi="Barlow Condensed Medium" w:cs="Segoe UI Symbol"/>
+                <w:w w:val="90"/>
+                <w:sz w:val="26"/>
+                <w:szCs w:val="26"/>
+              </w:rPr>
+              <w:t>。</w:t>
             </w:r>
             <w:r>
               <w:rPr>
@@ -1913,7 +1967,74 @@
                 <w:sz w:val="26"/>
                 <w:szCs w:val="26"/>
               </w:rPr>
-              <w:t>製</w:t>
+              <w:t>也邀請兄姊隨時加入讀經行列。</w:t>
+            </w:r>
+          </w:p>
+        </w:tc>
+      </w:tr>
+      <w:tr>
+        <w:tc>
+          <w:tcPr>
+            <w:tcW w:w="280" w:type="dxa"/>
+          </w:tcPr>
+          <w:p>
+            <w:pPr>
+              <w:snapToGrid w:val="0"/>
+              <w:spacing w:line="300" w:lineRule="exact"/>
+              <w:ind w:rightChars="11" w:right="26"/>
+              <w:jc w:val="right"/>
+              <w:rPr>
+                <w:rFonts w:ascii="Barlow Condensed Medium" w:eastAsia="華康細黑體" w:hAnsi="Barlow Condensed Medium"/>
+                <w:w w:val="90"/>
+                <w:sz w:val="26"/>
+                <w:szCs w:val="26"/>
+              </w:rPr>
+            </w:pPr>
+            <w:r>
+              <w:rPr>
+                <w:rFonts w:ascii="Barlow Condensed Medium" w:eastAsia="華康細黑體" w:hAnsi="Barlow Condensed Medium" w:hint="eastAsia"/>
+                <w:w w:val="90"/>
+                <w:sz w:val="26"/>
+                <w:szCs w:val="26"/>
+              </w:rPr>
+              <w:t>4</w:t>
+            </w:r>
+            <w:r>
+              <w:rPr>
+                <w:rFonts w:ascii="Barlow Condensed Medium" w:eastAsia="華康細黑體" w:hAnsi="Barlow Condensed Medium"/>
+                <w:w w:val="90"/>
+                <w:sz w:val="26"/>
+                <w:szCs w:val="26"/>
+              </w:rPr>
+              <w:t>.</w:t>
+            </w:r>
+          </w:p>
+        </w:tc>
+        <w:tc>
+          <w:tcPr>
+            <w:tcW w:w="5641" w:type="dxa"/>
+          </w:tcPr>
+          <w:p>
+            <w:pPr>
+              <w:kinsoku w:val="0"/>
+              <w:snapToGrid w:val="0"/>
+              <w:spacing w:line="300" w:lineRule="exact"/>
+              <w:jc w:val="both"/>
+              <w:rPr>
+                <w:rFonts w:ascii="Barlow Condensed Medium" w:eastAsia="標楷體" w:hAnsi="Barlow Condensed Medium" w:cs="Segoe UI Symbol"/>
+                <w:w w:val="90"/>
+                <w:sz w:val="26"/>
+                <w:szCs w:val="26"/>
+              </w:rPr>
+            </w:pPr>
+            <w:r>
+              <w:rPr>
+                <w:rFonts w:ascii="Segoe UI Symbol" w:eastAsia="標楷體" w:hAnsi="Segoe UI Symbol" w:cs="Segoe UI Symbol"/>
+                <w:w w:val="90"/>
+                <w:sz w:val="26"/>
+                <w:szCs w:val="26"/>
+              </w:rPr>
+              <w:t>★</w:t>
             </w:r>
             <w:r>
               <w:rPr>
@@ -1922,7 +2043,7 @@
                 <w:sz w:val="26"/>
                 <w:szCs w:val="26"/>
               </w:rPr>
-              <w:t>，</w:t>
+              <w:t>今年度父親節活動，敬邀教會的爸爸們，選一則您喜愛的經文來朗誦，我們將製成影片，可以作為對兒女的勉勵與傳承。可自行在家錄影，或者下週禮拜結束後，統一在教會錄</w:t>
             </w:r>
             <w:r>
               <w:rPr>
@@ -1931,7 +2052,7 @@
                 <w:sz w:val="26"/>
                 <w:szCs w:val="26"/>
               </w:rPr>
-              <w:t>7/13</w:t>
+              <w:t>製</w:t>
             </w:r>
             <w:r>
               <w:rPr>
@@ -1940,6 +2061,24 @@
                 <w:sz w:val="26"/>
                 <w:szCs w:val="26"/>
               </w:rPr>
+              <w:t>，</w:t>
+            </w:r>
+            <w:r>
+              <w:rPr>
+                <w:rFonts w:ascii="Barlow Condensed Medium" w:eastAsia="標楷體" w:hAnsi="Barlow Condensed Medium" w:cs="Segoe UI Symbol" w:hint="eastAsia"/>
+                <w:w w:val="90"/>
+                <w:sz w:val="26"/>
+                <w:szCs w:val="26"/>
+              </w:rPr>
+              <w:t>7/13</w:t>
+            </w:r>
+            <w:r>
+              <w:rPr>
+                <w:rFonts w:ascii="Barlow Condensed Medium" w:eastAsia="標楷體" w:hAnsi="Barlow Condensed Medium" w:cs="Segoe UI Symbol" w:hint="eastAsia"/>
+                <w:w w:val="90"/>
+                <w:sz w:val="26"/>
+                <w:szCs w:val="26"/>
+              </w:rPr>
               <w:t>截止。</w:t>
             </w:r>
           </w:p>
@@ -1965,12 +2104,12 @@
             </w:pPr>
             <w:r>
               <w:rPr>
-                <w:rFonts w:ascii="Barlow Condensed Medium" w:eastAsia="華康細黑體" w:hAnsi="Barlow Condensed Medium"/>
+                <w:rFonts w:ascii="Barlow Condensed Medium" w:eastAsia="華康細黑體" w:hAnsi="Barlow Condensed Medium" w:hint="eastAsia"/>
                 <w:w w:val="90"/>
                 <w:sz w:val="26"/>
                 <w:szCs w:val="26"/>
               </w:rPr>
-              <w:t>4</w:t>
+              <w:t>5</w:t>
             </w:r>
             <w:r>
               <w:rPr>
@@ -13851,8 +13990,6 @@
             </w:r>
           </w:p>
         </w:tc>
-        <w:bookmarkStart w:id="6" w:name="_GoBack"/>
-        <w:bookmarkEnd w:id="6"/>
       </w:tr>
       <w:tr>
         <w:trPr>
@@ -16163,7 +16300,7 @@
           </mc:Choice>
           <mc:Fallback>
             <w:pict>
-              <v:line w14:anchorId="21DC534B" id="直線接點 2" o:spid="_x0000_s1026" style="position:absolute;z-index:251653632;visibility:visible;mso-wrap-style:square;mso-height-percent:0;mso-wrap-distance-left:9pt;mso-wrap-distance-top:0;mso-wrap-distance-right:9pt;mso-wrap-distance-bottom:0;mso-position-horizontal:absolute;mso-position-horizontal-relative:page;mso-position-vertical:absolute;mso-position-vertical-relative:page;mso-height-percent:0;mso-height-relative:margin" from="687.75pt,19.85pt" to="687.75pt,709.8pt" o:gfxdata="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" strokecolor="black [3213]" strokeweight=".5pt">
+              <v:line w14:anchorId="18B59DB5" id="直線接點 2" o:spid="_x0000_s1026" style="position:absolute;z-index:251653632;visibility:visible;mso-wrap-style:square;mso-height-percent:0;mso-wrap-distance-left:9pt;mso-wrap-distance-top:0;mso-wrap-distance-right:9pt;mso-wrap-distance-bottom:0;mso-position-horizontal:absolute;mso-position-horizontal-relative:page;mso-position-vertical:absolute;mso-position-vertical-relative:page;mso-height-percent:0;mso-height-relative:margin" from="687.75pt,19.85pt" to="687.75pt,709.8pt" o:gfxdata="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" strokecolor="black [3213]" strokeweight=".5pt">
                 <v:stroke dashstyle="3 1" joinstyle="miter"/>
                 <w10:wrap anchorx="page" anchory="page"/>
               </v:line>
@@ -20451,8 +20588,10 @@
                 <w:rFonts w:ascii="Barlow Condensed Medium" w:eastAsia="標楷體" w:hAnsi="Barlow Condensed Medium" w:cstheme="minorHAnsi" w:hint="eastAsia"/>
                 <w:w w:val="80"/>
               </w:rPr>
-              <w:t>--</w:t>
-            </w:r>
+              <w:t>6</w:t>
+            </w:r>
+            <w:bookmarkStart w:id="6" w:name="_GoBack"/>
+            <w:bookmarkEnd w:id="6"/>
           </w:p>
         </w:tc>
         <w:tc>
@@ -28289,7 +28428,7 @@
           </mc:Choice>
           <mc:Fallback>
             <w:pict>
-              <v:line w14:anchorId="7C47B58C" id="直線接點 6" o:spid="_x0000_s1026" style="position:absolute;z-index:251663872;visibility:visible;mso-wrap-style:square;mso-width-percent:0;mso-height-percent:0;mso-wrap-distance-left:9pt;mso-wrap-distance-top:0;mso-wrap-distance-right:9pt;mso-wrap-distance-bottom:0;mso-position-horizontal:absolute;mso-position-horizontal-relative:page;mso-position-vertical:absolute;mso-position-vertical-relative:page;mso-width-percent:0;mso-height-percent:0;mso-width-relative:margin;mso-height-relative:margin" from="343.9pt,19.85pt" to="345.05pt,710.95pt" o:gfxdata="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" strokecolor="black [3213]" strokeweight=".5pt">
+              <v:line w14:anchorId="09EC04BA" id="直線接點 6" o:spid="_x0000_s1026" style="position:absolute;z-index:251663872;visibility:visible;mso-wrap-style:square;mso-width-percent:0;mso-height-percent:0;mso-wrap-distance-left:9pt;mso-wrap-distance-top:0;mso-wrap-distance-right:9pt;mso-wrap-distance-bottom:0;mso-position-horizontal:absolute;mso-position-horizontal-relative:page;mso-position-vertical:absolute;mso-position-vertical-relative:page;mso-width-percent:0;mso-height-percent:0;mso-width-relative:margin;mso-height-relative:margin" from="343.9pt,19.85pt" to="345.05pt,710.95pt" o:gfxdata="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" strokecolor="black [3213]" strokeweight=".5pt">
                 <v:stroke dashstyle="3 1" joinstyle="miter"/>
                 <w10:wrap anchorx="page" anchory="page"/>
               </v:line>
@@ -28367,7 +28506,7 @@
           </mc:Choice>
           <mc:Fallback>
             <w:pict>
-              <v:line w14:anchorId="063BDCE3" id="直線接點 4" o:spid="_x0000_s1026" style="position:absolute;z-index:251659776;visibility:visible;mso-wrap-style:square;mso-width-percent:0;mso-height-percent:0;mso-wrap-distance-left:9pt;mso-wrap-distance-top:0;mso-wrap-distance-right:9pt;mso-wrap-distance-bottom:0;mso-position-horizontal:absolute;mso-position-horizontal-relative:page;mso-position-vertical:absolute;mso-position-vertical-relative:page;mso-width-percent:0;mso-height-percent:0;mso-width-relative:margin;mso-height-relative:margin" from="343.9pt,19.85pt" to="345.05pt,710.95pt" o:gfxdata="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" strokecolor="black [3213]" strokeweight=".5pt">
+              <v:line w14:anchorId="00A67E88" id="直線接點 4" o:spid="_x0000_s1026" style="position:absolute;z-index:251659776;visibility:visible;mso-wrap-style:square;mso-width-percent:0;mso-height-percent:0;mso-wrap-distance-left:9pt;mso-wrap-distance-top:0;mso-wrap-distance-right:9pt;mso-wrap-distance-bottom:0;mso-position-horizontal:absolute;mso-position-horizontal-relative:page;mso-position-vertical:absolute;mso-position-vertical-relative:page;mso-width-percent:0;mso-height-percent:0;mso-width-relative:margin;mso-height-relative:margin" from="343.9pt,19.85pt" to="345.05pt,710.95pt" o:gfxdata="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" strokecolor="black [3213]" strokeweight=".5pt">
                 <v:stroke dashstyle="3 1" joinstyle="miter"/>
                 <w10:wrap anchorx="page" anchory="page"/>
               </v:line>
@@ -33124,7 +33263,7 @@
 </file>
 
 <file path=customXml/itemProps1.xml><?xml version="1.0" encoding="utf-8"?>
-<ds:datastoreItem xmlns:ds="http://schemas.openxmlformats.org/officeDocument/2006/customXml" ds:itemID="{90AAFCC3-2FB4-4652-8208-26DEF7FFD75D}">
+<ds:datastoreItem xmlns:ds="http://schemas.openxmlformats.org/officeDocument/2006/customXml" ds:itemID="{B722E37F-84C4-4422-A043-503D05981FF5}">
   <ds:schemaRefs>
     <ds:schemaRef ds:uri="http://schemas.openxmlformats.org/officeDocument/2006/bibliography"/>
   </ds:schemaRefs>
